--- a/07_【架构和数据库设计人员】系统设计与分析文档V1.1.docx
+++ b/07_【架构和数据库设计人员】系统设计与分析文档V1.1.docx
@@ -4879,17 +4879,8 @@
                                 <w:b/>
                                 <w:color w:val="FF0000"/>
                               </w:rPr>
-                              <w:t xml:space="preserve">22 </w:t>
+                              <w:t>22 Pt</w:t>
                             </w:r>
-                            <w:proofErr w:type="spellStart"/>
-                            <w:r>
-                              <w:rPr>
-                                <w:b/>
-                                <w:color w:val="FF0000"/>
-                              </w:rPr>
-                              <w:t>Pt</w:t>
-                            </w:r>
-                            <w:proofErr w:type="spellEnd"/>
                           </w:p>
                         </w:txbxContent>
                       </wps:txbx>
@@ -5137,17 +5128,8 @@
                           <w:b/>
                           <w:color w:val="FF0000"/>
                         </w:rPr>
-                        <w:t xml:space="preserve">22 </w:t>
+                        <w:t>22 Pt</w:t>
                       </w:r>
-                      <w:proofErr w:type="spellStart"/>
-                      <w:r>
-                        <w:rPr>
-                          <w:b/>
-                          <w:color w:val="FF0000"/>
-                        </w:rPr>
-                        <w:t>Pt</w:t>
-                      </w:r>
-                      <w:proofErr w:type="spellEnd"/>
                     </w:p>
                   </w:txbxContent>
                 </v:textbox>
@@ -5377,11 +5359,6 @@
       <w:bookmarkEnd w:id="21"/>
     </w:p>
     <w:p>
-      <w:pPr>
-        <w:rPr>
-          <w:rFonts w:hint="eastAsia"/>
-        </w:rPr>
-      </w:pPr>
       <w:r>
         <w:rPr>
           <w:rFonts w:ascii="Times New Roman" w:hAnsi="Times New Roman" w:hint="eastAsia"/>
@@ -6056,11 +6033,6 @@
       </w:r>
     </w:p>
     <w:p>
-      <w:pPr>
-        <w:rPr>
-          <w:rFonts w:hint="eastAsia"/>
-        </w:rPr>
-      </w:pPr>
       <w:r>
         <w:rPr>
           <w:rFonts w:hint="eastAsia"/>
@@ -6771,7 +6743,7 @@
         <w:spacing w:line="440" w:lineRule="exact"/>
         <w:ind w:left="823" w:hangingChars="343" w:hanging="823"/>
         <w:rPr>
-          <w:rFonts w:asciiTheme="minorEastAsia" w:eastAsiaTheme="minorEastAsia" w:hAnsiTheme="minorEastAsia" w:hint="eastAsia"/>
+          <w:rFonts w:asciiTheme="minorEastAsia" w:eastAsiaTheme="minorEastAsia" w:hAnsiTheme="minorEastAsia"/>
           <w:sz w:val="24"/>
           <w:szCs w:val="24"/>
         </w:rPr>
@@ -8280,15 +8252,7 @@
       </w:r>
       <w:bookmarkEnd w:id="47"/>
     </w:p>
-    <w:p>
-      <w:pPr>
-        <w:rPr>
-          <w:rFonts w:hint="eastAsia"/>
-        </w:rPr>
-      </w:pPr>
-      <w:bookmarkStart w:id="48" w:name="_GoBack"/>
-      <w:bookmarkEnd w:id="48"/>
-    </w:p>
+    <w:p/>
     <w:p>
       <w:pPr>
         <w:pStyle w:val="2"/>
@@ -8298,7 +8262,7 @@
         </w:numPr>
         <w:ind w:left="426" w:firstLineChars="0" w:hanging="426"/>
       </w:pPr>
-      <w:bookmarkStart w:id="49" w:name="_Toc404084101"/>
+      <w:bookmarkStart w:id="48" w:name="_Toc404084101"/>
       <w:r>
         <w:rPr>
           <w:rFonts w:hint="eastAsia"/>
@@ -8306,7 +8270,7 @@
         <w:lastRenderedPageBreak/>
         <w:t>物理视图</w:t>
       </w:r>
-      <w:bookmarkEnd w:id="49"/>
+      <w:bookmarkEnd w:id="48"/>
     </w:p>
     <w:p>
       <w:r>
@@ -8440,51 +8404,11 @@
           <w:numId w:val="7"/>
         </w:numPr>
         <w:ind w:left="426" w:firstLineChars="0" w:hanging="426"/>
-      </w:pPr>
-      <w:r>
-        <w:rPr>
-          <w:rFonts w:hint="eastAsia"/>
-        </w:rPr>
-        <w:t xml:space="preserve"> </w:t>
-      </w:r>
-      <w:bookmarkStart w:id="50" w:name="_Toc404084102"/>
-      <w:r>
-        <w:rPr>
-          <w:rFonts w:hint="eastAsia"/>
-        </w:rPr>
-        <w:t>进程视图</w:t>
-      </w:r>
-      <w:bookmarkEnd w:id="50"/>
-    </w:p>
-    <w:p>
-      <w:pPr>
-        <w:rPr>
-          <w:i/>
-          <w:color w:val="000000"/>
-        </w:rPr>
-      </w:pPr>
-      <w:r>
-        <w:rPr>
-          <w:rFonts w:hint="eastAsia"/>
-          <w:i/>
-          <w:color w:val="000000"/>
-        </w:rPr>
-        <w:t>提示：此项内容如本项目未涉及，可以不填写。处理视图关注进程、线程、对象等运行时概念，以及相关的并发、同步、通信等问题。处理视图和开发视图的关系：开发视图一般偏重程序包在编译时期的静态依赖关系，而这些程序运行起来之后会表现为对象、线程、进程，处理视图比较关注的正是这些运行时单元的交互问题。</w:t>
-      </w:r>
-    </w:p>
-    <w:p>
-      <w:pPr>
-        <w:pStyle w:val="2"/>
-        <w:numPr>
-          <w:ilvl w:val="1"/>
-          <w:numId w:val="7"/>
-        </w:numPr>
-        <w:ind w:left="426" w:firstLineChars="0" w:hanging="426"/>
         <w:rPr>
           <w:color w:val="auto"/>
         </w:rPr>
       </w:pPr>
-      <w:bookmarkStart w:id="51" w:name="_Toc404084104"/>
+      <w:bookmarkStart w:id="49" w:name="_Toc404084104"/>
       <w:r>
         <w:rPr>
           <w:rFonts w:hint="eastAsia"/>
@@ -8492,7 +8416,7 @@
         </w:rPr>
         <w:t>性能设计</w:t>
       </w:r>
-      <w:bookmarkEnd w:id="51"/>
+      <w:bookmarkEnd w:id="49"/>
     </w:p>
     <w:p>
       <w:pPr>
@@ -8577,9 +8501,6 @@
           <w:numId w:val="33"/>
         </w:numPr>
         <w:ind w:firstLineChars="0"/>
-        <w:rPr>
-          <w:rFonts w:hint="eastAsia"/>
-        </w:rPr>
       </w:pPr>
     </w:p>
     <w:p>
@@ -8674,17 +8595,17 @@
           <w:numId w:val="7"/>
         </w:numPr>
       </w:pPr>
-      <w:bookmarkStart w:id="52" w:name="_Toc399663823"/>
-      <w:bookmarkStart w:id="53" w:name="_Toc404084105"/>
-      <w:bookmarkStart w:id="54" w:name="_Toc309802689"/>
+      <w:bookmarkStart w:id="50" w:name="_Toc399663823"/>
+      <w:bookmarkStart w:id="51" w:name="_Toc404084105"/>
+      <w:bookmarkStart w:id="52" w:name="_Toc309802689"/>
       <w:r>
         <w:rPr>
           <w:rFonts w:hint="eastAsia"/>
         </w:rPr>
         <w:t>数据库需求分析</w:t>
       </w:r>
-      <w:bookmarkEnd w:id="52"/>
-      <w:bookmarkEnd w:id="53"/>
+      <w:bookmarkEnd w:id="50"/>
+      <w:bookmarkEnd w:id="51"/>
     </w:p>
     <w:p>
       <w:pPr>
@@ -8862,16 +8783,7 @@
           <w:sz w:val="24"/>
           <w:szCs w:val="24"/>
         </w:rPr>
-        <w:t>。数据库设计首先</w:t>
-      </w:r>
-      <w:r>
-        <w:rPr>
-          <w:rFonts w:ascii="Times New Roman" w:hAnsi="Times New Roman" w:cs="宋体" w:hint="eastAsia"/>
-          <w:sz w:val="24"/>
-          <w:szCs w:val="24"/>
-        </w:rPr>
-        <w:lastRenderedPageBreak/>
-        <w:t>要明确需求。数据库需求分析就是明确详细处理的对象，深入挖掘用户需求，并且根据用户需求制作出数据流图和数据字典，并在此基础上确定系统的整个功能，最后编辑出需求说明书</w:t>
+        <w:t>。数据库设计首先要明确需求。数据库需求分析就是明确详细处理的对象，深入挖掘用户需求，并且根据用户需求制作出数据流图和数据字典，并在此基础上确定系统的整个功能，最后编辑出需求说明书</w:t>
       </w:r>
       <w:r>
         <w:rPr>
@@ -8906,6 +8818,7 @@
           <w:i/>
           <w:color w:val="000000" w:themeColor="text1"/>
         </w:rPr>
+        <w:lastRenderedPageBreak/>
         <w:t>提示：通过详细调查现实世界要处理的对象（组织、部门、企业等），充分了解原系统</w:t>
       </w:r>
       <w:r>
@@ -8954,8 +8867,8 @@
           <w:color w:val="000000" w:themeColor="text1"/>
         </w:rPr>
       </w:pPr>
-      <w:bookmarkStart w:id="55" w:name="_Toc399663824"/>
-      <w:bookmarkStart w:id="56" w:name="_Toc404084106"/>
+      <w:bookmarkStart w:id="53" w:name="_Toc399663824"/>
+      <w:bookmarkStart w:id="54" w:name="_Toc404084106"/>
       <w:r>
         <w:rPr>
           <w:rFonts w:ascii="宋体" w:hAnsi="宋体" w:hint="eastAsia"/>
@@ -8963,8 +8876,8 @@
         </w:rPr>
         <w:t>建立静态模型</w:t>
       </w:r>
-      <w:bookmarkEnd w:id="55"/>
-      <w:bookmarkEnd w:id="56"/>
+      <w:bookmarkEnd w:id="53"/>
+      <w:bookmarkEnd w:id="54"/>
     </w:p>
     <w:p>
       <w:pPr>
@@ -9786,7 +9699,6 @@
                 <w:sz w:val="24"/>
                 <w:szCs w:val="24"/>
               </w:rPr>
-              <w:lastRenderedPageBreak/>
               <w:t>2、必输项：身份证、类型、奖惩原因、时间、级别</w:t>
             </w:r>
           </w:p>
@@ -9806,7 +9718,6 @@
           <w:rFonts w:hint="eastAsia"/>
           <w:szCs w:val="24"/>
         </w:rPr>
-        <w:lastRenderedPageBreak/>
         <w:t>5.</w:t>
       </w:r>
       <w:r>
@@ -10043,6 +9954,7 @@
                 <w:sz w:val="24"/>
                 <w:szCs w:val="24"/>
               </w:rPr>
+              <w:lastRenderedPageBreak/>
               <w:t>角色</w:t>
             </w:r>
           </w:p>
@@ -10958,7 +10870,6 @@
                 <w:sz w:val="24"/>
                 <w:szCs w:val="24"/>
               </w:rPr>
-              <w:lastRenderedPageBreak/>
               <w:t>员工奖惩信息删除</w:t>
             </w:r>
           </w:p>
@@ -11002,7 +10913,6 @@
                 <w:sz w:val="24"/>
                 <w:szCs w:val="24"/>
               </w:rPr>
-              <w:lastRenderedPageBreak/>
               <w:t>说明</w:t>
             </w:r>
           </w:p>
@@ -11138,6 +11048,7 @@
                 <w:sz w:val="24"/>
                 <w:szCs w:val="24"/>
               </w:rPr>
+              <w:lastRenderedPageBreak/>
               <w:tab/>
               <w:t>奖惩详细列表展示的信息：</w:t>
             </w:r>
@@ -11286,6 +11197,7 @@
           <w:rFonts w:hint="eastAsia"/>
           <w:szCs w:val="24"/>
         </w:rPr>
+        <w:lastRenderedPageBreak/>
         <w:t>5.</w:t>
       </w:r>
       <w:r>
@@ -12085,7 +11997,6 @@
                 <w:sz w:val="24"/>
                 <w:szCs w:val="24"/>
               </w:rPr>
-              <w:lastRenderedPageBreak/>
               <w:t>角色</w:t>
             </w:r>
           </w:p>
@@ -12318,6 +12229,7 @@
                 <w:sz w:val="24"/>
                 <w:szCs w:val="24"/>
               </w:rPr>
+              <w:lastRenderedPageBreak/>
               <w:t>相关需求</w:t>
             </w:r>
           </w:p>
@@ -12387,7 +12299,7 @@
                 <w:szCs w:val="24"/>
               </w:rPr>
             </w:pPr>
-            <w:bookmarkStart w:id="57" w:name="OLE_LINK3"/>
+            <w:bookmarkStart w:id="55" w:name="OLE_LINK3"/>
             <w:r>
               <w:rPr>
                 <w:rFonts w:asciiTheme="minorEastAsia" w:eastAsiaTheme="minorEastAsia" w:hAnsiTheme="minorEastAsia" w:hint="eastAsia"/>
@@ -12418,7 +12330,7 @@
               </w:rPr>
               <w:t>记录删除日志</w:t>
             </w:r>
-            <w:bookmarkEnd w:id="57"/>
+            <w:bookmarkEnd w:id="55"/>
           </w:p>
           <w:p>
             <w:pPr>
@@ -13057,7 +12969,6 @@
         <w:rPr>
           <w:rFonts w:hint="eastAsia"/>
         </w:rPr>
-        <w:lastRenderedPageBreak/>
         <w:t xml:space="preserve">5.1.1 </w:t>
       </w:r>
       <w:r>
@@ -13525,6 +13436,7 @@
           <w:sz w:val="24"/>
           <w:szCs w:val="24"/>
         </w:rPr>
+        <w:lastRenderedPageBreak/>
         <w:t>可以</w:t>
       </w:r>
       <w:r>
@@ -14294,8 +14206,8 @@
           <w:color w:val="000000" w:themeColor="text1"/>
         </w:rPr>
       </w:pPr>
-      <w:bookmarkStart w:id="58" w:name="_Toc399663826"/>
-      <w:bookmarkStart w:id="59" w:name="_Toc404084108"/>
+      <w:bookmarkStart w:id="56" w:name="_Toc399663826"/>
+      <w:bookmarkStart w:id="57" w:name="_Toc404084108"/>
       <w:r>
         <w:rPr>
           <w:rFonts w:hint="eastAsia"/>
@@ -14309,8 +14221,8 @@
         </w:rPr>
         <w:t>建立类图</w:t>
       </w:r>
-      <w:bookmarkEnd w:id="58"/>
-      <w:bookmarkEnd w:id="59"/>
+      <w:bookmarkEnd w:id="56"/>
+      <w:bookmarkEnd w:id="57"/>
     </w:p>
     <w:p>
       <w:pPr>
@@ -14560,7 +14472,6 @@
         <w:rPr>
           <w:noProof/>
         </w:rPr>
-        <w:lastRenderedPageBreak/>
         <w:drawing>
           <wp:inline distT="0" distB="0" distL="0" distR="0" wp14:anchorId="7EE76C83" wp14:editId="0F3ACDE9">
             <wp:extent cx="5724525" cy="2868930"/>
@@ -14697,8 +14608,8 @@
           <w:color w:val="000000" w:themeColor="text1"/>
         </w:rPr>
       </w:pPr>
-      <w:bookmarkStart w:id="60" w:name="_Toc399663827"/>
-      <w:bookmarkStart w:id="61" w:name="_Toc404084109"/>
+      <w:bookmarkStart w:id="58" w:name="_Toc399663827"/>
+      <w:bookmarkStart w:id="59" w:name="_Toc404084109"/>
       <w:r>
         <w:rPr>
           <w:rFonts w:ascii="宋体" w:hAnsi="宋体" w:hint="eastAsia"/>
@@ -14706,8 +14617,8 @@
         </w:rPr>
         <w:t>数据存储规划</w:t>
       </w:r>
-      <w:bookmarkEnd w:id="60"/>
-      <w:bookmarkEnd w:id="61"/>
+      <w:bookmarkEnd w:id="58"/>
+      <w:bookmarkEnd w:id="59"/>
     </w:p>
     <w:p>
       <w:pPr>
@@ -15014,8 +14925,8 @@
           <w:color w:val="000000" w:themeColor="text1"/>
         </w:rPr>
       </w:pPr>
-      <w:bookmarkStart w:id="62" w:name="_Toc399663828"/>
-      <w:bookmarkStart w:id="63" w:name="_Toc404084110"/>
+      <w:bookmarkStart w:id="60" w:name="_Toc399663828"/>
+      <w:bookmarkStart w:id="61" w:name="_Toc404084110"/>
       <w:r>
         <w:rPr>
           <w:rFonts w:ascii="宋体" w:hAnsi="宋体" w:hint="eastAsia"/>
@@ -15023,8 +14934,8 @@
         </w:rPr>
         <w:t>安全性和完整性要求</w:t>
       </w:r>
-      <w:bookmarkEnd w:id="62"/>
-      <w:bookmarkEnd w:id="63"/>
+      <w:bookmarkEnd w:id="60"/>
+      <w:bookmarkEnd w:id="61"/>
     </w:p>
     <w:p>
       <w:pPr>
@@ -15305,18 +15216,17 @@
           <w:color w:val="000000" w:themeColor="text1"/>
         </w:rPr>
       </w:pPr>
-      <w:bookmarkStart w:id="64" w:name="_Toc399663829"/>
-      <w:bookmarkStart w:id="65" w:name="_Toc404084111"/>
+      <w:bookmarkStart w:id="62" w:name="_Toc399663829"/>
+      <w:bookmarkStart w:id="63" w:name="_Toc404084111"/>
       <w:r>
         <w:rPr>
           <w:rFonts w:ascii="宋体" w:hAnsi="宋体" w:hint="eastAsia"/>
           <w:color w:val="000000" w:themeColor="text1"/>
         </w:rPr>
-        <w:lastRenderedPageBreak/>
         <w:t>数据库环境说明</w:t>
       </w:r>
-      <w:bookmarkEnd w:id="64"/>
-      <w:bookmarkEnd w:id="65"/>
+      <w:bookmarkEnd w:id="62"/>
+      <w:bookmarkEnd w:id="63"/>
     </w:p>
     <w:p>
       <w:pPr>
@@ -15587,16 +15497,17 @@
           <w:numId w:val="7"/>
         </w:numPr>
       </w:pPr>
-      <w:bookmarkStart w:id="66" w:name="_Toc399663830"/>
-      <w:bookmarkStart w:id="67" w:name="_Toc404084112"/>
+      <w:bookmarkStart w:id="64" w:name="_Toc399663830"/>
+      <w:bookmarkStart w:id="65" w:name="_Toc404084112"/>
       <w:r>
         <w:rPr>
           <w:rFonts w:hint="eastAsia"/>
         </w:rPr>
+        <w:lastRenderedPageBreak/>
         <w:t>数据库的命名规则</w:t>
       </w:r>
-      <w:bookmarkEnd w:id="66"/>
-      <w:bookmarkEnd w:id="67"/>
+      <w:bookmarkEnd w:id="64"/>
+      <w:bookmarkEnd w:id="65"/>
     </w:p>
     <w:p>
       <w:pPr>
@@ -15873,16 +15784,16 @@
           <w:numId w:val="7"/>
         </w:numPr>
       </w:pPr>
-      <w:bookmarkStart w:id="68" w:name="_Toc399663831"/>
-      <w:bookmarkStart w:id="69" w:name="_Toc404084113"/>
+      <w:bookmarkStart w:id="66" w:name="_Toc399663831"/>
+      <w:bookmarkStart w:id="67" w:name="_Toc404084113"/>
       <w:r>
         <w:rPr>
           <w:rFonts w:hint="eastAsia"/>
         </w:rPr>
         <w:t>概念建模</w:t>
       </w:r>
-      <w:bookmarkEnd w:id="68"/>
-      <w:bookmarkEnd w:id="69"/>
+      <w:bookmarkEnd w:id="66"/>
+      <w:bookmarkEnd w:id="67"/>
     </w:p>
     <w:p>
       <w:pPr>
@@ -15892,7 +15803,7 @@
         <w:spacing w:line="440" w:lineRule="exact"/>
         <w:ind w:firstLineChars="200" w:firstLine="480"/>
         <w:rPr>
-          <w:rFonts w:ascii="Times New Roman" w:hAnsi="Times New Roman" w:cs="宋体" w:hint="eastAsia"/>
+          <w:rFonts w:ascii="Times New Roman" w:hAnsi="Times New Roman" w:cs="宋体"/>
           <w:sz w:val="24"/>
           <w:szCs w:val="24"/>
         </w:rPr>
@@ -15951,10 +15862,10 @@
         </w:numPr>
         <w:ind w:left="426" w:firstLineChars="0" w:hanging="426"/>
       </w:pPr>
-      <w:bookmarkStart w:id="70" w:name="_Toc399663832"/>
-      <w:bookmarkStart w:id="71" w:name="_Toc404084114"/>
-      <w:bookmarkStart w:id="72" w:name="_Toc216597200"/>
-      <w:bookmarkStart w:id="73" w:name="_Toc258597186"/>
+      <w:bookmarkStart w:id="68" w:name="_Toc399663832"/>
+      <w:bookmarkStart w:id="69" w:name="_Toc404084114"/>
+      <w:bookmarkStart w:id="70" w:name="_Toc216597200"/>
+      <w:bookmarkStart w:id="71" w:name="_Toc258597186"/>
       <w:r>
         <w:rPr>
           <w:rFonts w:ascii="宋体" w:hAnsi="宋体" w:hint="eastAsia"/>
@@ -15962,8 +15873,8 @@
         </w:rPr>
         <w:t>映射规则（映射策略）</w:t>
       </w:r>
-      <w:bookmarkEnd w:id="70"/>
-      <w:bookmarkEnd w:id="71"/>
+      <w:bookmarkEnd w:id="68"/>
+      <w:bookmarkEnd w:id="69"/>
     </w:p>
     <w:p>
       <w:pPr>
@@ -16134,16 +16045,7 @@
           <w:sz w:val="24"/>
           <w:szCs w:val="24"/>
         </w:rPr>
-        <w:t>）。欲有效地映射关系，必须理解它们之间的不同点，如何实现一般的关系以及</w:t>
-      </w:r>
-      <w:r>
-        <w:rPr>
-          <w:rFonts w:ascii="Times New Roman" w:hAnsi="Times New Roman" w:cs="宋体" w:hint="eastAsia"/>
-          <w:sz w:val="24"/>
-          <w:szCs w:val="24"/>
-        </w:rPr>
-        <w:lastRenderedPageBreak/>
-        <w:t>如何实现特定的多对多关系。</w:t>
+        <w:t>）。欲有效地映射关系，必须理解它们之间的不同点，如何实现一般的关系以及如何实现特定的多对多关系。</w:t>
       </w:r>
     </w:p>
     <w:p>
@@ -16208,8 +16110,8 @@
           <w:color w:val="000000" w:themeColor="text1"/>
         </w:rPr>
       </w:pPr>
-      <w:bookmarkStart w:id="74" w:name="_Toc399663833"/>
-      <w:bookmarkStart w:id="75" w:name="_Toc404084115"/>
+      <w:bookmarkStart w:id="72" w:name="_Toc399663833"/>
+      <w:bookmarkStart w:id="73" w:name="_Toc404084115"/>
       <w:r>
         <w:rPr>
           <w:rFonts w:ascii="宋体" w:hAnsi="宋体" w:hint="eastAsia"/>
@@ -16217,8 +16119,8 @@
         </w:rPr>
         <w:t>建模思路</w:t>
       </w:r>
-      <w:bookmarkEnd w:id="74"/>
-      <w:bookmarkEnd w:id="75"/>
+      <w:bookmarkEnd w:id="72"/>
+      <w:bookmarkEnd w:id="73"/>
     </w:p>
     <w:p>
       <w:pPr>
@@ -16228,7 +16130,7 @@
         <w:spacing w:line="440" w:lineRule="exact"/>
         <w:ind w:firstLineChars="200" w:firstLine="480"/>
         <w:rPr>
-          <w:rFonts w:ascii="Times New Roman" w:hAnsi="Times New Roman" w:cs="宋体" w:hint="eastAsia"/>
+          <w:rFonts w:ascii="Times New Roman" w:hAnsi="Times New Roman" w:cs="宋体"/>
           <w:sz w:val="24"/>
           <w:szCs w:val="24"/>
         </w:rPr>
@@ -16323,26 +16225,22 @@
           <w:color w:val="000000" w:themeColor="text1"/>
         </w:rPr>
       </w:pPr>
-      <w:bookmarkStart w:id="76" w:name="_Toc399663834"/>
-      <w:bookmarkStart w:id="77" w:name="_Toc404084116"/>
+      <w:bookmarkStart w:id="74" w:name="_Toc399663834"/>
+      <w:bookmarkStart w:id="75" w:name="_Toc404084116"/>
       <w:r>
         <w:rPr>
           <w:rFonts w:ascii="宋体" w:hAnsi="宋体" w:hint="eastAsia"/>
           <w:color w:val="000000" w:themeColor="text1"/>
         </w:rPr>
+        <w:lastRenderedPageBreak/>
         <w:t>CDM图</w:t>
       </w:r>
-      <w:bookmarkEnd w:id="72"/>
-      <w:bookmarkEnd w:id="73"/>
-      <w:bookmarkEnd w:id="76"/>
-      <w:bookmarkEnd w:id="77"/>
+      <w:bookmarkEnd w:id="70"/>
+      <w:bookmarkEnd w:id="71"/>
+      <w:bookmarkEnd w:id="74"/>
+      <w:bookmarkEnd w:id="75"/>
     </w:p>
     <w:p>
-      <w:pPr>
-        <w:rPr>
-          <w:rFonts w:hint="eastAsia"/>
-        </w:rPr>
-      </w:pPr>
       <w:r>
         <w:rPr>
           <w:noProof/>
@@ -16493,18 +16391,17 @@
           <w:color w:val="000000" w:themeColor="text1"/>
         </w:rPr>
       </w:pPr>
-      <w:bookmarkStart w:id="78" w:name="_Toc399663836"/>
-      <w:bookmarkStart w:id="79" w:name="_Toc404084118"/>
+      <w:bookmarkStart w:id="76" w:name="_Toc399663836"/>
+      <w:bookmarkStart w:id="77" w:name="_Toc404084118"/>
       <w:r>
         <w:rPr>
           <w:rFonts w:ascii="宋体" w:hAnsi="宋体" w:hint="eastAsia"/>
           <w:color w:val="000000" w:themeColor="text1"/>
         </w:rPr>
-        <w:lastRenderedPageBreak/>
         <w:t>数据模型关系图</w:t>
       </w:r>
-      <w:bookmarkEnd w:id="78"/>
-      <w:bookmarkEnd w:id="79"/>
+      <w:bookmarkEnd w:id="76"/>
+      <w:bookmarkEnd w:id="77"/>
     </w:p>
     <w:p>
       <w:pPr>
@@ -16532,16 +16429,16 @@
           <w:numId w:val="7"/>
         </w:numPr>
       </w:pPr>
-      <w:bookmarkStart w:id="80" w:name="_Toc399663837"/>
-      <w:bookmarkStart w:id="81" w:name="_Toc404084119"/>
+      <w:bookmarkStart w:id="78" w:name="_Toc399663837"/>
+      <w:bookmarkStart w:id="79" w:name="_Toc404084119"/>
       <w:r>
         <w:rPr>
           <w:rFonts w:hint="eastAsia"/>
         </w:rPr>
         <w:t>物理设计</w:t>
       </w:r>
-      <w:bookmarkEnd w:id="80"/>
-      <w:bookmarkEnd w:id="81"/>
+      <w:bookmarkEnd w:id="78"/>
+      <w:bookmarkEnd w:id="79"/>
     </w:p>
     <w:p>
       <w:pPr>
@@ -16643,7 +16540,15 @@
           <w:i/>
           <w:color w:val="000000" w:themeColor="text1"/>
         </w:rPr>
-        <w:t>数据库在物理设备上的存储结构与存储方法称为数据库的物理结构，它依赖于给定的计算机系统。为一个给定的逻辑数据模型选取一个最适合应用要求的物理结果的过程，就是数据库的物理设计。</w:t>
+        <w:t>数据库在物理设备上的存储结构与存储方法称为数据库的物理结构，它依赖于给定的计算机系统。为一个给定的逻辑数据模型选取一个最适合应用要求的物理结果的过程，就是数据库的物理设</w:t>
+      </w:r>
+      <w:r>
+        <w:rPr>
+          <w:i/>
+          <w:color w:val="000000" w:themeColor="text1"/>
+        </w:rPr>
+        <w:lastRenderedPageBreak/>
+        <w:t>计。</w:t>
       </w:r>
     </w:p>
     <w:p>
@@ -16767,8 +16672,10 @@
           <w:color w:val="000000" w:themeColor="text1"/>
         </w:rPr>
       </w:pPr>
-      <w:bookmarkStart w:id="82" w:name="_Toc399663838"/>
-      <w:bookmarkStart w:id="83" w:name="_Toc404084120"/>
+      <w:bookmarkStart w:id="80" w:name="_Toc399663838"/>
+      <w:bookmarkStart w:id="81" w:name="_Toc404084120"/>
+      <w:bookmarkStart w:id="82" w:name="_GoBack"/>
+      <w:bookmarkEnd w:id="82"/>
       <w:r>
         <w:rPr>
           <w:rFonts w:ascii="宋体" w:hAnsi="宋体" w:hint="eastAsia"/>
@@ -16776,8 +16683,8 @@
         </w:rPr>
         <w:t>物理数据模型</w:t>
       </w:r>
-      <w:bookmarkEnd w:id="82"/>
-      <w:bookmarkEnd w:id="83"/>
+      <w:bookmarkEnd w:id="80"/>
+      <w:bookmarkEnd w:id="81"/>
     </w:p>
     <w:p>
       <w:pPr>
@@ -16833,7 +16740,7 @@
           <w:color w:val="000000" w:themeColor="text1"/>
         </w:rPr>
       </w:pPr>
-      <w:bookmarkStart w:id="84" w:name="_Toc404084121"/>
+      <w:bookmarkStart w:id="83" w:name="_Toc404084121"/>
       <w:r>
         <w:rPr>
           <w:rFonts w:ascii="宋体" w:hAnsi="宋体" w:hint="eastAsia"/>
@@ -16841,8 +16748,8 @@
         </w:rPr>
         <w:t>实体表汇总</w:t>
       </w:r>
-      <w:bookmarkEnd w:id="54"/>
-      <w:bookmarkEnd w:id="84"/>
+      <w:bookmarkEnd w:id="52"/>
+      <w:bookmarkEnd w:id="83"/>
     </w:p>
     <w:tbl>
       <w:tblPr>
@@ -19341,8 +19248,8 @@
           <w:numId w:val="7"/>
         </w:numPr>
       </w:pPr>
-      <w:bookmarkStart w:id="85" w:name="_Toc309802690"/>
-      <w:bookmarkStart w:id="86" w:name="_Toc404084122"/>
+      <w:bookmarkStart w:id="84" w:name="_Toc309802690"/>
+      <w:bookmarkStart w:id="85" w:name="_Toc404084122"/>
       <w:r>
         <w:rPr>
           <w:rFonts w:hint="eastAsia"/>
@@ -19352,8 +19259,8 @@
       <w:r>
         <w:t>A</w:t>
       </w:r>
+      <w:bookmarkEnd w:id="84"/>
       <w:bookmarkEnd w:id="85"/>
-      <w:bookmarkEnd w:id="86"/>
     </w:p>
     <w:tbl>
       <w:tblPr>
@@ -19428,7 +19335,7 @@
               <w:widowControl/>
               <w:jc w:val="left"/>
               <w:rPr>
-                <w:rFonts w:ascii="宋体" w:hAnsi="宋体" w:cs="宋体" w:hint="eastAsia"/>
+                <w:rFonts w:ascii="宋体" w:hAnsi="宋体" w:cs="宋体"/>
                 <w:color w:val="000000"/>
                 <w:kern w:val="0"/>
                 <w:sz w:val="22"/>
@@ -19459,7 +19366,7 @@
               <w:widowControl/>
               <w:jc w:val="center"/>
               <w:rPr>
-                <w:rFonts w:ascii="新宋体" w:eastAsia="新宋体" w:hAnsi="新宋体" w:cs="宋体" w:hint="eastAsia"/>
+                <w:rFonts w:ascii="新宋体" w:eastAsia="新宋体" w:hAnsi="新宋体" w:cs="宋体"/>
                 <w:color w:val="000000"/>
                 <w:kern w:val="0"/>
                 <w:sz w:val="18"/>
@@ -19496,7 +19403,7 @@
               <w:widowControl/>
               <w:jc w:val="center"/>
               <w:rPr>
-                <w:rFonts w:ascii="新宋体" w:eastAsia="新宋体" w:hAnsi="新宋体" w:cs="宋体" w:hint="eastAsia"/>
+                <w:rFonts w:ascii="新宋体" w:eastAsia="新宋体" w:hAnsi="新宋体" w:cs="宋体"/>
                 <w:color w:val="000000"/>
                 <w:kern w:val="0"/>
                 <w:sz w:val="18"/>
@@ -19533,7 +19440,7 @@
               <w:widowControl/>
               <w:jc w:val="center"/>
               <w:rPr>
-                <w:rFonts w:ascii="新宋体" w:eastAsia="新宋体" w:hAnsi="新宋体" w:cs="宋体" w:hint="eastAsia"/>
+                <w:rFonts w:ascii="新宋体" w:eastAsia="新宋体" w:hAnsi="新宋体" w:cs="宋体"/>
                 <w:color w:val="000000"/>
                 <w:kern w:val="0"/>
                 <w:sz w:val="18"/>
@@ -19570,7 +19477,7 @@
               <w:widowControl/>
               <w:jc w:val="center"/>
               <w:rPr>
-                <w:rFonts w:ascii="新宋体" w:eastAsia="新宋体" w:hAnsi="新宋体" w:cs="宋体" w:hint="eastAsia"/>
+                <w:rFonts w:ascii="新宋体" w:eastAsia="新宋体" w:hAnsi="新宋体" w:cs="宋体"/>
                 <w:color w:val="000000"/>
                 <w:kern w:val="0"/>
                 <w:sz w:val="18"/>
@@ -19609,7 +19516,7 @@
               <w:widowControl/>
               <w:jc w:val="center"/>
               <w:rPr>
-                <w:rFonts w:ascii="新宋体" w:eastAsia="新宋体" w:hAnsi="新宋体" w:cs="宋体" w:hint="eastAsia"/>
+                <w:rFonts w:ascii="新宋体" w:eastAsia="新宋体" w:hAnsi="新宋体" w:cs="宋体"/>
                 <w:color w:val="000000"/>
                 <w:kern w:val="0"/>
                 <w:sz w:val="18"/>
@@ -19652,7 +19559,7 @@
               <w:widowControl/>
               <w:jc w:val="left"/>
               <w:rPr>
-                <w:rFonts w:ascii="宋体" w:hAnsi="宋体" w:cs="宋体" w:hint="eastAsia"/>
+                <w:rFonts w:ascii="宋体" w:hAnsi="宋体" w:cs="宋体"/>
                 <w:color w:val="000000"/>
                 <w:kern w:val="0"/>
                 <w:sz w:val="18"/>
@@ -19690,7 +19597,7 @@
               <w:widowControl/>
               <w:jc w:val="left"/>
               <w:rPr>
-                <w:rFonts w:ascii="宋体" w:hAnsi="宋体" w:cs="宋体" w:hint="eastAsia"/>
+                <w:rFonts w:ascii="宋体" w:hAnsi="宋体" w:cs="宋体"/>
                 <w:color w:val="000000"/>
                 <w:kern w:val="0"/>
                 <w:sz w:val="18"/>
@@ -19728,7 +19635,7 @@
               <w:widowControl/>
               <w:jc w:val="center"/>
               <w:rPr>
-                <w:rFonts w:ascii="宋体" w:hAnsi="宋体" w:cs="宋体" w:hint="eastAsia"/>
+                <w:rFonts w:ascii="宋体" w:hAnsi="宋体" w:cs="宋体"/>
                 <w:color w:val="000000"/>
                 <w:kern w:val="0"/>
                 <w:sz w:val="18"/>
@@ -19766,7 +19673,7 @@
               <w:widowControl/>
               <w:jc w:val="center"/>
               <w:rPr>
-                <w:rFonts w:ascii="宋体" w:hAnsi="宋体" w:cs="宋体" w:hint="eastAsia"/>
+                <w:rFonts w:ascii="宋体" w:hAnsi="宋体" w:cs="宋体"/>
                 <w:color w:val="000000"/>
                 <w:kern w:val="0"/>
                 <w:sz w:val="18"/>
@@ -19804,7 +19711,7 @@
               <w:widowControl/>
               <w:jc w:val="center"/>
               <w:rPr>
-                <w:rFonts w:ascii="宋体" w:hAnsi="宋体" w:cs="宋体" w:hint="eastAsia"/>
+                <w:rFonts w:ascii="宋体" w:hAnsi="宋体" w:cs="宋体"/>
                 <w:color w:val="000000"/>
                 <w:kern w:val="0"/>
                 <w:sz w:val="18"/>
@@ -19837,7 +19744,7 @@
               <w:widowControl/>
               <w:jc w:val="left"/>
               <w:rPr>
-                <w:rFonts w:ascii="宋体" w:hAnsi="宋体" w:cs="宋体" w:hint="eastAsia"/>
+                <w:rFonts w:ascii="宋体" w:hAnsi="宋体" w:cs="宋体"/>
                 <w:color w:val="000000"/>
                 <w:kern w:val="0"/>
                 <w:sz w:val="18"/>
@@ -19875,7 +19782,7 @@
               <w:widowControl/>
               <w:jc w:val="left"/>
               <w:rPr>
-                <w:rFonts w:ascii="新宋体" w:eastAsia="新宋体" w:hAnsi="新宋体" w:cs="宋体" w:hint="eastAsia"/>
+                <w:rFonts w:ascii="新宋体" w:eastAsia="新宋体" w:hAnsi="新宋体" w:cs="宋体"/>
                 <w:color w:val="000000"/>
                 <w:kern w:val="0"/>
                 <w:sz w:val="18"/>
@@ -19913,7 +19820,7 @@
               <w:widowControl/>
               <w:jc w:val="center"/>
               <w:rPr>
-                <w:rFonts w:ascii="宋体" w:hAnsi="宋体" w:cs="宋体" w:hint="eastAsia"/>
+                <w:rFonts w:ascii="宋体" w:hAnsi="宋体" w:cs="宋体"/>
                 <w:color w:val="000000"/>
                 <w:kern w:val="0"/>
                 <w:sz w:val="18"/>
@@ -19941,7 +19848,7 @@
               <w:widowControl/>
               <w:jc w:val="center"/>
               <w:rPr>
-                <w:rFonts w:ascii="宋体" w:hAnsi="宋体" w:cs="宋体" w:hint="eastAsia"/>
+                <w:rFonts w:ascii="宋体" w:hAnsi="宋体" w:cs="宋体"/>
                 <w:color w:val="000000"/>
                 <w:kern w:val="0"/>
                 <w:sz w:val="18"/>
@@ -19969,7 +19876,7 @@
               <w:widowControl/>
               <w:jc w:val="center"/>
               <w:rPr>
-                <w:rFonts w:ascii="宋体" w:hAnsi="宋体" w:cs="宋体" w:hint="eastAsia"/>
+                <w:rFonts w:ascii="宋体" w:hAnsi="宋体" w:cs="宋体"/>
                 <w:color w:val="000000"/>
                 <w:kern w:val="0"/>
                 <w:sz w:val="18"/>
@@ -20002,7 +19909,7 @@
               <w:widowControl/>
               <w:jc w:val="left"/>
               <w:rPr>
-                <w:rFonts w:ascii="宋体" w:hAnsi="宋体" w:cs="宋体" w:hint="eastAsia"/>
+                <w:rFonts w:ascii="宋体" w:hAnsi="宋体" w:cs="宋体"/>
                 <w:color w:val="000000"/>
                 <w:kern w:val="0"/>
                 <w:sz w:val="18"/>
@@ -20040,7 +19947,7 @@
               <w:widowControl/>
               <w:jc w:val="left"/>
               <w:rPr>
-                <w:rFonts w:ascii="新宋体" w:eastAsia="新宋体" w:hAnsi="新宋体" w:cs="宋体" w:hint="eastAsia"/>
+                <w:rFonts w:ascii="新宋体" w:eastAsia="新宋体" w:hAnsi="新宋体" w:cs="宋体"/>
                 <w:color w:val="000000"/>
                 <w:kern w:val="0"/>
                 <w:sz w:val="18"/>
@@ -20078,7 +19985,7 @@
               <w:widowControl/>
               <w:jc w:val="center"/>
               <w:rPr>
-                <w:rFonts w:ascii="宋体" w:hAnsi="宋体" w:cs="宋体" w:hint="eastAsia"/>
+                <w:rFonts w:ascii="宋体" w:hAnsi="宋体" w:cs="宋体"/>
                 <w:color w:val="000000"/>
                 <w:kern w:val="0"/>
                 <w:sz w:val="18"/>
@@ -20106,7 +20013,7 @@
               <w:widowControl/>
               <w:jc w:val="center"/>
               <w:rPr>
-                <w:rFonts w:ascii="宋体" w:hAnsi="宋体" w:cs="宋体" w:hint="eastAsia"/>
+                <w:rFonts w:ascii="宋体" w:hAnsi="宋体" w:cs="宋体"/>
                 <w:color w:val="000000"/>
                 <w:kern w:val="0"/>
                 <w:sz w:val="18"/>
@@ -20134,7 +20041,7 @@
               <w:widowControl/>
               <w:jc w:val="center"/>
               <w:rPr>
-                <w:rFonts w:ascii="宋体" w:hAnsi="宋体" w:cs="宋体" w:hint="eastAsia"/>
+                <w:rFonts w:ascii="宋体" w:hAnsi="宋体" w:cs="宋体"/>
                 <w:color w:val="000000"/>
                 <w:kern w:val="0"/>
                 <w:sz w:val="18"/>
@@ -20167,7 +20074,7 @@
               <w:widowControl/>
               <w:jc w:val="left"/>
               <w:rPr>
-                <w:rFonts w:ascii="宋体" w:hAnsi="宋体" w:cs="宋体" w:hint="eastAsia"/>
+                <w:rFonts w:ascii="宋体" w:hAnsi="宋体" w:cs="宋体"/>
                 <w:color w:val="000000"/>
                 <w:kern w:val="0"/>
                 <w:sz w:val="18"/>
@@ -20205,7 +20112,7 @@
               <w:widowControl/>
               <w:jc w:val="left"/>
               <w:rPr>
-                <w:rFonts w:ascii="新宋体" w:eastAsia="新宋体" w:hAnsi="新宋体" w:cs="宋体" w:hint="eastAsia"/>
+                <w:rFonts w:ascii="新宋体" w:eastAsia="新宋体" w:hAnsi="新宋体" w:cs="宋体"/>
                 <w:color w:val="000000"/>
                 <w:kern w:val="0"/>
                 <w:sz w:val="18"/>
@@ -20243,7 +20150,7 @@
               <w:widowControl/>
               <w:jc w:val="center"/>
               <w:rPr>
-                <w:rFonts w:ascii="宋体" w:hAnsi="宋体" w:cs="宋体" w:hint="eastAsia"/>
+                <w:rFonts w:ascii="宋体" w:hAnsi="宋体" w:cs="宋体"/>
                 <w:color w:val="000000"/>
                 <w:kern w:val="0"/>
                 <w:sz w:val="18"/>
@@ -20271,7 +20178,7 @@
               <w:widowControl/>
               <w:jc w:val="center"/>
               <w:rPr>
-                <w:rFonts w:ascii="宋体" w:hAnsi="宋体" w:cs="宋体" w:hint="eastAsia"/>
+                <w:rFonts w:ascii="宋体" w:hAnsi="宋体" w:cs="宋体"/>
                 <w:color w:val="000000"/>
                 <w:kern w:val="0"/>
                 <w:sz w:val="18"/>
@@ -20299,7 +20206,7 @@
               <w:widowControl/>
               <w:jc w:val="center"/>
               <w:rPr>
-                <w:rFonts w:ascii="宋体" w:hAnsi="宋体" w:cs="宋体" w:hint="eastAsia"/>
+                <w:rFonts w:ascii="宋体" w:hAnsi="宋体" w:cs="宋体"/>
                 <w:color w:val="000000"/>
                 <w:kern w:val="0"/>
                 <w:sz w:val="18"/>
@@ -20332,7 +20239,7 @@
               <w:widowControl/>
               <w:jc w:val="left"/>
               <w:rPr>
-                <w:rFonts w:ascii="新宋体" w:eastAsia="新宋体" w:hAnsi="新宋体" w:cs="宋体" w:hint="eastAsia"/>
+                <w:rFonts w:ascii="新宋体" w:eastAsia="新宋体" w:hAnsi="新宋体" w:cs="宋体"/>
                 <w:color w:val="000000"/>
                 <w:kern w:val="0"/>
                 <w:sz w:val="18"/>
@@ -20370,7 +20277,7 @@
               <w:widowControl/>
               <w:jc w:val="left"/>
               <w:rPr>
-                <w:rFonts w:ascii="新宋体" w:eastAsia="新宋体" w:hAnsi="新宋体" w:cs="宋体" w:hint="eastAsia"/>
+                <w:rFonts w:ascii="新宋体" w:eastAsia="新宋体" w:hAnsi="新宋体" w:cs="宋体"/>
                 <w:color w:val="000000"/>
                 <w:kern w:val="0"/>
                 <w:sz w:val="18"/>
@@ -20408,7 +20315,7 @@
               <w:widowControl/>
               <w:jc w:val="center"/>
               <w:rPr>
-                <w:rFonts w:ascii="宋体" w:hAnsi="宋体" w:cs="宋体" w:hint="eastAsia"/>
+                <w:rFonts w:ascii="宋体" w:hAnsi="宋体" w:cs="宋体"/>
                 <w:color w:val="000000"/>
                 <w:kern w:val="0"/>
                 <w:sz w:val="18"/>
@@ -20436,7 +20343,7 @@
               <w:widowControl/>
               <w:jc w:val="center"/>
               <w:rPr>
-                <w:rFonts w:ascii="宋体" w:hAnsi="宋体" w:cs="宋体" w:hint="eastAsia"/>
+                <w:rFonts w:ascii="宋体" w:hAnsi="宋体" w:cs="宋体"/>
                 <w:color w:val="000000"/>
                 <w:kern w:val="0"/>
                 <w:sz w:val="18"/>
@@ -20464,7 +20371,7 @@
               <w:widowControl/>
               <w:jc w:val="center"/>
               <w:rPr>
-                <w:rFonts w:ascii="宋体" w:hAnsi="宋体" w:cs="宋体" w:hint="eastAsia"/>
+                <w:rFonts w:ascii="宋体" w:hAnsi="宋体" w:cs="宋体"/>
                 <w:color w:val="000000"/>
                 <w:kern w:val="0"/>
                 <w:sz w:val="18"/>
@@ -20497,7 +20404,7 @@
               <w:widowControl/>
               <w:jc w:val="left"/>
               <w:rPr>
-                <w:rFonts w:ascii="新宋体" w:eastAsia="新宋体" w:hAnsi="新宋体" w:cs="宋体" w:hint="eastAsia"/>
+                <w:rFonts w:ascii="新宋体" w:eastAsia="新宋体" w:hAnsi="新宋体" w:cs="宋体"/>
                 <w:color w:val="000000"/>
                 <w:kern w:val="0"/>
                 <w:sz w:val="18"/>
@@ -20535,7 +20442,7 @@
               <w:widowControl/>
               <w:jc w:val="left"/>
               <w:rPr>
-                <w:rFonts w:ascii="新宋体" w:eastAsia="新宋体" w:hAnsi="新宋体" w:cs="宋体" w:hint="eastAsia"/>
+                <w:rFonts w:ascii="新宋体" w:eastAsia="新宋体" w:hAnsi="新宋体" w:cs="宋体"/>
                 <w:color w:val="000000"/>
                 <w:kern w:val="0"/>
                 <w:sz w:val="18"/>
@@ -20573,7 +20480,7 @@
               <w:widowControl/>
               <w:jc w:val="center"/>
               <w:rPr>
-                <w:rFonts w:ascii="宋体" w:hAnsi="宋体" w:cs="宋体" w:hint="eastAsia"/>
+                <w:rFonts w:ascii="宋体" w:hAnsi="宋体" w:cs="宋体"/>
                 <w:color w:val="000000"/>
                 <w:kern w:val="0"/>
                 <w:sz w:val="18"/>
@@ -20601,7 +20508,7 @@
               <w:widowControl/>
               <w:jc w:val="center"/>
               <w:rPr>
-                <w:rFonts w:ascii="宋体" w:hAnsi="宋体" w:cs="宋体" w:hint="eastAsia"/>
+                <w:rFonts w:ascii="宋体" w:hAnsi="宋体" w:cs="宋体"/>
                 <w:color w:val="000000"/>
                 <w:kern w:val="0"/>
                 <w:sz w:val="18"/>
@@ -20629,7 +20536,7 @@
               <w:widowControl/>
               <w:jc w:val="center"/>
               <w:rPr>
-                <w:rFonts w:ascii="宋体" w:hAnsi="宋体" w:cs="宋体" w:hint="eastAsia"/>
+                <w:rFonts w:ascii="宋体" w:hAnsi="宋体" w:cs="宋体"/>
                 <w:color w:val="000000"/>
                 <w:kern w:val="0"/>
                 <w:sz w:val="18"/>
@@ -20662,7 +20569,7 @@
               <w:widowControl/>
               <w:jc w:val="left"/>
               <w:rPr>
-                <w:rFonts w:ascii="新宋体" w:eastAsia="新宋体" w:hAnsi="新宋体" w:cs="宋体" w:hint="eastAsia"/>
+                <w:rFonts w:ascii="新宋体" w:eastAsia="新宋体" w:hAnsi="新宋体" w:cs="宋体"/>
                 <w:color w:val="000000"/>
                 <w:kern w:val="0"/>
                 <w:sz w:val="18"/>
@@ -20700,7 +20607,7 @@
               <w:widowControl/>
               <w:jc w:val="left"/>
               <w:rPr>
-                <w:rFonts w:ascii="新宋体" w:eastAsia="新宋体" w:hAnsi="新宋体" w:cs="宋体" w:hint="eastAsia"/>
+                <w:rFonts w:ascii="新宋体" w:eastAsia="新宋体" w:hAnsi="新宋体" w:cs="宋体"/>
                 <w:color w:val="000000"/>
                 <w:kern w:val="0"/>
                 <w:sz w:val="18"/>
@@ -20738,7 +20645,7 @@
               <w:widowControl/>
               <w:jc w:val="center"/>
               <w:rPr>
-                <w:rFonts w:ascii="宋体" w:hAnsi="宋体" w:cs="宋体" w:hint="eastAsia"/>
+                <w:rFonts w:ascii="宋体" w:hAnsi="宋体" w:cs="宋体"/>
                 <w:color w:val="000000"/>
                 <w:kern w:val="0"/>
                 <w:sz w:val="18"/>
@@ -20766,7 +20673,7 @@
               <w:widowControl/>
               <w:jc w:val="center"/>
               <w:rPr>
-                <w:rFonts w:ascii="宋体" w:hAnsi="宋体" w:cs="宋体" w:hint="eastAsia"/>
+                <w:rFonts w:ascii="宋体" w:hAnsi="宋体" w:cs="宋体"/>
                 <w:color w:val="000000"/>
                 <w:kern w:val="0"/>
                 <w:sz w:val="18"/>
@@ -20794,7 +20701,7 @@
               <w:widowControl/>
               <w:jc w:val="center"/>
               <w:rPr>
-                <w:rFonts w:ascii="宋体" w:hAnsi="宋体" w:cs="宋体" w:hint="eastAsia"/>
+                <w:rFonts w:ascii="宋体" w:hAnsi="宋体" w:cs="宋体"/>
                 <w:color w:val="000000"/>
                 <w:kern w:val="0"/>
                 <w:sz w:val="18"/>
@@ -20827,7 +20734,7 @@
               <w:widowControl/>
               <w:jc w:val="left"/>
               <w:rPr>
-                <w:rFonts w:ascii="新宋体" w:eastAsia="新宋体" w:hAnsi="新宋体" w:cs="宋体" w:hint="eastAsia"/>
+                <w:rFonts w:ascii="新宋体" w:eastAsia="新宋体" w:hAnsi="新宋体" w:cs="宋体"/>
                 <w:color w:val="000000"/>
                 <w:kern w:val="0"/>
                 <w:sz w:val="18"/>
@@ -20865,7 +20772,7 @@
               <w:widowControl/>
               <w:jc w:val="left"/>
               <w:rPr>
-                <w:rFonts w:ascii="新宋体" w:eastAsia="新宋体" w:hAnsi="新宋体" w:cs="宋体" w:hint="eastAsia"/>
+                <w:rFonts w:ascii="新宋体" w:eastAsia="新宋体" w:hAnsi="新宋体" w:cs="宋体"/>
                 <w:color w:val="000000"/>
                 <w:kern w:val="0"/>
                 <w:sz w:val="18"/>
@@ -20903,7 +20810,7 @@
               <w:widowControl/>
               <w:jc w:val="center"/>
               <w:rPr>
-                <w:rFonts w:ascii="宋体" w:hAnsi="宋体" w:cs="宋体" w:hint="eastAsia"/>
+                <w:rFonts w:ascii="宋体" w:hAnsi="宋体" w:cs="宋体"/>
                 <w:color w:val="000000"/>
                 <w:kern w:val="0"/>
                 <w:sz w:val="18"/>
@@ -20931,7 +20838,7 @@
               <w:widowControl/>
               <w:jc w:val="center"/>
               <w:rPr>
-                <w:rFonts w:ascii="宋体" w:hAnsi="宋体" w:cs="宋体" w:hint="eastAsia"/>
+                <w:rFonts w:ascii="宋体" w:hAnsi="宋体" w:cs="宋体"/>
                 <w:color w:val="000000"/>
                 <w:kern w:val="0"/>
                 <w:sz w:val="18"/>
@@ -20959,7 +20866,7 @@
               <w:widowControl/>
               <w:jc w:val="center"/>
               <w:rPr>
-                <w:rFonts w:ascii="宋体" w:hAnsi="宋体" w:cs="宋体" w:hint="eastAsia"/>
+                <w:rFonts w:ascii="宋体" w:hAnsi="宋体" w:cs="宋体"/>
                 <w:color w:val="000000"/>
                 <w:kern w:val="0"/>
                 <w:sz w:val="18"/>
@@ -20992,7 +20899,7 @@
               <w:widowControl/>
               <w:jc w:val="left"/>
               <w:rPr>
-                <w:rFonts w:ascii="新宋体" w:eastAsia="新宋体" w:hAnsi="新宋体" w:cs="宋体" w:hint="eastAsia"/>
+                <w:rFonts w:ascii="新宋体" w:eastAsia="新宋体" w:hAnsi="新宋体" w:cs="宋体"/>
                 <w:color w:val="000000"/>
                 <w:kern w:val="0"/>
                 <w:sz w:val="18"/>
@@ -21030,7 +20937,7 @@
               <w:widowControl/>
               <w:jc w:val="left"/>
               <w:rPr>
-                <w:rFonts w:ascii="新宋体" w:eastAsia="新宋体" w:hAnsi="新宋体" w:cs="宋体" w:hint="eastAsia"/>
+                <w:rFonts w:ascii="新宋体" w:eastAsia="新宋体" w:hAnsi="新宋体" w:cs="宋体"/>
                 <w:color w:val="000000"/>
                 <w:kern w:val="0"/>
                 <w:sz w:val="18"/>
@@ -21068,7 +20975,7 @@
               <w:widowControl/>
               <w:jc w:val="center"/>
               <w:rPr>
-                <w:rFonts w:ascii="宋体" w:hAnsi="宋体" w:cs="宋体" w:hint="eastAsia"/>
+                <w:rFonts w:ascii="宋体" w:hAnsi="宋体" w:cs="宋体"/>
                 <w:color w:val="000000"/>
                 <w:kern w:val="0"/>
                 <w:sz w:val="18"/>
@@ -21096,7 +21003,7 @@
               <w:widowControl/>
               <w:jc w:val="center"/>
               <w:rPr>
-                <w:rFonts w:ascii="宋体" w:hAnsi="宋体" w:cs="宋体" w:hint="eastAsia"/>
+                <w:rFonts w:ascii="宋体" w:hAnsi="宋体" w:cs="宋体"/>
                 <w:color w:val="000000"/>
                 <w:kern w:val="0"/>
                 <w:sz w:val="18"/>
@@ -21124,7 +21031,7 @@
               <w:widowControl/>
               <w:jc w:val="center"/>
               <w:rPr>
-                <w:rFonts w:ascii="宋体" w:hAnsi="宋体" w:cs="宋体" w:hint="eastAsia"/>
+                <w:rFonts w:ascii="宋体" w:hAnsi="宋体" w:cs="宋体"/>
                 <w:color w:val="000000"/>
                 <w:kern w:val="0"/>
                 <w:sz w:val="18"/>
@@ -21157,7 +21064,7 @@
               <w:widowControl/>
               <w:jc w:val="left"/>
               <w:rPr>
-                <w:rFonts w:ascii="新宋体" w:eastAsia="新宋体" w:hAnsi="新宋体" w:cs="宋体" w:hint="eastAsia"/>
+                <w:rFonts w:ascii="新宋体" w:eastAsia="新宋体" w:hAnsi="新宋体" w:cs="宋体"/>
                 <w:color w:val="000000"/>
                 <w:kern w:val="0"/>
                 <w:sz w:val="18"/>
@@ -21195,7 +21102,7 @@
               <w:widowControl/>
               <w:jc w:val="left"/>
               <w:rPr>
-                <w:rFonts w:ascii="新宋体" w:eastAsia="新宋体" w:hAnsi="新宋体" w:cs="宋体" w:hint="eastAsia"/>
+                <w:rFonts w:ascii="新宋体" w:eastAsia="新宋体" w:hAnsi="新宋体" w:cs="宋体"/>
                 <w:color w:val="000000"/>
                 <w:kern w:val="0"/>
                 <w:sz w:val="18"/>
@@ -21233,7 +21140,7 @@
               <w:widowControl/>
               <w:jc w:val="center"/>
               <w:rPr>
-                <w:rFonts w:ascii="宋体" w:hAnsi="宋体" w:cs="宋体" w:hint="eastAsia"/>
+                <w:rFonts w:ascii="宋体" w:hAnsi="宋体" w:cs="宋体"/>
                 <w:color w:val="000000"/>
                 <w:kern w:val="0"/>
                 <w:sz w:val="18"/>
@@ -21261,7 +21168,7 @@
               <w:widowControl/>
               <w:jc w:val="center"/>
               <w:rPr>
-                <w:rFonts w:ascii="宋体" w:hAnsi="宋体" w:cs="宋体" w:hint="eastAsia"/>
+                <w:rFonts w:ascii="宋体" w:hAnsi="宋体" w:cs="宋体"/>
                 <w:color w:val="000000"/>
                 <w:kern w:val="0"/>
                 <w:sz w:val="18"/>
@@ -21289,7 +21196,7 @@
               <w:widowControl/>
               <w:jc w:val="center"/>
               <w:rPr>
-                <w:rFonts w:ascii="宋体" w:hAnsi="宋体" w:cs="宋体" w:hint="eastAsia"/>
+                <w:rFonts w:ascii="宋体" w:hAnsi="宋体" w:cs="宋体"/>
                 <w:color w:val="000000"/>
                 <w:kern w:val="0"/>
                 <w:sz w:val="18"/>
@@ -21322,22 +21229,21 @@
               <w:widowControl/>
               <w:jc w:val="left"/>
               <w:rPr>
+                <w:rFonts w:ascii="新宋体" w:eastAsia="新宋体" w:hAnsi="新宋体" w:cs="宋体"/>
+                <w:color w:val="000000"/>
+                <w:kern w:val="0"/>
+                <w:sz w:val="18"/>
+                <w:szCs w:val="18"/>
+              </w:rPr>
+            </w:pPr>
+            <w:r>
+              <w:rPr>
                 <w:rFonts w:ascii="新宋体" w:eastAsia="新宋体" w:hAnsi="新宋体" w:cs="宋体" w:hint="eastAsia"/>
                 <w:color w:val="000000"/>
                 <w:kern w:val="0"/>
                 <w:sz w:val="18"/>
                 <w:szCs w:val="18"/>
               </w:rPr>
-            </w:pPr>
-            <w:r>
-              <w:rPr>
-                <w:rFonts w:ascii="新宋体" w:eastAsia="新宋体" w:hAnsi="新宋体" w:cs="宋体" w:hint="eastAsia"/>
-                <w:color w:val="000000"/>
-                <w:kern w:val="0"/>
-                <w:sz w:val="18"/>
-                <w:szCs w:val="18"/>
-              </w:rPr>
-              <w:lastRenderedPageBreak/>
               <w:t>CURR_LOGIN_TIMES</w:t>
             </w:r>
           </w:p>
@@ -21361,7 +21267,7 @@
               <w:widowControl/>
               <w:jc w:val="left"/>
               <w:rPr>
-                <w:rFonts w:ascii="新宋体" w:eastAsia="新宋体" w:hAnsi="新宋体" w:cs="宋体" w:hint="eastAsia"/>
+                <w:rFonts w:ascii="新宋体" w:eastAsia="新宋体" w:hAnsi="新宋体" w:cs="宋体"/>
                 <w:color w:val="000000"/>
                 <w:kern w:val="0"/>
                 <w:sz w:val="18"/>
@@ -21399,7 +21305,7 @@
               <w:widowControl/>
               <w:jc w:val="center"/>
               <w:rPr>
-                <w:rFonts w:ascii="宋体" w:hAnsi="宋体" w:cs="宋体" w:hint="eastAsia"/>
+                <w:rFonts w:ascii="宋体" w:hAnsi="宋体" w:cs="宋体"/>
                 <w:color w:val="000000"/>
                 <w:kern w:val="0"/>
                 <w:sz w:val="18"/>
@@ -21427,7 +21333,7 @@
               <w:widowControl/>
               <w:jc w:val="center"/>
               <w:rPr>
-                <w:rFonts w:ascii="宋体" w:hAnsi="宋体" w:cs="宋体" w:hint="eastAsia"/>
+                <w:rFonts w:ascii="宋体" w:hAnsi="宋体" w:cs="宋体"/>
                 <w:color w:val="000000"/>
                 <w:kern w:val="0"/>
                 <w:sz w:val="18"/>
@@ -21455,7 +21361,7 @@
               <w:widowControl/>
               <w:jc w:val="center"/>
               <w:rPr>
-                <w:rFonts w:ascii="宋体" w:hAnsi="宋体" w:cs="宋体" w:hint="eastAsia"/>
+                <w:rFonts w:ascii="宋体" w:hAnsi="宋体" w:cs="宋体"/>
                 <w:color w:val="000000"/>
                 <w:kern w:val="0"/>
                 <w:sz w:val="18"/>
@@ -21488,7 +21394,7 @@
               <w:widowControl/>
               <w:jc w:val="left"/>
               <w:rPr>
-                <w:rFonts w:ascii="新宋体" w:eastAsia="新宋体" w:hAnsi="新宋体" w:cs="宋体" w:hint="eastAsia"/>
+                <w:rFonts w:ascii="新宋体" w:eastAsia="新宋体" w:hAnsi="新宋体" w:cs="宋体"/>
                 <w:color w:val="000000"/>
                 <w:kern w:val="0"/>
                 <w:sz w:val="18"/>
@@ -21526,7 +21432,7 @@
               <w:widowControl/>
               <w:jc w:val="left"/>
               <w:rPr>
-                <w:rFonts w:ascii="新宋体" w:eastAsia="新宋体" w:hAnsi="新宋体" w:cs="宋体" w:hint="eastAsia"/>
+                <w:rFonts w:ascii="新宋体" w:eastAsia="新宋体" w:hAnsi="新宋体" w:cs="宋体"/>
                 <w:color w:val="000000"/>
                 <w:kern w:val="0"/>
                 <w:sz w:val="18"/>
@@ -21564,7 +21470,7 @@
               <w:widowControl/>
               <w:jc w:val="center"/>
               <w:rPr>
-                <w:rFonts w:ascii="宋体" w:hAnsi="宋体" w:cs="宋体" w:hint="eastAsia"/>
+                <w:rFonts w:ascii="宋体" w:hAnsi="宋体" w:cs="宋体"/>
                 <w:color w:val="000000"/>
                 <w:kern w:val="0"/>
                 <w:sz w:val="18"/>
@@ -21592,7 +21498,7 @@
               <w:widowControl/>
               <w:jc w:val="center"/>
               <w:rPr>
-                <w:rFonts w:ascii="宋体" w:hAnsi="宋体" w:cs="宋体" w:hint="eastAsia"/>
+                <w:rFonts w:ascii="宋体" w:hAnsi="宋体" w:cs="宋体"/>
                 <w:color w:val="000000"/>
                 <w:kern w:val="0"/>
                 <w:sz w:val="18"/>
@@ -21620,7 +21526,7 @@
               <w:widowControl/>
               <w:jc w:val="center"/>
               <w:rPr>
-                <w:rFonts w:ascii="宋体" w:hAnsi="宋体" w:cs="宋体" w:hint="eastAsia"/>
+                <w:rFonts w:ascii="宋体" w:hAnsi="宋体" w:cs="宋体"/>
                 <w:color w:val="000000"/>
                 <w:kern w:val="0"/>
                 <w:sz w:val="18"/>
@@ -21653,7 +21559,7 @@
               <w:widowControl/>
               <w:jc w:val="left"/>
               <w:rPr>
-                <w:rFonts w:ascii="新宋体" w:eastAsia="新宋体" w:hAnsi="新宋体" w:cs="宋体" w:hint="eastAsia"/>
+                <w:rFonts w:ascii="新宋体" w:eastAsia="新宋体" w:hAnsi="新宋体" w:cs="宋体"/>
                 <w:color w:val="000000"/>
                 <w:kern w:val="0"/>
                 <w:sz w:val="18"/>
@@ -21691,7 +21597,7 @@
               <w:widowControl/>
               <w:jc w:val="left"/>
               <w:rPr>
-                <w:rFonts w:ascii="新宋体" w:eastAsia="新宋体" w:hAnsi="新宋体" w:cs="宋体" w:hint="eastAsia"/>
+                <w:rFonts w:ascii="新宋体" w:eastAsia="新宋体" w:hAnsi="新宋体" w:cs="宋体"/>
                 <w:color w:val="000000"/>
                 <w:kern w:val="0"/>
                 <w:sz w:val="18"/>
@@ -21729,7 +21635,7 @@
               <w:widowControl/>
               <w:jc w:val="center"/>
               <w:rPr>
-                <w:rFonts w:ascii="宋体" w:hAnsi="宋体" w:cs="宋体" w:hint="eastAsia"/>
+                <w:rFonts w:ascii="宋体" w:hAnsi="宋体" w:cs="宋体"/>
                 <w:color w:val="000000"/>
                 <w:kern w:val="0"/>
                 <w:sz w:val="18"/>
@@ -21757,7 +21663,7 @@
               <w:widowControl/>
               <w:jc w:val="center"/>
               <w:rPr>
-                <w:rFonts w:ascii="宋体" w:hAnsi="宋体" w:cs="宋体" w:hint="eastAsia"/>
+                <w:rFonts w:ascii="宋体" w:hAnsi="宋体" w:cs="宋体"/>
                 <w:color w:val="000000"/>
                 <w:kern w:val="0"/>
                 <w:sz w:val="18"/>
@@ -21785,7 +21691,7 @@
               <w:widowControl/>
               <w:jc w:val="center"/>
               <w:rPr>
-                <w:rFonts w:ascii="宋体" w:hAnsi="宋体" w:cs="宋体" w:hint="eastAsia"/>
+                <w:rFonts w:ascii="宋体" w:hAnsi="宋体" w:cs="宋体"/>
                 <w:color w:val="000000"/>
                 <w:kern w:val="0"/>
                 <w:sz w:val="18"/>
@@ -21818,7 +21724,7 @@
               <w:widowControl/>
               <w:jc w:val="left"/>
               <w:rPr>
-                <w:rFonts w:ascii="新宋体" w:eastAsia="新宋体" w:hAnsi="新宋体" w:cs="宋体" w:hint="eastAsia"/>
+                <w:rFonts w:ascii="新宋体" w:eastAsia="新宋体" w:hAnsi="新宋体" w:cs="宋体"/>
                 <w:color w:val="000000"/>
                 <w:kern w:val="0"/>
                 <w:sz w:val="18"/>
@@ -21856,7 +21762,7 @@
               <w:widowControl/>
               <w:jc w:val="left"/>
               <w:rPr>
-                <w:rFonts w:ascii="新宋体" w:eastAsia="新宋体" w:hAnsi="新宋体" w:cs="宋体" w:hint="eastAsia"/>
+                <w:rFonts w:ascii="新宋体" w:eastAsia="新宋体" w:hAnsi="新宋体" w:cs="宋体"/>
                 <w:color w:val="000000"/>
                 <w:kern w:val="0"/>
                 <w:sz w:val="18"/>
@@ -21894,7 +21800,7 @@
               <w:widowControl/>
               <w:jc w:val="center"/>
               <w:rPr>
-                <w:rFonts w:ascii="宋体" w:hAnsi="宋体" w:cs="宋体" w:hint="eastAsia"/>
+                <w:rFonts w:ascii="宋体" w:hAnsi="宋体" w:cs="宋体"/>
                 <w:color w:val="000000"/>
                 <w:kern w:val="0"/>
                 <w:sz w:val="18"/>
@@ -21922,7 +21828,7 @@
               <w:widowControl/>
               <w:jc w:val="center"/>
               <w:rPr>
-                <w:rFonts w:ascii="宋体" w:hAnsi="宋体" w:cs="宋体" w:hint="eastAsia"/>
+                <w:rFonts w:ascii="宋体" w:hAnsi="宋体" w:cs="宋体"/>
                 <w:color w:val="000000"/>
                 <w:kern w:val="0"/>
                 <w:sz w:val="18"/>
@@ -21950,7 +21856,7 @@
               <w:widowControl/>
               <w:jc w:val="center"/>
               <w:rPr>
-                <w:rFonts w:ascii="宋体" w:hAnsi="宋体" w:cs="宋体" w:hint="eastAsia"/>
+                <w:rFonts w:ascii="宋体" w:hAnsi="宋体" w:cs="宋体"/>
                 <w:color w:val="000000"/>
                 <w:kern w:val="0"/>
                 <w:sz w:val="18"/>
@@ -21983,7 +21889,7 @@
               <w:widowControl/>
               <w:jc w:val="left"/>
               <w:rPr>
-                <w:rFonts w:ascii="新宋体" w:eastAsia="新宋体" w:hAnsi="新宋体" w:cs="宋体" w:hint="eastAsia"/>
+                <w:rFonts w:ascii="新宋体" w:eastAsia="新宋体" w:hAnsi="新宋体" w:cs="宋体"/>
                 <w:color w:val="000000"/>
                 <w:kern w:val="0"/>
                 <w:sz w:val="18"/>
@@ -22021,7 +21927,7 @@
               <w:widowControl/>
               <w:jc w:val="left"/>
               <w:rPr>
-                <w:rFonts w:ascii="新宋体" w:eastAsia="新宋体" w:hAnsi="新宋体" w:cs="宋体" w:hint="eastAsia"/>
+                <w:rFonts w:ascii="新宋体" w:eastAsia="新宋体" w:hAnsi="新宋体" w:cs="宋体"/>
                 <w:color w:val="000000"/>
                 <w:kern w:val="0"/>
                 <w:sz w:val="18"/>
@@ -22059,7 +21965,7 @@
               <w:widowControl/>
               <w:jc w:val="center"/>
               <w:rPr>
-                <w:rFonts w:ascii="宋体" w:hAnsi="宋体" w:cs="宋体" w:hint="eastAsia"/>
+                <w:rFonts w:ascii="宋体" w:hAnsi="宋体" w:cs="宋体"/>
                 <w:color w:val="000000"/>
                 <w:kern w:val="0"/>
                 <w:sz w:val="18"/>
@@ -22087,7 +21993,7 @@
               <w:widowControl/>
               <w:jc w:val="center"/>
               <w:rPr>
-                <w:rFonts w:ascii="宋体" w:hAnsi="宋体" w:cs="宋体" w:hint="eastAsia"/>
+                <w:rFonts w:ascii="宋体" w:hAnsi="宋体" w:cs="宋体"/>
                 <w:color w:val="000000"/>
                 <w:kern w:val="0"/>
                 <w:sz w:val="18"/>
@@ -22115,7 +22021,7 @@
               <w:widowControl/>
               <w:jc w:val="center"/>
               <w:rPr>
-                <w:rFonts w:ascii="宋体" w:hAnsi="宋体" w:cs="宋体" w:hint="eastAsia"/>
+                <w:rFonts w:ascii="宋体" w:hAnsi="宋体" w:cs="宋体"/>
                 <w:color w:val="000000"/>
                 <w:kern w:val="0"/>
                 <w:sz w:val="18"/>
@@ -22148,7 +22054,7 @@
               <w:widowControl/>
               <w:jc w:val="left"/>
               <w:rPr>
-                <w:rFonts w:ascii="新宋体" w:eastAsia="新宋体" w:hAnsi="新宋体" w:cs="宋体" w:hint="eastAsia"/>
+                <w:rFonts w:ascii="新宋体" w:eastAsia="新宋体" w:hAnsi="新宋体" w:cs="宋体"/>
                 <w:color w:val="000000"/>
                 <w:kern w:val="0"/>
                 <w:sz w:val="18"/>
@@ -22186,7 +22092,7 @@
               <w:widowControl/>
               <w:jc w:val="left"/>
               <w:rPr>
-                <w:rFonts w:ascii="新宋体" w:eastAsia="新宋体" w:hAnsi="新宋体" w:cs="宋体" w:hint="eastAsia"/>
+                <w:rFonts w:ascii="新宋体" w:eastAsia="新宋体" w:hAnsi="新宋体" w:cs="宋体"/>
                 <w:color w:val="000000"/>
                 <w:kern w:val="0"/>
                 <w:sz w:val="18"/>
@@ -22224,7 +22130,7 @@
               <w:widowControl/>
               <w:jc w:val="center"/>
               <w:rPr>
-                <w:rFonts w:ascii="宋体" w:hAnsi="宋体" w:cs="宋体" w:hint="eastAsia"/>
+                <w:rFonts w:ascii="宋体" w:hAnsi="宋体" w:cs="宋体"/>
                 <w:color w:val="000000"/>
                 <w:kern w:val="0"/>
                 <w:sz w:val="18"/>
@@ -22252,7 +22158,7 @@
               <w:widowControl/>
               <w:jc w:val="center"/>
               <w:rPr>
-                <w:rFonts w:ascii="宋体" w:hAnsi="宋体" w:cs="宋体" w:hint="eastAsia"/>
+                <w:rFonts w:ascii="宋体" w:hAnsi="宋体" w:cs="宋体"/>
                 <w:color w:val="000000"/>
                 <w:kern w:val="0"/>
                 <w:sz w:val="18"/>
@@ -22280,7 +22186,7 @@
               <w:widowControl/>
               <w:jc w:val="center"/>
               <w:rPr>
-                <w:rFonts w:ascii="宋体" w:hAnsi="宋体" w:cs="宋体" w:hint="eastAsia"/>
+                <w:rFonts w:ascii="宋体" w:hAnsi="宋体" w:cs="宋体"/>
                 <w:color w:val="000000"/>
                 <w:kern w:val="0"/>
                 <w:sz w:val="18"/>
@@ -22312,7 +22218,7 @@
               <w:widowControl/>
               <w:jc w:val="center"/>
               <w:rPr>
-                <w:rFonts w:ascii="新宋体" w:eastAsia="新宋体" w:hAnsi="新宋体" w:cs="宋体" w:hint="eastAsia"/>
+                <w:rFonts w:ascii="新宋体" w:eastAsia="新宋体" w:hAnsi="新宋体" w:cs="宋体"/>
                 <w:color w:val="000000"/>
                 <w:kern w:val="0"/>
                 <w:sz w:val="18"/>
@@ -22351,7 +22257,7 @@
               <w:widowControl/>
               <w:jc w:val="left"/>
               <w:rPr>
-                <w:rFonts w:ascii="宋体" w:hAnsi="宋体" w:cs="宋体" w:hint="eastAsia"/>
+                <w:rFonts w:ascii="宋体" w:hAnsi="宋体" w:cs="宋体"/>
                 <w:color w:val="000000"/>
                 <w:kern w:val="0"/>
                 <w:sz w:val="22"/>
@@ -22461,7 +22367,7 @@
               <w:widowControl/>
               <w:jc w:val="left"/>
               <w:rPr>
-                <w:rFonts w:ascii="宋体" w:hAnsi="宋体" w:cs="宋体" w:hint="eastAsia"/>
+                <w:rFonts w:ascii="宋体" w:hAnsi="宋体" w:cs="宋体"/>
                 <w:color w:val="000000"/>
                 <w:kern w:val="0"/>
                 <w:sz w:val="22"/>
@@ -22501,7 +22407,7 @@
               <w:widowControl/>
               <w:jc w:val="center"/>
               <w:rPr>
-                <w:rFonts w:ascii="新宋体" w:eastAsia="新宋体" w:hAnsi="新宋体" w:cs="宋体" w:hint="eastAsia"/>
+                <w:rFonts w:ascii="新宋体" w:eastAsia="新宋体" w:hAnsi="新宋体" w:cs="宋体"/>
                 <w:color w:val="000000"/>
                 <w:kern w:val="0"/>
                 <w:sz w:val="18"/>
@@ -22538,7 +22444,7 @@
               <w:widowControl/>
               <w:jc w:val="center"/>
               <w:rPr>
-                <w:rFonts w:ascii="新宋体" w:eastAsia="新宋体" w:hAnsi="新宋体" w:cs="宋体" w:hint="eastAsia"/>
+                <w:rFonts w:ascii="新宋体" w:eastAsia="新宋体" w:hAnsi="新宋体" w:cs="宋体"/>
                 <w:color w:val="000000"/>
                 <w:kern w:val="0"/>
                 <w:sz w:val="18"/>
@@ -22575,7 +22481,7 @@
               <w:widowControl/>
               <w:jc w:val="center"/>
               <w:rPr>
-                <w:rFonts w:ascii="新宋体" w:eastAsia="新宋体" w:hAnsi="新宋体" w:cs="宋体" w:hint="eastAsia"/>
+                <w:rFonts w:ascii="新宋体" w:eastAsia="新宋体" w:hAnsi="新宋体" w:cs="宋体"/>
                 <w:color w:val="000000"/>
                 <w:kern w:val="0"/>
                 <w:sz w:val="18"/>
@@ -22612,7 +22518,7 @@
               <w:widowControl/>
               <w:jc w:val="center"/>
               <w:rPr>
-                <w:rFonts w:ascii="新宋体" w:eastAsia="新宋体" w:hAnsi="新宋体" w:cs="宋体" w:hint="eastAsia"/>
+                <w:rFonts w:ascii="新宋体" w:eastAsia="新宋体" w:hAnsi="新宋体" w:cs="宋体"/>
                 <w:color w:val="000000"/>
                 <w:kern w:val="0"/>
                 <w:sz w:val="18"/>
@@ -22651,7 +22557,7 @@
               <w:widowControl/>
               <w:jc w:val="center"/>
               <w:rPr>
-                <w:rFonts w:ascii="新宋体" w:eastAsia="新宋体" w:hAnsi="新宋体" w:cs="宋体" w:hint="eastAsia"/>
+                <w:rFonts w:ascii="新宋体" w:eastAsia="新宋体" w:hAnsi="新宋体" w:cs="宋体"/>
                 <w:color w:val="000000"/>
                 <w:kern w:val="0"/>
                 <w:sz w:val="18"/>
@@ -22694,7 +22600,7 @@
               <w:widowControl/>
               <w:jc w:val="left"/>
               <w:rPr>
-                <w:rFonts w:ascii="宋体" w:hAnsi="宋体" w:cs="宋体" w:hint="eastAsia"/>
+                <w:rFonts w:ascii="宋体" w:hAnsi="宋体" w:cs="宋体"/>
                 <w:color w:val="000000"/>
                 <w:kern w:val="0"/>
                 <w:sz w:val="18"/>
@@ -22732,7 +22638,7 @@
               <w:widowControl/>
               <w:jc w:val="left"/>
               <w:rPr>
-                <w:rFonts w:ascii="宋体" w:hAnsi="宋体" w:cs="宋体" w:hint="eastAsia"/>
+                <w:rFonts w:ascii="宋体" w:hAnsi="宋体" w:cs="宋体"/>
                 <w:color w:val="000000"/>
                 <w:kern w:val="0"/>
                 <w:sz w:val="18"/>
@@ -22770,7 +22676,7 @@
               <w:widowControl/>
               <w:jc w:val="center"/>
               <w:rPr>
-                <w:rFonts w:ascii="宋体" w:hAnsi="宋体" w:cs="宋体" w:hint="eastAsia"/>
+                <w:rFonts w:ascii="宋体" w:hAnsi="宋体" w:cs="宋体"/>
                 <w:color w:val="000000"/>
                 <w:kern w:val="0"/>
                 <w:sz w:val="18"/>
@@ -22808,7 +22714,7 @@
               <w:widowControl/>
               <w:jc w:val="center"/>
               <w:rPr>
-                <w:rFonts w:ascii="宋体" w:hAnsi="宋体" w:cs="宋体" w:hint="eastAsia"/>
+                <w:rFonts w:ascii="宋体" w:hAnsi="宋体" w:cs="宋体"/>
                 <w:color w:val="000000"/>
                 <w:kern w:val="0"/>
                 <w:sz w:val="18"/>
@@ -22846,7 +22752,7 @@
               <w:widowControl/>
               <w:jc w:val="center"/>
               <w:rPr>
-                <w:rFonts w:ascii="宋体" w:hAnsi="宋体" w:cs="宋体" w:hint="eastAsia"/>
+                <w:rFonts w:ascii="宋体" w:hAnsi="宋体" w:cs="宋体"/>
                 <w:color w:val="000000"/>
                 <w:kern w:val="0"/>
                 <w:sz w:val="18"/>
@@ -22889,7 +22795,7 @@
               <w:widowControl/>
               <w:jc w:val="left"/>
               <w:rPr>
-                <w:rFonts w:ascii="宋体" w:hAnsi="宋体" w:cs="宋体" w:hint="eastAsia"/>
+                <w:rFonts w:ascii="宋体" w:hAnsi="宋体" w:cs="宋体"/>
                 <w:color w:val="000000"/>
                 <w:kern w:val="0"/>
                 <w:sz w:val="18"/>
@@ -22927,7 +22833,7 @@
               <w:widowControl/>
               <w:jc w:val="left"/>
               <w:rPr>
-                <w:rFonts w:ascii="新宋体" w:eastAsia="新宋体" w:hAnsi="新宋体" w:cs="宋体" w:hint="eastAsia"/>
+                <w:rFonts w:ascii="新宋体" w:eastAsia="新宋体" w:hAnsi="新宋体" w:cs="宋体"/>
                 <w:color w:val="000000"/>
                 <w:kern w:val="0"/>
                 <w:sz w:val="18"/>
@@ -22965,7 +22871,7 @@
               <w:widowControl/>
               <w:jc w:val="center"/>
               <w:rPr>
-                <w:rFonts w:ascii="宋体" w:hAnsi="宋体" w:cs="宋体" w:hint="eastAsia"/>
+                <w:rFonts w:ascii="宋体" w:hAnsi="宋体" w:cs="宋体"/>
                 <w:color w:val="000000"/>
                 <w:kern w:val="0"/>
                 <w:sz w:val="18"/>
@@ -23003,7 +22909,7 @@
               <w:widowControl/>
               <w:jc w:val="center"/>
               <w:rPr>
-                <w:rFonts w:ascii="宋体" w:hAnsi="宋体" w:cs="宋体" w:hint="eastAsia"/>
+                <w:rFonts w:ascii="宋体" w:hAnsi="宋体" w:cs="宋体"/>
                 <w:color w:val="000000"/>
                 <w:kern w:val="0"/>
                 <w:sz w:val="18"/>
@@ -23041,7 +22947,7 @@
               <w:widowControl/>
               <w:jc w:val="center"/>
               <w:rPr>
-                <w:rFonts w:ascii="宋体" w:hAnsi="宋体" w:cs="宋体" w:hint="eastAsia"/>
+                <w:rFonts w:ascii="宋体" w:hAnsi="宋体" w:cs="宋体"/>
                 <w:color w:val="000000"/>
                 <w:kern w:val="0"/>
                 <w:sz w:val="18"/>
@@ -23084,7 +22990,7 @@
               <w:widowControl/>
               <w:jc w:val="left"/>
               <w:rPr>
-                <w:rFonts w:ascii="宋体" w:hAnsi="宋体" w:cs="宋体" w:hint="eastAsia"/>
+                <w:rFonts w:ascii="宋体" w:hAnsi="宋体" w:cs="宋体"/>
                 <w:color w:val="000000"/>
                 <w:kern w:val="0"/>
                 <w:sz w:val="18"/>
@@ -23122,7 +23028,7 @@
               <w:widowControl/>
               <w:jc w:val="left"/>
               <w:rPr>
-                <w:rFonts w:ascii="新宋体" w:eastAsia="新宋体" w:hAnsi="新宋体" w:cs="宋体" w:hint="eastAsia"/>
+                <w:rFonts w:ascii="新宋体" w:eastAsia="新宋体" w:hAnsi="新宋体" w:cs="宋体"/>
                 <w:color w:val="000000"/>
                 <w:kern w:val="0"/>
                 <w:sz w:val="18"/>
@@ -23160,7 +23066,7 @@
               <w:widowControl/>
               <w:jc w:val="center"/>
               <w:rPr>
-                <w:rFonts w:ascii="宋体" w:hAnsi="宋体" w:cs="宋体" w:hint="eastAsia"/>
+                <w:rFonts w:ascii="宋体" w:hAnsi="宋体" w:cs="宋体"/>
                 <w:color w:val="000000"/>
                 <w:kern w:val="0"/>
                 <w:sz w:val="18"/>
@@ -23198,7 +23104,7 @@
               <w:widowControl/>
               <w:jc w:val="center"/>
               <w:rPr>
-                <w:rFonts w:ascii="宋体" w:hAnsi="宋体" w:cs="宋体" w:hint="eastAsia"/>
+                <w:rFonts w:ascii="宋体" w:hAnsi="宋体" w:cs="宋体"/>
                 <w:color w:val="000000"/>
                 <w:kern w:val="0"/>
                 <w:sz w:val="18"/>
@@ -23236,7 +23142,7 @@
               <w:widowControl/>
               <w:jc w:val="center"/>
               <w:rPr>
-                <w:rFonts w:ascii="宋体" w:hAnsi="宋体" w:cs="宋体" w:hint="eastAsia"/>
+                <w:rFonts w:ascii="宋体" w:hAnsi="宋体" w:cs="宋体"/>
                 <w:color w:val="000000"/>
                 <w:kern w:val="0"/>
                 <w:sz w:val="18"/>
@@ -23279,7 +23185,7 @@
               <w:widowControl/>
               <w:jc w:val="left"/>
               <w:rPr>
-                <w:rFonts w:ascii="宋体" w:hAnsi="宋体" w:cs="宋体" w:hint="eastAsia"/>
+                <w:rFonts w:ascii="宋体" w:hAnsi="宋体" w:cs="宋体"/>
                 <w:color w:val="000000"/>
                 <w:kern w:val="0"/>
                 <w:sz w:val="18"/>
@@ -23317,7 +23223,7 @@
               <w:widowControl/>
               <w:jc w:val="left"/>
               <w:rPr>
-                <w:rFonts w:ascii="新宋体" w:eastAsia="新宋体" w:hAnsi="新宋体" w:cs="宋体" w:hint="eastAsia"/>
+                <w:rFonts w:ascii="新宋体" w:eastAsia="新宋体" w:hAnsi="新宋体" w:cs="宋体"/>
                 <w:color w:val="000000"/>
                 <w:kern w:val="0"/>
                 <w:sz w:val="18"/>
@@ -23355,7 +23261,7 @@
               <w:widowControl/>
               <w:jc w:val="center"/>
               <w:rPr>
-                <w:rFonts w:ascii="宋体" w:hAnsi="宋体" w:cs="宋体" w:hint="eastAsia"/>
+                <w:rFonts w:ascii="宋体" w:hAnsi="宋体" w:cs="宋体"/>
                 <w:color w:val="000000"/>
                 <w:kern w:val="0"/>
                 <w:sz w:val="18"/>
@@ -23393,7 +23299,7 @@
               <w:widowControl/>
               <w:jc w:val="center"/>
               <w:rPr>
-                <w:rFonts w:ascii="宋体" w:hAnsi="宋体" w:cs="宋体" w:hint="eastAsia"/>
+                <w:rFonts w:ascii="宋体" w:hAnsi="宋体" w:cs="宋体"/>
                 <w:color w:val="000000"/>
                 <w:kern w:val="0"/>
                 <w:sz w:val="18"/>
@@ -23431,7 +23337,7 @@
               <w:widowControl/>
               <w:jc w:val="center"/>
               <w:rPr>
-                <w:rFonts w:ascii="宋体" w:hAnsi="宋体" w:cs="宋体" w:hint="eastAsia"/>
+                <w:rFonts w:ascii="宋体" w:hAnsi="宋体" w:cs="宋体"/>
                 <w:color w:val="000000"/>
                 <w:kern w:val="0"/>
                 <w:sz w:val="18"/>
@@ -23474,7 +23380,7 @@
               <w:widowControl/>
               <w:jc w:val="left"/>
               <w:rPr>
-                <w:rFonts w:ascii="新宋体" w:eastAsia="新宋体" w:hAnsi="新宋体" w:cs="宋体" w:hint="eastAsia"/>
+                <w:rFonts w:ascii="新宋体" w:eastAsia="新宋体" w:hAnsi="新宋体" w:cs="宋体"/>
                 <w:color w:val="000000"/>
                 <w:kern w:val="0"/>
                 <w:sz w:val="18"/>
@@ -23512,7 +23418,7 @@
               <w:widowControl/>
               <w:jc w:val="left"/>
               <w:rPr>
-                <w:rFonts w:ascii="新宋体" w:eastAsia="新宋体" w:hAnsi="新宋体" w:cs="宋体" w:hint="eastAsia"/>
+                <w:rFonts w:ascii="新宋体" w:eastAsia="新宋体" w:hAnsi="新宋体" w:cs="宋体"/>
                 <w:color w:val="000000"/>
                 <w:kern w:val="0"/>
                 <w:sz w:val="18"/>
@@ -23550,7 +23456,7 @@
               <w:widowControl/>
               <w:jc w:val="center"/>
               <w:rPr>
-                <w:rFonts w:ascii="宋体" w:hAnsi="宋体" w:cs="宋体" w:hint="eastAsia"/>
+                <w:rFonts w:ascii="宋体" w:hAnsi="宋体" w:cs="宋体"/>
                 <w:color w:val="000000"/>
                 <w:kern w:val="0"/>
                 <w:sz w:val="18"/>
@@ -23588,7 +23494,7 @@
               <w:widowControl/>
               <w:jc w:val="center"/>
               <w:rPr>
-                <w:rFonts w:ascii="宋体" w:hAnsi="宋体" w:cs="宋体" w:hint="eastAsia"/>
+                <w:rFonts w:ascii="宋体" w:hAnsi="宋体" w:cs="宋体"/>
                 <w:color w:val="000000"/>
                 <w:kern w:val="0"/>
                 <w:sz w:val="18"/>
@@ -23626,7 +23532,7 @@
               <w:widowControl/>
               <w:jc w:val="center"/>
               <w:rPr>
-                <w:rFonts w:ascii="宋体" w:hAnsi="宋体" w:cs="宋体" w:hint="eastAsia"/>
+                <w:rFonts w:ascii="宋体" w:hAnsi="宋体" w:cs="宋体"/>
                 <w:color w:val="000000"/>
                 <w:kern w:val="0"/>
                 <w:sz w:val="18"/>
@@ -23669,7 +23575,7 @@
               <w:widowControl/>
               <w:jc w:val="left"/>
               <w:rPr>
-                <w:rFonts w:ascii="新宋体" w:eastAsia="新宋体" w:hAnsi="新宋体" w:cs="宋体" w:hint="eastAsia"/>
+                <w:rFonts w:ascii="新宋体" w:eastAsia="新宋体" w:hAnsi="新宋体" w:cs="宋体"/>
                 <w:color w:val="000000"/>
                 <w:kern w:val="0"/>
                 <w:sz w:val="18"/>
@@ -23707,7 +23613,7 @@
               <w:widowControl/>
               <w:jc w:val="left"/>
               <w:rPr>
-                <w:rFonts w:ascii="新宋体" w:eastAsia="新宋体" w:hAnsi="新宋体" w:cs="宋体" w:hint="eastAsia"/>
+                <w:rFonts w:ascii="新宋体" w:eastAsia="新宋体" w:hAnsi="新宋体" w:cs="宋体"/>
                 <w:color w:val="000000"/>
                 <w:kern w:val="0"/>
                 <w:sz w:val="18"/>
@@ -23745,7 +23651,7 @@
               <w:widowControl/>
               <w:jc w:val="center"/>
               <w:rPr>
-                <w:rFonts w:ascii="宋体" w:hAnsi="宋体" w:cs="宋体" w:hint="eastAsia"/>
+                <w:rFonts w:ascii="宋体" w:hAnsi="宋体" w:cs="宋体"/>
                 <w:color w:val="000000"/>
                 <w:kern w:val="0"/>
                 <w:sz w:val="18"/>
@@ -23783,7 +23689,7 @@
               <w:widowControl/>
               <w:jc w:val="center"/>
               <w:rPr>
-                <w:rFonts w:ascii="宋体" w:hAnsi="宋体" w:cs="宋体" w:hint="eastAsia"/>
+                <w:rFonts w:ascii="宋体" w:hAnsi="宋体" w:cs="宋体"/>
                 <w:color w:val="000000"/>
                 <w:kern w:val="0"/>
                 <w:sz w:val="18"/>
@@ -23821,7 +23727,7 @@
               <w:widowControl/>
               <w:jc w:val="center"/>
               <w:rPr>
-                <w:rFonts w:ascii="宋体" w:hAnsi="宋体" w:cs="宋体" w:hint="eastAsia"/>
+                <w:rFonts w:ascii="宋体" w:hAnsi="宋体" w:cs="宋体"/>
                 <w:color w:val="000000"/>
                 <w:kern w:val="0"/>
                 <w:sz w:val="18"/>
@@ -23864,21 +23770,22 @@
               <w:widowControl/>
               <w:jc w:val="left"/>
               <w:rPr>
+                <w:rFonts w:ascii="新宋体" w:eastAsia="新宋体" w:hAnsi="新宋体" w:cs="宋体"/>
+                <w:color w:val="000000"/>
+                <w:kern w:val="0"/>
+                <w:sz w:val="18"/>
+                <w:szCs w:val="18"/>
+              </w:rPr>
+            </w:pPr>
+            <w:r>
+              <w:rPr>
                 <w:rFonts w:ascii="新宋体" w:eastAsia="新宋体" w:hAnsi="新宋体" w:cs="宋体" w:hint="eastAsia"/>
                 <w:color w:val="000000"/>
                 <w:kern w:val="0"/>
                 <w:sz w:val="18"/>
                 <w:szCs w:val="18"/>
               </w:rPr>
-            </w:pPr>
-            <w:r>
-              <w:rPr>
-                <w:rFonts w:ascii="新宋体" w:eastAsia="新宋体" w:hAnsi="新宋体" w:cs="宋体" w:hint="eastAsia"/>
-                <w:color w:val="000000"/>
-                <w:kern w:val="0"/>
-                <w:sz w:val="18"/>
-                <w:szCs w:val="18"/>
-              </w:rPr>
+              <w:lastRenderedPageBreak/>
               <w:t>ORG_ID</w:t>
             </w:r>
           </w:p>
@@ -23902,7 +23809,7 @@
               <w:widowControl/>
               <w:jc w:val="left"/>
               <w:rPr>
-                <w:rFonts w:ascii="新宋体" w:eastAsia="新宋体" w:hAnsi="新宋体" w:cs="宋体" w:hint="eastAsia"/>
+                <w:rFonts w:ascii="新宋体" w:eastAsia="新宋体" w:hAnsi="新宋体" w:cs="宋体"/>
                 <w:color w:val="000000"/>
                 <w:kern w:val="0"/>
                 <w:sz w:val="18"/>
@@ -23940,7 +23847,7 @@
               <w:widowControl/>
               <w:jc w:val="center"/>
               <w:rPr>
-                <w:rFonts w:ascii="宋体" w:hAnsi="宋体" w:cs="宋体" w:hint="eastAsia"/>
+                <w:rFonts w:ascii="宋体" w:hAnsi="宋体" w:cs="宋体"/>
                 <w:color w:val="000000"/>
                 <w:kern w:val="0"/>
                 <w:sz w:val="18"/>
@@ -23978,7 +23885,7 @@
               <w:widowControl/>
               <w:jc w:val="center"/>
               <w:rPr>
-                <w:rFonts w:ascii="宋体" w:hAnsi="宋体" w:cs="宋体" w:hint="eastAsia"/>
+                <w:rFonts w:ascii="宋体" w:hAnsi="宋体" w:cs="宋体"/>
                 <w:color w:val="000000"/>
                 <w:kern w:val="0"/>
                 <w:sz w:val="18"/>
@@ -24016,7 +23923,7 @@
               <w:widowControl/>
               <w:jc w:val="center"/>
               <w:rPr>
-                <w:rFonts w:ascii="宋体" w:hAnsi="宋体" w:cs="宋体" w:hint="eastAsia"/>
+                <w:rFonts w:ascii="宋体" w:hAnsi="宋体" w:cs="宋体"/>
                 <w:color w:val="000000"/>
                 <w:kern w:val="0"/>
                 <w:sz w:val="18"/>
@@ -24059,7 +23966,7 @@
               <w:widowControl/>
               <w:jc w:val="left"/>
               <w:rPr>
-                <w:rFonts w:ascii="新宋体" w:eastAsia="新宋体" w:hAnsi="新宋体" w:cs="宋体" w:hint="eastAsia"/>
+                <w:rFonts w:ascii="新宋体" w:eastAsia="新宋体" w:hAnsi="新宋体" w:cs="宋体"/>
                 <w:color w:val="000000"/>
                 <w:kern w:val="0"/>
                 <w:sz w:val="18"/>
@@ -24097,7 +24004,7 @@
               <w:widowControl/>
               <w:jc w:val="left"/>
               <w:rPr>
-                <w:rFonts w:ascii="新宋体" w:eastAsia="新宋体" w:hAnsi="新宋体" w:cs="宋体" w:hint="eastAsia"/>
+                <w:rFonts w:ascii="新宋体" w:eastAsia="新宋体" w:hAnsi="新宋体" w:cs="宋体"/>
                 <w:color w:val="000000"/>
                 <w:kern w:val="0"/>
                 <w:sz w:val="18"/>
@@ -24135,7 +24042,7 @@
               <w:widowControl/>
               <w:jc w:val="center"/>
               <w:rPr>
-                <w:rFonts w:ascii="宋体" w:hAnsi="宋体" w:cs="宋体" w:hint="eastAsia"/>
+                <w:rFonts w:ascii="宋体" w:hAnsi="宋体" w:cs="宋体"/>
                 <w:color w:val="000000"/>
                 <w:kern w:val="0"/>
                 <w:sz w:val="18"/>
@@ -24173,7 +24080,7 @@
               <w:widowControl/>
               <w:jc w:val="center"/>
               <w:rPr>
-                <w:rFonts w:ascii="宋体" w:hAnsi="宋体" w:cs="宋体" w:hint="eastAsia"/>
+                <w:rFonts w:ascii="宋体" w:hAnsi="宋体" w:cs="宋体"/>
                 <w:color w:val="000000"/>
                 <w:kern w:val="0"/>
                 <w:sz w:val="18"/>
@@ -24211,7 +24118,7 @@
               <w:widowControl/>
               <w:jc w:val="center"/>
               <w:rPr>
-                <w:rFonts w:ascii="宋体" w:hAnsi="宋体" w:cs="宋体" w:hint="eastAsia"/>
+                <w:rFonts w:ascii="宋体" w:hAnsi="宋体" w:cs="宋体"/>
                 <w:color w:val="000000"/>
                 <w:kern w:val="0"/>
                 <w:sz w:val="18"/>
@@ -24254,7 +24161,7 @@
               <w:widowControl/>
               <w:jc w:val="left"/>
               <w:rPr>
-                <w:rFonts w:ascii="新宋体" w:eastAsia="新宋体" w:hAnsi="新宋体" w:cs="宋体" w:hint="eastAsia"/>
+                <w:rFonts w:ascii="新宋体" w:eastAsia="新宋体" w:hAnsi="新宋体" w:cs="宋体"/>
                 <w:color w:val="000000"/>
                 <w:kern w:val="0"/>
                 <w:sz w:val="18"/>
@@ -24292,7 +24199,7 @@
               <w:widowControl/>
               <w:jc w:val="left"/>
               <w:rPr>
-                <w:rFonts w:ascii="新宋体" w:eastAsia="新宋体" w:hAnsi="新宋体" w:cs="宋体" w:hint="eastAsia"/>
+                <w:rFonts w:ascii="新宋体" w:eastAsia="新宋体" w:hAnsi="新宋体" w:cs="宋体"/>
                 <w:color w:val="000000"/>
                 <w:kern w:val="0"/>
                 <w:sz w:val="18"/>
@@ -24330,7 +24237,7 @@
               <w:widowControl/>
               <w:jc w:val="center"/>
               <w:rPr>
-                <w:rFonts w:ascii="宋体" w:hAnsi="宋体" w:cs="宋体" w:hint="eastAsia"/>
+                <w:rFonts w:ascii="宋体" w:hAnsi="宋体" w:cs="宋体"/>
                 <w:color w:val="000000"/>
                 <w:kern w:val="0"/>
                 <w:sz w:val="18"/>
@@ -24368,7 +24275,7 @@
               <w:widowControl/>
               <w:jc w:val="center"/>
               <w:rPr>
-                <w:rFonts w:ascii="宋体" w:hAnsi="宋体" w:cs="宋体" w:hint="eastAsia"/>
+                <w:rFonts w:ascii="宋体" w:hAnsi="宋体" w:cs="宋体"/>
                 <w:color w:val="000000"/>
                 <w:kern w:val="0"/>
                 <w:sz w:val="18"/>
@@ -24406,7 +24313,7 @@
               <w:widowControl/>
               <w:jc w:val="center"/>
               <w:rPr>
-                <w:rFonts w:ascii="宋体" w:hAnsi="宋体" w:cs="宋体" w:hint="eastAsia"/>
+                <w:rFonts w:ascii="宋体" w:hAnsi="宋体" w:cs="宋体"/>
                 <w:color w:val="000000"/>
                 <w:kern w:val="0"/>
                 <w:sz w:val="18"/>
@@ -24449,7 +24356,7 @@
               <w:widowControl/>
               <w:jc w:val="left"/>
               <w:rPr>
-                <w:rFonts w:ascii="新宋体" w:eastAsia="新宋体" w:hAnsi="新宋体" w:cs="宋体" w:hint="eastAsia"/>
+                <w:rFonts w:ascii="新宋体" w:eastAsia="新宋体" w:hAnsi="新宋体" w:cs="宋体"/>
                 <w:color w:val="000000"/>
                 <w:kern w:val="0"/>
                 <w:sz w:val="18"/>
@@ -24487,7 +24394,7 @@
               <w:widowControl/>
               <w:jc w:val="left"/>
               <w:rPr>
-                <w:rFonts w:ascii="新宋体" w:eastAsia="新宋体" w:hAnsi="新宋体" w:cs="宋体" w:hint="eastAsia"/>
+                <w:rFonts w:ascii="新宋体" w:eastAsia="新宋体" w:hAnsi="新宋体" w:cs="宋体"/>
                 <w:color w:val="000000"/>
                 <w:kern w:val="0"/>
                 <w:sz w:val="18"/>
@@ -24525,7 +24432,7 @@
               <w:widowControl/>
               <w:jc w:val="center"/>
               <w:rPr>
-                <w:rFonts w:ascii="宋体" w:hAnsi="宋体" w:cs="宋体" w:hint="eastAsia"/>
+                <w:rFonts w:ascii="宋体" w:hAnsi="宋体" w:cs="宋体"/>
                 <w:color w:val="000000"/>
                 <w:kern w:val="0"/>
                 <w:sz w:val="18"/>
@@ -24563,7 +24470,7 @@
               <w:widowControl/>
               <w:jc w:val="center"/>
               <w:rPr>
-                <w:rFonts w:ascii="宋体" w:hAnsi="宋体" w:cs="宋体" w:hint="eastAsia"/>
+                <w:rFonts w:ascii="宋体" w:hAnsi="宋体" w:cs="宋体"/>
                 <w:color w:val="000000"/>
                 <w:kern w:val="0"/>
                 <w:sz w:val="18"/>
@@ -24601,7 +24508,7 @@
               <w:widowControl/>
               <w:jc w:val="center"/>
               <w:rPr>
-                <w:rFonts w:ascii="宋体" w:hAnsi="宋体" w:cs="宋体" w:hint="eastAsia"/>
+                <w:rFonts w:ascii="宋体" w:hAnsi="宋体" w:cs="宋体"/>
                 <w:color w:val="000000"/>
                 <w:kern w:val="0"/>
                 <w:sz w:val="18"/>
@@ -24644,7 +24551,7 @@
               <w:widowControl/>
               <w:jc w:val="left"/>
               <w:rPr>
-                <w:rFonts w:ascii="新宋体" w:eastAsia="新宋体" w:hAnsi="新宋体" w:cs="宋体" w:hint="eastAsia"/>
+                <w:rFonts w:ascii="新宋体" w:eastAsia="新宋体" w:hAnsi="新宋体" w:cs="宋体"/>
                 <w:color w:val="000000"/>
                 <w:kern w:val="0"/>
                 <w:sz w:val="18"/>
@@ -24682,7 +24589,7 @@
               <w:widowControl/>
               <w:jc w:val="left"/>
               <w:rPr>
-                <w:rFonts w:ascii="新宋体" w:eastAsia="新宋体" w:hAnsi="新宋体" w:cs="宋体" w:hint="eastAsia"/>
+                <w:rFonts w:ascii="新宋体" w:eastAsia="新宋体" w:hAnsi="新宋体" w:cs="宋体"/>
                 <w:color w:val="000000"/>
                 <w:kern w:val="0"/>
                 <w:sz w:val="18"/>
@@ -24720,7 +24627,7 @@
               <w:widowControl/>
               <w:jc w:val="center"/>
               <w:rPr>
-                <w:rFonts w:ascii="宋体" w:hAnsi="宋体" w:cs="宋体" w:hint="eastAsia"/>
+                <w:rFonts w:ascii="宋体" w:hAnsi="宋体" w:cs="宋体"/>
                 <w:color w:val="000000"/>
                 <w:kern w:val="0"/>
                 <w:sz w:val="18"/>
@@ -24758,7 +24665,7 @@
               <w:widowControl/>
               <w:jc w:val="center"/>
               <w:rPr>
-                <w:rFonts w:ascii="宋体" w:hAnsi="宋体" w:cs="宋体" w:hint="eastAsia"/>
+                <w:rFonts w:ascii="宋体" w:hAnsi="宋体" w:cs="宋体"/>
                 <w:color w:val="000000"/>
                 <w:kern w:val="0"/>
                 <w:sz w:val="18"/>
@@ -24796,7 +24703,7 @@
               <w:widowControl/>
               <w:jc w:val="center"/>
               <w:rPr>
-                <w:rFonts w:ascii="宋体" w:hAnsi="宋体" w:cs="宋体" w:hint="eastAsia"/>
+                <w:rFonts w:ascii="宋体" w:hAnsi="宋体" w:cs="宋体"/>
                 <w:color w:val="000000"/>
                 <w:kern w:val="0"/>
                 <w:sz w:val="18"/>
@@ -24839,7 +24746,7 @@
               <w:widowControl/>
               <w:jc w:val="left"/>
               <w:rPr>
-                <w:rFonts w:ascii="新宋体" w:eastAsia="新宋体" w:hAnsi="新宋体" w:cs="宋体" w:hint="eastAsia"/>
+                <w:rFonts w:ascii="新宋体" w:eastAsia="新宋体" w:hAnsi="新宋体" w:cs="宋体"/>
                 <w:color w:val="000000"/>
                 <w:kern w:val="0"/>
                 <w:sz w:val="18"/>
@@ -24877,7 +24784,7 @@
               <w:widowControl/>
               <w:jc w:val="left"/>
               <w:rPr>
-                <w:rFonts w:ascii="新宋体" w:eastAsia="新宋体" w:hAnsi="新宋体" w:cs="宋体" w:hint="eastAsia"/>
+                <w:rFonts w:ascii="新宋体" w:eastAsia="新宋体" w:hAnsi="新宋体" w:cs="宋体"/>
                 <w:color w:val="000000"/>
                 <w:kern w:val="0"/>
                 <w:sz w:val="18"/>
@@ -24915,7 +24822,7 @@
               <w:widowControl/>
               <w:jc w:val="center"/>
               <w:rPr>
-                <w:rFonts w:ascii="宋体" w:hAnsi="宋体" w:cs="宋体" w:hint="eastAsia"/>
+                <w:rFonts w:ascii="宋体" w:hAnsi="宋体" w:cs="宋体"/>
                 <w:color w:val="000000"/>
                 <w:kern w:val="0"/>
                 <w:sz w:val="18"/>
@@ -24953,7 +24860,7 @@
               <w:widowControl/>
               <w:jc w:val="center"/>
               <w:rPr>
-                <w:rFonts w:ascii="宋体" w:hAnsi="宋体" w:cs="宋体" w:hint="eastAsia"/>
+                <w:rFonts w:ascii="宋体" w:hAnsi="宋体" w:cs="宋体"/>
                 <w:color w:val="000000"/>
                 <w:kern w:val="0"/>
                 <w:sz w:val="18"/>
@@ -24991,7 +24898,7 @@
               <w:widowControl/>
               <w:jc w:val="center"/>
               <w:rPr>
-                <w:rFonts w:ascii="宋体" w:hAnsi="宋体" w:cs="宋体" w:hint="eastAsia"/>
+                <w:rFonts w:ascii="宋体" w:hAnsi="宋体" w:cs="宋体"/>
                 <w:color w:val="000000"/>
                 <w:kern w:val="0"/>
                 <w:sz w:val="18"/>
@@ -25034,7 +24941,7 @@
               <w:widowControl/>
               <w:jc w:val="left"/>
               <w:rPr>
-                <w:rFonts w:ascii="新宋体" w:eastAsia="新宋体" w:hAnsi="新宋体" w:cs="宋体" w:hint="eastAsia"/>
+                <w:rFonts w:ascii="新宋体" w:eastAsia="新宋体" w:hAnsi="新宋体" w:cs="宋体"/>
                 <w:color w:val="000000"/>
                 <w:kern w:val="0"/>
                 <w:sz w:val="18"/>
@@ -25072,7 +24979,7 @@
               <w:widowControl/>
               <w:jc w:val="left"/>
               <w:rPr>
-                <w:rFonts w:ascii="新宋体" w:eastAsia="新宋体" w:hAnsi="新宋体" w:cs="宋体" w:hint="eastAsia"/>
+                <w:rFonts w:ascii="新宋体" w:eastAsia="新宋体" w:hAnsi="新宋体" w:cs="宋体"/>
                 <w:color w:val="000000"/>
                 <w:kern w:val="0"/>
                 <w:sz w:val="18"/>
@@ -25110,7 +25017,7 @@
               <w:widowControl/>
               <w:jc w:val="center"/>
               <w:rPr>
-                <w:rFonts w:ascii="宋体" w:hAnsi="宋体" w:cs="宋体" w:hint="eastAsia"/>
+                <w:rFonts w:ascii="宋体" w:hAnsi="宋体" w:cs="宋体"/>
                 <w:color w:val="000000"/>
                 <w:kern w:val="0"/>
                 <w:sz w:val="18"/>
@@ -25148,7 +25055,7 @@
               <w:widowControl/>
               <w:jc w:val="center"/>
               <w:rPr>
-                <w:rFonts w:ascii="宋体" w:hAnsi="宋体" w:cs="宋体" w:hint="eastAsia"/>
+                <w:rFonts w:ascii="宋体" w:hAnsi="宋体" w:cs="宋体"/>
                 <w:color w:val="000000"/>
                 <w:kern w:val="0"/>
                 <w:sz w:val="18"/>
@@ -25186,7 +25093,7 @@
               <w:widowControl/>
               <w:jc w:val="center"/>
               <w:rPr>
-                <w:rFonts w:ascii="宋体" w:hAnsi="宋体" w:cs="宋体" w:hint="eastAsia"/>
+                <w:rFonts w:ascii="宋体" w:hAnsi="宋体" w:cs="宋体"/>
                 <w:color w:val="000000"/>
                 <w:kern w:val="0"/>
                 <w:sz w:val="18"/>
@@ -25229,7 +25136,7 @@
               <w:widowControl/>
               <w:jc w:val="left"/>
               <w:rPr>
-                <w:rFonts w:ascii="新宋体" w:eastAsia="新宋体" w:hAnsi="新宋体" w:cs="宋体" w:hint="eastAsia"/>
+                <w:rFonts w:ascii="新宋体" w:eastAsia="新宋体" w:hAnsi="新宋体" w:cs="宋体"/>
                 <w:color w:val="000000"/>
                 <w:kern w:val="0"/>
                 <w:sz w:val="18"/>
@@ -25267,7 +25174,7 @@
               <w:widowControl/>
               <w:jc w:val="left"/>
               <w:rPr>
-                <w:rFonts w:ascii="新宋体" w:eastAsia="新宋体" w:hAnsi="新宋体" w:cs="宋体" w:hint="eastAsia"/>
+                <w:rFonts w:ascii="新宋体" w:eastAsia="新宋体" w:hAnsi="新宋体" w:cs="宋体"/>
                 <w:color w:val="000000"/>
                 <w:kern w:val="0"/>
                 <w:sz w:val="18"/>
@@ -25305,7 +25212,7 @@
               <w:widowControl/>
               <w:jc w:val="center"/>
               <w:rPr>
-                <w:rFonts w:ascii="宋体" w:hAnsi="宋体" w:cs="宋体" w:hint="eastAsia"/>
+                <w:rFonts w:ascii="宋体" w:hAnsi="宋体" w:cs="宋体"/>
                 <w:color w:val="000000"/>
                 <w:kern w:val="0"/>
                 <w:sz w:val="18"/>
@@ -25343,7 +25250,7 @@
               <w:widowControl/>
               <w:jc w:val="center"/>
               <w:rPr>
-                <w:rFonts w:ascii="宋体" w:hAnsi="宋体" w:cs="宋体" w:hint="eastAsia"/>
+                <w:rFonts w:ascii="宋体" w:hAnsi="宋体" w:cs="宋体"/>
                 <w:color w:val="000000"/>
                 <w:kern w:val="0"/>
                 <w:sz w:val="18"/>
@@ -25381,7 +25288,7 @@
               <w:widowControl/>
               <w:jc w:val="center"/>
               <w:rPr>
-                <w:rFonts w:ascii="宋体" w:hAnsi="宋体" w:cs="宋体" w:hint="eastAsia"/>
+                <w:rFonts w:ascii="宋体" w:hAnsi="宋体" w:cs="宋体"/>
                 <w:color w:val="000000"/>
                 <w:kern w:val="0"/>
                 <w:sz w:val="18"/>
@@ -25423,7 +25330,7 @@
               <w:widowControl/>
               <w:jc w:val="center"/>
               <w:rPr>
-                <w:rFonts w:ascii="新宋体" w:eastAsia="新宋体" w:hAnsi="新宋体" w:cs="宋体" w:hint="eastAsia"/>
+                <w:rFonts w:ascii="新宋体" w:eastAsia="新宋体" w:hAnsi="新宋体" w:cs="宋体"/>
                 <w:color w:val="000000"/>
                 <w:kern w:val="0"/>
                 <w:sz w:val="18"/>
@@ -25462,7 +25369,7 @@
               <w:widowControl/>
               <w:jc w:val="left"/>
               <w:rPr>
-                <w:rFonts w:ascii="宋体" w:hAnsi="宋体" w:cs="宋体" w:hint="eastAsia"/>
+                <w:rFonts w:ascii="宋体" w:hAnsi="宋体" w:cs="宋体"/>
                 <w:color w:val="000000"/>
                 <w:kern w:val="0"/>
                 <w:sz w:val="22"/>
@@ -25575,7 +25482,7 @@
               <w:widowControl/>
               <w:jc w:val="left"/>
               <w:rPr>
-                <w:rFonts w:ascii="宋体" w:hAnsi="宋体" w:cs="宋体" w:hint="eastAsia"/>
+                <w:rFonts w:ascii="宋体" w:hAnsi="宋体" w:cs="宋体"/>
                 <w:color w:val="000000"/>
                 <w:kern w:val="0"/>
                 <w:sz w:val="22"/>
@@ -25615,7 +25522,7 @@
               <w:widowControl/>
               <w:jc w:val="center"/>
               <w:rPr>
-                <w:rFonts w:ascii="新宋体" w:eastAsia="新宋体" w:hAnsi="新宋体" w:cs="宋体" w:hint="eastAsia"/>
+                <w:rFonts w:ascii="新宋体" w:eastAsia="新宋体" w:hAnsi="新宋体" w:cs="宋体"/>
                 <w:color w:val="000000"/>
                 <w:kern w:val="0"/>
                 <w:sz w:val="18"/>
@@ -25652,7 +25559,7 @@
               <w:widowControl/>
               <w:jc w:val="center"/>
               <w:rPr>
-                <w:rFonts w:ascii="新宋体" w:eastAsia="新宋体" w:hAnsi="新宋体" w:cs="宋体" w:hint="eastAsia"/>
+                <w:rFonts w:ascii="新宋体" w:eastAsia="新宋体" w:hAnsi="新宋体" w:cs="宋体"/>
                 <w:color w:val="000000"/>
                 <w:kern w:val="0"/>
                 <w:sz w:val="18"/>
@@ -25689,7 +25596,7 @@
               <w:widowControl/>
               <w:jc w:val="center"/>
               <w:rPr>
-                <w:rFonts w:ascii="新宋体" w:eastAsia="新宋体" w:hAnsi="新宋体" w:cs="宋体" w:hint="eastAsia"/>
+                <w:rFonts w:ascii="新宋体" w:eastAsia="新宋体" w:hAnsi="新宋体" w:cs="宋体"/>
                 <w:color w:val="000000"/>
                 <w:kern w:val="0"/>
                 <w:sz w:val="18"/>
@@ -25726,7 +25633,7 @@
               <w:widowControl/>
               <w:jc w:val="center"/>
               <w:rPr>
-                <w:rFonts w:ascii="新宋体" w:eastAsia="新宋体" w:hAnsi="新宋体" w:cs="宋体" w:hint="eastAsia"/>
+                <w:rFonts w:ascii="新宋体" w:eastAsia="新宋体" w:hAnsi="新宋体" w:cs="宋体"/>
                 <w:color w:val="000000"/>
                 <w:kern w:val="0"/>
                 <w:sz w:val="18"/>
@@ -25765,7 +25672,7 @@
               <w:widowControl/>
               <w:jc w:val="center"/>
               <w:rPr>
-                <w:rFonts w:ascii="新宋体" w:eastAsia="新宋体" w:hAnsi="新宋体" w:cs="宋体" w:hint="eastAsia"/>
+                <w:rFonts w:ascii="新宋体" w:eastAsia="新宋体" w:hAnsi="新宋体" w:cs="宋体"/>
                 <w:color w:val="000000"/>
                 <w:kern w:val="0"/>
                 <w:sz w:val="18"/>
@@ -25808,7 +25715,7 @@
               <w:widowControl/>
               <w:jc w:val="left"/>
               <w:rPr>
-                <w:rFonts w:ascii="宋体" w:hAnsi="宋体" w:cs="宋体" w:hint="eastAsia"/>
+                <w:rFonts w:ascii="宋体" w:hAnsi="宋体" w:cs="宋体"/>
                 <w:color w:val="000000"/>
                 <w:kern w:val="0"/>
                 <w:sz w:val="18"/>
@@ -25846,7 +25753,7 @@
               <w:widowControl/>
               <w:jc w:val="left"/>
               <w:rPr>
-                <w:rFonts w:ascii="宋体" w:hAnsi="宋体" w:cs="宋体" w:hint="eastAsia"/>
+                <w:rFonts w:ascii="宋体" w:hAnsi="宋体" w:cs="宋体"/>
                 <w:color w:val="000000"/>
                 <w:kern w:val="0"/>
                 <w:sz w:val="18"/>
@@ -25884,7 +25791,7 @@
               <w:widowControl/>
               <w:jc w:val="center"/>
               <w:rPr>
-                <w:rFonts w:ascii="宋体" w:hAnsi="宋体" w:cs="宋体" w:hint="eastAsia"/>
+                <w:rFonts w:ascii="宋体" w:hAnsi="宋体" w:cs="宋体"/>
                 <w:color w:val="000000"/>
                 <w:kern w:val="0"/>
                 <w:sz w:val="18"/>
@@ -25922,7 +25829,7 @@
               <w:widowControl/>
               <w:jc w:val="center"/>
               <w:rPr>
-                <w:rFonts w:ascii="宋体" w:hAnsi="宋体" w:cs="宋体" w:hint="eastAsia"/>
+                <w:rFonts w:ascii="宋体" w:hAnsi="宋体" w:cs="宋体"/>
                 <w:color w:val="000000"/>
                 <w:kern w:val="0"/>
                 <w:sz w:val="18"/>
@@ -25960,7 +25867,7 @@
               <w:widowControl/>
               <w:jc w:val="center"/>
               <w:rPr>
-                <w:rFonts w:ascii="宋体" w:hAnsi="宋体" w:cs="宋体" w:hint="eastAsia"/>
+                <w:rFonts w:ascii="宋体" w:hAnsi="宋体" w:cs="宋体"/>
                 <w:color w:val="000000"/>
                 <w:kern w:val="0"/>
                 <w:sz w:val="18"/>
@@ -26003,7 +25910,7 @@
               <w:widowControl/>
               <w:jc w:val="left"/>
               <w:rPr>
-                <w:rFonts w:ascii="宋体" w:hAnsi="宋体" w:cs="宋体" w:hint="eastAsia"/>
+                <w:rFonts w:ascii="宋体" w:hAnsi="宋体" w:cs="宋体"/>
                 <w:color w:val="000000"/>
                 <w:kern w:val="0"/>
                 <w:sz w:val="18"/>
@@ -26041,7 +25948,7 @@
               <w:widowControl/>
               <w:jc w:val="left"/>
               <w:rPr>
-                <w:rFonts w:ascii="新宋体" w:eastAsia="新宋体" w:hAnsi="新宋体" w:cs="宋体" w:hint="eastAsia"/>
+                <w:rFonts w:ascii="新宋体" w:eastAsia="新宋体" w:hAnsi="新宋体" w:cs="宋体"/>
                 <w:color w:val="000000"/>
                 <w:kern w:val="0"/>
                 <w:sz w:val="18"/>
@@ -26079,7 +25986,7 @@
               <w:widowControl/>
               <w:jc w:val="center"/>
               <w:rPr>
-                <w:rFonts w:ascii="宋体" w:hAnsi="宋体" w:cs="宋体" w:hint="eastAsia"/>
+                <w:rFonts w:ascii="宋体" w:hAnsi="宋体" w:cs="宋体"/>
                 <w:color w:val="000000"/>
                 <w:kern w:val="0"/>
                 <w:sz w:val="18"/>
@@ -26117,7 +26024,7 @@
               <w:widowControl/>
               <w:jc w:val="center"/>
               <w:rPr>
-                <w:rFonts w:ascii="宋体" w:hAnsi="宋体" w:cs="宋体" w:hint="eastAsia"/>
+                <w:rFonts w:ascii="宋体" w:hAnsi="宋体" w:cs="宋体"/>
                 <w:color w:val="000000"/>
                 <w:kern w:val="0"/>
                 <w:sz w:val="18"/>
@@ -26155,7 +26062,7 @@
               <w:widowControl/>
               <w:jc w:val="center"/>
               <w:rPr>
-                <w:rFonts w:ascii="宋体" w:hAnsi="宋体" w:cs="宋体" w:hint="eastAsia"/>
+                <w:rFonts w:ascii="宋体" w:hAnsi="宋体" w:cs="宋体"/>
                 <w:color w:val="000000"/>
                 <w:kern w:val="0"/>
                 <w:sz w:val="18"/>
@@ -26198,7 +26105,7 @@
               <w:widowControl/>
               <w:jc w:val="left"/>
               <w:rPr>
-                <w:rFonts w:ascii="宋体" w:hAnsi="宋体" w:cs="宋体" w:hint="eastAsia"/>
+                <w:rFonts w:ascii="宋体" w:hAnsi="宋体" w:cs="宋体"/>
                 <w:color w:val="000000"/>
                 <w:kern w:val="0"/>
                 <w:sz w:val="18"/>
@@ -26236,7 +26143,7 @@
               <w:widowControl/>
               <w:jc w:val="left"/>
               <w:rPr>
-                <w:rFonts w:ascii="新宋体" w:eastAsia="新宋体" w:hAnsi="新宋体" w:cs="宋体" w:hint="eastAsia"/>
+                <w:rFonts w:ascii="新宋体" w:eastAsia="新宋体" w:hAnsi="新宋体" w:cs="宋体"/>
                 <w:color w:val="000000"/>
                 <w:kern w:val="0"/>
                 <w:sz w:val="18"/>
@@ -26274,7 +26181,7 @@
               <w:widowControl/>
               <w:jc w:val="center"/>
               <w:rPr>
-                <w:rFonts w:ascii="宋体" w:hAnsi="宋体" w:cs="宋体" w:hint="eastAsia"/>
+                <w:rFonts w:ascii="宋体" w:hAnsi="宋体" w:cs="宋体"/>
                 <w:color w:val="000000"/>
                 <w:kern w:val="0"/>
                 <w:sz w:val="18"/>
@@ -26312,7 +26219,7 @@
               <w:widowControl/>
               <w:jc w:val="center"/>
               <w:rPr>
-                <w:rFonts w:ascii="宋体" w:hAnsi="宋体" w:cs="宋体" w:hint="eastAsia"/>
+                <w:rFonts w:ascii="宋体" w:hAnsi="宋体" w:cs="宋体"/>
                 <w:color w:val="000000"/>
                 <w:kern w:val="0"/>
                 <w:sz w:val="18"/>
@@ -26350,7 +26257,7 @@
               <w:widowControl/>
               <w:jc w:val="center"/>
               <w:rPr>
-                <w:rFonts w:ascii="宋体" w:hAnsi="宋体" w:cs="宋体" w:hint="eastAsia"/>
+                <w:rFonts w:ascii="宋体" w:hAnsi="宋体" w:cs="宋体"/>
                 <w:color w:val="000000"/>
                 <w:kern w:val="0"/>
                 <w:sz w:val="18"/>
@@ -26393,7 +26300,7 @@
               <w:widowControl/>
               <w:jc w:val="left"/>
               <w:rPr>
-                <w:rFonts w:ascii="宋体" w:hAnsi="宋体" w:cs="宋体" w:hint="eastAsia"/>
+                <w:rFonts w:ascii="宋体" w:hAnsi="宋体" w:cs="宋体"/>
                 <w:color w:val="000000"/>
                 <w:kern w:val="0"/>
                 <w:sz w:val="18"/>
@@ -26431,7 +26338,7 @@
               <w:widowControl/>
               <w:jc w:val="left"/>
               <w:rPr>
-                <w:rFonts w:ascii="新宋体" w:eastAsia="新宋体" w:hAnsi="新宋体" w:cs="宋体" w:hint="eastAsia"/>
+                <w:rFonts w:ascii="新宋体" w:eastAsia="新宋体" w:hAnsi="新宋体" w:cs="宋体"/>
                 <w:color w:val="000000"/>
                 <w:kern w:val="0"/>
                 <w:sz w:val="18"/>
@@ -26469,7 +26376,7 @@
               <w:widowControl/>
               <w:jc w:val="center"/>
               <w:rPr>
-                <w:rFonts w:ascii="宋体" w:hAnsi="宋体" w:cs="宋体" w:hint="eastAsia"/>
+                <w:rFonts w:ascii="宋体" w:hAnsi="宋体" w:cs="宋体"/>
                 <w:color w:val="000000"/>
                 <w:kern w:val="0"/>
                 <w:sz w:val="18"/>
@@ -26507,7 +26414,7 @@
               <w:widowControl/>
               <w:jc w:val="center"/>
               <w:rPr>
-                <w:rFonts w:ascii="宋体" w:hAnsi="宋体" w:cs="宋体" w:hint="eastAsia"/>
+                <w:rFonts w:ascii="宋体" w:hAnsi="宋体" w:cs="宋体"/>
                 <w:color w:val="000000"/>
                 <w:kern w:val="0"/>
                 <w:sz w:val="18"/>
@@ -26545,7 +26452,7 @@
               <w:widowControl/>
               <w:jc w:val="center"/>
               <w:rPr>
-                <w:rFonts w:ascii="宋体" w:hAnsi="宋体" w:cs="宋体" w:hint="eastAsia"/>
+                <w:rFonts w:ascii="宋体" w:hAnsi="宋体" w:cs="宋体"/>
                 <w:color w:val="000000"/>
                 <w:kern w:val="0"/>
                 <w:sz w:val="18"/>
@@ -26588,7 +26495,7 @@
               <w:widowControl/>
               <w:jc w:val="left"/>
               <w:rPr>
-                <w:rFonts w:ascii="新宋体" w:eastAsia="新宋体" w:hAnsi="新宋体" w:cs="宋体" w:hint="eastAsia"/>
+                <w:rFonts w:ascii="新宋体" w:eastAsia="新宋体" w:hAnsi="新宋体" w:cs="宋体"/>
                 <w:color w:val="000000"/>
                 <w:kern w:val="0"/>
                 <w:sz w:val="18"/>
@@ -26626,7 +26533,7 @@
               <w:widowControl/>
               <w:jc w:val="left"/>
               <w:rPr>
-                <w:rFonts w:ascii="新宋体" w:eastAsia="新宋体" w:hAnsi="新宋体" w:cs="宋体" w:hint="eastAsia"/>
+                <w:rFonts w:ascii="新宋体" w:eastAsia="新宋体" w:hAnsi="新宋体" w:cs="宋体"/>
                 <w:color w:val="000000"/>
                 <w:kern w:val="0"/>
                 <w:sz w:val="18"/>
@@ -26664,7 +26571,7 @@
               <w:widowControl/>
               <w:jc w:val="center"/>
               <w:rPr>
-                <w:rFonts w:ascii="宋体" w:hAnsi="宋体" w:cs="宋体" w:hint="eastAsia"/>
+                <w:rFonts w:ascii="宋体" w:hAnsi="宋体" w:cs="宋体"/>
                 <w:color w:val="000000"/>
                 <w:kern w:val="0"/>
                 <w:sz w:val="18"/>
@@ -26702,7 +26609,7 @@
               <w:widowControl/>
               <w:jc w:val="center"/>
               <w:rPr>
-                <w:rFonts w:ascii="宋体" w:hAnsi="宋体" w:cs="宋体" w:hint="eastAsia"/>
+                <w:rFonts w:ascii="宋体" w:hAnsi="宋体" w:cs="宋体"/>
                 <w:color w:val="000000"/>
                 <w:kern w:val="0"/>
                 <w:sz w:val="18"/>
@@ -26740,7 +26647,7 @@
               <w:widowControl/>
               <w:jc w:val="center"/>
               <w:rPr>
-                <w:rFonts w:ascii="宋体" w:hAnsi="宋体" w:cs="宋体" w:hint="eastAsia"/>
+                <w:rFonts w:ascii="宋体" w:hAnsi="宋体" w:cs="宋体"/>
                 <w:color w:val="000000"/>
                 <w:kern w:val="0"/>
                 <w:sz w:val="18"/>
@@ -26783,7 +26690,7 @@
               <w:widowControl/>
               <w:jc w:val="left"/>
               <w:rPr>
-                <w:rFonts w:ascii="新宋体" w:eastAsia="新宋体" w:hAnsi="新宋体" w:cs="宋体" w:hint="eastAsia"/>
+                <w:rFonts w:ascii="新宋体" w:eastAsia="新宋体" w:hAnsi="新宋体" w:cs="宋体"/>
                 <w:color w:val="000000"/>
                 <w:kern w:val="0"/>
                 <w:sz w:val="18"/>
@@ -26821,7 +26728,7 @@
               <w:widowControl/>
               <w:jc w:val="left"/>
               <w:rPr>
-                <w:rFonts w:ascii="新宋体" w:eastAsia="新宋体" w:hAnsi="新宋体" w:cs="宋体" w:hint="eastAsia"/>
+                <w:rFonts w:ascii="新宋体" w:eastAsia="新宋体" w:hAnsi="新宋体" w:cs="宋体"/>
                 <w:color w:val="000000"/>
                 <w:kern w:val="0"/>
                 <w:sz w:val="18"/>
@@ -26859,7 +26766,7 @@
               <w:widowControl/>
               <w:jc w:val="center"/>
               <w:rPr>
-                <w:rFonts w:ascii="宋体" w:hAnsi="宋体" w:cs="宋体" w:hint="eastAsia"/>
+                <w:rFonts w:ascii="宋体" w:hAnsi="宋体" w:cs="宋体"/>
                 <w:color w:val="000000"/>
                 <w:kern w:val="0"/>
                 <w:sz w:val="18"/>
@@ -26897,7 +26804,7 @@
               <w:widowControl/>
               <w:jc w:val="center"/>
               <w:rPr>
-                <w:rFonts w:ascii="宋体" w:hAnsi="宋体" w:cs="宋体" w:hint="eastAsia"/>
+                <w:rFonts w:ascii="宋体" w:hAnsi="宋体" w:cs="宋体"/>
                 <w:color w:val="000000"/>
                 <w:kern w:val="0"/>
                 <w:sz w:val="18"/>
@@ -26935,7 +26842,7 @@
               <w:widowControl/>
               <w:jc w:val="center"/>
               <w:rPr>
-                <w:rFonts w:ascii="宋体" w:hAnsi="宋体" w:cs="宋体" w:hint="eastAsia"/>
+                <w:rFonts w:ascii="宋体" w:hAnsi="宋体" w:cs="宋体"/>
                 <w:color w:val="000000"/>
                 <w:kern w:val="0"/>
                 <w:sz w:val="18"/>
@@ -26978,7 +26885,7 @@
               <w:widowControl/>
               <w:jc w:val="left"/>
               <w:rPr>
-                <w:rFonts w:ascii="新宋体" w:eastAsia="新宋体" w:hAnsi="新宋体" w:cs="宋体" w:hint="eastAsia"/>
+                <w:rFonts w:ascii="新宋体" w:eastAsia="新宋体" w:hAnsi="新宋体" w:cs="宋体"/>
                 <w:color w:val="000000"/>
                 <w:kern w:val="0"/>
                 <w:sz w:val="18"/>
@@ -27016,7 +26923,7 @@
               <w:widowControl/>
               <w:jc w:val="left"/>
               <w:rPr>
-                <w:rFonts w:ascii="新宋体" w:eastAsia="新宋体" w:hAnsi="新宋体" w:cs="宋体" w:hint="eastAsia"/>
+                <w:rFonts w:ascii="新宋体" w:eastAsia="新宋体" w:hAnsi="新宋体" w:cs="宋体"/>
                 <w:color w:val="000000"/>
                 <w:kern w:val="0"/>
                 <w:sz w:val="18"/>
@@ -27054,7 +26961,7 @@
               <w:widowControl/>
               <w:jc w:val="center"/>
               <w:rPr>
-                <w:rFonts w:ascii="宋体" w:hAnsi="宋体" w:cs="宋体" w:hint="eastAsia"/>
+                <w:rFonts w:ascii="宋体" w:hAnsi="宋体" w:cs="宋体"/>
                 <w:color w:val="000000"/>
                 <w:kern w:val="0"/>
                 <w:sz w:val="18"/>
@@ -27092,7 +26999,7 @@
               <w:widowControl/>
               <w:jc w:val="center"/>
               <w:rPr>
-                <w:rFonts w:ascii="宋体" w:hAnsi="宋体" w:cs="宋体" w:hint="eastAsia"/>
+                <w:rFonts w:ascii="宋体" w:hAnsi="宋体" w:cs="宋体"/>
                 <w:color w:val="000000"/>
                 <w:kern w:val="0"/>
                 <w:sz w:val="18"/>
@@ -27130,7 +27037,7 @@
               <w:widowControl/>
               <w:jc w:val="center"/>
               <w:rPr>
-                <w:rFonts w:ascii="宋体" w:hAnsi="宋体" w:cs="宋体" w:hint="eastAsia"/>
+                <w:rFonts w:ascii="宋体" w:hAnsi="宋体" w:cs="宋体"/>
                 <w:color w:val="000000"/>
                 <w:kern w:val="0"/>
                 <w:sz w:val="18"/>
@@ -27173,7 +27080,7 @@
               <w:widowControl/>
               <w:jc w:val="left"/>
               <w:rPr>
-                <w:rFonts w:ascii="新宋体" w:eastAsia="新宋体" w:hAnsi="新宋体" w:cs="宋体" w:hint="eastAsia"/>
+                <w:rFonts w:ascii="新宋体" w:eastAsia="新宋体" w:hAnsi="新宋体" w:cs="宋体"/>
                 <w:color w:val="000000"/>
                 <w:kern w:val="0"/>
                 <w:sz w:val="18"/>
@@ -27211,7 +27118,7 @@
               <w:widowControl/>
               <w:jc w:val="left"/>
               <w:rPr>
-                <w:rFonts w:ascii="新宋体" w:eastAsia="新宋体" w:hAnsi="新宋体" w:cs="宋体" w:hint="eastAsia"/>
+                <w:rFonts w:ascii="新宋体" w:eastAsia="新宋体" w:hAnsi="新宋体" w:cs="宋体"/>
                 <w:color w:val="000000"/>
                 <w:kern w:val="0"/>
                 <w:sz w:val="18"/>
@@ -27249,7 +27156,7 @@
               <w:widowControl/>
               <w:jc w:val="center"/>
               <w:rPr>
-                <w:rFonts w:ascii="宋体" w:hAnsi="宋体" w:cs="宋体" w:hint="eastAsia"/>
+                <w:rFonts w:ascii="宋体" w:hAnsi="宋体" w:cs="宋体"/>
                 <w:color w:val="000000"/>
                 <w:kern w:val="0"/>
                 <w:sz w:val="18"/>
@@ -27287,7 +27194,7 @@
               <w:widowControl/>
               <w:jc w:val="center"/>
               <w:rPr>
-                <w:rFonts w:ascii="宋体" w:hAnsi="宋体" w:cs="宋体" w:hint="eastAsia"/>
+                <w:rFonts w:ascii="宋体" w:hAnsi="宋体" w:cs="宋体"/>
                 <w:color w:val="000000"/>
                 <w:kern w:val="0"/>
                 <w:sz w:val="18"/>
@@ -27325,7 +27232,7 @@
               <w:widowControl/>
               <w:jc w:val="center"/>
               <w:rPr>
-                <w:rFonts w:ascii="宋体" w:hAnsi="宋体" w:cs="宋体" w:hint="eastAsia"/>
+                <w:rFonts w:ascii="宋体" w:hAnsi="宋体" w:cs="宋体"/>
                 <w:color w:val="000000"/>
                 <w:kern w:val="0"/>
                 <w:sz w:val="18"/>
@@ -27368,7 +27275,7 @@
               <w:widowControl/>
               <w:jc w:val="left"/>
               <w:rPr>
-                <w:rFonts w:ascii="新宋体" w:eastAsia="新宋体" w:hAnsi="新宋体" w:cs="宋体" w:hint="eastAsia"/>
+                <w:rFonts w:ascii="新宋体" w:eastAsia="新宋体" w:hAnsi="新宋体" w:cs="宋体"/>
                 <w:color w:val="000000"/>
                 <w:kern w:val="0"/>
                 <w:sz w:val="18"/>
@@ -27406,7 +27313,7 @@
               <w:widowControl/>
               <w:jc w:val="left"/>
               <w:rPr>
-                <w:rFonts w:ascii="新宋体" w:eastAsia="新宋体" w:hAnsi="新宋体" w:cs="宋体" w:hint="eastAsia"/>
+                <w:rFonts w:ascii="新宋体" w:eastAsia="新宋体" w:hAnsi="新宋体" w:cs="宋体"/>
                 <w:color w:val="000000"/>
                 <w:kern w:val="0"/>
                 <w:sz w:val="18"/>
@@ -27444,7 +27351,7 @@
               <w:widowControl/>
               <w:jc w:val="center"/>
               <w:rPr>
-                <w:rFonts w:ascii="宋体" w:hAnsi="宋体" w:cs="宋体" w:hint="eastAsia"/>
+                <w:rFonts w:ascii="宋体" w:hAnsi="宋体" w:cs="宋体"/>
                 <w:color w:val="000000"/>
                 <w:kern w:val="0"/>
                 <w:sz w:val="18"/>
@@ -27482,7 +27389,7 @@
               <w:widowControl/>
               <w:jc w:val="center"/>
               <w:rPr>
-                <w:rFonts w:ascii="宋体" w:hAnsi="宋体" w:cs="宋体" w:hint="eastAsia"/>
+                <w:rFonts w:ascii="宋体" w:hAnsi="宋体" w:cs="宋体"/>
                 <w:color w:val="000000"/>
                 <w:kern w:val="0"/>
                 <w:sz w:val="18"/>
@@ -27520,7 +27427,7 @@
               <w:widowControl/>
               <w:jc w:val="center"/>
               <w:rPr>
-                <w:rFonts w:ascii="宋体" w:hAnsi="宋体" w:cs="宋体" w:hint="eastAsia"/>
+                <w:rFonts w:ascii="宋体" w:hAnsi="宋体" w:cs="宋体"/>
                 <w:color w:val="000000"/>
                 <w:kern w:val="0"/>
                 <w:sz w:val="18"/>
@@ -27563,22 +27470,21 @@
               <w:widowControl/>
               <w:jc w:val="left"/>
               <w:rPr>
+                <w:rFonts w:ascii="新宋体" w:eastAsia="新宋体" w:hAnsi="新宋体" w:cs="宋体"/>
+                <w:color w:val="000000"/>
+                <w:kern w:val="0"/>
+                <w:sz w:val="18"/>
+                <w:szCs w:val="18"/>
+              </w:rPr>
+            </w:pPr>
+            <w:r>
+              <w:rPr>
                 <w:rFonts w:ascii="新宋体" w:eastAsia="新宋体" w:hAnsi="新宋体" w:cs="宋体" w:hint="eastAsia"/>
                 <w:color w:val="000000"/>
                 <w:kern w:val="0"/>
                 <w:sz w:val="18"/>
                 <w:szCs w:val="18"/>
               </w:rPr>
-            </w:pPr>
-            <w:r>
-              <w:rPr>
-                <w:rFonts w:ascii="新宋体" w:eastAsia="新宋体" w:hAnsi="新宋体" w:cs="宋体" w:hint="eastAsia"/>
-                <w:color w:val="000000"/>
-                <w:kern w:val="0"/>
-                <w:sz w:val="18"/>
-                <w:szCs w:val="18"/>
-              </w:rPr>
-              <w:lastRenderedPageBreak/>
               <w:t>TYPE</w:t>
             </w:r>
           </w:p>
@@ -27602,7 +27508,7 @@
               <w:widowControl/>
               <w:jc w:val="left"/>
               <w:rPr>
-                <w:rFonts w:ascii="新宋体" w:eastAsia="新宋体" w:hAnsi="新宋体" w:cs="宋体" w:hint="eastAsia"/>
+                <w:rFonts w:ascii="新宋体" w:eastAsia="新宋体" w:hAnsi="新宋体" w:cs="宋体"/>
                 <w:color w:val="000000"/>
                 <w:kern w:val="0"/>
                 <w:sz w:val="18"/>
@@ -27640,7 +27546,7 @@
               <w:widowControl/>
               <w:jc w:val="center"/>
               <w:rPr>
-                <w:rFonts w:ascii="宋体" w:hAnsi="宋体" w:cs="宋体" w:hint="eastAsia"/>
+                <w:rFonts w:ascii="宋体" w:hAnsi="宋体" w:cs="宋体"/>
                 <w:color w:val="000000"/>
                 <w:kern w:val="0"/>
                 <w:sz w:val="18"/>
@@ -27678,7 +27584,7 @@
               <w:widowControl/>
               <w:jc w:val="center"/>
               <w:rPr>
-                <w:rFonts w:ascii="宋体" w:hAnsi="宋体" w:cs="宋体" w:hint="eastAsia"/>
+                <w:rFonts w:ascii="宋体" w:hAnsi="宋体" w:cs="宋体"/>
                 <w:color w:val="000000"/>
                 <w:kern w:val="0"/>
                 <w:sz w:val="18"/>
@@ -27716,7 +27622,7 @@
               <w:widowControl/>
               <w:jc w:val="center"/>
               <w:rPr>
-                <w:rFonts w:ascii="宋体" w:hAnsi="宋体" w:cs="宋体" w:hint="eastAsia"/>
+                <w:rFonts w:ascii="宋体" w:hAnsi="宋体" w:cs="宋体"/>
                 <w:color w:val="000000"/>
                 <w:kern w:val="0"/>
                 <w:sz w:val="18"/>
@@ -27759,7 +27665,7 @@
               <w:widowControl/>
               <w:jc w:val="left"/>
               <w:rPr>
-                <w:rFonts w:ascii="新宋体" w:eastAsia="新宋体" w:hAnsi="新宋体" w:cs="宋体" w:hint="eastAsia"/>
+                <w:rFonts w:ascii="新宋体" w:eastAsia="新宋体" w:hAnsi="新宋体" w:cs="宋体"/>
                 <w:color w:val="000000"/>
                 <w:kern w:val="0"/>
                 <w:sz w:val="18"/>
@@ -27797,7 +27703,7 @@
               <w:widowControl/>
               <w:jc w:val="left"/>
               <w:rPr>
-                <w:rFonts w:ascii="新宋体" w:eastAsia="新宋体" w:hAnsi="新宋体" w:cs="宋体" w:hint="eastAsia"/>
+                <w:rFonts w:ascii="新宋体" w:eastAsia="新宋体" w:hAnsi="新宋体" w:cs="宋体"/>
                 <w:color w:val="000000"/>
                 <w:kern w:val="0"/>
                 <w:sz w:val="18"/>
@@ -27835,7 +27741,7 @@
               <w:widowControl/>
               <w:jc w:val="center"/>
               <w:rPr>
-                <w:rFonts w:ascii="宋体" w:hAnsi="宋体" w:cs="宋体" w:hint="eastAsia"/>
+                <w:rFonts w:ascii="宋体" w:hAnsi="宋体" w:cs="宋体"/>
                 <w:color w:val="000000"/>
                 <w:kern w:val="0"/>
                 <w:sz w:val="18"/>
@@ -27873,7 +27779,7 @@
               <w:widowControl/>
               <w:jc w:val="center"/>
               <w:rPr>
-                <w:rFonts w:ascii="宋体" w:hAnsi="宋体" w:cs="宋体" w:hint="eastAsia"/>
+                <w:rFonts w:ascii="宋体" w:hAnsi="宋体" w:cs="宋体"/>
                 <w:color w:val="000000"/>
                 <w:kern w:val="0"/>
                 <w:sz w:val="18"/>
@@ -27911,7 +27817,7 @@
               <w:widowControl/>
               <w:jc w:val="center"/>
               <w:rPr>
-                <w:rFonts w:ascii="宋体" w:hAnsi="宋体" w:cs="宋体" w:hint="eastAsia"/>
+                <w:rFonts w:ascii="宋体" w:hAnsi="宋体" w:cs="宋体"/>
                 <w:color w:val="000000"/>
                 <w:kern w:val="0"/>
                 <w:sz w:val="18"/>
@@ -27954,7 +27860,7 @@
               <w:widowControl/>
               <w:jc w:val="left"/>
               <w:rPr>
-                <w:rFonts w:ascii="新宋体" w:eastAsia="新宋体" w:hAnsi="新宋体" w:cs="宋体" w:hint="eastAsia"/>
+                <w:rFonts w:ascii="新宋体" w:eastAsia="新宋体" w:hAnsi="新宋体" w:cs="宋体"/>
                 <w:color w:val="000000"/>
                 <w:kern w:val="0"/>
                 <w:sz w:val="18"/>
@@ -27992,7 +27898,7 @@
               <w:widowControl/>
               <w:jc w:val="left"/>
               <w:rPr>
-                <w:rFonts w:ascii="新宋体" w:eastAsia="新宋体" w:hAnsi="新宋体" w:cs="宋体" w:hint="eastAsia"/>
+                <w:rFonts w:ascii="新宋体" w:eastAsia="新宋体" w:hAnsi="新宋体" w:cs="宋体"/>
                 <w:color w:val="000000"/>
                 <w:kern w:val="0"/>
                 <w:sz w:val="18"/>
@@ -28030,7 +27936,7 @@
               <w:widowControl/>
               <w:jc w:val="center"/>
               <w:rPr>
-                <w:rFonts w:ascii="宋体" w:hAnsi="宋体" w:cs="宋体" w:hint="eastAsia"/>
+                <w:rFonts w:ascii="宋体" w:hAnsi="宋体" w:cs="宋体"/>
                 <w:color w:val="000000"/>
                 <w:kern w:val="0"/>
                 <w:sz w:val="18"/>
@@ -28068,7 +27974,7 @@
               <w:widowControl/>
               <w:jc w:val="center"/>
               <w:rPr>
-                <w:rFonts w:ascii="宋体" w:hAnsi="宋体" w:cs="宋体" w:hint="eastAsia"/>
+                <w:rFonts w:ascii="宋体" w:hAnsi="宋体" w:cs="宋体"/>
                 <w:color w:val="000000"/>
                 <w:kern w:val="0"/>
                 <w:sz w:val="18"/>
@@ -28106,7 +28012,7 @@
               <w:widowControl/>
               <w:jc w:val="center"/>
               <w:rPr>
-                <w:rFonts w:ascii="宋体" w:hAnsi="宋体" w:cs="宋体" w:hint="eastAsia"/>
+                <w:rFonts w:ascii="宋体" w:hAnsi="宋体" w:cs="宋体"/>
                 <w:color w:val="000000"/>
                 <w:kern w:val="0"/>
                 <w:sz w:val="18"/>
@@ -28148,7 +28054,7 @@
               <w:widowControl/>
               <w:jc w:val="center"/>
               <w:rPr>
-                <w:rFonts w:ascii="新宋体" w:eastAsia="新宋体" w:hAnsi="新宋体" w:cs="宋体" w:hint="eastAsia"/>
+                <w:rFonts w:ascii="新宋体" w:eastAsia="新宋体" w:hAnsi="新宋体" w:cs="宋体"/>
                 <w:color w:val="000000"/>
                 <w:kern w:val="0"/>
                 <w:sz w:val="18"/>
@@ -28187,7 +28093,7 @@
               <w:widowControl/>
               <w:jc w:val="left"/>
               <w:rPr>
-                <w:rFonts w:ascii="宋体" w:hAnsi="宋体" w:cs="宋体" w:hint="eastAsia"/>
+                <w:rFonts w:ascii="宋体" w:hAnsi="宋体" w:cs="宋体"/>
                 <w:color w:val="000000"/>
                 <w:kern w:val="0"/>
                 <w:sz w:val="22"/>
@@ -28228,7 +28134,7 @@
               <w:widowControl/>
               <w:jc w:val="left"/>
               <w:rPr>
-                <w:rFonts w:ascii="宋体" w:hAnsi="宋体" w:cs="宋体" w:hint="eastAsia"/>
+                <w:rFonts w:ascii="宋体" w:hAnsi="宋体" w:cs="宋体"/>
                 <w:color w:val="000000"/>
                 <w:kern w:val="0"/>
                 <w:sz w:val="22"/>
@@ -28435,7 +28341,7 @@
               <w:widowControl/>
               <w:jc w:val="center"/>
               <w:rPr>
-                <w:rFonts w:ascii="新宋体" w:eastAsia="新宋体" w:hAnsi="新宋体" w:cs="宋体" w:hint="eastAsia"/>
+                <w:rFonts w:ascii="新宋体" w:eastAsia="新宋体" w:hAnsi="新宋体" w:cs="宋体"/>
                 <w:color w:val="000000"/>
                 <w:kern w:val="0"/>
                 <w:sz w:val="18"/>
@@ -28472,7 +28378,7 @@
               <w:widowControl/>
               <w:jc w:val="center"/>
               <w:rPr>
-                <w:rFonts w:ascii="新宋体" w:eastAsia="新宋体" w:hAnsi="新宋体" w:cs="宋体" w:hint="eastAsia"/>
+                <w:rFonts w:ascii="新宋体" w:eastAsia="新宋体" w:hAnsi="新宋体" w:cs="宋体"/>
                 <w:color w:val="000000"/>
                 <w:kern w:val="0"/>
                 <w:sz w:val="18"/>
@@ -28509,7 +28415,7 @@
               <w:widowControl/>
               <w:jc w:val="center"/>
               <w:rPr>
-                <w:rFonts w:ascii="新宋体" w:eastAsia="新宋体" w:hAnsi="新宋体" w:cs="宋体" w:hint="eastAsia"/>
+                <w:rFonts w:ascii="新宋体" w:eastAsia="新宋体" w:hAnsi="新宋体" w:cs="宋体"/>
                 <w:color w:val="000000"/>
                 <w:kern w:val="0"/>
                 <w:sz w:val="18"/>
@@ -28552,7 +28458,7 @@
               <w:widowControl/>
               <w:jc w:val="left"/>
               <w:rPr>
-                <w:rFonts w:ascii="宋体" w:hAnsi="宋体" w:cs="宋体" w:hint="eastAsia"/>
+                <w:rFonts w:ascii="宋体" w:hAnsi="宋体" w:cs="宋体"/>
                 <w:color w:val="000000"/>
                 <w:kern w:val="0"/>
                 <w:sz w:val="18"/>
@@ -28590,7 +28496,7 @@
               <w:widowControl/>
               <w:jc w:val="left"/>
               <w:rPr>
-                <w:rFonts w:ascii="宋体" w:hAnsi="宋体" w:cs="宋体" w:hint="eastAsia"/>
+                <w:rFonts w:ascii="宋体" w:hAnsi="宋体" w:cs="宋体"/>
                 <w:color w:val="000000"/>
                 <w:kern w:val="0"/>
                 <w:sz w:val="18"/>
@@ -28628,7 +28534,7 @@
               <w:widowControl/>
               <w:jc w:val="center"/>
               <w:rPr>
-                <w:rFonts w:ascii="宋体" w:hAnsi="宋体" w:cs="宋体" w:hint="eastAsia"/>
+                <w:rFonts w:ascii="宋体" w:hAnsi="宋体" w:cs="宋体"/>
                 <w:color w:val="000000"/>
                 <w:kern w:val="0"/>
                 <w:sz w:val="18"/>
@@ -28666,7 +28572,7 @@
               <w:widowControl/>
               <w:jc w:val="left"/>
               <w:rPr>
-                <w:rFonts w:ascii="宋体" w:hAnsi="宋体" w:cs="宋体" w:hint="eastAsia"/>
+                <w:rFonts w:ascii="宋体" w:hAnsi="宋体" w:cs="宋体"/>
                 <w:color w:val="000000"/>
                 <w:kern w:val="0"/>
                 <w:sz w:val="18"/>
@@ -28709,7 +28615,7 @@
               <w:widowControl/>
               <w:jc w:val="left"/>
               <w:rPr>
-                <w:rFonts w:ascii="宋体" w:hAnsi="宋体" w:cs="宋体" w:hint="eastAsia"/>
+                <w:rFonts w:ascii="宋体" w:hAnsi="宋体" w:cs="宋体"/>
                 <w:color w:val="000000"/>
                 <w:kern w:val="0"/>
                 <w:sz w:val="18"/>
@@ -28747,7 +28653,7 @@
               <w:widowControl/>
               <w:jc w:val="left"/>
               <w:rPr>
-                <w:rFonts w:ascii="新宋体" w:eastAsia="新宋体" w:hAnsi="新宋体" w:cs="宋体" w:hint="eastAsia"/>
+                <w:rFonts w:ascii="新宋体" w:eastAsia="新宋体" w:hAnsi="新宋体" w:cs="宋体"/>
                 <w:color w:val="000000"/>
                 <w:kern w:val="0"/>
                 <w:sz w:val="18"/>
@@ -28785,7 +28691,7 @@
               <w:widowControl/>
               <w:jc w:val="center"/>
               <w:rPr>
-                <w:rFonts w:ascii="宋体" w:hAnsi="宋体" w:cs="宋体" w:hint="eastAsia"/>
+                <w:rFonts w:ascii="宋体" w:hAnsi="宋体" w:cs="宋体"/>
                 <w:color w:val="000000"/>
                 <w:kern w:val="0"/>
                 <w:sz w:val="18"/>
@@ -28823,7 +28729,7 @@
               <w:widowControl/>
               <w:jc w:val="left"/>
               <w:rPr>
-                <w:rFonts w:ascii="宋体" w:hAnsi="宋体" w:cs="宋体" w:hint="eastAsia"/>
+                <w:rFonts w:ascii="宋体" w:hAnsi="宋体" w:cs="宋体"/>
                 <w:color w:val="000000"/>
                 <w:kern w:val="0"/>
                 <w:sz w:val="18"/>
@@ -28866,7 +28772,7 @@
               <w:widowControl/>
               <w:jc w:val="left"/>
               <w:rPr>
-                <w:rFonts w:ascii="宋体" w:hAnsi="宋体" w:cs="宋体" w:hint="eastAsia"/>
+                <w:rFonts w:ascii="宋体" w:hAnsi="宋体" w:cs="宋体"/>
                 <w:color w:val="000000"/>
                 <w:kern w:val="0"/>
                 <w:sz w:val="18"/>
@@ -28904,7 +28810,7 @@
               <w:widowControl/>
               <w:jc w:val="left"/>
               <w:rPr>
-                <w:rFonts w:ascii="新宋体" w:eastAsia="新宋体" w:hAnsi="新宋体" w:cs="宋体" w:hint="eastAsia"/>
+                <w:rFonts w:ascii="新宋体" w:eastAsia="新宋体" w:hAnsi="新宋体" w:cs="宋体"/>
                 <w:color w:val="000000"/>
                 <w:kern w:val="0"/>
                 <w:sz w:val="18"/>
@@ -28942,7 +28848,7 @@
               <w:widowControl/>
               <w:jc w:val="center"/>
               <w:rPr>
-                <w:rFonts w:ascii="宋体" w:hAnsi="宋体" w:cs="宋体" w:hint="eastAsia"/>
+                <w:rFonts w:ascii="宋体" w:hAnsi="宋体" w:cs="宋体"/>
                 <w:color w:val="000000"/>
                 <w:kern w:val="0"/>
                 <w:sz w:val="18"/>
@@ -28980,7 +28886,7 @@
               <w:widowControl/>
               <w:jc w:val="left"/>
               <w:rPr>
-                <w:rFonts w:ascii="宋体" w:hAnsi="宋体" w:cs="宋体" w:hint="eastAsia"/>
+                <w:rFonts w:ascii="宋体" w:hAnsi="宋体" w:cs="宋体"/>
                 <w:color w:val="000000"/>
                 <w:kern w:val="0"/>
                 <w:sz w:val="18"/>
@@ -29023,7 +28929,7 @@
               <w:widowControl/>
               <w:jc w:val="left"/>
               <w:rPr>
-                <w:rFonts w:ascii="宋体" w:hAnsi="宋体" w:cs="宋体" w:hint="eastAsia"/>
+                <w:rFonts w:ascii="宋体" w:hAnsi="宋体" w:cs="宋体"/>
                 <w:color w:val="000000"/>
                 <w:kern w:val="0"/>
                 <w:sz w:val="18"/>
@@ -29061,7 +28967,7 @@
               <w:widowControl/>
               <w:jc w:val="left"/>
               <w:rPr>
-                <w:rFonts w:ascii="新宋体" w:eastAsia="新宋体" w:hAnsi="新宋体" w:cs="宋体" w:hint="eastAsia"/>
+                <w:rFonts w:ascii="新宋体" w:eastAsia="新宋体" w:hAnsi="新宋体" w:cs="宋体"/>
                 <w:color w:val="000000"/>
                 <w:kern w:val="0"/>
                 <w:sz w:val="18"/>
@@ -29099,7 +29005,7 @@
               <w:widowControl/>
               <w:jc w:val="center"/>
               <w:rPr>
-                <w:rFonts w:ascii="宋体" w:hAnsi="宋体" w:cs="宋体" w:hint="eastAsia"/>
+                <w:rFonts w:ascii="宋体" w:hAnsi="宋体" w:cs="宋体"/>
                 <w:color w:val="000000"/>
                 <w:kern w:val="0"/>
                 <w:sz w:val="18"/>
@@ -29137,7 +29043,7 @@
               <w:widowControl/>
               <w:jc w:val="left"/>
               <w:rPr>
-                <w:rFonts w:ascii="宋体" w:hAnsi="宋体" w:cs="宋体" w:hint="eastAsia"/>
+                <w:rFonts w:ascii="宋体" w:hAnsi="宋体" w:cs="宋体"/>
                 <w:color w:val="000000"/>
                 <w:kern w:val="0"/>
                 <w:sz w:val="18"/>
@@ -29180,7 +29086,7 @@
               <w:widowControl/>
               <w:jc w:val="left"/>
               <w:rPr>
-                <w:rFonts w:ascii="新宋体" w:eastAsia="新宋体" w:hAnsi="新宋体" w:cs="宋体" w:hint="eastAsia"/>
+                <w:rFonts w:ascii="新宋体" w:eastAsia="新宋体" w:hAnsi="新宋体" w:cs="宋体"/>
                 <w:color w:val="000000"/>
                 <w:kern w:val="0"/>
                 <w:sz w:val="18"/>
@@ -29218,7 +29124,7 @@
               <w:widowControl/>
               <w:jc w:val="left"/>
               <w:rPr>
-                <w:rFonts w:ascii="新宋体" w:eastAsia="新宋体" w:hAnsi="新宋体" w:cs="宋体" w:hint="eastAsia"/>
+                <w:rFonts w:ascii="新宋体" w:eastAsia="新宋体" w:hAnsi="新宋体" w:cs="宋体"/>
                 <w:color w:val="000000"/>
                 <w:kern w:val="0"/>
                 <w:sz w:val="18"/>
@@ -29256,7 +29162,7 @@
               <w:widowControl/>
               <w:jc w:val="center"/>
               <w:rPr>
-                <w:rFonts w:ascii="宋体" w:hAnsi="宋体" w:cs="宋体" w:hint="eastAsia"/>
+                <w:rFonts w:ascii="宋体" w:hAnsi="宋体" w:cs="宋体"/>
                 <w:color w:val="000000"/>
                 <w:kern w:val="0"/>
                 <w:sz w:val="18"/>
@@ -29294,7 +29200,7 @@
               <w:widowControl/>
               <w:jc w:val="left"/>
               <w:rPr>
-                <w:rFonts w:ascii="新宋体" w:eastAsia="新宋体" w:hAnsi="新宋体" w:cs="宋体" w:hint="eastAsia"/>
+                <w:rFonts w:ascii="新宋体" w:eastAsia="新宋体" w:hAnsi="新宋体" w:cs="宋体"/>
                 <w:color w:val="000000"/>
                 <w:kern w:val="0"/>
                 <w:sz w:val="18"/>
@@ -29337,7 +29243,7 @@
               <w:widowControl/>
               <w:jc w:val="left"/>
               <w:rPr>
-                <w:rFonts w:ascii="新宋体" w:eastAsia="新宋体" w:hAnsi="新宋体" w:cs="宋体" w:hint="eastAsia"/>
+                <w:rFonts w:ascii="新宋体" w:eastAsia="新宋体" w:hAnsi="新宋体" w:cs="宋体"/>
                 <w:color w:val="000000"/>
                 <w:kern w:val="0"/>
                 <w:sz w:val="18"/>
@@ -29375,7 +29281,7 @@
               <w:widowControl/>
               <w:jc w:val="left"/>
               <w:rPr>
-                <w:rFonts w:ascii="新宋体" w:eastAsia="新宋体" w:hAnsi="新宋体" w:cs="宋体" w:hint="eastAsia"/>
+                <w:rFonts w:ascii="新宋体" w:eastAsia="新宋体" w:hAnsi="新宋体" w:cs="宋体"/>
                 <w:color w:val="000000"/>
                 <w:kern w:val="0"/>
                 <w:sz w:val="18"/>
@@ -29413,7 +29319,7 @@
               <w:widowControl/>
               <w:jc w:val="center"/>
               <w:rPr>
-                <w:rFonts w:ascii="宋体" w:hAnsi="宋体" w:cs="宋体" w:hint="eastAsia"/>
+                <w:rFonts w:ascii="宋体" w:hAnsi="宋体" w:cs="宋体"/>
                 <w:color w:val="000000"/>
                 <w:kern w:val="0"/>
                 <w:sz w:val="18"/>
@@ -29451,7 +29357,7 @@
               <w:widowControl/>
               <w:jc w:val="left"/>
               <w:rPr>
-                <w:rFonts w:ascii="新宋体" w:eastAsia="新宋体" w:hAnsi="新宋体" w:cs="宋体" w:hint="eastAsia"/>
+                <w:rFonts w:ascii="新宋体" w:eastAsia="新宋体" w:hAnsi="新宋体" w:cs="宋体"/>
                 <w:color w:val="000000"/>
                 <w:kern w:val="0"/>
                 <w:sz w:val="18"/>
@@ -29494,7 +29400,7 @@
               <w:widowControl/>
               <w:jc w:val="left"/>
               <w:rPr>
-                <w:rFonts w:ascii="新宋体" w:eastAsia="新宋体" w:hAnsi="新宋体" w:cs="宋体" w:hint="eastAsia"/>
+                <w:rFonts w:ascii="新宋体" w:eastAsia="新宋体" w:hAnsi="新宋体" w:cs="宋体"/>
                 <w:color w:val="000000"/>
                 <w:kern w:val="0"/>
                 <w:sz w:val="18"/>
@@ -29532,7 +29438,7 @@
               <w:widowControl/>
               <w:jc w:val="left"/>
               <w:rPr>
-                <w:rFonts w:ascii="新宋体" w:eastAsia="新宋体" w:hAnsi="新宋体" w:cs="宋体" w:hint="eastAsia"/>
+                <w:rFonts w:ascii="新宋体" w:eastAsia="新宋体" w:hAnsi="新宋体" w:cs="宋体"/>
                 <w:color w:val="000000"/>
                 <w:kern w:val="0"/>
                 <w:sz w:val="18"/>
@@ -29570,7 +29476,7 @@
               <w:widowControl/>
               <w:jc w:val="center"/>
               <w:rPr>
-                <w:rFonts w:ascii="宋体" w:hAnsi="宋体" w:cs="宋体" w:hint="eastAsia"/>
+                <w:rFonts w:ascii="宋体" w:hAnsi="宋体" w:cs="宋体"/>
                 <w:color w:val="000000"/>
                 <w:kern w:val="0"/>
                 <w:sz w:val="18"/>
@@ -29608,7 +29514,7 @@
               <w:widowControl/>
               <w:jc w:val="left"/>
               <w:rPr>
-                <w:rFonts w:ascii="新宋体" w:eastAsia="新宋体" w:hAnsi="新宋体" w:cs="宋体" w:hint="eastAsia"/>
+                <w:rFonts w:ascii="新宋体" w:eastAsia="新宋体" w:hAnsi="新宋体" w:cs="宋体"/>
                 <w:color w:val="000000"/>
                 <w:kern w:val="0"/>
                 <w:sz w:val="18"/>
@@ -29651,7 +29557,7 @@
               <w:widowControl/>
               <w:jc w:val="left"/>
               <w:rPr>
-                <w:rFonts w:ascii="新宋体" w:eastAsia="新宋体" w:hAnsi="新宋体" w:cs="宋体" w:hint="eastAsia"/>
+                <w:rFonts w:ascii="新宋体" w:eastAsia="新宋体" w:hAnsi="新宋体" w:cs="宋体"/>
                 <w:color w:val="000000"/>
                 <w:kern w:val="0"/>
                 <w:sz w:val="18"/>
@@ -29689,7 +29595,7 @@
               <w:widowControl/>
               <w:jc w:val="left"/>
               <w:rPr>
-                <w:rFonts w:ascii="新宋体" w:eastAsia="新宋体" w:hAnsi="新宋体" w:cs="宋体" w:hint="eastAsia"/>
+                <w:rFonts w:ascii="新宋体" w:eastAsia="新宋体" w:hAnsi="新宋体" w:cs="宋体"/>
                 <w:color w:val="000000"/>
                 <w:kern w:val="0"/>
                 <w:sz w:val="18"/>
@@ -29727,7 +29633,7 @@
               <w:widowControl/>
               <w:jc w:val="center"/>
               <w:rPr>
-                <w:rFonts w:ascii="宋体" w:hAnsi="宋体" w:cs="宋体" w:hint="eastAsia"/>
+                <w:rFonts w:ascii="宋体" w:hAnsi="宋体" w:cs="宋体"/>
                 <w:color w:val="000000"/>
                 <w:kern w:val="0"/>
                 <w:sz w:val="18"/>
@@ -29765,7 +29671,7 @@
               <w:widowControl/>
               <w:jc w:val="left"/>
               <w:rPr>
-                <w:rFonts w:ascii="新宋体" w:eastAsia="新宋体" w:hAnsi="新宋体" w:cs="宋体" w:hint="eastAsia"/>
+                <w:rFonts w:ascii="新宋体" w:eastAsia="新宋体" w:hAnsi="新宋体" w:cs="宋体"/>
                 <w:color w:val="000000"/>
                 <w:kern w:val="0"/>
                 <w:sz w:val="18"/>
@@ -29808,21 +29714,22 @@
               <w:widowControl/>
               <w:jc w:val="left"/>
               <w:rPr>
+                <w:rFonts w:ascii="新宋体" w:eastAsia="新宋体" w:hAnsi="新宋体" w:cs="宋体"/>
+                <w:color w:val="000000"/>
+                <w:kern w:val="0"/>
+                <w:sz w:val="18"/>
+                <w:szCs w:val="18"/>
+              </w:rPr>
+            </w:pPr>
+            <w:r>
+              <w:rPr>
                 <w:rFonts w:ascii="新宋体" w:eastAsia="新宋体" w:hAnsi="新宋体" w:cs="宋体" w:hint="eastAsia"/>
                 <w:color w:val="000000"/>
                 <w:kern w:val="0"/>
                 <w:sz w:val="18"/>
                 <w:szCs w:val="18"/>
               </w:rPr>
-            </w:pPr>
-            <w:r>
-              <w:rPr>
-                <w:rFonts w:ascii="新宋体" w:eastAsia="新宋体" w:hAnsi="新宋体" w:cs="宋体" w:hint="eastAsia"/>
-                <w:color w:val="000000"/>
-                <w:kern w:val="0"/>
-                <w:sz w:val="18"/>
-                <w:szCs w:val="18"/>
-              </w:rPr>
+              <w:lastRenderedPageBreak/>
               <w:t>STATUS_ID</w:t>
             </w:r>
           </w:p>
@@ -29846,7 +29753,7 @@
               <w:widowControl/>
               <w:jc w:val="left"/>
               <w:rPr>
-                <w:rFonts w:ascii="新宋体" w:eastAsia="新宋体" w:hAnsi="新宋体" w:cs="宋体" w:hint="eastAsia"/>
+                <w:rFonts w:ascii="新宋体" w:eastAsia="新宋体" w:hAnsi="新宋体" w:cs="宋体"/>
                 <w:color w:val="000000"/>
                 <w:kern w:val="0"/>
                 <w:sz w:val="18"/>
@@ -29884,7 +29791,7 @@
               <w:widowControl/>
               <w:jc w:val="center"/>
               <w:rPr>
-                <w:rFonts w:ascii="宋体" w:hAnsi="宋体" w:cs="宋体" w:hint="eastAsia"/>
+                <w:rFonts w:ascii="宋体" w:hAnsi="宋体" w:cs="宋体"/>
                 <w:color w:val="000000"/>
                 <w:kern w:val="0"/>
                 <w:sz w:val="18"/>
@@ -29922,7 +29829,7 @@
               <w:widowControl/>
               <w:jc w:val="left"/>
               <w:rPr>
-                <w:rFonts w:ascii="新宋体" w:eastAsia="新宋体" w:hAnsi="新宋体" w:cs="宋体" w:hint="eastAsia"/>
+                <w:rFonts w:ascii="新宋体" w:eastAsia="新宋体" w:hAnsi="新宋体" w:cs="宋体"/>
                 <w:color w:val="000000"/>
                 <w:kern w:val="0"/>
                 <w:sz w:val="18"/>
@@ -29965,7 +29872,7 @@
               <w:widowControl/>
               <w:jc w:val="left"/>
               <w:rPr>
-                <w:rFonts w:ascii="新宋体" w:eastAsia="新宋体" w:hAnsi="新宋体" w:cs="宋体" w:hint="eastAsia"/>
+                <w:rFonts w:ascii="新宋体" w:eastAsia="新宋体" w:hAnsi="新宋体" w:cs="宋体"/>
                 <w:color w:val="000000"/>
                 <w:kern w:val="0"/>
                 <w:sz w:val="18"/>
@@ -30003,7 +29910,7 @@
               <w:widowControl/>
               <w:jc w:val="left"/>
               <w:rPr>
-                <w:rFonts w:ascii="新宋体" w:eastAsia="新宋体" w:hAnsi="新宋体" w:cs="宋体" w:hint="eastAsia"/>
+                <w:rFonts w:ascii="新宋体" w:eastAsia="新宋体" w:hAnsi="新宋体" w:cs="宋体"/>
                 <w:color w:val="000000"/>
                 <w:kern w:val="0"/>
                 <w:sz w:val="18"/>
@@ -30041,7 +29948,7 @@
               <w:widowControl/>
               <w:jc w:val="center"/>
               <w:rPr>
-                <w:rFonts w:ascii="宋体" w:hAnsi="宋体" w:cs="宋体" w:hint="eastAsia"/>
+                <w:rFonts w:ascii="宋体" w:hAnsi="宋体" w:cs="宋体"/>
                 <w:color w:val="000000"/>
                 <w:kern w:val="0"/>
                 <w:sz w:val="18"/>
@@ -30079,7 +29986,7 @@
               <w:widowControl/>
               <w:jc w:val="left"/>
               <w:rPr>
-                <w:rFonts w:ascii="新宋体" w:eastAsia="新宋体" w:hAnsi="新宋体" w:cs="宋体" w:hint="eastAsia"/>
+                <w:rFonts w:ascii="新宋体" w:eastAsia="新宋体" w:hAnsi="新宋体" w:cs="宋体"/>
                 <w:color w:val="000000"/>
                 <w:kern w:val="0"/>
                 <w:sz w:val="18"/>
@@ -30122,7 +30029,7 @@
               <w:widowControl/>
               <w:jc w:val="left"/>
               <w:rPr>
-                <w:rFonts w:ascii="新宋体" w:eastAsia="新宋体" w:hAnsi="新宋体" w:cs="宋体" w:hint="eastAsia"/>
+                <w:rFonts w:ascii="新宋体" w:eastAsia="新宋体" w:hAnsi="新宋体" w:cs="宋体"/>
                 <w:color w:val="000000"/>
                 <w:kern w:val="0"/>
                 <w:sz w:val="18"/>
@@ -30160,7 +30067,7 @@
               <w:widowControl/>
               <w:jc w:val="left"/>
               <w:rPr>
-                <w:rFonts w:ascii="新宋体" w:eastAsia="新宋体" w:hAnsi="新宋体" w:cs="宋体" w:hint="eastAsia"/>
+                <w:rFonts w:ascii="新宋体" w:eastAsia="新宋体" w:hAnsi="新宋体" w:cs="宋体"/>
                 <w:color w:val="000000"/>
                 <w:kern w:val="0"/>
                 <w:sz w:val="18"/>
@@ -30198,7 +30105,7 @@
               <w:widowControl/>
               <w:jc w:val="center"/>
               <w:rPr>
-                <w:rFonts w:ascii="宋体" w:hAnsi="宋体" w:cs="宋体" w:hint="eastAsia"/>
+                <w:rFonts w:ascii="宋体" w:hAnsi="宋体" w:cs="宋体"/>
                 <w:color w:val="000000"/>
                 <w:kern w:val="0"/>
                 <w:sz w:val="18"/>
@@ -30236,7 +30143,7 @@
               <w:widowControl/>
               <w:jc w:val="left"/>
               <w:rPr>
-                <w:rFonts w:ascii="新宋体" w:eastAsia="新宋体" w:hAnsi="新宋体" w:cs="宋体" w:hint="eastAsia"/>
+                <w:rFonts w:ascii="新宋体" w:eastAsia="新宋体" w:hAnsi="新宋体" w:cs="宋体"/>
                 <w:color w:val="000000"/>
                 <w:kern w:val="0"/>
                 <w:sz w:val="18"/>
@@ -30279,7 +30186,7 @@
               <w:widowControl/>
               <w:jc w:val="left"/>
               <w:rPr>
-                <w:rFonts w:ascii="新宋体" w:eastAsia="新宋体" w:hAnsi="新宋体" w:cs="宋体" w:hint="eastAsia"/>
+                <w:rFonts w:ascii="新宋体" w:eastAsia="新宋体" w:hAnsi="新宋体" w:cs="宋体"/>
                 <w:color w:val="000000"/>
                 <w:kern w:val="0"/>
                 <w:sz w:val="18"/>
@@ -30317,7 +30224,7 @@
               <w:widowControl/>
               <w:jc w:val="left"/>
               <w:rPr>
-                <w:rFonts w:ascii="新宋体" w:eastAsia="新宋体" w:hAnsi="新宋体" w:cs="宋体" w:hint="eastAsia"/>
+                <w:rFonts w:ascii="新宋体" w:eastAsia="新宋体" w:hAnsi="新宋体" w:cs="宋体"/>
                 <w:color w:val="000000"/>
                 <w:kern w:val="0"/>
                 <w:sz w:val="18"/>
@@ -30355,7 +30262,7 @@
               <w:widowControl/>
               <w:jc w:val="center"/>
               <w:rPr>
-                <w:rFonts w:ascii="宋体" w:hAnsi="宋体" w:cs="宋体" w:hint="eastAsia"/>
+                <w:rFonts w:ascii="宋体" w:hAnsi="宋体" w:cs="宋体"/>
                 <w:color w:val="000000"/>
                 <w:kern w:val="0"/>
                 <w:sz w:val="18"/>
@@ -30393,7 +30300,7 @@
               <w:widowControl/>
               <w:jc w:val="left"/>
               <w:rPr>
-                <w:rFonts w:ascii="新宋体" w:eastAsia="新宋体" w:hAnsi="新宋体" w:cs="宋体" w:hint="eastAsia"/>
+                <w:rFonts w:ascii="新宋体" w:eastAsia="新宋体" w:hAnsi="新宋体" w:cs="宋体"/>
                 <w:color w:val="000000"/>
                 <w:kern w:val="0"/>
                 <w:sz w:val="18"/>
@@ -30436,7 +30343,7 @@
               <w:widowControl/>
               <w:jc w:val="left"/>
               <w:rPr>
-                <w:rFonts w:ascii="新宋体" w:eastAsia="新宋体" w:hAnsi="新宋体" w:cs="宋体" w:hint="eastAsia"/>
+                <w:rFonts w:ascii="新宋体" w:eastAsia="新宋体" w:hAnsi="新宋体" w:cs="宋体"/>
                 <w:color w:val="000000"/>
                 <w:kern w:val="0"/>
                 <w:sz w:val="18"/>
@@ -30474,7 +30381,7 @@
               <w:widowControl/>
               <w:jc w:val="left"/>
               <w:rPr>
-                <w:rFonts w:ascii="新宋体" w:eastAsia="新宋体" w:hAnsi="新宋体" w:cs="宋体" w:hint="eastAsia"/>
+                <w:rFonts w:ascii="新宋体" w:eastAsia="新宋体" w:hAnsi="新宋体" w:cs="宋体"/>
                 <w:color w:val="000000"/>
                 <w:kern w:val="0"/>
                 <w:sz w:val="18"/>
@@ -30512,7 +30419,7 @@
               <w:widowControl/>
               <w:jc w:val="center"/>
               <w:rPr>
-                <w:rFonts w:ascii="宋体" w:hAnsi="宋体" w:cs="宋体" w:hint="eastAsia"/>
+                <w:rFonts w:ascii="宋体" w:hAnsi="宋体" w:cs="宋体"/>
                 <w:color w:val="000000"/>
                 <w:kern w:val="0"/>
                 <w:sz w:val="18"/>
@@ -30550,7 +30457,7 @@
               <w:widowControl/>
               <w:jc w:val="left"/>
               <w:rPr>
-                <w:rFonts w:ascii="新宋体" w:eastAsia="新宋体" w:hAnsi="新宋体" w:cs="宋体" w:hint="eastAsia"/>
+                <w:rFonts w:ascii="新宋体" w:eastAsia="新宋体" w:hAnsi="新宋体" w:cs="宋体"/>
                 <w:color w:val="000000"/>
                 <w:kern w:val="0"/>
                 <w:sz w:val="18"/>
@@ -30593,7 +30500,7 @@
               <w:widowControl/>
               <w:jc w:val="left"/>
               <w:rPr>
-                <w:rFonts w:ascii="新宋体" w:eastAsia="新宋体" w:hAnsi="新宋体" w:cs="宋体" w:hint="eastAsia"/>
+                <w:rFonts w:ascii="新宋体" w:eastAsia="新宋体" w:hAnsi="新宋体" w:cs="宋体"/>
                 <w:color w:val="000000"/>
                 <w:kern w:val="0"/>
                 <w:sz w:val="18"/>
@@ -30631,7 +30538,7 @@
               <w:widowControl/>
               <w:jc w:val="left"/>
               <w:rPr>
-                <w:rFonts w:ascii="新宋体" w:eastAsia="新宋体" w:hAnsi="新宋体" w:cs="宋体" w:hint="eastAsia"/>
+                <w:rFonts w:ascii="新宋体" w:eastAsia="新宋体" w:hAnsi="新宋体" w:cs="宋体"/>
                 <w:color w:val="000000"/>
                 <w:kern w:val="0"/>
                 <w:sz w:val="18"/>
@@ -30669,7 +30576,7 @@
               <w:widowControl/>
               <w:jc w:val="center"/>
               <w:rPr>
-                <w:rFonts w:ascii="宋体" w:hAnsi="宋体" w:cs="宋体" w:hint="eastAsia"/>
+                <w:rFonts w:ascii="宋体" w:hAnsi="宋体" w:cs="宋体"/>
                 <w:color w:val="000000"/>
                 <w:kern w:val="0"/>
                 <w:sz w:val="18"/>
@@ -30707,7 +30614,7 @@
               <w:widowControl/>
               <w:jc w:val="left"/>
               <w:rPr>
-                <w:rFonts w:ascii="新宋体" w:eastAsia="新宋体" w:hAnsi="新宋体" w:cs="宋体" w:hint="eastAsia"/>
+                <w:rFonts w:ascii="新宋体" w:eastAsia="新宋体" w:hAnsi="新宋体" w:cs="宋体"/>
                 <w:color w:val="000000"/>
                 <w:kern w:val="0"/>
                 <w:sz w:val="18"/>
@@ -30750,7 +30657,7 @@
               <w:widowControl/>
               <w:jc w:val="left"/>
               <w:rPr>
-                <w:rFonts w:ascii="新宋体" w:eastAsia="新宋体" w:hAnsi="新宋体" w:cs="宋体" w:hint="eastAsia"/>
+                <w:rFonts w:ascii="新宋体" w:eastAsia="新宋体" w:hAnsi="新宋体" w:cs="宋体"/>
                 <w:color w:val="000000"/>
                 <w:kern w:val="0"/>
                 <w:sz w:val="18"/>
@@ -30788,7 +30695,7 @@
               <w:widowControl/>
               <w:jc w:val="left"/>
               <w:rPr>
-                <w:rFonts w:ascii="新宋体" w:eastAsia="新宋体" w:hAnsi="新宋体" w:cs="宋体" w:hint="eastAsia"/>
+                <w:rFonts w:ascii="新宋体" w:eastAsia="新宋体" w:hAnsi="新宋体" w:cs="宋体"/>
                 <w:color w:val="000000"/>
                 <w:kern w:val="0"/>
                 <w:sz w:val="18"/>
@@ -30826,7 +30733,7 @@
               <w:widowControl/>
               <w:jc w:val="center"/>
               <w:rPr>
-                <w:rFonts w:ascii="宋体" w:hAnsi="宋体" w:cs="宋体" w:hint="eastAsia"/>
+                <w:rFonts w:ascii="宋体" w:hAnsi="宋体" w:cs="宋体"/>
                 <w:color w:val="000000"/>
                 <w:kern w:val="0"/>
                 <w:sz w:val="18"/>
@@ -30864,7 +30771,7 @@
               <w:widowControl/>
               <w:jc w:val="left"/>
               <w:rPr>
-                <w:rFonts w:ascii="新宋体" w:eastAsia="新宋体" w:hAnsi="新宋体" w:cs="宋体" w:hint="eastAsia"/>
+                <w:rFonts w:ascii="新宋体" w:eastAsia="新宋体" w:hAnsi="新宋体" w:cs="宋体"/>
                 <w:color w:val="000000"/>
                 <w:kern w:val="0"/>
                 <w:sz w:val="18"/>
@@ -30907,7 +30814,7 @@
               <w:widowControl/>
               <w:jc w:val="left"/>
               <w:rPr>
-                <w:rFonts w:ascii="新宋体" w:eastAsia="新宋体" w:hAnsi="新宋体" w:cs="宋体" w:hint="eastAsia"/>
+                <w:rFonts w:ascii="新宋体" w:eastAsia="新宋体" w:hAnsi="新宋体" w:cs="宋体"/>
                 <w:color w:val="000000"/>
                 <w:kern w:val="0"/>
                 <w:sz w:val="18"/>
@@ -30945,7 +30852,7 @@
               <w:widowControl/>
               <w:jc w:val="left"/>
               <w:rPr>
-                <w:rFonts w:ascii="新宋体" w:eastAsia="新宋体" w:hAnsi="新宋体" w:cs="宋体" w:hint="eastAsia"/>
+                <w:rFonts w:ascii="新宋体" w:eastAsia="新宋体" w:hAnsi="新宋体" w:cs="宋体"/>
                 <w:color w:val="000000"/>
                 <w:kern w:val="0"/>
                 <w:sz w:val="18"/>
@@ -30983,7 +30890,7 @@
               <w:widowControl/>
               <w:jc w:val="center"/>
               <w:rPr>
-                <w:rFonts w:ascii="宋体" w:hAnsi="宋体" w:cs="宋体" w:hint="eastAsia"/>
+                <w:rFonts w:ascii="宋体" w:hAnsi="宋体" w:cs="宋体"/>
                 <w:color w:val="000000"/>
                 <w:kern w:val="0"/>
                 <w:sz w:val="18"/>
@@ -31021,7 +30928,7 @@
               <w:widowControl/>
               <w:jc w:val="left"/>
               <w:rPr>
-                <w:rFonts w:ascii="新宋体" w:eastAsia="新宋体" w:hAnsi="新宋体" w:cs="宋体" w:hint="eastAsia"/>
+                <w:rFonts w:ascii="新宋体" w:eastAsia="新宋体" w:hAnsi="新宋体" w:cs="宋体"/>
                 <w:color w:val="000000"/>
                 <w:kern w:val="0"/>
                 <w:sz w:val="18"/>
@@ -31100,13 +31007,7 @@
         <w:t>A</w:t>
       </w:r>
     </w:p>
-    <w:p>
-      <w:pPr>
-        <w:rPr>
-          <w:rFonts w:hint="eastAsia"/>
-        </w:rPr>
-      </w:pPr>
-    </w:p>
+    <w:p/>
     <w:p>
       <w:pPr>
         <w:pStyle w:val="3"/>
@@ -31119,27 +31020,14 @@
         <w:rPr>
           <w:rFonts w:hint="eastAsia"/>
         </w:rPr>
-        <w:lastRenderedPageBreak/>
-        <w:t>v</w:t>
-      </w:r>
-      <w:r>
-        <w:rPr>
-          <w:rFonts w:hint="eastAsia"/>
-        </w:rPr>
-        <w:t>表</w:t>
+        <w:t>v表</w:t>
       </w:r>
       <w:r>
         <w:t>A</w:t>
       </w:r>
     </w:p>
     <w:p/>
-    <w:p>
-      <w:pPr>
-        <w:rPr>
-          <w:rFonts w:hint="eastAsia"/>
-        </w:rPr>
-      </w:pPr>
-    </w:p>
+    <w:p/>
     <w:p>
       <w:pPr>
         <w:pStyle w:val="2"/>
@@ -31149,16 +31037,16 @@
         </w:numPr>
         <w:ind w:left="426" w:firstLineChars="0" w:hanging="426"/>
       </w:pPr>
-      <w:bookmarkStart w:id="87" w:name="_Toc309802692"/>
-      <w:bookmarkStart w:id="88" w:name="_Toc404084124"/>
+      <w:bookmarkStart w:id="86" w:name="_Toc309802692"/>
+      <w:bookmarkStart w:id="87" w:name="_Toc404084124"/>
       <w:r>
         <w:rPr>
           <w:rFonts w:hint="eastAsia"/>
         </w:rPr>
         <w:t>存储过程设计</w:t>
       </w:r>
+      <w:bookmarkEnd w:id="86"/>
       <w:bookmarkEnd w:id="87"/>
-      <w:bookmarkEnd w:id="88"/>
     </w:p>
     <w:p>
       <w:pPr>
@@ -31230,104 +31118,16 @@
         </w:numPr>
         <w:ind w:left="426" w:firstLineChars="0" w:hanging="426"/>
       </w:pPr>
-      <w:bookmarkStart w:id="89" w:name="_Toc309802693"/>
-      <w:bookmarkStart w:id="90" w:name="_Toc404084125"/>
+      <w:bookmarkStart w:id="88" w:name="_Toc309802694"/>
+      <w:bookmarkStart w:id="89" w:name="_Toc404084126"/>
       <w:r>
         <w:rPr>
           <w:rFonts w:hint="eastAsia"/>
         </w:rPr>
-        <w:t>视图设计</w:t>
-      </w:r>
+        <w:t>安全性设计</w:t>
+      </w:r>
+      <w:bookmarkEnd w:id="88"/>
       <w:bookmarkEnd w:id="89"/>
-      <w:bookmarkEnd w:id="90"/>
-    </w:p>
-    <w:p>
-      <w:pPr>
-        <w:ind w:left="420"/>
-        <w:rPr>
-          <w:i/>
-          <w:color w:val="000000"/>
-        </w:rPr>
-      </w:pPr>
-      <w:r>
-        <w:rPr>
-          <w:rFonts w:hint="eastAsia"/>
-          <w:i/>
-          <w:color w:val="000000"/>
-        </w:rPr>
-        <w:t>提示：</w:t>
-      </w:r>
-    </w:p>
-    <w:p>
-      <w:pPr>
-        <w:pStyle w:val="a6"/>
-        <w:numPr>
-          <w:ilvl w:val="0"/>
-          <w:numId w:val="5"/>
-        </w:numPr>
-        <w:ind w:firstLineChars="0"/>
-        <w:rPr>
-          <w:i/>
-          <w:color w:val="000000"/>
-        </w:rPr>
-      </w:pPr>
-      <w:r>
-        <w:rPr>
-          <w:rFonts w:hint="eastAsia"/>
-          <w:i/>
-          <w:color w:val="000000"/>
-        </w:rPr>
-        <w:t>是否进行视图设计？为什么？</w:t>
-      </w:r>
-    </w:p>
-    <w:p>
-      <w:pPr>
-        <w:pStyle w:val="a6"/>
-        <w:numPr>
-          <w:ilvl w:val="0"/>
-          <w:numId w:val="5"/>
-        </w:numPr>
-        <w:ind w:firstLineChars="0"/>
-        <w:rPr>
-          <w:i/>
-          <w:color w:val="000000"/>
-        </w:rPr>
-      </w:pPr>
-      <w:r>
-        <w:rPr>
-          <w:rFonts w:hint="eastAsia"/>
-          <w:i/>
-          <w:color w:val="000000"/>
-        </w:rPr>
-        <w:t>如何设计视图？设计结果是？</w:t>
-      </w:r>
-    </w:p>
-    <w:p>
-      <w:pPr>
-        <w:rPr>
-          <w:color w:val="000000"/>
-        </w:rPr>
-      </w:pPr>
-    </w:p>
-    <w:p>
-      <w:pPr>
-        <w:pStyle w:val="2"/>
-        <w:numPr>
-          <w:ilvl w:val="1"/>
-          <w:numId w:val="30"/>
-        </w:numPr>
-        <w:ind w:left="426" w:firstLineChars="0" w:hanging="426"/>
-      </w:pPr>
-      <w:bookmarkStart w:id="91" w:name="_Toc309802694"/>
-      <w:bookmarkStart w:id="92" w:name="_Toc404084126"/>
-      <w:r>
-        <w:rPr>
-          <w:rFonts w:hint="eastAsia"/>
-        </w:rPr>
-        <w:t>安全性设计</w:t>
-      </w:r>
-      <w:bookmarkEnd w:id="91"/>
-      <w:bookmarkEnd w:id="92"/>
     </w:p>
     <w:p>
       <w:pPr>
@@ -31355,20 +31155,21 @@
           <w:numId w:val="15"/>
         </w:numPr>
       </w:pPr>
-      <w:bookmarkStart w:id="93" w:name="_Toc309802695"/>
-      <w:bookmarkStart w:id="94" w:name="_Toc237658820"/>
-      <w:bookmarkStart w:id="95" w:name="_Toc139360101"/>
-      <w:bookmarkStart w:id="96" w:name="_Toc16478876"/>
+      <w:bookmarkStart w:id="90" w:name="_Toc309802695"/>
+      <w:bookmarkStart w:id="91" w:name="_Toc237658820"/>
+      <w:bookmarkStart w:id="92" w:name="_Toc139360101"/>
+      <w:bookmarkStart w:id="93" w:name="_Toc16478876"/>
       <w:r>
         <w:rPr>
           <w:rFonts w:hint="eastAsia"/>
         </w:rPr>
+        <w:lastRenderedPageBreak/>
         <w:t>防止用户直接操作数据库</w:t>
       </w:r>
+      <w:bookmarkEnd w:id="90"/>
+      <w:bookmarkEnd w:id="91"/>
+      <w:bookmarkEnd w:id="92"/>
       <w:bookmarkEnd w:id="93"/>
-      <w:bookmarkEnd w:id="94"/>
-      <w:bookmarkEnd w:id="95"/>
-      <w:bookmarkEnd w:id="96"/>
     </w:p>
     <w:p>
       <w:pPr>
@@ -31415,10 +31216,10 @@
         </w:numPr>
         <w:ind w:left="426" w:hanging="426"/>
       </w:pPr>
-      <w:bookmarkStart w:id="97" w:name="_Toc309802696"/>
-      <w:bookmarkStart w:id="98" w:name="_Toc237658821"/>
-      <w:bookmarkStart w:id="99" w:name="_Toc139360102"/>
-      <w:bookmarkStart w:id="100" w:name="_Toc16478877"/>
+      <w:bookmarkStart w:id="94" w:name="_Toc309802696"/>
+      <w:bookmarkStart w:id="95" w:name="_Toc237658821"/>
+      <w:bookmarkStart w:id="96" w:name="_Toc139360102"/>
+      <w:bookmarkStart w:id="97" w:name="_Toc16478877"/>
       <w:r>
         <w:rPr>
           <w:rFonts w:hint="eastAsia"/>
@@ -31439,10 +31240,10 @@
         </w:rPr>
         <w:t>密码加密</w:t>
       </w:r>
+      <w:bookmarkEnd w:id="94"/>
+      <w:bookmarkEnd w:id="95"/>
+      <w:bookmarkEnd w:id="96"/>
       <w:bookmarkEnd w:id="97"/>
-      <w:bookmarkEnd w:id="98"/>
-      <w:bookmarkEnd w:id="99"/>
-      <w:bookmarkEnd w:id="100"/>
     </w:p>
     <w:p>
       <w:pPr>
@@ -31489,20 +31290,20 @@
         </w:numPr>
         <w:ind w:left="426" w:hanging="426"/>
       </w:pPr>
-      <w:bookmarkStart w:id="101" w:name="_Toc309802697"/>
-      <w:bookmarkStart w:id="102" w:name="_Toc237658822"/>
-      <w:bookmarkStart w:id="103" w:name="_Toc139360103"/>
-      <w:bookmarkStart w:id="104" w:name="_Toc16478878"/>
+      <w:bookmarkStart w:id="98" w:name="_Toc309802697"/>
+      <w:bookmarkStart w:id="99" w:name="_Toc237658822"/>
+      <w:bookmarkStart w:id="100" w:name="_Toc139360103"/>
+      <w:bookmarkStart w:id="101" w:name="_Toc16478878"/>
       <w:r>
         <w:rPr>
           <w:rFonts w:hint="eastAsia"/>
         </w:rPr>
         <w:t>角色与权限</w:t>
       </w:r>
+      <w:bookmarkEnd w:id="98"/>
+      <w:bookmarkEnd w:id="99"/>
+      <w:bookmarkEnd w:id="100"/>
       <w:bookmarkEnd w:id="101"/>
-      <w:bookmarkEnd w:id="102"/>
-      <w:bookmarkEnd w:id="103"/>
-      <w:bookmarkEnd w:id="104"/>
     </w:p>
     <w:p>
       <w:pPr>
@@ -31675,7 +31476,6 @@
                 <w:rFonts w:hint="eastAsia"/>
                 <w:color w:val="000000"/>
               </w:rPr>
-              <w:lastRenderedPageBreak/>
               <w:t>角色</w:t>
             </w:r>
             <w:r>
@@ -32076,11 +31876,11 @@
           <w:numId w:val="30"/>
         </w:numPr>
       </w:pPr>
-      <w:bookmarkStart w:id="105" w:name="_Toc309802699"/>
-      <w:bookmarkStart w:id="106" w:name="_Toc237658823"/>
-      <w:bookmarkStart w:id="107" w:name="_Toc139360104"/>
-      <w:bookmarkStart w:id="108" w:name="_Toc16478879"/>
-      <w:bookmarkStart w:id="109" w:name="_Toc404084127"/>
+      <w:bookmarkStart w:id="102" w:name="_Toc309802699"/>
+      <w:bookmarkStart w:id="103" w:name="_Toc237658823"/>
+      <w:bookmarkStart w:id="104" w:name="_Toc139360104"/>
+      <w:bookmarkStart w:id="105" w:name="_Toc16478879"/>
+      <w:bookmarkStart w:id="106" w:name="_Toc404084127"/>
       <w:r>
         <w:rPr>
           <w:rFonts w:hint="eastAsia"/>
@@ -32093,11 +31893,11 @@
         </w:rPr>
         <w:t>优化</w:t>
       </w:r>
+      <w:bookmarkEnd w:id="102"/>
+      <w:bookmarkEnd w:id="103"/>
+      <w:bookmarkEnd w:id="104"/>
       <w:bookmarkEnd w:id="105"/>
       <w:bookmarkEnd w:id="106"/>
-      <w:bookmarkEnd w:id="107"/>
-      <w:bookmarkEnd w:id="108"/>
-      <w:bookmarkEnd w:id="109"/>
     </w:p>
     <w:p>
       <w:pPr>
@@ -32495,11 +32295,11 @@
           <w:numId w:val="30"/>
         </w:numPr>
       </w:pPr>
-      <w:bookmarkStart w:id="110" w:name="_Toc309802700"/>
-      <w:bookmarkStart w:id="111" w:name="_Toc237658824"/>
-      <w:bookmarkStart w:id="112" w:name="_Toc139360105"/>
-      <w:bookmarkStart w:id="113" w:name="_Toc16478880"/>
-      <w:bookmarkStart w:id="114" w:name="_Toc404084128"/>
+      <w:bookmarkStart w:id="107" w:name="_Toc309802700"/>
+      <w:bookmarkStart w:id="108" w:name="_Toc237658824"/>
+      <w:bookmarkStart w:id="109" w:name="_Toc139360105"/>
+      <w:bookmarkStart w:id="110" w:name="_Toc16478880"/>
+      <w:bookmarkStart w:id="111" w:name="_Toc404084128"/>
       <w:r>
         <w:rPr>
           <w:rFonts w:hint="eastAsia"/>
@@ -32518,107 +32318,115 @@
         </w:rPr>
         <w:t>与维护说明</w:t>
       </w:r>
+      <w:bookmarkEnd w:id="107"/>
+      <w:bookmarkEnd w:id="108"/>
+      <w:bookmarkEnd w:id="109"/>
       <w:bookmarkEnd w:id="110"/>
       <w:bookmarkEnd w:id="111"/>
+    </w:p>
+    <w:p>
+      <w:pPr>
+        <w:spacing w:line="360" w:lineRule="auto"/>
+        <w:ind w:firstLineChars="150" w:firstLine="315"/>
+        <w:rPr>
+          <w:i/>
+          <w:color w:val="000000"/>
+        </w:rPr>
+      </w:pPr>
+      <w:r>
+        <w:rPr>
+          <w:rFonts w:hint="eastAsia"/>
+          <w:i/>
+          <w:color w:val="000000"/>
+        </w:rPr>
+        <w:t>提示：在设计数据库的时候，及时给出管理与维护本数据库的方法，有助于将来撰写出正确完备</w:t>
+      </w:r>
+      <w:r>
+        <w:rPr>
+          <w:rFonts w:hint="eastAsia"/>
+          <w:i/>
+          <w:color w:val="000000"/>
+        </w:rPr>
+        <w:lastRenderedPageBreak/>
+        <w:t>的用户手册。</w:t>
+      </w:r>
+    </w:p>
+    <w:p>
+      <w:pPr>
+        <w:spacing w:line="360" w:lineRule="auto"/>
+        <w:ind w:firstLineChars="150" w:firstLine="315"/>
+        <w:rPr>
+          <w:i/>
+          <w:color w:val="000000"/>
+        </w:rPr>
+      </w:pPr>
+      <w:r>
+        <w:rPr>
+          <w:rFonts w:hint="eastAsia"/>
+          <w:i/>
+          <w:color w:val="000000"/>
+        </w:rPr>
+        <w:t>完成数据库的物理设计以后，设计人员就要用</w:t>
+      </w:r>
+      <w:r>
+        <w:rPr>
+          <w:i/>
+          <w:color w:val="000000"/>
+        </w:rPr>
+        <w:t>RDBMS</w:t>
+      </w:r>
+      <w:r>
+        <w:rPr>
+          <w:rFonts w:hint="eastAsia"/>
+          <w:i/>
+          <w:color w:val="000000"/>
+        </w:rPr>
+        <w:t>提供的数据定义语言和其他使用程序将数据库逻辑设计和物理设计结果严格描述出来，成为</w:t>
+      </w:r>
+      <w:r>
+        <w:rPr>
+          <w:i/>
+          <w:color w:val="000000"/>
+        </w:rPr>
+        <w:t>DBMS</w:t>
+      </w:r>
+      <w:r>
+        <w:rPr>
+          <w:rFonts w:hint="eastAsia"/>
+          <w:i/>
+          <w:color w:val="000000"/>
+        </w:rPr>
+        <w:t>可以接受的源代码，再经过调试产生目标模式，然后就可以组织数据入库了。</w:t>
+      </w:r>
+    </w:p>
+    <w:p>
+      <w:pPr>
+        <w:pStyle w:val="1"/>
+        <w:ind w:leftChars="-2" w:left="-4" w:firstLine="1"/>
+        <w:rPr>
+          <w:highlight w:val="lightGray"/>
+        </w:rPr>
+      </w:pPr>
+      <w:bookmarkStart w:id="112" w:name="_Toc309802701"/>
+      <w:bookmarkStart w:id="113" w:name="_Toc272503865"/>
+      <w:bookmarkStart w:id="114" w:name="_Toc404084129"/>
+      <w:r>
+        <w:rPr>
+          <w:rFonts w:hint="eastAsia"/>
+          <w:highlight w:val="lightGray"/>
+        </w:rPr>
+        <w:t>7</w:t>
+      </w:r>
+      <w:r>
+        <w:rPr>
+          <w:rFonts w:hint="eastAsia"/>
+          <w:highlight w:val="lightGray"/>
+        </w:rPr>
+        <w:t>总结与展望</w:t>
+      </w:r>
       <w:bookmarkEnd w:id="112"/>
       <w:bookmarkEnd w:id="113"/>
       <w:bookmarkEnd w:id="114"/>
-    </w:p>
-    <w:p>
-      <w:pPr>
-        <w:spacing w:line="360" w:lineRule="auto"/>
-        <w:ind w:firstLineChars="150" w:firstLine="315"/>
-        <w:rPr>
-          <w:i/>
-          <w:color w:val="000000"/>
-        </w:rPr>
-      </w:pPr>
-      <w:r>
-        <w:rPr>
-          <w:rFonts w:hint="eastAsia"/>
-          <w:i/>
-          <w:color w:val="000000"/>
-        </w:rPr>
-        <w:t>提示：在设计数据库的时候，及时给出管理与维护本数据库的方法，有助于将来撰写出正确完备的用户手册。</w:t>
-      </w:r>
-    </w:p>
-    <w:p>
-      <w:pPr>
-        <w:spacing w:line="360" w:lineRule="auto"/>
-        <w:ind w:firstLineChars="150" w:firstLine="315"/>
-        <w:rPr>
-          <w:i/>
-          <w:color w:val="000000"/>
-        </w:rPr>
-      </w:pPr>
-      <w:r>
-        <w:rPr>
-          <w:rFonts w:hint="eastAsia"/>
-          <w:i/>
-          <w:color w:val="000000"/>
-        </w:rPr>
-        <w:t>完成数据库的物理设计以后，设计人员就要用</w:t>
-      </w:r>
-      <w:r>
-        <w:rPr>
-          <w:i/>
-          <w:color w:val="000000"/>
-        </w:rPr>
-        <w:t>RDBMS</w:t>
-      </w:r>
-      <w:r>
-        <w:rPr>
-          <w:rFonts w:hint="eastAsia"/>
-          <w:i/>
-          <w:color w:val="000000"/>
-        </w:rPr>
-        <w:t>提供的数据定义语言和其他使用程序将数据库逻辑设计和物理设计结果严格描述出来，成为</w:t>
-      </w:r>
-      <w:r>
-        <w:rPr>
-          <w:i/>
-          <w:color w:val="000000"/>
-        </w:rPr>
-        <w:t>DBMS</w:t>
-      </w:r>
-      <w:r>
-        <w:rPr>
-          <w:rFonts w:hint="eastAsia"/>
-          <w:i/>
-          <w:color w:val="000000"/>
-        </w:rPr>
-        <w:t>可以接受的源代码，再经过调试产生目标模式，然后就可以组织数据入库了。</w:t>
-      </w:r>
-    </w:p>
-    <w:p>
-      <w:pPr>
-        <w:pStyle w:val="1"/>
-        <w:ind w:leftChars="-2" w:left="-4" w:firstLine="1"/>
-        <w:rPr>
-          <w:highlight w:val="lightGray"/>
-        </w:rPr>
-      </w:pPr>
-      <w:bookmarkStart w:id="115" w:name="_Toc309802701"/>
-      <w:bookmarkStart w:id="116" w:name="_Toc272503865"/>
-      <w:bookmarkStart w:id="117" w:name="_Toc404084129"/>
-      <w:r>
-        <w:rPr>
-          <w:rFonts w:hint="eastAsia"/>
-          <w:highlight w:val="lightGray"/>
-        </w:rPr>
-        <w:lastRenderedPageBreak/>
-        <w:t>7</w:t>
-      </w:r>
-      <w:r>
-        <w:rPr>
-          <w:rFonts w:hint="eastAsia"/>
-          <w:highlight w:val="lightGray"/>
-        </w:rPr>
-        <w:t>总结与展望</w:t>
-      </w:r>
-      <w:bookmarkEnd w:id="115"/>
-      <w:bookmarkEnd w:id="116"/>
-      <w:bookmarkEnd w:id="117"/>
     </w:p>
     <w:p>
       <w:pPr>
@@ -32647,14 +32455,14 @@
           <w:szCs w:val="32"/>
         </w:rPr>
       </w:pPr>
-      <w:bookmarkStart w:id="118" w:name="_Toc370717681"/>
-      <w:bookmarkStart w:id="119" w:name="_Toc370719121"/>
-      <w:bookmarkStart w:id="120" w:name="_Toc404084130"/>
-      <w:bookmarkStart w:id="121" w:name="_Toc309802702"/>
-      <w:bookmarkStart w:id="122" w:name="_Toc272503866"/>
-      <w:bookmarkEnd w:id="118"/>
-      <w:bookmarkEnd w:id="119"/>
-      <w:bookmarkEnd w:id="120"/>
+      <w:bookmarkStart w:id="115" w:name="_Toc370717681"/>
+      <w:bookmarkStart w:id="116" w:name="_Toc370719121"/>
+      <w:bookmarkStart w:id="117" w:name="_Toc404084130"/>
+      <w:bookmarkStart w:id="118" w:name="_Toc309802702"/>
+      <w:bookmarkStart w:id="119" w:name="_Toc272503866"/>
+      <w:bookmarkEnd w:id="115"/>
+      <w:bookmarkEnd w:id="116"/>
+      <w:bookmarkEnd w:id="117"/>
     </w:p>
     <w:p>
       <w:pPr>
@@ -32683,12 +32491,12 @@
           <w:szCs w:val="32"/>
         </w:rPr>
       </w:pPr>
-      <w:bookmarkStart w:id="123" w:name="_Toc370717682"/>
-      <w:bookmarkStart w:id="124" w:name="_Toc370719122"/>
-      <w:bookmarkStart w:id="125" w:name="_Toc404084131"/>
-      <w:bookmarkEnd w:id="123"/>
-      <w:bookmarkEnd w:id="124"/>
-      <w:bookmarkEnd w:id="125"/>
+      <w:bookmarkStart w:id="120" w:name="_Toc370717682"/>
+      <w:bookmarkStart w:id="121" w:name="_Toc370719122"/>
+      <w:bookmarkStart w:id="122" w:name="_Toc404084131"/>
+      <w:bookmarkEnd w:id="120"/>
+      <w:bookmarkEnd w:id="121"/>
+      <w:bookmarkEnd w:id="122"/>
     </w:p>
     <w:p>
       <w:pPr>
@@ -32717,12 +32525,12 @@
           <w:szCs w:val="32"/>
         </w:rPr>
       </w:pPr>
-      <w:bookmarkStart w:id="126" w:name="_Toc370717683"/>
-      <w:bookmarkStart w:id="127" w:name="_Toc370719123"/>
-      <w:bookmarkStart w:id="128" w:name="_Toc404084132"/>
-      <w:bookmarkEnd w:id="126"/>
-      <w:bookmarkEnd w:id="127"/>
-      <w:bookmarkEnd w:id="128"/>
+      <w:bookmarkStart w:id="123" w:name="_Toc370717683"/>
+      <w:bookmarkStart w:id="124" w:name="_Toc370719123"/>
+      <w:bookmarkStart w:id="125" w:name="_Toc404084132"/>
+      <w:bookmarkEnd w:id="123"/>
+      <w:bookmarkEnd w:id="124"/>
+      <w:bookmarkEnd w:id="125"/>
     </w:p>
     <w:p>
       <w:pPr>
@@ -32751,12 +32559,12 @@
           <w:szCs w:val="32"/>
         </w:rPr>
       </w:pPr>
-      <w:bookmarkStart w:id="129" w:name="_Toc370717684"/>
-      <w:bookmarkStart w:id="130" w:name="_Toc370719124"/>
-      <w:bookmarkStart w:id="131" w:name="_Toc404084133"/>
-      <w:bookmarkEnd w:id="129"/>
-      <w:bookmarkEnd w:id="130"/>
-      <w:bookmarkEnd w:id="131"/>
+      <w:bookmarkStart w:id="126" w:name="_Toc370717684"/>
+      <w:bookmarkStart w:id="127" w:name="_Toc370719124"/>
+      <w:bookmarkStart w:id="128" w:name="_Toc404084133"/>
+      <w:bookmarkEnd w:id="126"/>
+      <w:bookmarkEnd w:id="127"/>
+      <w:bookmarkEnd w:id="128"/>
     </w:p>
     <w:p>
       <w:pPr>
@@ -32773,16 +32581,16 @@
         </w:rPr>
         <w:t xml:space="preserve"> </w:t>
       </w:r>
-      <w:bookmarkStart w:id="132" w:name="_Toc404084134"/>
+      <w:bookmarkStart w:id="129" w:name="_Toc404084134"/>
       <w:r>
         <w:rPr>
           <w:rFonts w:hint="eastAsia"/>
         </w:rPr>
         <w:t>设计亮点总结</w:t>
       </w:r>
-      <w:bookmarkEnd w:id="121"/>
-      <w:bookmarkEnd w:id="122"/>
-      <w:bookmarkEnd w:id="132"/>
+      <w:bookmarkEnd w:id="118"/>
+      <w:bookmarkEnd w:id="119"/>
+      <w:bookmarkEnd w:id="129"/>
     </w:p>
     <w:p>
       <w:pPr>
@@ -32852,18 +32660,18 @@
           <w:color w:val="auto"/>
         </w:rPr>
       </w:pPr>
-      <w:bookmarkStart w:id="133" w:name="_Toc309802703"/>
-      <w:bookmarkStart w:id="134" w:name="_Toc272503867"/>
-      <w:bookmarkStart w:id="135" w:name="_Toc404084135"/>
+      <w:bookmarkStart w:id="130" w:name="_Toc309802703"/>
+      <w:bookmarkStart w:id="131" w:name="_Toc272503867"/>
+      <w:bookmarkStart w:id="132" w:name="_Toc404084135"/>
       <w:r>
         <w:rPr>
           <w:rFonts w:hint="eastAsia"/>
         </w:rPr>
         <w:t>设计缺陷总结</w:t>
       </w:r>
-      <w:bookmarkEnd w:id="133"/>
-      <w:bookmarkEnd w:id="134"/>
-      <w:bookmarkEnd w:id="135"/>
+      <w:bookmarkEnd w:id="130"/>
+      <w:bookmarkEnd w:id="131"/>
+      <w:bookmarkEnd w:id="132"/>
     </w:p>
     <w:p>
       <w:pPr>
@@ -32949,37 +32757,757 @@
           <w:numId w:val="15"/>
         </w:numPr>
         <w:ind w:left="426" w:firstLineChars="0" w:hanging="426"/>
-        <w:rPr>
-          <w:color w:val="auto"/>
-        </w:rPr>
-      </w:pPr>
-      <w:bookmarkStart w:id="136" w:name="_Toc309802704"/>
-      <w:bookmarkStart w:id="137" w:name="_Toc272503868"/>
-      <w:bookmarkStart w:id="138" w:name="_Toc404084136"/>
+      </w:pPr>
+      <w:bookmarkStart w:id="133" w:name="_Toc309802704"/>
+      <w:bookmarkStart w:id="134" w:name="_Toc272503868"/>
+      <w:bookmarkStart w:id="135" w:name="_Toc404084136"/>
       <w:r>
         <w:rPr>
           <w:rFonts w:hint="eastAsia"/>
         </w:rPr>
         <w:t>心得与体会</w:t>
       </w:r>
-      <w:bookmarkEnd w:id="136"/>
-      <w:bookmarkEnd w:id="137"/>
-      <w:bookmarkEnd w:id="138"/>
+      <w:bookmarkEnd w:id="133"/>
+      <w:bookmarkEnd w:id="134"/>
+      <w:bookmarkEnd w:id="135"/>
     </w:p>
     <w:p>
       <w:pPr>
-        <w:rPr>
-          <w:i/>
-          <w:color w:val="000000"/>
-        </w:rPr>
-      </w:pPr>
-      <w:r>
-        <w:rPr>
-          <w:rFonts w:hint="eastAsia"/>
-          <w:i/>
-          <w:color w:val="000000"/>
-        </w:rPr>
-        <w:t>提示：从角色工作和团队工作的角度描述参与整个项目开发过程的心得与体会</w:t>
+        <w:spacing w:line="440" w:lineRule="exact"/>
+        <w:ind w:firstLineChars="200" w:firstLine="480"/>
+        <w:rPr>
+          <w:rFonts w:asciiTheme="minorEastAsia" w:eastAsiaTheme="minorEastAsia" w:hAnsiTheme="minorEastAsia"/>
+          <w:sz w:val="24"/>
+          <w:szCs w:val="24"/>
+        </w:rPr>
+      </w:pPr>
+      <w:r>
+        <w:rPr>
+          <w:rFonts w:asciiTheme="minorEastAsia" w:eastAsiaTheme="minorEastAsia" w:hAnsiTheme="minorEastAsia" w:hint="eastAsia"/>
+          <w:sz w:val="24"/>
+          <w:szCs w:val="24"/>
+        </w:rPr>
+        <w:t>两个月</w:t>
+      </w:r>
+      <w:r>
+        <w:rPr>
+          <w:rFonts w:asciiTheme="minorEastAsia" w:eastAsiaTheme="minorEastAsia" w:hAnsiTheme="minorEastAsia"/>
+          <w:sz w:val="24"/>
+          <w:szCs w:val="24"/>
+        </w:rPr>
+        <w:t>的开发周期</w:t>
+      </w:r>
+      <w:r>
+        <w:rPr>
+          <w:rFonts w:asciiTheme="minorEastAsia" w:eastAsiaTheme="minorEastAsia" w:hAnsiTheme="minorEastAsia" w:hint="eastAsia"/>
+          <w:sz w:val="24"/>
+          <w:szCs w:val="24"/>
+        </w:rPr>
+        <w:t>短暂</w:t>
+      </w:r>
+      <w:r>
+        <w:rPr>
+          <w:rFonts w:asciiTheme="minorEastAsia" w:eastAsiaTheme="minorEastAsia" w:hAnsiTheme="minorEastAsia"/>
+          <w:sz w:val="24"/>
+          <w:szCs w:val="24"/>
+        </w:rPr>
+        <w:t>而又漫长，</w:t>
+      </w:r>
+      <w:r>
+        <w:rPr>
+          <w:rFonts w:asciiTheme="minorEastAsia" w:eastAsiaTheme="minorEastAsia" w:hAnsiTheme="minorEastAsia" w:hint="eastAsia"/>
+          <w:sz w:val="24"/>
+          <w:szCs w:val="24"/>
+        </w:rPr>
+        <w:t>和</w:t>
+      </w:r>
+      <w:r>
+        <w:rPr>
+          <w:rFonts w:asciiTheme="minorEastAsia" w:eastAsiaTheme="minorEastAsia" w:hAnsiTheme="minorEastAsia"/>
+          <w:sz w:val="24"/>
+          <w:szCs w:val="24"/>
+        </w:rPr>
+        <w:t>团队成员一起克服技术难度，解决错误的过程痛苦并</w:t>
+      </w:r>
+      <w:proofErr w:type="gramStart"/>
+      <w:r>
+        <w:rPr>
+          <w:rFonts w:asciiTheme="minorEastAsia" w:eastAsiaTheme="minorEastAsia" w:hAnsiTheme="minorEastAsia"/>
+          <w:sz w:val="24"/>
+          <w:szCs w:val="24"/>
+        </w:rPr>
+        <w:t>快乐</w:t>
+      </w:r>
+      <w:r>
+        <w:rPr>
+          <w:rFonts w:asciiTheme="minorEastAsia" w:eastAsiaTheme="minorEastAsia" w:hAnsiTheme="minorEastAsia" w:hint="eastAsia"/>
+          <w:sz w:val="24"/>
+          <w:szCs w:val="24"/>
+        </w:rPr>
+        <w:t>着</w:t>
+      </w:r>
+      <w:proofErr w:type="gramEnd"/>
+      <w:r>
+        <w:rPr>
+          <w:rFonts w:asciiTheme="minorEastAsia" w:eastAsiaTheme="minorEastAsia" w:hAnsiTheme="minorEastAsia" w:hint="eastAsia"/>
+          <w:sz w:val="24"/>
+          <w:szCs w:val="24"/>
+        </w:rPr>
+        <w:t>。人员</w:t>
+      </w:r>
+      <w:r>
+        <w:rPr>
+          <w:rFonts w:asciiTheme="minorEastAsia" w:eastAsiaTheme="minorEastAsia" w:hAnsiTheme="minorEastAsia"/>
+          <w:sz w:val="24"/>
+          <w:szCs w:val="24"/>
+        </w:rPr>
+        <w:t>成长管理系统一个涉及一百三十多个功能需求的系统，对于大部分没有开发</w:t>
+      </w:r>
+      <w:r>
+        <w:rPr>
+          <w:rFonts w:asciiTheme="minorEastAsia" w:eastAsiaTheme="minorEastAsia" w:hAnsiTheme="minorEastAsia" w:hint="eastAsia"/>
+          <w:sz w:val="24"/>
+          <w:szCs w:val="24"/>
+        </w:rPr>
+        <w:t>经验</w:t>
+      </w:r>
+      <w:r>
+        <w:rPr>
+          <w:rFonts w:asciiTheme="minorEastAsia" w:eastAsiaTheme="minorEastAsia" w:hAnsiTheme="minorEastAsia"/>
+          <w:sz w:val="24"/>
+          <w:szCs w:val="24"/>
+        </w:rPr>
+        <w:t>的团队成员来说确实是个很大的项目，但是团队成员的积极努力，不畏艰难深深的打动了我，在</w:t>
+      </w:r>
+      <w:r>
+        <w:rPr>
+          <w:rFonts w:asciiTheme="minorEastAsia" w:eastAsiaTheme="minorEastAsia" w:hAnsiTheme="minorEastAsia" w:hint="eastAsia"/>
+          <w:sz w:val="24"/>
+          <w:szCs w:val="24"/>
+        </w:rPr>
+        <w:t>熊</w:t>
+      </w:r>
+      <w:r>
+        <w:rPr>
+          <w:rFonts w:asciiTheme="minorEastAsia" w:eastAsiaTheme="minorEastAsia" w:hAnsiTheme="minorEastAsia"/>
+          <w:sz w:val="24"/>
+          <w:szCs w:val="24"/>
+        </w:rPr>
+        <w:t>老师的</w:t>
+      </w:r>
+      <w:r>
+        <w:rPr>
+          <w:rFonts w:asciiTheme="minorEastAsia" w:eastAsiaTheme="minorEastAsia" w:hAnsiTheme="minorEastAsia" w:hint="eastAsia"/>
+          <w:sz w:val="24"/>
+          <w:szCs w:val="24"/>
+        </w:rPr>
+        <w:t>帮助</w:t>
+      </w:r>
+      <w:r>
+        <w:rPr>
+          <w:rFonts w:asciiTheme="minorEastAsia" w:eastAsiaTheme="minorEastAsia" w:hAnsiTheme="minorEastAsia"/>
+          <w:sz w:val="24"/>
+          <w:szCs w:val="24"/>
+        </w:rPr>
+        <w:t>下</w:t>
+      </w:r>
+      <w:r>
+        <w:rPr>
+          <w:rFonts w:asciiTheme="minorEastAsia" w:eastAsiaTheme="minorEastAsia" w:hAnsiTheme="minorEastAsia" w:hint="eastAsia"/>
+          <w:sz w:val="24"/>
+          <w:szCs w:val="24"/>
+        </w:rPr>
+        <w:t>系统</w:t>
+      </w:r>
+      <w:r>
+        <w:rPr>
+          <w:rFonts w:asciiTheme="minorEastAsia" w:eastAsiaTheme="minorEastAsia" w:hAnsiTheme="minorEastAsia"/>
+          <w:sz w:val="24"/>
+          <w:szCs w:val="24"/>
+        </w:rPr>
+        <w:t>也如期完成，</w:t>
+      </w:r>
+      <w:r>
+        <w:rPr>
+          <w:rFonts w:asciiTheme="minorEastAsia" w:eastAsiaTheme="minorEastAsia" w:hAnsiTheme="minorEastAsia" w:hint="eastAsia"/>
+          <w:sz w:val="24"/>
+          <w:szCs w:val="24"/>
+        </w:rPr>
+        <w:t>这对于</w:t>
+      </w:r>
+      <w:r>
+        <w:rPr>
+          <w:rFonts w:asciiTheme="minorEastAsia" w:eastAsiaTheme="minorEastAsia" w:hAnsiTheme="minorEastAsia"/>
+          <w:sz w:val="24"/>
+          <w:szCs w:val="24"/>
+        </w:rPr>
+        <w:t>我们来说是一次巨大的成长</w:t>
+      </w:r>
+      <w:r>
+        <w:rPr>
+          <w:rFonts w:asciiTheme="minorEastAsia" w:eastAsiaTheme="minorEastAsia" w:hAnsiTheme="minorEastAsia" w:hint="eastAsia"/>
+          <w:sz w:val="24"/>
+          <w:szCs w:val="24"/>
+        </w:rPr>
+        <w:t>。在</w:t>
+      </w:r>
+      <w:r>
+        <w:rPr>
+          <w:rFonts w:asciiTheme="minorEastAsia" w:eastAsiaTheme="minorEastAsia" w:hAnsiTheme="minorEastAsia"/>
+          <w:sz w:val="24"/>
+          <w:szCs w:val="24"/>
+        </w:rPr>
+        <w:t>开发的需求阶段</w:t>
+      </w:r>
+      <w:r>
+        <w:rPr>
+          <w:rFonts w:asciiTheme="minorEastAsia" w:eastAsiaTheme="minorEastAsia" w:hAnsiTheme="minorEastAsia" w:hint="eastAsia"/>
+          <w:sz w:val="24"/>
+          <w:szCs w:val="24"/>
+        </w:rPr>
+        <w:t>是一个</w:t>
+      </w:r>
+      <w:r>
+        <w:rPr>
+          <w:rFonts w:asciiTheme="minorEastAsia" w:eastAsiaTheme="minorEastAsia" w:hAnsiTheme="minorEastAsia"/>
+          <w:sz w:val="24"/>
+          <w:szCs w:val="24"/>
+        </w:rPr>
+        <w:t>非常痛苦的过程，因为这只是一个实训项目，我们并不能真正地从</w:t>
+      </w:r>
+      <w:r>
+        <w:rPr>
+          <w:rFonts w:asciiTheme="minorEastAsia" w:eastAsiaTheme="minorEastAsia" w:hAnsiTheme="minorEastAsia" w:hint="eastAsia"/>
+          <w:sz w:val="24"/>
+          <w:szCs w:val="24"/>
+        </w:rPr>
+        <w:t>客户</w:t>
+      </w:r>
+      <w:r>
+        <w:rPr>
+          <w:rFonts w:asciiTheme="minorEastAsia" w:eastAsiaTheme="minorEastAsia" w:hAnsiTheme="minorEastAsia"/>
+          <w:sz w:val="24"/>
+          <w:szCs w:val="24"/>
+        </w:rPr>
+        <w:t>那里获取需求，只能</w:t>
+      </w:r>
+      <w:r>
+        <w:rPr>
+          <w:rFonts w:asciiTheme="minorEastAsia" w:eastAsiaTheme="minorEastAsia" w:hAnsiTheme="minorEastAsia" w:hint="eastAsia"/>
+          <w:sz w:val="24"/>
+          <w:szCs w:val="24"/>
+        </w:rPr>
+        <w:t>通过</w:t>
+      </w:r>
+      <w:r>
+        <w:rPr>
+          <w:rFonts w:asciiTheme="minorEastAsia" w:eastAsiaTheme="minorEastAsia" w:hAnsiTheme="minorEastAsia"/>
+          <w:sz w:val="24"/>
+          <w:szCs w:val="24"/>
+        </w:rPr>
+        <w:t>一些文档和</w:t>
+      </w:r>
+      <w:r>
+        <w:rPr>
+          <w:rFonts w:asciiTheme="minorEastAsia" w:eastAsiaTheme="minorEastAsia" w:hAnsiTheme="minorEastAsia" w:hint="eastAsia"/>
+          <w:sz w:val="24"/>
+          <w:szCs w:val="24"/>
+        </w:rPr>
+        <w:t>网络</w:t>
+      </w:r>
+      <w:r>
+        <w:rPr>
+          <w:rFonts w:asciiTheme="minorEastAsia" w:eastAsiaTheme="minorEastAsia" w:hAnsiTheme="minorEastAsia"/>
+          <w:sz w:val="24"/>
+          <w:szCs w:val="24"/>
+        </w:rPr>
+        <w:t>资料</w:t>
+      </w:r>
+      <w:r>
+        <w:rPr>
+          <w:rFonts w:asciiTheme="minorEastAsia" w:eastAsiaTheme="minorEastAsia" w:hAnsiTheme="minorEastAsia" w:hint="eastAsia"/>
+          <w:sz w:val="24"/>
+          <w:szCs w:val="24"/>
+        </w:rPr>
+        <w:t>运用</w:t>
+      </w:r>
+      <w:r>
+        <w:rPr>
+          <w:rFonts w:asciiTheme="minorEastAsia" w:eastAsiaTheme="minorEastAsia" w:hAnsiTheme="minorEastAsia"/>
+          <w:sz w:val="24"/>
+          <w:szCs w:val="24"/>
+        </w:rPr>
+        <w:t>自己的</w:t>
+      </w:r>
+      <w:r>
+        <w:rPr>
+          <w:rFonts w:asciiTheme="minorEastAsia" w:eastAsiaTheme="minorEastAsia" w:hAnsiTheme="minorEastAsia" w:hint="eastAsia"/>
+          <w:sz w:val="24"/>
+          <w:szCs w:val="24"/>
+        </w:rPr>
+        <w:t>想法</w:t>
+      </w:r>
+      <w:r>
+        <w:rPr>
+          <w:rFonts w:asciiTheme="minorEastAsia" w:eastAsiaTheme="minorEastAsia" w:hAnsiTheme="minorEastAsia"/>
+          <w:sz w:val="24"/>
+          <w:szCs w:val="24"/>
+        </w:rPr>
+        <w:t>去做需求</w:t>
+      </w:r>
+      <w:r>
+        <w:rPr>
+          <w:rFonts w:asciiTheme="minorEastAsia" w:eastAsiaTheme="minorEastAsia" w:hAnsiTheme="minorEastAsia" w:hint="eastAsia"/>
+          <w:sz w:val="24"/>
+          <w:szCs w:val="24"/>
+        </w:rPr>
+        <w:t>，</w:t>
+      </w:r>
+      <w:r>
+        <w:rPr>
+          <w:rFonts w:asciiTheme="minorEastAsia" w:eastAsiaTheme="minorEastAsia" w:hAnsiTheme="minorEastAsia"/>
+          <w:sz w:val="24"/>
+          <w:szCs w:val="24"/>
+        </w:rPr>
+        <w:t>在这个阶段真的要特别感谢熊老师给了我们极大的支持，也给我们很大的发挥空间，虽然需求做的并不是</w:t>
+      </w:r>
+      <w:proofErr w:type="gramStart"/>
+      <w:r>
+        <w:rPr>
+          <w:rFonts w:asciiTheme="minorEastAsia" w:eastAsiaTheme="minorEastAsia" w:hAnsiTheme="minorEastAsia" w:hint="eastAsia"/>
+          <w:sz w:val="24"/>
+          <w:szCs w:val="24"/>
+        </w:rPr>
+        <w:t>很</w:t>
+      </w:r>
+      <w:proofErr w:type="gramEnd"/>
+      <w:r>
+        <w:rPr>
+          <w:rFonts w:asciiTheme="minorEastAsia" w:eastAsiaTheme="minorEastAsia" w:hAnsiTheme="minorEastAsia"/>
+          <w:sz w:val="24"/>
+          <w:szCs w:val="24"/>
+        </w:rPr>
+        <w:t>专业，但最终我们还是顺利的通过了这个阶段，形成了初步的</w:t>
+      </w:r>
+      <w:r>
+        <w:rPr>
+          <w:rFonts w:asciiTheme="minorEastAsia" w:eastAsiaTheme="minorEastAsia" w:hAnsiTheme="minorEastAsia" w:hint="eastAsia"/>
+          <w:sz w:val="24"/>
+          <w:szCs w:val="24"/>
+        </w:rPr>
+        <w:t>需求</w:t>
+      </w:r>
+      <w:r>
+        <w:rPr>
+          <w:rFonts w:asciiTheme="minorEastAsia" w:eastAsiaTheme="minorEastAsia" w:hAnsiTheme="minorEastAsia"/>
+          <w:sz w:val="24"/>
+          <w:szCs w:val="24"/>
+        </w:rPr>
+        <w:t>文档。</w:t>
+      </w:r>
+    </w:p>
+    <w:p>
+      <w:pPr>
+        <w:spacing w:line="440" w:lineRule="exact"/>
+        <w:ind w:firstLineChars="200" w:firstLine="480"/>
+        <w:rPr>
+          <w:rFonts w:asciiTheme="minorEastAsia" w:eastAsiaTheme="minorEastAsia" w:hAnsiTheme="minorEastAsia"/>
+          <w:sz w:val="24"/>
+          <w:szCs w:val="24"/>
+        </w:rPr>
+      </w:pPr>
+      <w:r>
+        <w:rPr>
+          <w:rFonts w:asciiTheme="minorEastAsia" w:eastAsiaTheme="minorEastAsia" w:hAnsiTheme="minorEastAsia" w:hint="eastAsia"/>
+          <w:sz w:val="24"/>
+          <w:szCs w:val="24"/>
+        </w:rPr>
+        <w:t>在</w:t>
+      </w:r>
+      <w:r>
+        <w:rPr>
+          <w:rFonts w:asciiTheme="minorEastAsia" w:eastAsiaTheme="minorEastAsia" w:hAnsiTheme="minorEastAsia"/>
+          <w:sz w:val="24"/>
+          <w:szCs w:val="24"/>
+        </w:rPr>
+        <w:t>整个项目开发的过程中我主要负责系统的架构设计，以及应用系统</w:t>
+      </w:r>
+      <w:r>
+        <w:rPr>
+          <w:rFonts w:asciiTheme="minorEastAsia" w:eastAsiaTheme="minorEastAsia" w:hAnsiTheme="minorEastAsia" w:hint="eastAsia"/>
+          <w:sz w:val="24"/>
+          <w:szCs w:val="24"/>
+        </w:rPr>
+        <w:t>开发</w:t>
+      </w:r>
+      <w:r>
+        <w:rPr>
+          <w:rFonts w:asciiTheme="minorEastAsia" w:eastAsiaTheme="minorEastAsia" w:hAnsiTheme="minorEastAsia"/>
+          <w:sz w:val="24"/>
+          <w:szCs w:val="24"/>
+        </w:rPr>
+        <w:t>框架的搭</w:t>
+      </w:r>
+      <w:r>
+        <w:rPr>
+          <w:rFonts w:asciiTheme="minorEastAsia" w:eastAsiaTheme="minorEastAsia" w:hAnsiTheme="minorEastAsia"/>
+          <w:sz w:val="24"/>
+          <w:szCs w:val="24"/>
+        </w:rPr>
+        <w:lastRenderedPageBreak/>
+        <w:t>建，在搭建SSH</w:t>
+      </w:r>
+      <w:r>
+        <w:rPr>
+          <w:rFonts w:asciiTheme="minorEastAsia" w:eastAsiaTheme="minorEastAsia" w:hAnsiTheme="minorEastAsia" w:hint="eastAsia"/>
+          <w:sz w:val="24"/>
+          <w:szCs w:val="24"/>
+        </w:rPr>
+        <w:t>开发</w:t>
+      </w:r>
+      <w:r>
+        <w:rPr>
+          <w:rFonts w:asciiTheme="minorEastAsia" w:eastAsiaTheme="minorEastAsia" w:hAnsiTheme="minorEastAsia"/>
+          <w:sz w:val="24"/>
+          <w:szCs w:val="24"/>
+        </w:rPr>
+        <w:t>架构的时候，深切的感受到</w:t>
+      </w:r>
+      <w:r>
+        <w:rPr>
+          <w:rFonts w:asciiTheme="minorEastAsia" w:eastAsiaTheme="minorEastAsia" w:hAnsiTheme="minorEastAsia" w:hint="eastAsia"/>
+          <w:sz w:val="24"/>
+          <w:szCs w:val="24"/>
+        </w:rPr>
+        <w:t>自己对于</w:t>
+      </w:r>
+      <w:r>
+        <w:rPr>
+          <w:rFonts w:asciiTheme="minorEastAsia" w:eastAsiaTheme="minorEastAsia" w:hAnsiTheme="minorEastAsia"/>
+          <w:sz w:val="24"/>
+          <w:szCs w:val="24"/>
+        </w:rPr>
+        <w:t>SSH的了解太少，不过通过看</w:t>
+      </w:r>
+      <w:r>
+        <w:rPr>
+          <w:rFonts w:asciiTheme="minorEastAsia" w:eastAsiaTheme="minorEastAsia" w:hAnsiTheme="minorEastAsia" w:hint="eastAsia"/>
+          <w:sz w:val="24"/>
+          <w:szCs w:val="24"/>
+        </w:rPr>
+        <w:t>前辈</w:t>
+      </w:r>
+      <w:r>
+        <w:rPr>
+          <w:rFonts w:asciiTheme="minorEastAsia" w:eastAsiaTheme="minorEastAsia" w:hAnsiTheme="minorEastAsia"/>
+          <w:sz w:val="24"/>
+          <w:szCs w:val="24"/>
+        </w:rPr>
+        <w:t>的博客，我很迅速的了解了SSH框架的一些基本知识，也勉强的搭起了整个应用框架，虽然后期开发过程中因为框架的搭建并不是很好，也影响到了项目的进度，我感到非常的愧疚，不过这些问题在查找资料和老师的指导下最终都解决，我也深深感受到只有在不断解决问题的过程中，才能了解到更多的细节，获得更多的</w:t>
+      </w:r>
+      <w:r>
+        <w:rPr>
+          <w:rFonts w:asciiTheme="minorEastAsia" w:eastAsiaTheme="minorEastAsia" w:hAnsiTheme="minorEastAsia" w:hint="eastAsia"/>
+          <w:sz w:val="24"/>
+          <w:szCs w:val="24"/>
+        </w:rPr>
+        <w:t>技能</w:t>
+      </w:r>
+      <w:r>
+        <w:rPr>
+          <w:rFonts w:asciiTheme="minorEastAsia" w:eastAsiaTheme="minorEastAsia" w:hAnsiTheme="minorEastAsia"/>
+          <w:sz w:val="24"/>
+          <w:szCs w:val="24"/>
+        </w:rPr>
+        <w:t>和知识，所以并不觉得解决问题的过程是痛苦的，反而能感受</w:t>
+      </w:r>
+      <w:r>
+        <w:rPr>
+          <w:rFonts w:asciiTheme="minorEastAsia" w:eastAsiaTheme="minorEastAsia" w:hAnsiTheme="minorEastAsia" w:hint="eastAsia"/>
+          <w:sz w:val="24"/>
+          <w:szCs w:val="24"/>
+        </w:rPr>
+        <w:t>到</w:t>
+      </w:r>
+      <w:r>
+        <w:rPr>
+          <w:rFonts w:asciiTheme="minorEastAsia" w:eastAsiaTheme="minorEastAsia" w:hAnsiTheme="minorEastAsia"/>
+          <w:sz w:val="24"/>
+          <w:szCs w:val="24"/>
+        </w:rPr>
+        <w:t>不一样的</w:t>
+      </w:r>
+      <w:r>
+        <w:rPr>
+          <w:rFonts w:asciiTheme="minorEastAsia" w:eastAsiaTheme="minorEastAsia" w:hAnsiTheme="minorEastAsia" w:hint="eastAsia"/>
+          <w:sz w:val="24"/>
+          <w:szCs w:val="24"/>
+        </w:rPr>
+        <w:t>成就感</w:t>
+      </w:r>
+      <w:r>
+        <w:rPr>
+          <w:rFonts w:asciiTheme="minorEastAsia" w:eastAsiaTheme="minorEastAsia" w:hAnsiTheme="minorEastAsia"/>
+          <w:sz w:val="24"/>
+          <w:szCs w:val="24"/>
+        </w:rPr>
+        <w:t>。</w:t>
+      </w:r>
+    </w:p>
+    <w:p>
+      <w:pPr>
+        <w:spacing w:line="440" w:lineRule="exact"/>
+        <w:ind w:firstLineChars="200" w:firstLine="480"/>
+        <w:rPr>
+          <w:rFonts w:asciiTheme="minorEastAsia" w:eastAsiaTheme="minorEastAsia" w:hAnsiTheme="minorEastAsia"/>
+          <w:sz w:val="24"/>
+          <w:szCs w:val="24"/>
+        </w:rPr>
+      </w:pPr>
+      <w:r>
+        <w:rPr>
+          <w:rFonts w:asciiTheme="minorEastAsia" w:eastAsiaTheme="minorEastAsia" w:hAnsiTheme="minorEastAsia" w:hint="eastAsia"/>
+          <w:sz w:val="24"/>
+          <w:szCs w:val="24"/>
+        </w:rPr>
+        <w:t>随着</w:t>
+      </w:r>
+      <w:r>
+        <w:rPr>
+          <w:rFonts w:asciiTheme="minorEastAsia" w:eastAsiaTheme="minorEastAsia" w:hAnsiTheme="minorEastAsia"/>
+          <w:sz w:val="24"/>
+          <w:szCs w:val="24"/>
+        </w:rPr>
+        <w:t>我前期系统分析</w:t>
+      </w:r>
+      <w:r>
+        <w:rPr>
+          <w:rFonts w:asciiTheme="minorEastAsia" w:eastAsiaTheme="minorEastAsia" w:hAnsiTheme="minorEastAsia" w:hint="eastAsia"/>
+          <w:sz w:val="24"/>
+          <w:szCs w:val="24"/>
+        </w:rPr>
+        <w:t>与</w:t>
+      </w:r>
+      <w:r>
+        <w:rPr>
+          <w:rFonts w:asciiTheme="minorEastAsia" w:eastAsiaTheme="minorEastAsia" w:hAnsiTheme="minorEastAsia"/>
+          <w:sz w:val="24"/>
+          <w:szCs w:val="24"/>
+        </w:rPr>
+        <w:t>设计工作的</w:t>
+      </w:r>
+      <w:r>
+        <w:rPr>
+          <w:rFonts w:asciiTheme="minorEastAsia" w:eastAsiaTheme="minorEastAsia" w:hAnsiTheme="minorEastAsia" w:hint="eastAsia"/>
+          <w:sz w:val="24"/>
+          <w:szCs w:val="24"/>
+        </w:rPr>
+        <w:t>结束，</w:t>
+      </w:r>
+      <w:r>
+        <w:rPr>
+          <w:rFonts w:asciiTheme="minorEastAsia" w:eastAsiaTheme="minorEastAsia" w:hAnsiTheme="minorEastAsia"/>
+          <w:sz w:val="24"/>
+          <w:szCs w:val="24"/>
+        </w:rPr>
+        <w:t>在项目编码阶段，我也参与到了具体的编码工作，我主要是负责开发一个统一的Excel文件</w:t>
+      </w:r>
+      <w:r>
+        <w:rPr>
+          <w:rFonts w:asciiTheme="minorEastAsia" w:eastAsiaTheme="minorEastAsia" w:hAnsiTheme="minorEastAsia" w:hint="eastAsia"/>
+          <w:sz w:val="24"/>
+          <w:szCs w:val="24"/>
+        </w:rPr>
+        <w:t>批量</w:t>
+      </w:r>
+      <w:r>
+        <w:rPr>
+          <w:rFonts w:asciiTheme="minorEastAsia" w:eastAsiaTheme="minorEastAsia" w:hAnsiTheme="minorEastAsia"/>
+          <w:sz w:val="24"/>
+          <w:szCs w:val="24"/>
+        </w:rPr>
+        <w:t>上传</w:t>
+      </w:r>
+      <w:r>
+        <w:rPr>
+          <w:rFonts w:asciiTheme="minorEastAsia" w:eastAsiaTheme="minorEastAsia" w:hAnsiTheme="minorEastAsia" w:hint="eastAsia"/>
+          <w:sz w:val="24"/>
+          <w:szCs w:val="24"/>
+        </w:rPr>
+        <w:t>和</w:t>
+      </w:r>
+      <w:r>
+        <w:rPr>
+          <w:rFonts w:asciiTheme="minorEastAsia" w:eastAsiaTheme="minorEastAsia" w:hAnsiTheme="minorEastAsia"/>
+          <w:sz w:val="24"/>
+          <w:szCs w:val="24"/>
+        </w:rPr>
+        <w:t>批量下载的API，在</w:t>
+      </w:r>
+      <w:r>
+        <w:rPr>
+          <w:rFonts w:asciiTheme="minorEastAsia" w:eastAsiaTheme="minorEastAsia" w:hAnsiTheme="minorEastAsia" w:hint="eastAsia"/>
+          <w:sz w:val="24"/>
+          <w:szCs w:val="24"/>
+        </w:rPr>
+        <w:t>这个</w:t>
+      </w:r>
+      <w:r>
+        <w:rPr>
+          <w:rFonts w:asciiTheme="minorEastAsia" w:eastAsiaTheme="minorEastAsia" w:hAnsiTheme="minorEastAsia"/>
+          <w:sz w:val="24"/>
+          <w:szCs w:val="24"/>
+        </w:rPr>
+        <w:t>开发过程中我尝试了各种方式进行设计一个能完全通用的API，</w:t>
+      </w:r>
+      <w:r>
+        <w:rPr>
+          <w:rFonts w:asciiTheme="minorEastAsia" w:eastAsiaTheme="minorEastAsia" w:hAnsiTheme="minorEastAsia" w:hint="eastAsia"/>
+          <w:sz w:val="24"/>
+          <w:szCs w:val="24"/>
+        </w:rPr>
+        <w:t>经过</w:t>
+      </w:r>
+      <w:r>
+        <w:rPr>
+          <w:rFonts w:asciiTheme="minorEastAsia" w:eastAsiaTheme="minorEastAsia" w:hAnsiTheme="minorEastAsia"/>
+          <w:sz w:val="24"/>
+          <w:szCs w:val="24"/>
+        </w:rPr>
+        <w:t>三次版本的修订最后终于完成了，在</w:t>
+      </w:r>
+      <w:r>
+        <w:rPr>
+          <w:rFonts w:asciiTheme="minorEastAsia" w:eastAsiaTheme="minorEastAsia" w:hAnsiTheme="minorEastAsia" w:hint="eastAsia"/>
+          <w:sz w:val="24"/>
+          <w:szCs w:val="24"/>
+        </w:rPr>
+        <w:t>实现</w:t>
+      </w:r>
+      <w:r>
+        <w:rPr>
+          <w:rFonts w:asciiTheme="minorEastAsia" w:eastAsiaTheme="minorEastAsia" w:hAnsiTheme="minorEastAsia"/>
+          <w:sz w:val="24"/>
+          <w:szCs w:val="24"/>
+        </w:rPr>
+        <w:t>的过程中，我</w:t>
+      </w:r>
+      <w:r>
+        <w:rPr>
+          <w:rFonts w:asciiTheme="minorEastAsia" w:eastAsiaTheme="minorEastAsia" w:hAnsiTheme="minorEastAsia" w:hint="eastAsia"/>
+          <w:sz w:val="24"/>
+          <w:szCs w:val="24"/>
+        </w:rPr>
+        <w:t>多次</w:t>
+      </w:r>
+      <w:r>
+        <w:rPr>
+          <w:rFonts w:asciiTheme="minorEastAsia" w:eastAsiaTheme="minorEastAsia" w:hAnsiTheme="minorEastAsia"/>
+          <w:sz w:val="24"/>
+          <w:szCs w:val="24"/>
+        </w:rPr>
+        <w:t>使用反射与注解和XML文件配置，这个过程让我加深了对框架设计的理解，也提高了我</w:t>
+      </w:r>
+      <w:r>
+        <w:rPr>
+          <w:rFonts w:asciiTheme="minorEastAsia" w:eastAsiaTheme="minorEastAsia" w:hAnsiTheme="minorEastAsia" w:hint="eastAsia"/>
+          <w:sz w:val="24"/>
+          <w:szCs w:val="24"/>
+        </w:rPr>
+        <w:t>对</w:t>
+      </w:r>
+      <w:r>
+        <w:rPr>
+          <w:rFonts w:asciiTheme="minorEastAsia" w:eastAsiaTheme="minorEastAsia" w:hAnsiTheme="minorEastAsia"/>
+          <w:sz w:val="24"/>
+          <w:szCs w:val="24"/>
+        </w:rPr>
+        <w:t>Java反射，注解</w:t>
+      </w:r>
+      <w:proofErr w:type="gramStart"/>
+      <w:r>
+        <w:rPr>
+          <w:rFonts w:asciiTheme="minorEastAsia" w:eastAsiaTheme="minorEastAsia" w:hAnsiTheme="minorEastAsia"/>
+          <w:sz w:val="24"/>
+          <w:szCs w:val="24"/>
+        </w:rPr>
+        <w:t>等搞基特性</w:t>
+      </w:r>
+      <w:proofErr w:type="gramEnd"/>
+      <w:r>
+        <w:rPr>
+          <w:rFonts w:asciiTheme="minorEastAsia" w:eastAsiaTheme="minorEastAsia" w:hAnsiTheme="minorEastAsia"/>
+          <w:sz w:val="24"/>
+          <w:szCs w:val="24"/>
+        </w:rPr>
+        <w:t>的理解和使用。</w:t>
+      </w:r>
+    </w:p>
+    <w:p>
+      <w:pPr>
+        <w:spacing w:line="440" w:lineRule="exact"/>
+        <w:ind w:firstLineChars="200" w:firstLine="480"/>
+        <w:rPr>
+          <w:rFonts w:asciiTheme="minorEastAsia" w:eastAsiaTheme="minorEastAsia" w:hAnsiTheme="minorEastAsia" w:hint="eastAsia"/>
+          <w:sz w:val="24"/>
+          <w:szCs w:val="24"/>
+        </w:rPr>
+      </w:pPr>
+      <w:r>
+        <w:rPr>
+          <w:rFonts w:asciiTheme="minorEastAsia" w:eastAsiaTheme="minorEastAsia" w:hAnsiTheme="minorEastAsia" w:hint="eastAsia"/>
+          <w:sz w:val="24"/>
+          <w:szCs w:val="24"/>
+        </w:rPr>
+        <w:t>两个</w:t>
+      </w:r>
+      <w:r>
+        <w:rPr>
+          <w:rFonts w:asciiTheme="minorEastAsia" w:eastAsiaTheme="minorEastAsia" w:hAnsiTheme="minorEastAsia"/>
+          <w:sz w:val="24"/>
+          <w:szCs w:val="24"/>
+        </w:rPr>
+        <w:t>月的实战开发非常的有意义，不经提高了</w:t>
+      </w:r>
+      <w:r>
+        <w:rPr>
+          <w:rFonts w:asciiTheme="minorEastAsia" w:eastAsiaTheme="minorEastAsia" w:hAnsiTheme="minorEastAsia" w:hint="eastAsia"/>
+          <w:sz w:val="24"/>
+          <w:szCs w:val="24"/>
+        </w:rPr>
+        <w:t>我</w:t>
+      </w:r>
+      <w:r>
+        <w:rPr>
+          <w:rFonts w:asciiTheme="minorEastAsia" w:eastAsiaTheme="minorEastAsia" w:hAnsiTheme="minorEastAsia"/>
+          <w:sz w:val="24"/>
+          <w:szCs w:val="24"/>
+        </w:rPr>
+        <w:t>的IT技能，也发现了自己的不足，更提高自己和团队的合作精神。</w:t>
+      </w:r>
+      <w:r>
+        <w:rPr>
+          <w:rFonts w:asciiTheme="minorEastAsia" w:eastAsiaTheme="minorEastAsia" w:hAnsiTheme="minorEastAsia" w:hint="eastAsia"/>
+          <w:sz w:val="24"/>
+          <w:szCs w:val="24"/>
+        </w:rPr>
+        <w:t>在</w:t>
+      </w:r>
+      <w:r>
+        <w:rPr>
+          <w:rFonts w:asciiTheme="minorEastAsia" w:eastAsiaTheme="minorEastAsia" w:hAnsiTheme="minorEastAsia"/>
+          <w:sz w:val="24"/>
+          <w:szCs w:val="24"/>
+        </w:rPr>
+        <w:t>未来的学习或职业生涯，我一定会更加努力，学习更多的技能，努力充实和成长自己。</w:t>
+      </w:r>
+      <w:r>
+        <w:rPr>
+          <w:rFonts w:asciiTheme="minorEastAsia" w:eastAsiaTheme="minorEastAsia" w:hAnsiTheme="minorEastAsia" w:hint="eastAsia"/>
+          <w:sz w:val="24"/>
+          <w:szCs w:val="24"/>
+        </w:rPr>
+        <w:t xml:space="preserve"> </w:t>
       </w:r>
     </w:p>
     <w:p>
@@ -33005,10 +33533,9 @@
         <w:jc w:val="center"/>
         <w:rPr>
           <w:noProof/>
-          <w:color w:val="000000"/>
-        </w:rPr>
-      </w:pPr>
-      <w:bookmarkStart w:id="139" w:name="_Toc404084137"/>
+        </w:rPr>
+      </w:pPr>
+      <w:bookmarkStart w:id="136" w:name="_Toc404084137"/>
       <w:r>
         <w:rPr>
           <w:rFonts w:ascii="Calibri" w:eastAsia="宋体"/>
@@ -33179,9 +33706,9 @@
           </mc:Fallback>
         </mc:AlternateContent>
       </w:r>
-      <w:bookmarkStart w:id="140" w:name="_Toc300825958"/>
-      <w:bookmarkStart w:id="141" w:name="_Toc300826121"/>
-      <w:bookmarkStart w:id="142" w:name="_Toc309802705"/>
+      <w:bookmarkStart w:id="137" w:name="_Toc300825958"/>
+      <w:bookmarkStart w:id="138" w:name="_Toc300826121"/>
+      <w:bookmarkStart w:id="139" w:name="_Toc309802705"/>
       <w:r>
         <w:rPr>
           <w:rFonts w:hint="eastAsia"/>
@@ -33189,10 +33716,602 @@
         </w:rPr>
         <w:t>谢 辞</w:t>
       </w:r>
+      <w:bookmarkEnd w:id="136"/>
+      <w:bookmarkEnd w:id="137"/>
+      <w:bookmarkEnd w:id="138"/>
       <w:bookmarkEnd w:id="139"/>
-      <w:bookmarkEnd w:id="140"/>
-      <w:bookmarkEnd w:id="141"/>
-      <w:bookmarkEnd w:id="142"/>
+    </w:p>
+    <w:p>
+      <w:pPr>
+        <w:spacing w:line="440" w:lineRule="exact"/>
+        <w:ind w:firstLineChars="200" w:firstLine="480"/>
+        <w:rPr>
+          <w:rFonts w:asciiTheme="minorEastAsia" w:eastAsiaTheme="minorEastAsia" w:hAnsiTheme="minorEastAsia"/>
+          <w:sz w:val="24"/>
+          <w:szCs w:val="24"/>
+        </w:rPr>
+      </w:pPr>
+      <w:r>
+        <w:rPr>
+          <w:rFonts w:asciiTheme="minorEastAsia" w:eastAsiaTheme="minorEastAsia" w:hAnsiTheme="minorEastAsia" w:hint="eastAsia"/>
+          <w:sz w:val="24"/>
+          <w:szCs w:val="24"/>
+        </w:rPr>
+        <w:t>四年的</w:t>
+      </w:r>
+      <w:r>
+        <w:rPr>
+          <w:rFonts w:asciiTheme="minorEastAsia" w:eastAsiaTheme="minorEastAsia" w:hAnsiTheme="minorEastAsia"/>
+          <w:sz w:val="24"/>
+          <w:szCs w:val="24"/>
+        </w:rPr>
+        <w:t>大学生活，迷茫过，充实过，最终就业结束。非常</w:t>
+      </w:r>
+      <w:r>
+        <w:rPr>
+          <w:rFonts w:asciiTheme="minorEastAsia" w:eastAsiaTheme="minorEastAsia" w:hAnsiTheme="minorEastAsia" w:hint="eastAsia"/>
+          <w:sz w:val="24"/>
+          <w:szCs w:val="24"/>
+        </w:rPr>
+        <w:t>幸运</w:t>
+      </w:r>
+      <w:r>
+        <w:rPr>
+          <w:rFonts w:asciiTheme="minorEastAsia" w:eastAsiaTheme="minorEastAsia" w:hAnsiTheme="minorEastAsia"/>
+          <w:sz w:val="24"/>
+          <w:szCs w:val="24"/>
+        </w:rPr>
+        <w:t>的在南昌航空大学</w:t>
+      </w:r>
+      <w:r>
+        <w:rPr>
+          <w:rFonts w:asciiTheme="minorEastAsia" w:eastAsiaTheme="minorEastAsia" w:hAnsiTheme="minorEastAsia" w:hint="eastAsia"/>
+          <w:sz w:val="24"/>
+          <w:szCs w:val="24"/>
+        </w:rPr>
+        <w:t>度过</w:t>
+      </w:r>
+      <w:r>
+        <w:rPr>
+          <w:rFonts w:asciiTheme="minorEastAsia" w:eastAsiaTheme="minorEastAsia" w:hAnsiTheme="minorEastAsia"/>
+          <w:sz w:val="24"/>
+          <w:szCs w:val="24"/>
+        </w:rPr>
+        <w:t>这人生中最重要的青春年华，也非常荣幸能做微软技术中心度过</w:t>
+      </w:r>
+      <w:proofErr w:type="gramStart"/>
+      <w:r>
+        <w:rPr>
+          <w:rFonts w:asciiTheme="minorEastAsia" w:eastAsiaTheme="minorEastAsia" w:hAnsiTheme="minorEastAsia"/>
+          <w:sz w:val="24"/>
+          <w:szCs w:val="24"/>
+        </w:rPr>
+        <w:t>这成长</w:t>
+      </w:r>
+      <w:proofErr w:type="gramEnd"/>
+      <w:r>
+        <w:rPr>
+          <w:rFonts w:asciiTheme="minorEastAsia" w:eastAsiaTheme="minorEastAsia" w:hAnsiTheme="minorEastAsia" w:hint="eastAsia"/>
+          <w:sz w:val="24"/>
+          <w:szCs w:val="24"/>
+        </w:rPr>
+        <w:t>飞快</w:t>
+      </w:r>
+      <w:r>
+        <w:rPr>
+          <w:rFonts w:asciiTheme="minorEastAsia" w:eastAsiaTheme="minorEastAsia" w:hAnsiTheme="minorEastAsia"/>
+          <w:sz w:val="24"/>
+          <w:szCs w:val="24"/>
+        </w:rPr>
+        <w:t>的实训日子。</w:t>
+      </w:r>
+    </w:p>
+    <w:p>
+      <w:pPr>
+        <w:spacing w:line="440" w:lineRule="exact"/>
+        <w:ind w:firstLine="480"/>
+        <w:rPr>
+          <w:rFonts w:ascii="Times New Roman" w:hAnsi="Times New Roman"/>
+          <w:sz w:val="24"/>
+          <w:szCs w:val="24"/>
+        </w:rPr>
+      </w:pPr>
+      <w:r>
+        <w:rPr>
+          <w:rFonts w:asciiTheme="minorEastAsia" w:eastAsiaTheme="minorEastAsia" w:hAnsiTheme="minorEastAsia" w:hint="eastAsia"/>
+          <w:sz w:val="24"/>
+          <w:szCs w:val="24"/>
+        </w:rPr>
+        <w:t>在微软技术</w:t>
+      </w:r>
+      <w:r>
+        <w:rPr>
+          <w:rFonts w:asciiTheme="minorEastAsia" w:eastAsiaTheme="minorEastAsia" w:hAnsiTheme="minorEastAsia"/>
+          <w:sz w:val="24"/>
+          <w:szCs w:val="24"/>
+        </w:rPr>
+        <w:t>中心</w:t>
+      </w:r>
+      <w:r>
+        <w:rPr>
+          <w:rFonts w:asciiTheme="minorEastAsia" w:eastAsiaTheme="minorEastAsia" w:hAnsiTheme="minorEastAsia" w:hint="eastAsia"/>
+          <w:sz w:val="24"/>
+          <w:szCs w:val="24"/>
+        </w:rPr>
+        <w:t>，</w:t>
+      </w:r>
+      <w:r>
+        <w:rPr>
+          <w:rFonts w:asciiTheme="minorEastAsia" w:eastAsiaTheme="minorEastAsia" w:hAnsiTheme="minorEastAsia"/>
+          <w:sz w:val="24"/>
+          <w:szCs w:val="24"/>
+        </w:rPr>
+        <w:t>我学到的不仅仅只是一些专业知识，</w:t>
+      </w:r>
+      <w:proofErr w:type="gramStart"/>
+      <w:r>
+        <w:rPr>
+          <w:rFonts w:asciiTheme="minorEastAsia" w:eastAsiaTheme="minorEastAsia" w:hAnsiTheme="minorEastAsia"/>
+          <w:sz w:val="24"/>
+          <w:szCs w:val="24"/>
+        </w:rPr>
+        <w:t>这边学习</w:t>
+      </w:r>
+      <w:proofErr w:type="gramEnd"/>
+      <w:r>
+        <w:rPr>
+          <w:rFonts w:asciiTheme="minorEastAsia" w:eastAsiaTheme="minorEastAsia" w:hAnsiTheme="minorEastAsia"/>
+          <w:sz w:val="24"/>
+          <w:szCs w:val="24"/>
+        </w:rPr>
+        <w:t>的和贴近社会的</w:t>
+      </w:r>
+      <w:r>
+        <w:rPr>
+          <w:rFonts w:asciiTheme="minorEastAsia" w:eastAsiaTheme="minorEastAsia" w:hAnsiTheme="minorEastAsia" w:hint="eastAsia"/>
+          <w:sz w:val="24"/>
+          <w:szCs w:val="24"/>
+        </w:rPr>
+        <w:t>氛围</w:t>
+      </w:r>
+      <w:r>
+        <w:rPr>
+          <w:rFonts w:asciiTheme="minorEastAsia" w:eastAsiaTheme="minorEastAsia" w:hAnsiTheme="minorEastAsia"/>
+          <w:sz w:val="24"/>
+          <w:szCs w:val="24"/>
+        </w:rPr>
+        <w:t>也让我更知道自己想要的是什么，社会需要的是什么，所以在这种氛围下，我充分发挥自己的自学能力，学到</w:t>
+      </w:r>
+      <w:r>
+        <w:rPr>
+          <w:rFonts w:asciiTheme="minorEastAsia" w:eastAsiaTheme="minorEastAsia" w:hAnsiTheme="minorEastAsia" w:hint="eastAsia"/>
+          <w:sz w:val="24"/>
+          <w:szCs w:val="24"/>
+        </w:rPr>
+        <w:t>很多</w:t>
+      </w:r>
+      <w:r>
+        <w:rPr>
+          <w:rFonts w:asciiTheme="minorEastAsia" w:eastAsiaTheme="minorEastAsia" w:hAnsiTheme="minorEastAsia"/>
+          <w:sz w:val="24"/>
+          <w:szCs w:val="24"/>
+        </w:rPr>
+        <w:t>书本上学不到的知识和技能，在中心老师的指导下，也接触到了许多流行，</w:t>
+      </w:r>
+      <w:r>
+        <w:rPr>
+          <w:rFonts w:asciiTheme="minorEastAsia" w:eastAsiaTheme="minorEastAsia" w:hAnsiTheme="minorEastAsia" w:hint="eastAsia"/>
+          <w:sz w:val="24"/>
+          <w:szCs w:val="24"/>
+        </w:rPr>
+        <w:t>有用</w:t>
+      </w:r>
+      <w:r>
+        <w:rPr>
+          <w:rFonts w:asciiTheme="minorEastAsia" w:eastAsiaTheme="minorEastAsia" w:hAnsiTheme="minorEastAsia"/>
+          <w:sz w:val="24"/>
+          <w:szCs w:val="24"/>
+        </w:rPr>
+        <w:t>的技术，身边一群爱好技术的朋友也让我的</w:t>
+      </w:r>
+      <w:r>
+        <w:rPr>
+          <w:rFonts w:asciiTheme="minorEastAsia" w:eastAsiaTheme="minorEastAsia" w:hAnsiTheme="minorEastAsia" w:hint="eastAsia"/>
+          <w:sz w:val="24"/>
+          <w:szCs w:val="24"/>
+        </w:rPr>
+        <w:t>眼界</w:t>
+      </w:r>
+      <w:r>
+        <w:rPr>
+          <w:rFonts w:asciiTheme="minorEastAsia" w:eastAsiaTheme="minorEastAsia" w:hAnsiTheme="minorEastAsia"/>
+          <w:sz w:val="24"/>
+          <w:szCs w:val="24"/>
+        </w:rPr>
+        <w:t>更加宽广，看到了IT世界的更多有意思的东西，也极大的提高我的兴趣和学习积极性。</w:t>
+      </w:r>
+      <w:r>
+        <w:rPr>
+          <w:rFonts w:asciiTheme="minorEastAsia" w:eastAsiaTheme="minorEastAsia" w:hAnsiTheme="minorEastAsia" w:hint="eastAsia"/>
+          <w:sz w:val="24"/>
+          <w:szCs w:val="24"/>
+        </w:rPr>
+        <w:t>在</w:t>
+      </w:r>
+      <w:r>
+        <w:rPr>
+          <w:rFonts w:asciiTheme="minorEastAsia" w:eastAsiaTheme="minorEastAsia" w:hAnsiTheme="minorEastAsia"/>
+          <w:sz w:val="24"/>
+          <w:szCs w:val="24"/>
+        </w:rPr>
+        <w:t>两个月的实</w:t>
+      </w:r>
+      <w:proofErr w:type="gramStart"/>
+      <w:r>
+        <w:rPr>
+          <w:rFonts w:asciiTheme="minorEastAsia" w:eastAsiaTheme="minorEastAsia" w:hAnsiTheme="minorEastAsia"/>
+          <w:sz w:val="24"/>
+          <w:szCs w:val="24"/>
+        </w:rPr>
+        <w:t>训过程</w:t>
+      </w:r>
+      <w:proofErr w:type="gramEnd"/>
+      <w:r>
+        <w:rPr>
+          <w:rFonts w:asciiTheme="minorEastAsia" w:eastAsiaTheme="minorEastAsia" w:hAnsiTheme="minorEastAsia"/>
+          <w:sz w:val="24"/>
+          <w:szCs w:val="24"/>
+        </w:rPr>
+        <w:t>和一年的学习经历</w:t>
+      </w:r>
+      <w:r>
+        <w:rPr>
+          <w:rFonts w:asciiTheme="minorEastAsia" w:eastAsiaTheme="minorEastAsia" w:hAnsiTheme="minorEastAsia" w:hint="eastAsia"/>
+          <w:sz w:val="24"/>
+          <w:szCs w:val="24"/>
+        </w:rPr>
+        <w:t>里</w:t>
+      </w:r>
+      <w:r>
+        <w:rPr>
+          <w:rFonts w:asciiTheme="minorEastAsia" w:eastAsiaTheme="minorEastAsia" w:hAnsiTheme="minorEastAsia"/>
+          <w:sz w:val="24"/>
+          <w:szCs w:val="24"/>
+        </w:rPr>
+        <w:t>，</w:t>
+      </w:r>
+      <w:r>
+        <w:rPr>
+          <w:rFonts w:asciiTheme="minorEastAsia" w:eastAsiaTheme="minorEastAsia" w:hAnsiTheme="minorEastAsia" w:hint="eastAsia"/>
+          <w:sz w:val="24"/>
+          <w:szCs w:val="24"/>
+        </w:rPr>
+        <w:t>各位</w:t>
+      </w:r>
+      <w:r>
+        <w:rPr>
+          <w:rFonts w:asciiTheme="minorEastAsia" w:eastAsiaTheme="minorEastAsia" w:hAnsiTheme="minorEastAsia"/>
+          <w:sz w:val="24"/>
+          <w:szCs w:val="24"/>
+        </w:rPr>
+        <w:t>老师给了我们极大的帮助，</w:t>
+      </w:r>
+      <w:r>
+        <w:rPr>
+          <w:rFonts w:ascii="Times New Roman" w:hAnsi="Times New Roman"/>
+          <w:sz w:val="24"/>
+          <w:szCs w:val="24"/>
+        </w:rPr>
+        <w:t>下面对这些老师给予的帮助表示感谢。</w:t>
+      </w:r>
+    </w:p>
+    <w:p>
+      <w:pPr>
+        <w:spacing w:line="440" w:lineRule="exact"/>
+        <w:ind w:firstLine="480"/>
+        <w:rPr>
+          <w:rFonts w:ascii="Times New Roman" w:hAnsi="Times New Roman"/>
+          <w:sz w:val="24"/>
+          <w:szCs w:val="24"/>
+        </w:rPr>
+      </w:pPr>
+      <w:r>
+        <w:rPr>
+          <w:rFonts w:ascii="Times New Roman" w:hAnsi="Times New Roman"/>
+          <w:sz w:val="24"/>
+          <w:szCs w:val="24"/>
+        </w:rPr>
+        <w:t>感谢我们的指导老师</w:t>
+      </w:r>
+      <w:r>
+        <w:rPr>
+          <w:rFonts w:ascii="Times New Roman" w:hAnsi="Times New Roman" w:hint="eastAsia"/>
+          <w:sz w:val="24"/>
+          <w:szCs w:val="24"/>
+        </w:rPr>
+        <w:t>熊</w:t>
+      </w:r>
+      <w:r>
+        <w:rPr>
+          <w:rFonts w:ascii="Times New Roman" w:hAnsi="Times New Roman"/>
+          <w:sz w:val="24"/>
+          <w:szCs w:val="24"/>
+        </w:rPr>
+        <w:t>老师，在整个的项目开发过程中给予我们技术支持，在需求分析、架构设计、数据库设计和编码阶段对我们出现的错误给予纠正，在这过程中我们</w:t>
+      </w:r>
+      <w:proofErr w:type="gramStart"/>
+      <w:r>
+        <w:rPr>
+          <w:rFonts w:ascii="Times New Roman" w:hAnsi="Times New Roman"/>
+          <w:sz w:val="24"/>
+          <w:szCs w:val="24"/>
+        </w:rPr>
+        <w:t>队项目</w:t>
+      </w:r>
+      <w:proofErr w:type="gramEnd"/>
+      <w:r>
+        <w:rPr>
+          <w:rFonts w:ascii="Times New Roman" w:hAnsi="Times New Roman"/>
+          <w:sz w:val="24"/>
+          <w:szCs w:val="24"/>
+        </w:rPr>
+        <w:t>的开发流程有了整体的认识以及学到了很多软件开发相关的知识。</w:t>
+      </w:r>
+    </w:p>
+    <w:p>
+      <w:pPr>
+        <w:spacing w:line="440" w:lineRule="exact"/>
+        <w:ind w:firstLine="480"/>
+        <w:rPr>
+          <w:rFonts w:ascii="Times New Roman" w:hAnsi="Times New Roman"/>
+          <w:sz w:val="24"/>
+          <w:szCs w:val="24"/>
+        </w:rPr>
+      </w:pPr>
+      <w:r>
+        <w:rPr>
+          <w:rFonts w:ascii="Times New Roman" w:hAnsi="Times New Roman"/>
+          <w:sz w:val="24"/>
+          <w:szCs w:val="24"/>
+        </w:rPr>
+        <w:t>感谢我们的</w:t>
+      </w:r>
+      <w:r>
+        <w:rPr>
+          <w:rFonts w:ascii="Times New Roman" w:hAnsi="Times New Roman" w:hint="eastAsia"/>
+          <w:sz w:val="24"/>
+          <w:szCs w:val="24"/>
+        </w:rPr>
+        <w:t>娄</w:t>
+      </w:r>
+      <w:r>
+        <w:rPr>
+          <w:rFonts w:ascii="Times New Roman" w:hAnsi="Times New Roman"/>
+          <w:sz w:val="24"/>
+          <w:szCs w:val="24"/>
+        </w:rPr>
+        <w:t>老师，在编码规范和文档编写规范给予了很大的帮助，让我们在项目开发过程中减少了很多不必要的麻烦。</w:t>
+      </w:r>
+    </w:p>
+    <w:p>
+      <w:pPr>
+        <w:spacing w:line="440" w:lineRule="exact"/>
+        <w:ind w:firstLine="480"/>
+        <w:rPr>
+          <w:rFonts w:ascii="Times New Roman" w:hAnsi="Times New Roman"/>
+          <w:sz w:val="24"/>
+          <w:szCs w:val="24"/>
+        </w:rPr>
+      </w:pPr>
+      <w:r>
+        <w:rPr>
+          <w:rFonts w:ascii="Times New Roman" w:hAnsi="Times New Roman"/>
+          <w:sz w:val="24"/>
+          <w:szCs w:val="24"/>
+        </w:rPr>
+        <w:t>感谢我们的董老师，在项目测试和编写测试用例文档方面给予了很大的帮助，让我们对测试有了初步的了解，如期完成了项目相关测试。</w:t>
+      </w:r>
+    </w:p>
+    <w:p>
+      <w:pPr>
+        <w:spacing w:line="440" w:lineRule="exact"/>
+        <w:ind w:firstLine="480"/>
+        <w:rPr>
+          <w:rFonts w:ascii="Times New Roman" w:hAnsi="Times New Roman"/>
+          <w:color w:val="000000"/>
+          <w:sz w:val="24"/>
+          <w:szCs w:val="24"/>
+        </w:rPr>
+      </w:pPr>
+      <w:r>
+        <w:rPr>
+          <w:rFonts w:ascii="Times New Roman" w:hAnsi="Times New Roman"/>
+          <w:color w:val="000000"/>
+          <w:sz w:val="24"/>
+          <w:szCs w:val="24"/>
+        </w:rPr>
+        <w:t>感谢我们的王老师，在项目开发过程中对我们的项目进度有了合理的规划，让我们对项目开发周期有了初步的认识。</w:t>
+      </w:r>
+    </w:p>
+    <w:p>
+      <w:pPr>
+        <w:spacing w:line="440" w:lineRule="exact"/>
+        <w:ind w:firstLine="480"/>
+        <w:rPr>
+          <w:rFonts w:ascii="Times New Roman" w:hAnsi="Times New Roman"/>
+          <w:color w:val="000000"/>
+          <w:sz w:val="24"/>
+          <w:szCs w:val="24"/>
+        </w:rPr>
+      </w:pPr>
+      <w:r>
+        <w:rPr>
+          <w:rFonts w:ascii="Times New Roman" w:hAnsi="Times New Roman"/>
+          <w:color w:val="000000"/>
+          <w:sz w:val="24"/>
+          <w:szCs w:val="24"/>
+        </w:rPr>
+        <w:t>感谢</w:t>
+      </w:r>
+      <w:r>
+        <w:rPr>
+          <w:rFonts w:ascii="Times New Roman" w:hAnsi="Times New Roman" w:hint="eastAsia"/>
+          <w:color w:val="000000"/>
+          <w:sz w:val="24"/>
+          <w:szCs w:val="24"/>
+        </w:rPr>
+        <w:t>班主任陆佳</w:t>
+      </w:r>
+      <w:r>
+        <w:rPr>
+          <w:rFonts w:ascii="Times New Roman" w:hAnsi="Times New Roman"/>
+          <w:color w:val="000000"/>
+          <w:sz w:val="24"/>
+          <w:szCs w:val="24"/>
+        </w:rPr>
+        <w:t>对我们的监督，让我们如期完成项目。</w:t>
+      </w:r>
+    </w:p>
+    <w:p>
+      <w:pPr>
+        <w:spacing w:line="440" w:lineRule="exact"/>
+        <w:ind w:firstLine="480"/>
+        <w:rPr>
+          <w:rFonts w:ascii="Times New Roman" w:hAnsi="Times New Roman" w:hint="eastAsia"/>
+          <w:color w:val="000000"/>
+          <w:sz w:val="24"/>
+          <w:szCs w:val="24"/>
+        </w:rPr>
+      </w:pPr>
+      <w:r>
+        <w:rPr>
+          <w:rFonts w:ascii="Times New Roman" w:hAnsi="Times New Roman" w:hint="eastAsia"/>
+          <w:color w:val="000000"/>
+          <w:sz w:val="24"/>
+          <w:szCs w:val="24"/>
+        </w:rPr>
+        <w:t>感谢我们</w:t>
+      </w:r>
+      <w:r>
+        <w:rPr>
+          <w:rFonts w:ascii="Times New Roman" w:hAnsi="Times New Roman"/>
+          <w:color w:val="000000"/>
+          <w:sz w:val="24"/>
+          <w:szCs w:val="24"/>
+        </w:rPr>
+        <w:t>学校的</w:t>
+      </w:r>
+      <w:r>
+        <w:rPr>
+          <w:rFonts w:ascii="Times New Roman" w:hAnsi="Times New Roman" w:hint="eastAsia"/>
+          <w:color w:val="000000"/>
+          <w:sz w:val="24"/>
+          <w:szCs w:val="24"/>
+        </w:rPr>
+        <w:t>任课</w:t>
+      </w:r>
+      <w:r>
+        <w:rPr>
+          <w:rFonts w:ascii="Times New Roman" w:hAnsi="Times New Roman"/>
+          <w:color w:val="000000"/>
+          <w:sz w:val="24"/>
+          <w:szCs w:val="24"/>
+        </w:rPr>
+        <w:t>老师</w:t>
+      </w:r>
+      <w:r>
+        <w:rPr>
+          <w:rFonts w:ascii="Times New Roman" w:hAnsi="Times New Roman" w:hint="eastAsia"/>
+          <w:color w:val="000000"/>
+          <w:sz w:val="24"/>
+          <w:szCs w:val="24"/>
+        </w:rPr>
+        <w:t>和中心任课</w:t>
+      </w:r>
+      <w:r>
+        <w:rPr>
+          <w:rFonts w:ascii="Times New Roman" w:hAnsi="Times New Roman"/>
+          <w:color w:val="000000"/>
+          <w:sz w:val="24"/>
+          <w:szCs w:val="24"/>
+        </w:rPr>
+        <w:t>老师给我们带来专业的知识，特别感谢要从学校</w:t>
+      </w:r>
+      <w:r>
+        <w:rPr>
+          <w:rFonts w:ascii="Times New Roman" w:hAnsi="Times New Roman" w:hint="eastAsia"/>
+          <w:color w:val="000000"/>
+          <w:sz w:val="24"/>
+          <w:szCs w:val="24"/>
+        </w:rPr>
+        <w:t>老师</w:t>
+      </w:r>
+      <w:r>
+        <w:rPr>
+          <w:rFonts w:ascii="Times New Roman" w:hAnsi="Times New Roman"/>
+          <w:color w:val="000000"/>
+          <w:sz w:val="24"/>
+          <w:szCs w:val="24"/>
+        </w:rPr>
+        <w:t>风云无阻</w:t>
+      </w:r>
+      <w:r>
+        <w:rPr>
+          <w:rFonts w:ascii="Times New Roman" w:hAnsi="Times New Roman" w:hint="eastAsia"/>
+          <w:color w:val="000000"/>
+          <w:sz w:val="24"/>
+          <w:szCs w:val="24"/>
+        </w:rPr>
+        <w:t>从</w:t>
+      </w:r>
+      <w:r>
+        <w:rPr>
+          <w:rFonts w:ascii="Times New Roman" w:hAnsi="Times New Roman"/>
+          <w:color w:val="000000"/>
+          <w:sz w:val="24"/>
+          <w:szCs w:val="24"/>
+        </w:rPr>
+        <w:t>学校</w:t>
+      </w:r>
+      <w:r>
+        <w:rPr>
+          <w:rFonts w:ascii="Times New Roman" w:hAnsi="Times New Roman" w:hint="eastAsia"/>
+          <w:color w:val="000000"/>
+          <w:sz w:val="24"/>
+          <w:szCs w:val="24"/>
+        </w:rPr>
+        <w:t>来到</w:t>
+      </w:r>
+      <w:r>
+        <w:rPr>
+          <w:rFonts w:ascii="Times New Roman" w:hAnsi="Times New Roman"/>
+          <w:color w:val="000000"/>
+          <w:sz w:val="24"/>
+          <w:szCs w:val="24"/>
+        </w:rPr>
+        <w:t>中心给我们上课，答疑解惑。</w:t>
+      </w:r>
+    </w:p>
+    <w:p>
+      <w:pPr>
+        <w:spacing w:line="440" w:lineRule="exact"/>
+        <w:ind w:firstLine="480"/>
+        <w:rPr>
+          <w:rFonts w:ascii="Times New Roman" w:hAnsi="Times New Roman"/>
+          <w:color w:val="000000"/>
+          <w:sz w:val="24"/>
+          <w:szCs w:val="24"/>
+        </w:rPr>
+      </w:pPr>
+      <w:r>
+        <w:rPr>
+          <w:rFonts w:ascii="Times New Roman" w:hAnsi="Times New Roman"/>
+          <w:color w:val="000000"/>
+          <w:sz w:val="24"/>
+          <w:szCs w:val="24"/>
+        </w:rPr>
+        <w:t>最后感谢我们的组员，大家共同合作、共同探讨、互相学习使项目得以完成。</w:t>
+      </w:r>
     </w:p>
     <w:p>
       <w:pPr>
@@ -33719,7 +34838,7 @@
 
 <file path=word/numbering.xml><?xml version="1.0" encoding="utf-8"?>
 <w:numbering xmlns:wpc="http://schemas.microsoft.com/office/word/2010/wordprocessingCanvas" xmlns:mc="http://schemas.openxmlformats.org/markup-compatibility/2006" xmlns:o="urn:schemas-microsoft-com:office:office" xmlns:r="http://schemas.openxmlformats.org/officeDocument/2006/relationships" xmlns:m="http://schemas.openxmlformats.org/officeDocument/2006/math" xmlns:v="urn:schemas-microsoft-com:vml" xmlns:wp14="http://schemas.microsoft.com/office/word/2010/wordprocessingDrawing" xmlns:wp="http://schemas.openxmlformats.org/drawingml/2006/wordprocessingDrawing" xmlns:w10="urn:schemas-microsoft-com:office:word" xmlns:w="http://schemas.openxmlformats.org/wordprocessingml/2006/main" xmlns:w14="http://schemas.microsoft.com/office/word/2010/wordml" xmlns:w15="http://schemas.microsoft.com/office/word/2012/wordml" xmlns:wpg="http://schemas.microsoft.com/office/word/2010/wordprocessingGroup" xmlns:wpi="http://schemas.microsoft.com/office/word/2010/wordprocessingInk" xmlns:wne="http://schemas.microsoft.com/office/word/2006/wordml" xmlns:wps="http://schemas.microsoft.com/office/word/2010/wordprocessingShape" mc:Ignorable="w14 w15 wp14">
-  <w:abstractNum w:abstractNumId="0">
+  <w:abstractNum w:abstractNumId="0" w15:restartNumberingAfterBreak="0">
     <w:nsid w:val="00795CF5"/>
     <w:multiLevelType w:val="multilevel"/>
     <w:tmpl w:val="DC4E33F8"/>
@@ -33832,7 +34951,7 @@
       </w:rPr>
     </w:lvl>
   </w:abstractNum>
-  <w:abstractNum w:abstractNumId="1">
+  <w:abstractNum w:abstractNumId="1" w15:restartNumberingAfterBreak="0">
     <w:nsid w:val="008E6571"/>
     <w:multiLevelType w:val="hybridMultilevel"/>
     <w:tmpl w:val="9E720A76"/>
@@ -33921,7 +35040,7 @@
       </w:pPr>
     </w:lvl>
   </w:abstractNum>
-  <w:abstractNum w:abstractNumId="2">
+  <w:abstractNum w:abstractNumId="2" w15:restartNumberingAfterBreak="0">
     <w:nsid w:val="09E84A7A"/>
     <w:multiLevelType w:val="multilevel"/>
     <w:tmpl w:val="F76ED298"/>
@@ -34010,7 +35129,7 @@
       </w:pPr>
     </w:lvl>
   </w:abstractNum>
-  <w:abstractNum w:abstractNumId="3">
+  <w:abstractNum w:abstractNumId="3" w15:restartNumberingAfterBreak="0">
     <w:nsid w:val="0A9408B2"/>
     <w:multiLevelType w:val="multilevel"/>
     <w:tmpl w:val="0409001D"/>
@@ -34096,7 +35215,7 @@
       </w:pPr>
     </w:lvl>
   </w:abstractNum>
-  <w:abstractNum w:abstractNumId="4">
+  <w:abstractNum w:abstractNumId="4" w15:restartNumberingAfterBreak="0">
     <w:nsid w:val="0D036FBA"/>
     <w:multiLevelType w:val="multilevel"/>
     <w:tmpl w:val="0409001D"/>
@@ -34182,7 +35301,7 @@
       </w:pPr>
     </w:lvl>
   </w:abstractNum>
-  <w:abstractNum w:abstractNumId="5">
+  <w:abstractNum w:abstractNumId="5" w15:restartNumberingAfterBreak="0">
     <w:nsid w:val="0E952726"/>
     <w:multiLevelType w:val="hybridMultilevel"/>
     <w:tmpl w:val="289C7170"/>
@@ -34271,7 +35390,7 @@
       </w:pPr>
     </w:lvl>
   </w:abstractNum>
-  <w:abstractNum w:abstractNumId="6">
+  <w:abstractNum w:abstractNumId="6" w15:restartNumberingAfterBreak="0">
     <w:nsid w:val="1016601B"/>
     <w:multiLevelType w:val="hybridMultilevel"/>
     <w:tmpl w:val="B0121512"/>
@@ -34381,7 +35500,7 @@
       </w:pPr>
     </w:lvl>
   </w:abstractNum>
-  <w:abstractNum w:abstractNumId="7">
+  <w:abstractNum w:abstractNumId="7" w15:restartNumberingAfterBreak="0">
     <w:nsid w:val="13234E7E"/>
     <w:multiLevelType w:val="hybridMultilevel"/>
     <w:tmpl w:val="491AE0BC"/>
@@ -34470,7 +35589,7 @@
       </w:pPr>
     </w:lvl>
   </w:abstractNum>
-  <w:abstractNum w:abstractNumId="8">
+  <w:abstractNum w:abstractNumId="8" w15:restartNumberingAfterBreak="0">
     <w:nsid w:val="14540503"/>
     <w:multiLevelType w:val="hybridMultilevel"/>
     <w:tmpl w:val="B56EEE62"/>
@@ -34559,7 +35678,7 @@
       </w:pPr>
     </w:lvl>
   </w:abstractNum>
-  <w:abstractNum w:abstractNumId="9">
+  <w:abstractNum w:abstractNumId="9" w15:restartNumberingAfterBreak="0">
     <w:nsid w:val="190162FD"/>
     <w:multiLevelType w:val="multilevel"/>
     <w:tmpl w:val="AF84C700"/>
@@ -34648,7 +35767,7 @@
       </w:pPr>
     </w:lvl>
   </w:abstractNum>
-  <w:abstractNum w:abstractNumId="10">
+  <w:abstractNum w:abstractNumId="10" w15:restartNumberingAfterBreak="0">
     <w:nsid w:val="1A2F2643"/>
     <w:multiLevelType w:val="hybridMultilevel"/>
     <w:tmpl w:val="E45067C6"/>
@@ -34737,7 +35856,7 @@
       </w:pPr>
     </w:lvl>
   </w:abstractNum>
-  <w:abstractNum w:abstractNumId="11">
+  <w:abstractNum w:abstractNumId="11" w15:restartNumberingAfterBreak="0">
     <w:nsid w:val="1C9067D1"/>
     <w:multiLevelType w:val="hybridMultilevel"/>
     <w:tmpl w:val="244027E0"/>
@@ -34826,7 +35945,7 @@
       </w:pPr>
     </w:lvl>
   </w:abstractNum>
-  <w:abstractNum w:abstractNumId="12">
+  <w:abstractNum w:abstractNumId="12" w15:restartNumberingAfterBreak="0">
     <w:nsid w:val="297F2F9E"/>
     <w:multiLevelType w:val="multilevel"/>
     <w:tmpl w:val="0409001D"/>
@@ -34912,7 +36031,7 @@
       </w:pPr>
     </w:lvl>
   </w:abstractNum>
-  <w:abstractNum w:abstractNumId="13">
+  <w:abstractNum w:abstractNumId="13" w15:restartNumberingAfterBreak="0">
     <w:nsid w:val="2DD74831"/>
     <w:multiLevelType w:val="hybridMultilevel"/>
     <w:tmpl w:val="EA962506"/>
@@ -35001,7 +36120,7 @@
       </w:pPr>
     </w:lvl>
   </w:abstractNum>
-  <w:abstractNum w:abstractNumId="14">
+  <w:abstractNum w:abstractNumId="14" w15:restartNumberingAfterBreak="0">
     <w:nsid w:val="2E6D3666"/>
     <w:multiLevelType w:val="hybridMultilevel"/>
     <w:tmpl w:val="315E5378"/>
@@ -35090,7 +36209,7 @@
       </w:pPr>
     </w:lvl>
   </w:abstractNum>
-  <w:abstractNum w:abstractNumId="15">
+  <w:abstractNum w:abstractNumId="15" w15:restartNumberingAfterBreak="0">
     <w:nsid w:val="32DA1775"/>
     <w:multiLevelType w:val="hybridMultilevel"/>
     <w:tmpl w:val="5A24A342"/>
@@ -35179,7 +36298,7 @@
       </w:pPr>
     </w:lvl>
   </w:abstractNum>
-  <w:abstractNum w:abstractNumId="16">
+  <w:abstractNum w:abstractNumId="16" w15:restartNumberingAfterBreak="0">
     <w:nsid w:val="33323A6C"/>
     <w:multiLevelType w:val="hybridMultilevel"/>
     <w:tmpl w:val="65A4BB7C"/>
@@ -35268,7 +36387,7 @@
       </w:pPr>
     </w:lvl>
   </w:abstractNum>
-  <w:abstractNum w:abstractNumId="17">
+  <w:abstractNum w:abstractNumId="17" w15:restartNumberingAfterBreak="0">
     <w:nsid w:val="336B3E56"/>
     <w:multiLevelType w:val="hybridMultilevel"/>
     <w:tmpl w:val="31643708"/>
@@ -35378,7 +36497,7 @@
       </w:pPr>
     </w:lvl>
   </w:abstractNum>
-  <w:abstractNum w:abstractNumId="18">
+  <w:abstractNum w:abstractNumId="18" w15:restartNumberingAfterBreak="0">
     <w:nsid w:val="336C7C60"/>
     <w:multiLevelType w:val="hybridMultilevel"/>
     <w:tmpl w:val="D912FF1A"/>
@@ -35467,7 +36586,7 @@
       </w:pPr>
     </w:lvl>
   </w:abstractNum>
-  <w:abstractNum w:abstractNumId="19">
+  <w:abstractNum w:abstractNumId="19" w15:restartNumberingAfterBreak="0">
     <w:nsid w:val="44134739"/>
     <w:multiLevelType w:val="multilevel"/>
     <w:tmpl w:val="0409001D"/>
@@ -35553,7 +36672,7 @@
       </w:pPr>
     </w:lvl>
   </w:abstractNum>
-  <w:abstractNum w:abstractNumId="20">
+  <w:abstractNum w:abstractNumId="20" w15:restartNumberingAfterBreak="0">
     <w:nsid w:val="454D64E4"/>
     <w:multiLevelType w:val="hybridMultilevel"/>
     <w:tmpl w:val="36221DE8"/>
@@ -35642,7 +36761,7 @@
       </w:pPr>
     </w:lvl>
   </w:abstractNum>
-  <w:abstractNum w:abstractNumId="21">
+  <w:abstractNum w:abstractNumId="21" w15:restartNumberingAfterBreak="0">
     <w:nsid w:val="47154411"/>
     <w:multiLevelType w:val="hybridMultilevel"/>
     <w:tmpl w:val="BFA80B7C"/>
@@ -35731,7 +36850,7 @@
       </w:pPr>
     </w:lvl>
   </w:abstractNum>
-  <w:abstractNum w:abstractNumId="22">
+  <w:abstractNum w:abstractNumId="22" w15:restartNumberingAfterBreak="0">
     <w:nsid w:val="49910A52"/>
     <w:multiLevelType w:val="multilevel"/>
     <w:tmpl w:val="0409001D"/>
@@ -35817,7 +36936,7 @@
       </w:pPr>
     </w:lvl>
   </w:abstractNum>
-  <w:abstractNum w:abstractNumId="23">
+  <w:abstractNum w:abstractNumId="23" w15:restartNumberingAfterBreak="0">
     <w:nsid w:val="4D3524D3"/>
     <w:multiLevelType w:val="hybridMultilevel"/>
     <w:tmpl w:val="31643708"/>
@@ -35927,7 +37046,7 @@
       </w:pPr>
     </w:lvl>
   </w:abstractNum>
-  <w:abstractNum w:abstractNumId="24">
+  <w:abstractNum w:abstractNumId="24" w15:restartNumberingAfterBreak="0">
     <w:nsid w:val="517C420B"/>
     <w:multiLevelType w:val="multilevel"/>
     <w:tmpl w:val="0409001D"/>
@@ -36013,7 +37132,7 @@
       </w:pPr>
     </w:lvl>
   </w:abstractNum>
-  <w:abstractNum w:abstractNumId="25">
+  <w:abstractNum w:abstractNumId="25" w15:restartNumberingAfterBreak="0">
     <w:nsid w:val="51C2540A"/>
     <w:multiLevelType w:val="hybridMultilevel"/>
     <w:tmpl w:val="6232972C"/>
@@ -36123,7 +37242,7 @@
       </w:pPr>
     </w:lvl>
   </w:abstractNum>
-  <w:abstractNum w:abstractNumId="26">
+  <w:abstractNum w:abstractNumId="26" w15:restartNumberingAfterBreak="0">
     <w:nsid w:val="549D4B9A"/>
     <w:multiLevelType w:val="hybridMultilevel"/>
     <w:tmpl w:val="5CFC8D84"/>
@@ -36212,7 +37331,7 @@
       </w:pPr>
     </w:lvl>
   </w:abstractNum>
-  <w:abstractNum w:abstractNumId="27">
+  <w:abstractNum w:abstractNumId="27" w15:restartNumberingAfterBreak="0">
     <w:nsid w:val="57465815"/>
     <w:multiLevelType w:val="multilevel"/>
     <w:tmpl w:val="0409001D"/>
@@ -36298,7 +37417,7 @@
       </w:pPr>
     </w:lvl>
   </w:abstractNum>
-  <w:abstractNum w:abstractNumId="28">
+  <w:abstractNum w:abstractNumId="28" w15:restartNumberingAfterBreak="0">
     <w:nsid w:val="60281F4F"/>
     <w:multiLevelType w:val="multilevel"/>
     <w:tmpl w:val="0EF88B84"/>
@@ -36411,7 +37530,7 @@
       </w:rPr>
     </w:lvl>
   </w:abstractNum>
-  <w:abstractNum w:abstractNumId="29">
+  <w:abstractNum w:abstractNumId="29" w15:restartNumberingAfterBreak="0">
     <w:nsid w:val="652C0E31"/>
     <w:multiLevelType w:val="hybridMultilevel"/>
     <w:tmpl w:val="42D65AEA"/>
@@ -36500,7 +37619,7 @@
       </w:pPr>
     </w:lvl>
   </w:abstractNum>
-  <w:abstractNum w:abstractNumId="30">
+  <w:abstractNum w:abstractNumId="30" w15:restartNumberingAfterBreak="0">
     <w:nsid w:val="779D0718"/>
     <w:multiLevelType w:val="hybridMultilevel"/>
     <w:tmpl w:val="85A808D4"/>
@@ -36589,7 +37708,7 @@
       </w:pPr>
     </w:lvl>
   </w:abstractNum>
-  <w:abstractNum w:abstractNumId="31">
+  <w:abstractNum w:abstractNumId="31" w15:restartNumberingAfterBreak="0">
     <w:nsid w:val="7AAB33D3"/>
     <w:multiLevelType w:val="hybridMultilevel"/>
     <w:tmpl w:val="D8108180"/>
@@ -36703,7 +37822,7 @@
       </w:pPr>
     </w:lvl>
   </w:abstractNum>
-  <w:abstractNum w:abstractNumId="32">
+  <w:abstractNum w:abstractNumId="32" w15:restartNumberingAfterBreak="0">
     <w:nsid w:val="7DCF50B5"/>
     <w:multiLevelType w:val="hybridMultilevel"/>
     <w:tmpl w:val="C742B8D6"/>
@@ -37795,7 +38914,7 @@
         <a:sysClr val="windowText" lastClr="000000"/>
       </a:dk1>
       <a:lt1>
-        <a:sysClr val="window" lastClr="C7EDCC"/>
+        <a:sysClr val="window" lastClr="FFFFFF"/>
       </a:lt1>
       <a:dk2>
         <a:srgbClr val="1F497D"/>

--- a/07_【架构和数据库设计人员】系统设计与分析文档V1.1.docx
+++ b/07_【架构和数据库设计人员】系统设计与分析文档V1.1.docx
@@ -7116,7 +7116,7 @@
           <w:sz w:val="24"/>
           <w:szCs w:val="24"/>
         </w:rPr>
-        <w:t>选择不经要考虑到系统的功能性需求还要考虑团队当前的技术优势</w:t>
+        <w:t>选择不</w:t>
       </w:r>
       <w:r>
         <w:rPr>
@@ -7124,6 +7124,22 @@
           <w:sz w:val="24"/>
           <w:szCs w:val="24"/>
         </w:rPr>
+        <w:t>仅</w:t>
+      </w:r>
+      <w:r>
+        <w:rPr>
+          <w:rFonts w:ascii="宋体" w:hAnsi="宋体"/>
+          <w:sz w:val="24"/>
+          <w:szCs w:val="24"/>
+        </w:rPr>
+        <w:t>要考虑到系统的功能性需求还要考虑团队当前的技术优势</w:t>
+      </w:r>
+      <w:r>
+        <w:rPr>
+          <w:rFonts w:ascii="宋体" w:hAnsi="宋体" w:hint="eastAsia"/>
+          <w:sz w:val="24"/>
+          <w:szCs w:val="24"/>
+        </w:rPr>
         <w:t>以及</w:t>
       </w:r>
       <w:r>
@@ -7220,7 +7236,15 @@
           <w:sz w:val="24"/>
           <w:szCs w:val="24"/>
         </w:rPr>
-        <w:t>一下技术进行</w:t>
+        <w:t>以</w:t>
+      </w:r>
+      <w:r>
+        <w:rPr>
+          <w:rFonts w:ascii="宋体" w:hAnsi="宋体" w:hint="eastAsia"/>
+          <w:sz w:val="24"/>
+          <w:szCs w:val="24"/>
+        </w:rPr>
+        <w:t>下技术进行</w:t>
       </w:r>
       <w:r>
         <w:rPr>
@@ -7583,7 +7607,7 @@
           <w:sz w:val="24"/>
           <w:szCs w:val="24"/>
         </w:rPr>
-        <w:t>将从</w:t>
+        <w:t>可以</w:t>
       </w:r>
       <w:r>
         <w:rPr>
@@ -7624,6 +7648,22 @@
           <w:szCs w:val="24"/>
         </w:rPr>
         <w:t>模块</w:t>
+      </w:r>
+      <w:r>
+        <w:rPr>
+          <w:rFonts w:ascii="宋体" w:hAnsi="宋体" w:hint="eastAsia"/>
+          <w:sz w:val="24"/>
+          <w:szCs w:val="24"/>
+        </w:rPr>
+        <w:t>。</w:t>
+      </w:r>
+      <w:r>
+        <w:rPr>
+          <w:rFonts w:ascii="宋体" w:hAnsi="宋体" w:hint="eastAsia"/>
+          <w:sz w:val="24"/>
+          <w:szCs w:val="24"/>
+        </w:rPr>
+        <w:t>因为本系统不存在后台系统或者其他子系统，本系统是由多个业务上的功能模块来划分，因此将通过业务的角度来分析用例视图。</w:t>
       </w:r>
     </w:p>
     <w:p>
@@ -7817,7 +7857,6 @@
         <w:rPr>
           <w:rFonts w:hint="eastAsia"/>
         </w:rPr>
-        <w:lastRenderedPageBreak/>
         <w:t>逻辑视图</w:t>
       </w:r>
       <w:bookmarkEnd w:id="44"/>
@@ -7825,12 +7864,56 @@
     <w:p>
       <w:pPr>
         <w:pStyle w:val="a6"/>
+        <w:spacing w:line="440" w:lineRule="exact"/>
+        <w:ind w:left="425" w:firstLine="480"/>
+        <w:rPr>
+          <w:rFonts w:ascii="宋体" w:hAnsi="宋体" w:hint="eastAsia"/>
+          <w:sz w:val="24"/>
+          <w:szCs w:val="24"/>
+        </w:rPr>
+      </w:pPr>
+      <w:r>
+        <w:rPr>
+          <w:rFonts w:ascii="宋体" w:hAnsi="宋体"/>
+          <w:sz w:val="24"/>
+          <w:szCs w:val="24"/>
+        </w:rPr>
+        <w:t>本项目主要采用现在比较成熟的分层架构和MVC架构。</w:t>
+      </w:r>
+      <w:r>
+        <w:rPr>
+          <w:rFonts w:ascii="宋体" w:hAnsi="宋体" w:hint="eastAsia"/>
+          <w:sz w:val="24"/>
+          <w:szCs w:val="24"/>
+        </w:rPr>
+        <w:t>系统架构</w:t>
+      </w:r>
+      <w:r>
+        <w:rPr>
+          <w:rFonts w:ascii="宋体" w:hAnsi="宋体"/>
+          <w:sz w:val="24"/>
+          <w:szCs w:val="24"/>
+        </w:rPr>
+        <w:t>模型如下图</w:t>
+      </w:r>
+    </w:p>
+    <w:p>
+      <w:pPr>
+        <w:rPr>
+          <w:rFonts w:hint="eastAsia"/>
+        </w:rPr>
+      </w:pPr>
+    </w:p>
+    <w:p>
+      <w:pPr>
+        <w:pStyle w:val="a6"/>
         <w:ind w:left="425" w:firstLineChars="0" w:firstLine="0"/>
       </w:pPr>
       <w:r>
         <w:rPr>
           <w:noProof/>
         </w:rPr>
+        <w:lastRenderedPageBreak/>
         <w:drawing>
           <wp:inline distT="0" distB="0" distL="0" distR="0" wp14:anchorId="6BD6A009" wp14:editId="23C66698">
             <wp:extent cx="5276850" cy="4238625"/>
@@ -7884,12 +7967,7 @@
     <w:p>
       <w:pPr>
         <w:pStyle w:val="a6"/>
-        <w:numPr>
-          <w:ilvl w:val="0"/>
-          <w:numId w:val="7"/>
-        </w:numPr>
-        <w:ind w:firstLineChars="0"/>
-        <w:jc w:val="center"/>
+        <w:ind w:left="425" w:firstLineChars="0" w:firstLine="0"/>
         <w:rPr>
           <w:i/>
           <w:sz w:val="36"/>
@@ -7926,7 +8004,9 @@
     </w:p>
     <w:p>
       <w:pPr>
+        <w:pStyle w:val="a6"/>
         <w:spacing w:line="440" w:lineRule="exact"/>
+        <w:ind w:left="425" w:firstLine="480"/>
         <w:rPr>
           <w:rFonts w:ascii="宋体" w:hAnsi="宋体"/>
           <w:sz w:val="24"/>
@@ -7935,11 +8015,195 @@
       </w:pPr>
       <w:r>
         <w:rPr>
+          <w:rFonts w:ascii="宋体" w:hAnsi="宋体" w:hint="eastAsia"/>
+          <w:sz w:val="24"/>
+          <w:szCs w:val="24"/>
+        </w:rPr>
+        <w:t>视图</w:t>
+      </w:r>
+      <w:r>
+        <w:rPr>
           <w:rFonts w:ascii="宋体" w:hAnsi="宋体"/>
           <w:sz w:val="24"/>
           <w:szCs w:val="24"/>
         </w:rPr>
-        <w:t>JSP:接受用户输入的视图，用户参数，文件上传将会通过</w:t>
+        <w:t>（</w:t>
+      </w:r>
+      <w:r>
+        <w:rPr>
+          <w:rFonts w:ascii="宋体" w:hAnsi="宋体" w:hint="eastAsia"/>
+          <w:sz w:val="24"/>
+          <w:szCs w:val="24"/>
+        </w:rPr>
+        <w:t>JSP</w:t>
+      </w:r>
+      <w:r>
+        <w:rPr>
+          <w:rFonts w:ascii="宋体" w:hAnsi="宋体"/>
+          <w:sz w:val="24"/>
+          <w:szCs w:val="24"/>
+        </w:rPr>
+        <w:t>）</w:t>
+      </w:r>
+      <w:r>
+        <w:rPr>
+          <w:rFonts w:ascii="宋体" w:hAnsi="宋体"/>
+          <w:sz w:val="24"/>
+          <w:szCs w:val="24"/>
+        </w:rPr>
+        <w:t>接受用户输入的视图，用户参数，文件上传将会通过</w:t>
+      </w:r>
+      <w:r>
+        <w:rPr>
+          <w:rFonts w:ascii="宋体" w:hAnsi="宋体"/>
+          <w:sz w:val="24"/>
+          <w:szCs w:val="24"/>
+        </w:rPr>
+        <w:t>J</w:t>
+      </w:r>
+      <w:r>
+        <w:rPr>
+          <w:rFonts w:ascii="宋体" w:hAnsi="宋体"/>
+          <w:sz w:val="24"/>
+          <w:szCs w:val="24"/>
+        </w:rPr>
+        <w:t>SP</w:t>
+      </w:r>
+      <w:r>
+        <w:rPr>
+          <w:rFonts w:ascii="宋体" w:hAnsi="宋体"/>
+          <w:sz w:val="24"/>
+          <w:szCs w:val="24"/>
+        </w:rPr>
+        <w:t>页面收集。</w:t>
+      </w:r>
+      <w:r>
+        <w:rPr>
+          <w:rFonts w:ascii="宋体" w:hAnsi="宋体" w:hint="eastAsia"/>
+          <w:sz w:val="24"/>
+          <w:szCs w:val="24"/>
+        </w:rPr>
+        <w:t>Struts</w:t>
+      </w:r>
+      <w:r>
+        <w:rPr>
+          <w:rFonts w:ascii="宋体" w:hAnsi="宋体"/>
+          <w:sz w:val="24"/>
+          <w:szCs w:val="24"/>
+        </w:rPr>
+        <w:t>2</w:t>
+      </w:r>
+      <w:r>
+        <w:rPr>
+          <w:rFonts w:ascii="宋体" w:hAnsi="宋体" w:hint="eastAsia"/>
+          <w:sz w:val="24"/>
+          <w:szCs w:val="24"/>
+        </w:rPr>
+        <w:t>将</w:t>
+      </w:r>
+      <w:r>
+        <w:rPr>
+          <w:rFonts w:ascii="宋体" w:hAnsi="宋体"/>
+          <w:sz w:val="24"/>
+          <w:szCs w:val="24"/>
+        </w:rPr>
+        <w:t>表单数据类型转换和封装打包成对应的</w:t>
+      </w:r>
+      <w:r>
+        <w:rPr>
+          <w:rFonts w:ascii="宋体" w:hAnsi="宋体" w:hint="eastAsia"/>
+          <w:sz w:val="24"/>
+          <w:szCs w:val="24"/>
+        </w:rPr>
+        <w:t>数据</w:t>
+      </w:r>
+      <w:r>
+        <w:rPr>
+          <w:rFonts w:ascii="宋体" w:hAnsi="宋体"/>
+          <w:sz w:val="24"/>
+          <w:szCs w:val="24"/>
+        </w:rPr>
+        <w:t>模型</w:t>
+      </w:r>
+      <w:r>
+        <w:rPr>
+          <w:rFonts w:ascii="宋体" w:hAnsi="宋体"/>
+          <w:sz w:val="24"/>
+          <w:szCs w:val="24"/>
+        </w:rPr>
+        <w:t>bean，充分利用Struts2MVC的特性。根据用户的请求，Struts2框架根据配置信息会找到对应的处理该</w:t>
+      </w:r>
+      <w:r>
+        <w:rPr>
+          <w:rFonts w:ascii="宋体" w:hAnsi="宋体"/>
+          <w:sz w:val="24"/>
+          <w:szCs w:val="24"/>
+        </w:rPr>
+        <w:t>JSP</w:t>
+      </w:r>
+      <w:r>
+        <w:rPr>
+          <w:rFonts w:ascii="宋体" w:hAnsi="宋体"/>
+          <w:sz w:val="24"/>
+          <w:szCs w:val="24"/>
+        </w:rPr>
+        <w:t>响应的action进行分发，实现程序和数据的流转。</w:t>
+      </w:r>
+      <w:r>
+        <w:rPr>
+          <w:rFonts w:ascii="宋体" w:hAnsi="宋体" w:hint="eastAsia"/>
+          <w:sz w:val="24"/>
+          <w:szCs w:val="24"/>
+        </w:rPr>
+        <w:t>控制器</w:t>
+      </w:r>
+      <w:r>
+        <w:rPr>
+          <w:rFonts w:ascii="宋体" w:hAnsi="宋体"/>
+          <w:sz w:val="24"/>
+          <w:szCs w:val="24"/>
+        </w:rPr>
+        <w:t>（Struts2Actio</w:t>
+      </w:r>
+      <w:r>
+        <w:rPr>
+          <w:rFonts w:ascii="宋体" w:hAnsi="宋体" w:hint="eastAsia"/>
+          <w:sz w:val="24"/>
+          <w:szCs w:val="24"/>
+        </w:rPr>
+        <w:t>）</w:t>
+      </w:r>
+      <w:r>
+        <w:rPr>
+          <w:rFonts w:ascii="宋体" w:hAnsi="宋体"/>
+          <w:sz w:val="24"/>
+          <w:szCs w:val="24"/>
+        </w:rPr>
+        <w:t>：根据表单请求分发</w:t>
+      </w:r>
+      <w:r>
+        <w:rPr>
+          <w:rFonts w:ascii="宋体" w:hAnsi="宋体" w:hint="eastAsia"/>
+          <w:sz w:val="24"/>
+          <w:szCs w:val="24"/>
+        </w:rPr>
+        <w:t>数据</w:t>
+      </w:r>
+      <w:r>
+        <w:rPr>
+          <w:rFonts w:ascii="宋体" w:hAnsi="宋体"/>
+          <w:sz w:val="24"/>
+          <w:szCs w:val="24"/>
+        </w:rPr>
+        <w:t>处理模型</w:t>
+      </w:r>
+      <w:r>
+        <w:rPr>
+          <w:rFonts w:ascii="宋体" w:hAnsi="宋体"/>
+          <w:sz w:val="24"/>
+          <w:szCs w:val="24"/>
+        </w:rPr>
+        <w:t>处理。</w:t>
       </w:r>
       <w:proofErr w:type="spellStart"/>
       <w:r>
@@ -7948,7 +8212,7 @@
           <w:sz w:val="24"/>
           <w:szCs w:val="24"/>
         </w:rPr>
-        <w:t>jsp</w:t>
+        <w:t>SpringIOC</w:t>
       </w:r>
       <w:proofErr w:type="spellEnd"/>
       <w:r>
@@ -7957,25 +8221,93 @@
           <w:sz w:val="24"/>
           <w:szCs w:val="24"/>
         </w:rPr>
-        <w:t>页面收集。</w:t>
-      </w:r>
-    </w:p>
-    <w:p>
-      <w:pPr>
-        <w:spacing w:line="440" w:lineRule="exact"/>
+        <w:t>解耦，动态注入，实例化配置的对象，并实际操作Hibernate实现事务管理</w:t>
+      </w:r>
+      <w:r>
+        <w:rPr>
+          <w:rFonts w:ascii="宋体" w:hAnsi="宋体" w:hint="eastAsia"/>
+          <w:sz w:val="24"/>
+          <w:szCs w:val="24"/>
+        </w:rPr>
+        <w:t>，</w:t>
+      </w:r>
+      <w:proofErr w:type="spellStart"/>
+      <w:r>
         <w:rPr>
           <w:rFonts w:ascii="宋体" w:hAnsi="宋体"/>
           <w:sz w:val="24"/>
           <w:szCs w:val="24"/>
         </w:rPr>
-      </w:pPr>
+        <w:t>ExcelObjParser</w:t>
+      </w:r>
+      <w:proofErr w:type="spellEnd"/>
+      <w:r>
+        <w:rPr>
+          <w:rFonts w:ascii="宋体" w:hAnsi="宋体" w:hint="eastAsia"/>
+          <w:sz w:val="24"/>
+          <w:szCs w:val="24"/>
+        </w:rPr>
+        <w:t>:</w:t>
+      </w:r>
       <w:r>
         <w:rPr>
           <w:rFonts w:ascii="宋体" w:hAnsi="宋体"/>
           <w:sz w:val="24"/>
           <w:szCs w:val="24"/>
         </w:rPr>
-        <w:t>Strut2MVC</w:t>
+        <w:t>用户上传Excel文件时进入，实现Excel格式文件数据的类型转换和封装成bean</w:t>
+      </w:r>
+      <w:r>
+        <w:rPr>
+          <w:rFonts w:ascii="宋体" w:hAnsi="宋体"/>
+          <w:sz w:val="24"/>
+          <w:szCs w:val="24"/>
+        </w:rPr>
+        <w:t>对象</w:t>
+      </w:r>
+      <w:r>
+        <w:rPr>
+          <w:rFonts w:ascii="宋体" w:hAnsi="宋体"/>
+          <w:sz w:val="24"/>
+          <w:szCs w:val="24"/>
+        </w:rPr>
+        <w:t>并实现业务逻辑实现分发。Hibernate持久化简化</w:t>
+      </w:r>
+      <w:proofErr w:type="gramStart"/>
+      <w:r>
+        <w:rPr>
+          <w:rFonts w:ascii="宋体" w:hAnsi="宋体"/>
+          <w:sz w:val="24"/>
+          <w:szCs w:val="24"/>
+        </w:rPr>
+        <w:t>层实现</w:t>
+      </w:r>
+      <w:proofErr w:type="gramEnd"/>
+      <w:r>
+        <w:rPr>
+          <w:rFonts w:ascii="宋体" w:hAnsi="宋体"/>
+          <w:sz w:val="24"/>
+          <w:szCs w:val="24"/>
+        </w:rPr>
+        <w:t>简化调用</w:t>
+      </w:r>
+      <w:proofErr w:type="spellStart"/>
+      <w:r>
+        <w:rPr>
+          <w:rFonts w:ascii="宋体" w:hAnsi="宋体"/>
+          <w:sz w:val="24"/>
+          <w:szCs w:val="24"/>
+        </w:rPr>
+        <w:t>HibernateDao</w:t>
+      </w:r>
+      <w:proofErr w:type="spellEnd"/>
+      <w:r>
+        <w:rPr>
+          <w:rFonts w:ascii="宋体" w:hAnsi="宋体"/>
+          <w:sz w:val="24"/>
+          <w:szCs w:val="24"/>
+        </w:rPr>
+        <w:t>持久层的API</w:t>
       </w:r>
       <w:r>
         <w:rPr>
@@ -7983,194 +8315,53 @@
           <w:sz w:val="24"/>
           <w:szCs w:val="24"/>
         </w:rPr>
-        <w:t>:</w:t>
-      </w:r>
+        <w:t>，</w:t>
+      </w:r>
+      <w:proofErr w:type="spellStart"/>
       <w:r>
         <w:rPr>
           <w:rFonts w:ascii="宋体" w:hAnsi="宋体"/>
           <w:sz w:val="24"/>
           <w:szCs w:val="24"/>
         </w:rPr>
-        <w:t xml:space="preserve"> 表单数据类型转换和封装打包成对应的对象bean，充分利用Struts2MVC的特性。根据用户的请求，Struts2框架根据配置信息会找到对应的处理该</w:t>
-      </w:r>
-      <w:proofErr w:type="spellStart"/>
+        <w:t>HibernateDao</w:t>
+      </w:r>
+      <w:proofErr w:type="spellEnd"/>
+      <w:proofErr w:type="gramStart"/>
       <w:r>
         <w:rPr>
           <w:rFonts w:ascii="宋体" w:hAnsi="宋体"/>
           <w:sz w:val="24"/>
           <w:szCs w:val="24"/>
         </w:rPr>
-        <w:t>jsp</w:t>
-      </w:r>
-      <w:proofErr w:type="spellEnd"/>
-      <w:r>
-        <w:rPr>
-          <w:rFonts w:ascii="宋体" w:hAnsi="宋体" w:hint="eastAsia"/>
-          <w:sz w:val="24"/>
-          <w:szCs w:val="24"/>
-        </w:rPr>
-        <w:t xml:space="preserve"> </w:t>
-      </w:r>
+        <w:t>持久化层对</w:t>
+      </w:r>
+      <w:proofErr w:type="gramEnd"/>
       <w:r>
         <w:rPr>
           <w:rFonts w:ascii="宋体" w:hAnsi="宋体"/>
           <w:sz w:val="24"/>
           <w:szCs w:val="24"/>
         </w:rPr>
-        <w:t>响应的action进行分发，实现程序和数据的流转。</w:t>
-      </w:r>
-    </w:p>
-    <w:p>
-      <w:pPr>
-        <w:spacing w:line="440" w:lineRule="exact"/>
+        <w:t>数据库表的</w:t>
+      </w:r>
+      <w:proofErr w:type="gramStart"/>
+      <w:r>
         <w:rPr>
           <w:rFonts w:ascii="宋体" w:hAnsi="宋体"/>
           <w:sz w:val="24"/>
           <w:szCs w:val="24"/>
         </w:rPr>
-      </w:pPr>
+        <w:t>增删改查操作</w:t>
+      </w:r>
+      <w:proofErr w:type="gramEnd"/>
       <w:r>
         <w:rPr>
           <w:rFonts w:ascii="宋体" w:hAnsi="宋体"/>
           <w:sz w:val="24"/>
           <w:szCs w:val="24"/>
         </w:rPr>
-        <w:t>Struts2Action：根据表单请求分发业务逻辑处理。</w:t>
-      </w:r>
-    </w:p>
-    <w:p>
-      <w:pPr>
-        <w:spacing w:line="440" w:lineRule="exact"/>
-        <w:rPr>
-          <w:rFonts w:ascii="宋体" w:hAnsi="宋体"/>
-          <w:sz w:val="24"/>
-          <w:szCs w:val="24"/>
-        </w:rPr>
-      </w:pPr>
-      <w:r>
-        <w:rPr>
-          <w:rFonts w:ascii="宋体" w:hAnsi="宋体"/>
-          <w:sz w:val="24"/>
-          <w:szCs w:val="24"/>
-        </w:rPr>
-        <w:t>Spring：IOC解耦，动态注入，实例化配置的对象，并实际操作Hibernate实现事务管理</w:t>
-      </w:r>
-    </w:p>
-    <w:p>
-      <w:pPr>
-        <w:spacing w:line="440" w:lineRule="exact"/>
-        <w:rPr>
-          <w:rFonts w:ascii="宋体" w:hAnsi="宋体"/>
-          <w:sz w:val="24"/>
-          <w:szCs w:val="24"/>
-        </w:rPr>
-      </w:pPr>
-      <w:proofErr w:type="spellStart"/>
-      <w:r>
-        <w:rPr>
-          <w:rFonts w:ascii="宋体" w:hAnsi="宋体"/>
-          <w:sz w:val="24"/>
-          <w:szCs w:val="24"/>
-        </w:rPr>
-        <w:t>ExcelObjParser</w:t>
-      </w:r>
-      <w:proofErr w:type="spellEnd"/>
-      <w:r>
-        <w:rPr>
-          <w:rFonts w:ascii="宋体" w:hAnsi="宋体" w:hint="eastAsia"/>
-          <w:sz w:val="24"/>
-          <w:szCs w:val="24"/>
-        </w:rPr>
-        <w:t>:</w:t>
-      </w:r>
-      <w:r>
-        <w:rPr>
-          <w:rFonts w:ascii="宋体" w:hAnsi="宋体"/>
-          <w:sz w:val="24"/>
-          <w:szCs w:val="24"/>
-        </w:rPr>
-        <w:t>用户上传Excel文件时进入，实现Excel格式文件数据的类型转换和封装成bean对象，并实现业务逻辑实现分发。</w:t>
-      </w:r>
-    </w:p>
-    <w:p>
-      <w:pPr>
-        <w:spacing w:line="440" w:lineRule="exact"/>
-        <w:rPr>
-          <w:rFonts w:ascii="宋体" w:hAnsi="宋体"/>
-          <w:sz w:val="24"/>
-          <w:szCs w:val="24"/>
-        </w:rPr>
-      </w:pPr>
-      <w:r>
-        <w:rPr>
-          <w:rFonts w:ascii="宋体" w:hAnsi="宋体"/>
-          <w:sz w:val="24"/>
-          <w:szCs w:val="24"/>
-        </w:rPr>
-        <w:t>Hibernate持久化简化层</w:t>
-      </w:r>
-      <w:r>
-        <w:rPr>
-          <w:rFonts w:ascii="宋体" w:hAnsi="宋体" w:hint="eastAsia"/>
-          <w:sz w:val="24"/>
-          <w:szCs w:val="24"/>
-        </w:rPr>
-        <w:t>：</w:t>
-      </w:r>
-      <w:r>
-        <w:rPr>
-          <w:rFonts w:ascii="宋体" w:hAnsi="宋体"/>
-          <w:sz w:val="24"/>
-          <w:szCs w:val="24"/>
-        </w:rPr>
-        <w:t>实现简化调用</w:t>
-      </w:r>
-      <w:proofErr w:type="spellStart"/>
-      <w:r>
-        <w:rPr>
-          <w:rFonts w:ascii="宋体" w:hAnsi="宋体"/>
-          <w:sz w:val="24"/>
-          <w:szCs w:val="24"/>
-        </w:rPr>
-        <w:t>HibernateDao</w:t>
-      </w:r>
-      <w:proofErr w:type="spellEnd"/>
-      <w:r>
-        <w:rPr>
-          <w:rFonts w:ascii="宋体" w:hAnsi="宋体"/>
-          <w:sz w:val="24"/>
-          <w:szCs w:val="24"/>
-        </w:rPr>
-        <w:t>持久层的API</w:t>
-      </w:r>
-    </w:p>
-    <w:p>
-      <w:pPr>
-        <w:spacing w:line="440" w:lineRule="exact"/>
-        <w:rPr>
-          <w:rFonts w:ascii="宋体" w:hAnsi="宋体"/>
-          <w:sz w:val="24"/>
-          <w:szCs w:val="24"/>
-        </w:rPr>
-      </w:pPr>
-      <w:proofErr w:type="spellStart"/>
-      <w:r>
-        <w:rPr>
-          <w:rFonts w:ascii="宋体" w:hAnsi="宋体"/>
-          <w:sz w:val="24"/>
-          <w:szCs w:val="24"/>
-        </w:rPr>
-        <w:lastRenderedPageBreak/>
-        <w:t>HibernateDao</w:t>
-      </w:r>
-      <w:proofErr w:type="spellEnd"/>
-      <w:r>
-        <w:rPr>
-          <w:rFonts w:ascii="宋体" w:hAnsi="宋体"/>
-          <w:sz w:val="24"/>
-          <w:szCs w:val="24"/>
-        </w:rPr>
-        <w:t>持久化层：对数据库表的增删改查操作。</w:t>
+        <w:t>。</w:t>
       </w:r>
     </w:p>
     <w:p>
@@ -8193,6 +8384,154 @@
       <w:bookmarkEnd w:id="46"/>
     </w:p>
     <w:p>
+      <w:pPr>
+        <w:pStyle w:val="a6"/>
+        <w:spacing w:line="440" w:lineRule="exact"/>
+        <w:ind w:left="425" w:firstLine="480"/>
+        <w:rPr>
+          <w:rFonts w:ascii="宋体" w:hAnsi="宋体" w:hint="eastAsia"/>
+          <w:sz w:val="24"/>
+          <w:szCs w:val="24"/>
+        </w:rPr>
+      </w:pPr>
+      <w:r>
+        <w:rPr>
+          <w:rFonts w:ascii="宋体" w:hAnsi="宋体" w:hint="eastAsia"/>
+          <w:sz w:val="24"/>
+          <w:szCs w:val="24"/>
+        </w:rPr>
+        <w:t>根据整体框架的分层思想，主要分为表现层、实体层、业务逻辑层、数据持久</w:t>
+      </w:r>
+      <w:r>
+        <w:rPr>
+          <w:rFonts w:ascii="宋体" w:hAnsi="宋体" w:hint="eastAsia"/>
+          <w:sz w:val="24"/>
+          <w:szCs w:val="24"/>
+        </w:rPr>
+        <w:lastRenderedPageBreak/>
+        <w:t>化层、通用工具层，因为</w:t>
+      </w:r>
+      <w:r>
+        <w:rPr>
+          <w:rFonts w:ascii="宋体" w:hAnsi="宋体"/>
+          <w:sz w:val="24"/>
+          <w:szCs w:val="24"/>
+        </w:rPr>
+        <w:t>本系统设计Excel文件上传下载，在</w:t>
+      </w:r>
+      <w:r>
+        <w:rPr>
+          <w:rFonts w:ascii="宋体" w:hAnsi="宋体" w:hint="eastAsia"/>
+          <w:sz w:val="24"/>
+          <w:szCs w:val="24"/>
+        </w:rPr>
+        <w:t>涉及</w:t>
+      </w:r>
+      <w:r>
+        <w:rPr>
+          <w:rFonts w:ascii="宋体" w:hAnsi="宋体"/>
+          <w:sz w:val="24"/>
+          <w:szCs w:val="24"/>
+        </w:rPr>
+        <w:t>Excel文件操作时，业务数据将要通过Excel</w:t>
+      </w:r>
+      <w:r>
+        <w:rPr>
+          <w:rFonts w:ascii="宋体" w:hAnsi="宋体" w:hint="eastAsia"/>
+          <w:sz w:val="24"/>
+          <w:szCs w:val="24"/>
+        </w:rPr>
+        <w:t>文件</w:t>
+      </w:r>
+      <w:r>
+        <w:rPr>
+          <w:rFonts w:ascii="宋体" w:hAnsi="宋体"/>
+          <w:sz w:val="24"/>
+          <w:szCs w:val="24"/>
+        </w:rPr>
+        <w:t>解析处理层处理，</w:t>
+      </w:r>
+      <w:r>
+        <w:rPr>
+          <w:rFonts w:ascii="宋体" w:hAnsi="宋体" w:hint="eastAsia"/>
+          <w:sz w:val="24"/>
+          <w:szCs w:val="24"/>
+        </w:rPr>
+        <w:t>本系统</w:t>
+      </w:r>
+      <w:r>
+        <w:rPr>
+          <w:rFonts w:ascii="宋体" w:hAnsi="宋体"/>
+          <w:sz w:val="24"/>
+          <w:szCs w:val="24"/>
+        </w:rPr>
+        <w:t>还有一个Excel文件处理层，各层</w:t>
+      </w:r>
+      <w:r>
+        <w:rPr>
+          <w:rFonts w:ascii="宋体" w:hAnsi="宋体" w:hint="eastAsia"/>
+          <w:sz w:val="24"/>
+          <w:szCs w:val="24"/>
+        </w:rPr>
+        <w:t>分别建立独立的包，</w:t>
+      </w:r>
+      <w:r>
+        <w:rPr>
+          <w:rFonts w:ascii="宋体" w:hAnsi="宋体"/>
+          <w:sz w:val="24"/>
+          <w:szCs w:val="24"/>
+        </w:rPr>
+        <w:t>通过包进行管理</w:t>
+      </w:r>
+      <w:r>
+        <w:rPr>
+          <w:rFonts w:ascii="宋体" w:hAnsi="宋体" w:hint="eastAsia"/>
+          <w:sz w:val="24"/>
+          <w:szCs w:val="24"/>
+        </w:rPr>
+        <w:t>，以及描述它们之间的依赖关系。由此得到项目的逻辑视图，</w:t>
+      </w:r>
+      <w:proofErr w:type="gramStart"/>
+      <w:r>
+        <w:rPr>
+          <w:rFonts w:ascii="宋体" w:hAnsi="宋体" w:hint="eastAsia"/>
+          <w:sz w:val="24"/>
+          <w:szCs w:val="24"/>
+        </w:rPr>
+        <w:t>见总体</w:t>
+      </w:r>
+      <w:proofErr w:type="gramEnd"/>
+      <w:r>
+        <w:rPr>
+          <w:rFonts w:ascii="宋体" w:hAnsi="宋体" w:hint="eastAsia"/>
+          <w:sz w:val="24"/>
+          <w:szCs w:val="24"/>
+        </w:rPr>
+        <w:t>逻辑视图</w:t>
+      </w:r>
+      <w:proofErr w:type="gramStart"/>
+      <w:r>
+        <w:rPr>
+          <w:rFonts w:ascii="宋体" w:hAnsi="宋体" w:hint="eastAsia"/>
+          <w:sz w:val="24"/>
+          <w:szCs w:val="24"/>
+        </w:rPr>
+        <w:t>图</w:t>
+      </w:r>
+      <w:proofErr w:type="gramEnd"/>
+      <w:r>
+        <w:rPr>
+          <w:rFonts w:ascii="宋体" w:hAnsi="宋体" w:hint="eastAsia"/>
+          <w:sz w:val="24"/>
+          <w:szCs w:val="24"/>
+        </w:rPr>
+        <w:t>4.3。</w:t>
+      </w:r>
+    </w:p>
+    <w:p>
+      <w:pPr>
+        <w:jc w:val="center"/>
+      </w:pPr>
       <w:r>
         <w:rPr>
           <w:noProof/>
@@ -8405,17 +8744,16 @@
         </w:numPr>
         <w:ind w:left="426" w:firstLineChars="0" w:hanging="426"/>
         <w:rPr>
-          <w:color w:val="auto"/>
-        </w:rPr>
-      </w:pPr>
-      <w:bookmarkStart w:id="49" w:name="_Toc404084104"/>
-      <w:r>
-        <w:rPr>
           <w:rFonts w:hint="eastAsia"/>
-          <w:color w:val="auto"/>
+        </w:rPr>
+      </w:pPr>
+      <w:r>
+        <w:rPr>
+          <w:rFonts w:hint="eastAsia"/>
         </w:rPr>
         <w:t>性能设计</w:t>
       </w:r>
+      <w:bookmarkStart w:id="49" w:name="_GoBack"/>
       <w:bookmarkEnd w:id="49"/>
     </w:p>
     <w:p>
@@ -8423,74 +8761,79 @@
         <w:pStyle w:val="a6"/>
         <w:numPr>
           <w:ilvl w:val="0"/>
-          <w:numId w:val="33"/>
+          <w:numId w:val="38"/>
         </w:numPr>
+        <w:spacing w:line="440" w:lineRule="exact"/>
         <w:ind w:firstLineChars="0"/>
-      </w:pPr>
-      <w:r>
-        <w:rPr>
-          <w:rFonts w:hint="eastAsia"/>
-        </w:rPr>
-        <w:t>因为</w:t>
-      </w:r>
-      <w:r>
+        <w:rPr>
+          <w:rFonts w:ascii="宋体" w:hAnsi="宋体" w:hint="eastAsia"/>
+          <w:sz w:val="24"/>
+          <w:szCs w:val="24"/>
+        </w:rPr>
+      </w:pPr>
+      <w:r>
+        <w:rPr>
+          <w:rFonts w:ascii="宋体" w:hAnsi="宋体" w:hint="eastAsia"/>
+          <w:sz w:val="24"/>
+          <w:szCs w:val="24"/>
+        </w:rPr>
+        <w:t>对于</w:t>
+      </w:r>
+      <w:r>
+        <w:rPr>
+          <w:rFonts w:ascii="宋体" w:hAnsi="宋体"/>
+          <w:sz w:val="24"/>
+          <w:szCs w:val="24"/>
+        </w:rPr>
+        <w:t>多次会使用到的数据</w:t>
+      </w:r>
+      <w:r>
+        <w:rPr>
+          <w:rFonts w:ascii="宋体" w:hAnsi="宋体" w:hint="eastAsia"/>
+          <w:sz w:val="24"/>
+          <w:szCs w:val="24"/>
+        </w:rPr>
         <w:t>使用</w:t>
       </w:r>
       <w:r>
-        <w:t>ACE</w:t>
-      </w:r>
-      <w:r>
-        <w:t>模板要引入许多</w:t>
-      </w:r>
-      <w:r>
-        <w:t>CSS</w:t>
-      </w:r>
-      <w:r>
-        <w:rPr>
-          <w:rFonts w:hint="eastAsia"/>
-        </w:rPr>
-        <w:t>资源</w:t>
-      </w:r>
-      <w:r>
+        <w:rPr>
+          <w:rFonts w:ascii="宋体" w:hAnsi="宋体"/>
+          <w:sz w:val="24"/>
+          <w:szCs w:val="24"/>
+        </w:rPr>
+        <w:t>自定义缓存</w:t>
+      </w:r>
+      <w:r>
+        <w:rPr>
+          <w:rFonts w:ascii="宋体" w:hAnsi="宋体" w:hint="eastAsia"/>
+          <w:sz w:val="24"/>
+          <w:szCs w:val="24"/>
+        </w:rPr>
         <w:t>和</w:t>
       </w:r>
-      <w:proofErr w:type="spellStart"/>
-      <w:r>
-        <w:rPr>
-          <w:rFonts w:hint="eastAsia"/>
-        </w:rPr>
-        <w:t>Javasc</w:t>
-      </w:r>
-      <w:proofErr w:type="spellEnd"/>
-      <w:r>
-        <w:t>库，</w:t>
-      </w:r>
-      <w:r>
-        <w:rPr>
-          <w:rFonts w:hint="eastAsia"/>
-        </w:rPr>
-        <w:t>所以</w:t>
-      </w:r>
-      <w:r>
-        <w:t>在</w:t>
-      </w:r>
-      <w:r>
-        <w:rPr>
-          <w:rFonts w:hint="eastAsia"/>
-        </w:rPr>
-        <w:t>JSP</w:t>
-      </w:r>
-      <w:r>
-        <w:t>页面</w:t>
-      </w:r>
-      <w:r>
-        <w:rPr>
-          <w:rFonts w:hint="eastAsia"/>
-        </w:rPr>
-        <w:t>开发</w:t>
-      </w:r>
-      <w:r>
-        <w:t>过程中尽量去除没有使用的引用，前台开发成员互查页面，减少不必要的引用。</w:t>
+      <w:r>
+        <w:rPr>
+          <w:rFonts w:ascii="宋体" w:hAnsi="宋体"/>
+          <w:sz w:val="24"/>
+          <w:szCs w:val="24"/>
+        </w:rPr>
+        <w:t>使用Hibernate</w:t>
+      </w:r>
+      <w:r>
+        <w:rPr>
+          <w:rFonts w:ascii="宋体" w:hAnsi="宋体" w:hint="eastAsia"/>
+          <w:sz w:val="24"/>
+          <w:szCs w:val="24"/>
+        </w:rPr>
+        <w:t>缓存进行</w:t>
+      </w:r>
+      <w:r>
+        <w:rPr>
+          <w:rFonts w:ascii="宋体" w:hAnsi="宋体"/>
+          <w:sz w:val="24"/>
+          <w:szCs w:val="24"/>
+        </w:rPr>
+        <w:t>处理，</w:t>
       </w:r>
     </w:p>
     <w:p>
@@ -8498,10 +8841,96 @@
         <w:pStyle w:val="a6"/>
         <w:numPr>
           <w:ilvl w:val="0"/>
-          <w:numId w:val="33"/>
+          <w:numId w:val="38"/>
         </w:numPr>
+        <w:spacing w:line="440" w:lineRule="exact"/>
         <w:ind w:firstLineChars="0"/>
-      </w:pPr>
+        <w:rPr>
+          <w:rFonts w:ascii="宋体" w:hAnsi="宋体"/>
+          <w:sz w:val="24"/>
+          <w:szCs w:val="24"/>
+        </w:rPr>
+      </w:pPr>
+      <w:r>
+        <w:rPr>
+          <w:rFonts w:ascii="宋体" w:hAnsi="宋体" w:hint="eastAsia"/>
+          <w:sz w:val="24"/>
+          <w:szCs w:val="24"/>
+        </w:rPr>
+        <w:t>对于</w:t>
+      </w:r>
+      <w:r>
+        <w:rPr>
+          <w:rFonts w:ascii="宋体" w:hAnsi="宋体"/>
+          <w:sz w:val="24"/>
+          <w:szCs w:val="24"/>
+        </w:rPr>
+        <w:t>耗时操作使用</w:t>
+      </w:r>
+      <w:r>
+        <w:rPr>
+          <w:rFonts w:ascii="宋体" w:hAnsi="宋体" w:hint="eastAsia"/>
+          <w:sz w:val="24"/>
+          <w:szCs w:val="24"/>
+        </w:rPr>
+        <w:t>多线程</w:t>
+      </w:r>
+      <w:r>
+        <w:rPr>
+          <w:rFonts w:ascii="宋体" w:hAnsi="宋体"/>
+          <w:sz w:val="24"/>
+          <w:szCs w:val="24"/>
+        </w:rPr>
+        <w:t>技术解决</w:t>
+      </w:r>
+    </w:p>
+    <w:p>
+      <w:pPr>
+        <w:pStyle w:val="a6"/>
+        <w:numPr>
+          <w:ilvl w:val="0"/>
+          <w:numId w:val="38"/>
+        </w:numPr>
+        <w:spacing w:line="440" w:lineRule="exact"/>
+        <w:ind w:firstLineChars="0"/>
+        <w:rPr>
+          <w:rFonts w:ascii="宋体" w:hAnsi="宋体" w:hint="eastAsia"/>
+          <w:sz w:val="24"/>
+          <w:szCs w:val="24"/>
+        </w:rPr>
+      </w:pPr>
+      <w:r>
+        <w:rPr>
+          <w:rFonts w:ascii="宋体" w:hAnsi="宋体" w:hint="eastAsia"/>
+          <w:sz w:val="24"/>
+          <w:szCs w:val="24"/>
+        </w:rPr>
+        <w:t>对于</w:t>
+      </w:r>
+      <w:r>
+        <w:rPr>
+          <w:rFonts w:ascii="宋体" w:hAnsi="宋体"/>
+          <w:sz w:val="24"/>
+          <w:szCs w:val="24"/>
+        </w:rPr>
+        <w:t>Excel文件上传时多条数据要进行数据正确与完整性校验，使用二分算法加</w:t>
+      </w:r>
+      <w:r>
+        <w:rPr>
+          <w:rFonts w:ascii="宋体" w:hAnsi="宋体" w:hint="eastAsia"/>
+          <w:sz w:val="24"/>
+          <w:szCs w:val="24"/>
+        </w:rPr>
+        <w:t>多线程</w:t>
+      </w:r>
+      <w:r>
+        <w:rPr>
+          <w:rFonts w:ascii="宋体" w:hAnsi="宋体"/>
+          <w:sz w:val="24"/>
+          <w:szCs w:val="24"/>
+        </w:rPr>
+        <w:t>解决</w:t>
+      </w:r>
     </w:p>
     <w:p>
       <w:pPr>
@@ -8610,24 +9039,17 @@
     <w:p>
       <w:pPr>
         <w:pStyle w:val="a6"/>
-        <w:numPr>
-          <w:ilvl w:val="0"/>
-          <w:numId w:val="7"/>
-        </w:numPr>
-        <w:tabs>
-          <w:tab w:val="left" w:pos="784"/>
-        </w:tabs>
         <w:spacing w:line="440" w:lineRule="exact"/>
-        <w:ind w:firstLineChars="0"/>
-        <w:rPr>
-          <w:rFonts w:ascii="Times New Roman" w:hAnsi="Times New Roman" w:cs="宋体"/>
-          <w:sz w:val="24"/>
-          <w:szCs w:val="24"/>
-        </w:rPr>
-      </w:pPr>
-      <w:r>
-        <w:rPr>
-          <w:rFonts w:ascii="Times New Roman" w:hAnsi="Times New Roman" w:cs="宋体" w:hint="eastAsia"/>
+        <w:ind w:left="425" w:firstLine="480"/>
+        <w:rPr>
+          <w:rFonts w:ascii="宋体" w:hAnsi="宋体" w:hint="eastAsia"/>
+          <w:sz w:val="24"/>
+          <w:szCs w:val="24"/>
+        </w:rPr>
+      </w:pPr>
+      <w:r>
+        <w:rPr>
+          <w:rFonts w:ascii="宋体" w:hAnsi="宋体" w:hint="eastAsia"/>
           <w:sz w:val="24"/>
           <w:szCs w:val="24"/>
         </w:rPr>
@@ -8635,7 +9057,7 @@
       </w:r>
       <w:r>
         <w:rPr>
-          <w:rFonts w:ascii="Times New Roman" w:hAnsi="Times New Roman" w:cs="宋体"/>
+          <w:rFonts w:ascii="宋体" w:hAnsi="宋体"/>
           <w:sz w:val="24"/>
           <w:szCs w:val="24"/>
         </w:rPr>
@@ -8643,7 +9065,7 @@
       </w:r>
       <w:r>
         <w:rPr>
-          <w:rFonts w:ascii="Times New Roman" w:hAnsi="Times New Roman" w:cs="宋体" w:hint="eastAsia"/>
+          <w:rFonts w:ascii="宋体" w:hAnsi="宋体" w:hint="eastAsia"/>
           <w:sz w:val="24"/>
           <w:szCs w:val="24"/>
         </w:rPr>
@@ -8651,7 +9073,7 @@
       </w:r>
       <w:r>
         <w:rPr>
-          <w:rFonts w:ascii="Times New Roman" w:hAnsi="Times New Roman" w:cs="宋体"/>
+          <w:rFonts w:ascii="宋体" w:hAnsi="宋体"/>
           <w:sz w:val="24"/>
           <w:szCs w:val="24"/>
         </w:rPr>
@@ -8659,7 +9081,7 @@
       </w:r>
       <w:r>
         <w:rPr>
-          <w:rFonts w:ascii="Times New Roman" w:hAnsi="Times New Roman" w:cs="宋体" w:hint="eastAsia"/>
+          <w:rFonts w:ascii="宋体" w:hAnsi="宋体" w:hint="eastAsia"/>
           <w:sz w:val="24"/>
           <w:szCs w:val="24"/>
         </w:rPr>
@@ -8667,7 +9089,7 @@
       </w:r>
       <w:r>
         <w:rPr>
-          <w:rFonts w:ascii="Times New Roman" w:hAnsi="Times New Roman" w:cs="宋体"/>
+          <w:rFonts w:ascii="宋体" w:hAnsi="宋体"/>
           <w:sz w:val="24"/>
           <w:szCs w:val="24"/>
         </w:rPr>
@@ -8675,7 +9097,7 @@
       </w:r>
       <w:r>
         <w:rPr>
-          <w:rFonts w:ascii="Times New Roman" w:hAnsi="Times New Roman" w:cs="宋体" w:hint="eastAsia"/>
+          <w:rFonts w:ascii="宋体" w:hAnsi="宋体" w:hint="eastAsia"/>
           <w:sz w:val="24"/>
           <w:szCs w:val="24"/>
         </w:rPr>
@@ -8683,7 +9105,7 @@
       </w:r>
       <w:r>
         <w:rPr>
-          <w:rFonts w:ascii="Times New Roman" w:hAnsi="Times New Roman" w:cs="宋体"/>
+          <w:rFonts w:ascii="宋体" w:hAnsi="宋体"/>
           <w:sz w:val="24"/>
           <w:szCs w:val="24"/>
         </w:rPr>
@@ -8691,7 +9113,7 @@
       </w:r>
       <w:r>
         <w:rPr>
-          <w:rFonts w:ascii="Times New Roman" w:hAnsi="Times New Roman" w:cs="宋体" w:hint="eastAsia"/>
+          <w:rFonts w:ascii="宋体" w:hAnsi="宋体" w:hint="eastAsia"/>
           <w:sz w:val="24"/>
           <w:szCs w:val="24"/>
         </w:rPr>
@@ -8699,7 +9121,7 @@
       </w:r>
       <w:r>
         <w:rPr>
-          <w:rFonts w:ascii="Times New Roman" w:hAnsi="Times New Roman" w:cs="宋体"/>
+          <w:rFonts w:ascii="宋体" w:hAnsi="宋体"/>
           <w:sz w:val="24"/>
           <w:szCs w:val="24"/>
         </w:rPr>
@@ -8707,7 +9129,7 @@
       </w:r>
       <w:r>
         <w:rPr>
-          <w:rFonts w:ascii="Times New Roman" w:hAnsi="Times New Roman" w:cs="宋体" w:hint="eastAsia"/>
+          <w:rFonts w:ascii="宋体" w:hAnsi="宋体" w:hint="eastAsia"/>
           <w:sz w:val="24"/>
           <w:szCs w:val="24"/>
         </w:rPr>
@@ -8715,7 +9137,7 @@
       </w:r>
       <w:r>
         <w:rPr>
-          <w:rFonts w:ascii="Times New Roman" w:hAnsi="Times New Roman" w:cs="宋体"/>
+          <w:rFonts w:ascii="宋体" w:hAnsi="宋体"/>
           <w:sz w:val="24"/>
           <w:szCs w:val="24"/>
         </w:rPr>
@@ -8723,7 +9145,7 @@
       </w:r>
       <w:r>
         <w:rPr>
-          <w:rFonts w:ascii="Times New Roman" w:hAnsi="Times New Roman" w:cs="宋体" w:hint="eastAsia"/>
+          <w:rFonts w:ascii="宋体" w:hAnsi="宋体" w:hint="eastAsia"/>
           <w:sz w:val="24"/>
           <w:szCs w:val="24"/>
         </w:rPr>
@@ -8731,7 +9153,7 @@
       </w:r>
       <w:r>
         <w:rPr>
-          <w:rFonts w:ascii="Times New Roman" w:hAnsi="Times New Roman" w:cs="宋体"/>
+          <w:rFonts w:ascii="宋体" w:hAnsi="宋体"/>
           <w:sz w:val="24"/>
           <w:szCs w:val="24"/>
         </w:rPr>
@@ -8739,7 +9161,7 @@
       </w:r>
       <w:r>
         <w:rPr>
-          <w:rFonts w:ascii="Times New Roman" w:hAnsi="Times New Roman" w:cs="宋体" w:hint="eastAsia"/>
+          <w:rFonts w:ascii="宋体" w:hAnsi="宋体" w:hint="eastAsia"/>
           <w:sz w:val="24"/>
           <w:szCs w:val="24"/>
         </w:rPr>
@@ -8747,7 +9169,7 @@
       </w:r>
       <w:r>
         <w:rPr>
-          <w:rFonts w:ascii="Times New Roman" w:hAnsi="Times New Roman" w:cs="宋体"/>
+          <w:rFonts w:ascii="宋体" w:hAnsi="宋体"/>
           <w:sz w:val="24"/>
           <w:szCs w:val="24"/>
         </w:rPr>
@@ -8755,7 +9177,7 @@
       </w:r>
       <w:r>
         <w:rPr>
-          <w:rFonts w:ascii="Times New Roman" w:hAnsi="Times New Roman" w:cs="宋体" w:hint="eastAsia"/>
+          <w:rFonts w:ascii="宋体" w:hAnsi="宋体" w:hint="eastAsia"/>
           <w:sz w:val="24"/>
           <w:szCs w:val="24"/>
         </w:rPr>
@@ -8763,7 +9185,7 @@
       </w:r>
       <w:r>
         <w:rPr>
-          <w:rFonts w:ascii="Times New Roman" w:hAnsi="Times New Roman" w:cs="宋体"/>
+          <w:rFonts w:ascii="宋体" w:hAnsi="宋体"/>
           <w:sz w:val="24"/>
           <w:szCs w:val="24"/>
         </w:rPr>
@@ -8771,38 +9193,22 @@
       </w:r>
       <w:r>
         <w:rPr>
-          <w:rFonts w:ascii="Times New Roman" w:hAnsi="Times New Roman" w:cs="宋体" w:hint="eastAsia"/>
-          <w:sz w:val="24"/>
-          <w:szCs w:val="24"/>
-        </w:rPr>
-        <w:t>[]</w:t>
-      </w:r>
-      <w:r>
-        <w:rPr>
-          <w:rFonts w:ascii="Times New Roman" w:hAnsi="Times New Roman" w:cs="宋体" w:hint="eastAsia"/>
-          <w:sz w:val="24"/>
-          <w:szCs w:val="24"/>
-        </w:rPr>
-        <w:t>。数据库设计首先要明确需求。数据库需求分析就是明确详细处理的对象，深入挖掘用户需求，并且根据用户需求制作出数据流图和数据字典，并在此基础上确定系统的整个功能，最后编辑出需求说明书</w:t>
-      </w:r>
-      <w:r>
-        <w:rPr>
-          <w:rFonts w:ascii="Times New Roman" w:hAnsi="Times New Roman" w:cs="宋体" w:hint="eastAsia"/>
-          <w:sz w:val="24"/>
-          <w:szCs w:val="24"/>
-        </w:rPr>
-        <w:t>[8]</w:t>
-      </w:r>
-      <w:r>
-        <w:rPr>
-          <w:rFonts w:ascii="Times New Roman" w:hAnsi="Times New Roman" w:cs="宋体" w:hint="eastAsia"/>
-          <w:sz w:val="24"/>
-          <w:szCs w:val="24"/>
-        </w:rPr>
-        <w:t>。数据库需求分析是分析客户在数据方面的信息需求、处理需求、安全性与完整性要求。应该注意一点，数据库设计要尽量考虑到系统以后的扩展。</w:t>
+          <w:rFonts w:ascii="宋体" w:hAnsi="宋体" w:hint="eastAsia"/>
+          <w:sz w:val="24"/>
+          <w:szCs w:val="24"/>
+        </w:rPr>
+        <w:t>[]。数据库设计首先要明确需求。数据库需求分析就是明确详细处理的对象，深入挖掘用户需求，并且根据用户需求制作出数据流图和数据字典，并在此基础上确定系统的整个功能，</w:t>
+      </w:r>
+      <w:r>
+        <w:rPr>
+          <w:rFonts w:ascii="宋体" w:hAnsi="宋体" w:hint="eastAsia"/>
+          <w:sz w:val="24"/>
+          <w:szCs w:val="24"/>
+        </w:rPr>
+        <w:lastRenderedPageBreak/>
+        <w:t>最后编辑出需求说明书[8]。数据库需求分析是分析客户在数据方面的信息需求、处理需求、安全性与完整性要求。应该注意一点，数据库设计要尽量考虑到系统以后的扩展。</w:t>
       </w:r>
     </w:p>
-    <w:p/>
     <w:p>
       <w:pPr>
         <w:spacing w:line="360" w:lineRule="auto"/>
@@ -8818,7 +9224,6 @@
           <w:i/>
           <w:color w:val="000000" w:themeColor="text1"/>
         </w:rPr>
-        <w:lastRenderedPageBreak/>
         <w:t>提示：通过详细调查现实世界要处理的对象（组织、部门、企业等），充分了解原系统</w:t>
       </w:r>
       <w:r>
@@ -9718,6 +10123,7 @@
           <w:rFonts w:hint="eastAsia"/>
           <w:szCs w:val="24"/>
         </w:rPr>
+        <w:lastRenderedPageBreak/>
         <w:t>5.</w:t>
       </w:r>
       <w:r>
@@ -9954,7 +10360,6 @@
                 <w:sz w:val="24"/>
                 <w:szCs w:val="24"/>
               </w:rPr>
-              <w:lastRenderedPageBreak/>
               <w:t>角色</w:t>
             </w:r>
           </w:p>
@@ -10913,6 +11318,7 @@
                 <w:sz w:val="24"/>
                 <w:szCs w:val="24"/>
               </w:rPr>
+              <w:lastRenderedPageBreak/>
               <w:t>说明</w:t>
             </w:r>
           </w:p>
@@ -11048,7 +11454,6 @@
                 <w:sz w:val="24"/>
                 <w:szCs w:val="24"/>
               </w:rPr>
-              <w:lastRenderedPageBreak/>
               <w:tab/>
               <w:t>奖惩详细列表展示的信息：</w:t>
             </w:r>
@@ -11197,7 +11602,6 @@
           <w:rFonts w:hint="eastAsia"/>
           <w:szCs w:val="24"/>
         </w:rPr>
-        <w:lastRenderedPageBreak/>
         <w:t>5.</w:t>
       </w:r>
       <w:r>
@@ -12093,6 +12497,7 @@
                 <w:sz w:val="24"/>
                 <w:szCs w:val="24"/>
               </w:rPr>
+              <w:lastRenderedPageBreak/>
               <w:t>主流程</w:t>
             </w:r>
           </w:p>
@@ -12229,7 +12634,6 @@
                 <w:sz w:val="24"/>
                 <w:szCs w:val="24"/>
               </w:rPr>
-              <w:lastRenderedPageBreak/>
               <w:t>相关需求</w:t>
             </w:r>
           </w:p>
@@ -13060,7 +13464,16 @@
           <w:sz w:val="24"/>
           <w:szCs w:val="24"/>
         </w:rPr>
-        <w:t>访问本系统</w:t>
+        <w:t>访问</w:t>
+      </w:r>
+      <w:r>
+        <w:rPr>
+          <w:rFonts w:ascii="Times New Roman" w:hAnsi="Times New Roman" w:cs="宋体"/>
+          <w:sz w:val="24"/>
+          <w:szCs w:val="24"/>
+        </w:rPr>
+        <w:lastRenderedPageBreak/>
+        <w:t>本系统</w:t>
       </w:r>
       <w:r>
         <w:rPr>
@@ -13436,7 +13849,6 @@
           <w:sz w:val="24"/>
           <w:szCs w:val="24"/>
         </w:rPr>
-        <w:lastRenderedPageBreak/>
         <w:t>可以</w:t>
       </w:r>
       <w:r>
@@ -14472,6 +14884,7 @@
         <w:rPr>
           <w:noProof/>
         </w:rPr>
+        <w:lastRenderedPageBreak/>
         <w:drawing>
           <wp:inline distT="0" distB="0" distL="0" distR="0" wp14:anchorId="7EE76C83" wp14:editId="0F3ACDE9">
             <wp:extent cx="5724525" cy="2868930"/>
@@ -15223,6 +15636,7 @@
           <w:rFonts w:ascii="宋体" w:hAnsi="宋体" w:hint="eastAsia"/>
           <w:color w:val="000000" w:themeColor="text1"/>
         </w:rPr>
+        <w:lastRenderedPageBreak/>
         <w:t>数据库环境说明</w:t>
       </w:r>
       <w:bookmarkEnd w:id="62"/>
@@ -15503,11 +15917,55 @@
         <w:rPr>
           <w:rFonts w:hint="eastAsia"/>
         </w:rPr>
-        <w:lastRenderedPageBreak/>
         <w:t>数据库的命名规则</w:t>
       </w:r>
       <w:bookmarkEnd w:id="64"/>
       <w:bookmarkEnd w:id="65"/>
+    </w:p>
+    <w:p>
+      <w:pPr>
+        <w:pStyle w:val="a6"/>
+        <w:numPr>
+          <w:ilvl w:val="0"/>
+          <w:numId w:val="35"/>
+        </w:numPr>
+        <w:tabs>
+          <w:tab w:val="left" w:pos="784"/>
+        </w:tabs>
+        <w:spacing w:line="440" w:lineRule="exact"/>
+        <w:ind w:firstLineChars="0"/>
+        <w:rPr>
+          <w:rFonts w:ascii="Times New Roman" w:hAnsi="Times New Roman" w:cs="宋体"/>
+          <w:sz w:val="24"/>
+          <w:szCs w:val="24"/>
+        </w:rPr>
+      </w:pPr>
+      <w:r>
+        <w:rPr>
+          <w:rFonts w:ascii="Times New Roman" w:hAnsi="Times New Roman" w:cs="宋体" w:hint="eastAsia"/>
+          <w:sz w:val="24"/>
+          <w:szCs w:val="24"/>
+        </w:rPr>
+        <w:t>数据库的命名：由英文小写字母组成，如：</w:t>
+      </w:r>
+      <w:proofErr w:type="spellStart"/>
+      <w:r>
+        <w:rPr>
+          <w:rFonts w:ascii="Times New Roman" w:hAnsi="Times New Roman" w:cs="宋体"/>
+          <w:sz w:val="24"/>
+          <w:szCs w:val="24"/>
+        </w:rPr>
+        <w:t>ppms</w:t>
+      </w:r>
+      <w:proofErr w:type="spellEnd"/>
+      <w:r>
+        <w:rPr>
+          <w:rFonts w:ascii="Times New Roman" w:hAnsi="Times New Roman" w:cs="宋体" w:hint="eastAsia"/>
+          <w:sz w:val="24"/>
+          <w:szCs w:val="24"/>
+        </w:rPr>
+        <w:t>；</w:t>
+      </w:r>
     </w:p>
     <w:p>
       <w:pPr>
@@ -15528,7 +15986,7 @@
           <w:sz w:val="24"/>
           <w:szCs w:val="24"/>
         </w:rPr>
-        <w:t>1</w:t>
+        <w:t>2</w:t>
       </w:r>
       <w:r>
         <w:rPr>
@@ -15536,7 +15994,7 @@
           <w:sz w:val="24"/>
           <w:szCs w:val="24"/>
         </w:rPr>
-        <w:t>、数据库的命名：由英文小写字母组成，单词之间用大小写区分，如：</w:t>
+        <w:t>、数据库表的命名：</w:t>
       </w:r>
       <w:proofErr w:type="spellStart"/>
       <w:r>
@@ -15545,7 +16003,65 @@
           <w:sz w:val="24"/>
           <w:szCs w:val="24"/>
         </w:rPr>
-        <w:t>classId</w:t>
+        <w:t>t</w:t>
+      </w:r>
+      <w:r>
+        <w:rPr>
+          <w:rFonts w:ascii="Times New Roman" w:hAnsi="Times New Roman" w:cs="宋体"/>
+          <w:sz w:val="24"/>
+          <w:szCs w:val="24"/>
+        </w:rPr>
+        <w:t>b</w:t>
+      </w:r>
+      <w:proofErr w:type="spellEnd"/>
+      <w:r>
+        <w:rPr>
+          <w:rFonts w:ascii="Times New Roman" w:hAnsi="Times New Roman" w:cs="宋体" w:hint="eastAsia"/>
+          <w:sz w:val="24"/>
+          <w:szCs w:val="24"/>
+        </w:rPr>
+        <w:t>_</w:t>
+      </w:r>
+      <w:r>
+        <w:rPr>
+          <w:rFonts w:ascii="Times New Roman" w:hAnsi="Times New Roman" w:cs="宋体" w:hint="eastAsia"/>
+          <w:sz w:val="24"/>
+          <w:szCs w:val="24"/>
+        </w:rPr>
+        <w:t>表义名（可以使用缩写），如：</w:t>
+      </w:r>
+      <w:proofErr w:type="spellStart"/>
+      <w:r>
+        <w:rPr>
+          <w:rFonts w:ascii="Times New Roman" w:hAnsi="Times New Roman" w:cs="宋体" w:hint="eastAsia"/>
+          <w:sz w:val="24"/>
+          <w:szCs w:val="24"/>
+        </w:rPr>
+        <w:t>t</w:t>
+      </w:r>
+      <w:r>
+        <w:rPr>
+          <w:rFonts w:ascii="Times New Roman" w:hAnsi="Times New Roman" w:cs="宋体"/>
+          <w:sz w:val="24"/>
+          <w:szCs w:val="24"/>
+        </w:rPr>
+        <w:t>b</w:t>
+      </w:r>
+      <w:r>
+        <w:rPr>
+          <w:rFonts w:ascii="Times New Roman" w:hAnsi="Times New Roman" w:cs="宋体" w:hint="eastAsia"/>
+          <w:sz w:val="24"/>
+          <w:szCs w:val="24"/>
+        </w:rPr>
+        <w:t>_</w:t>
+      </w:r>
+      <w:r>
+        <w:rPr>
+          <w:rFonts w:ascii="Times New Roman" w:hAnsi="Times New Roman" w:cs="宋体"/>
+          <w:sz w:val="24"/>
+          <w:szCs w:val="24"/>
+        </w:rPr>
+        <w:t>Employee</w:t>
       </w:r>
       <w:proofErr w:type="spellEnd"/>
       <w:r>
@@ -15565,143 +16081,61 @@
         <w:spacing w:line="440" w:lineRule="exact"/>
         <w:ind w:firstLineChars="200" w:firstLine="480"/>
         <w:rPr>
+          <w:rFonts w:ascii="Times New Roman" w:hAnsi="Times New Roman" w:cs="宋体" w:hint="eastAsia"/>
+          <w:sz w:val="24"/>
+          <w:szCs w:val="24"/>
+        </w:rPr>
+      </w:pPr>
+      <w:r>
+        <w:rPr>
+          <w:rFonts w:ascii="Times New Roman" w:hAnsi="Times New Roman" w:cs="宋体" w:hint="eastAsia"/>
+          <w:sz w:val="24"/>
+          <w:szCs w:val="24"/>
+        </w:rPr>
+        <w:t>3</w:t>
+      </w:r>
+      <w:r>
+        <w:rPr>
+          <w:rFonts w:ascii="Times New Roman" w:hAnsi="Times New Roman" w:cs="宋体" w:hint="eastAsia"/>
+          <w:sz w:val="24"/>
+          <w:szCs w:val="24"/>
+        </w:rPr>
+        <w:t>、属性名的由其英文大小写单词组成，开头</w:t>
+      </w:r>
+      <w:r>
+        <w:rPr>
           <w:rFonts w:ascii="Times New Roman" w:hAnsi="Times New Roman" w:cs="宋体"/>
           <w:sz w:val="24"/>
           <w:szCs w:val="24"/>
         </w:rPr>
-      </w:pPr>
+        <w:t>字母大写，</w:t>
+      </w:r>
       <w:r>
         <w:rPr>
           <w:rFonts w:ascii="Times New Roman" w:hAnsi="Times New Roman" w:cs="宋体" w:hint="eastAsia"/>
           <w:sz w:val="24"/>
           <w:szCs w:val="24"/>
         </w:rPr>
-        <w:t>2</w:t>
-      </w:r>
+        <w:t>单词之间用大小写区分，如：</w:t>
+      </w:r>
+      <w:proofErr w:type="spellStart"/>
+      <w:r>
+        <w:rPr>
+          <w:rFonts w:ascii="Times New Roman" w:hAnsi="Times New Roman" w:cs="宋体"/>
+          <w:sz w:val="24"/>
+          <w:szCs w:val="24"/>
+        </w:rPr>
+        <w:t>EnterTime</w:t>
+      </w:r>
+      <w:proofErr w:type="spellEnd"/>
       <w:r>
         <w:rPr>
           <w:rFonts w:ascii="Times New Roman" w:hAnsi="Times New Roman" w:cs="宋体" w:hint="eastAsia"/>
           <w:sz w:val="24"/>
           <w:szCs w:val="24"/>
         </w:rPr>
-        <w:t>、数据库表的命名：</w:t>
-      </w:r>
-      <w:proofErr w:type="spellStart"/>
-      <w:r>
-        <w:rPr>
-          <w:rFonts w:ascii="Times New Roman" w:hAnsi="Times New Roman" w:cs="宋体" w:hint="eastAsia"/>
-          <w:sz w:val="24"/>
-          <w:szCs w:val="24"/>
-        </w:rPr>
-        <w:t>t</w:t>
-      </w:r>
-      <w:r>
-        <w:rPr>
-          <w:rFonts w:ascii="Times New Roman" w:hAnsi="Times New Roman" w:cs="宋体"/>
-          <w:sz w:val="24"/>
-          <w:szCs w:val="24"/>
-        </w:rPr>
-        <w:t>b</w:t>
-      </w:r>
-      <w:proofErr w:type="spellEnd"/>
-      <w:r>
-        <w:rPr>
-          <w:rFonts w:ascii="Times New Roman" w:hAnsi="Times New Roman" w:cs="宋体" w:hint="eastAsia"/>
-          <w:sz w:val="24"/>
-          <w:szCs w:val="24"/>
-        </w:rPr>
-        <w:t>_</w:t>
-      </w:r>
-      <w:r>
-        <w:rPr>
-          <w:rFonts w:ascii="Times New Roman" w:hAnsi="Times New Roman" w:cs="宋体" w:hint="eastAsia"/>
-          <w:sz w:val="24"/>
-          <w:szCs w:val="24"/>
-        </w:rPr>
-        <w:t>表义名（可以使用缩写），如：</w:t>
-      </w:r>
-      <w:proofErr w:type="spellStart"/>
-      <w:r>
-        <w:rPr>
-          <w:rFonts w:ascii="Times New Roman" w:hAnsi="Times New Roman" w:cs="宋体" w:hint="eastAsia"/>
-          <w:sz w:val="24"/>
-          <w:szCs w:val="24"/>
-        </w:rPr>
-        <w:t>t_</w:t>
-      </w:r>
-      <w:r>
-        <w:rPr>
-          <w:rFonts w:ascii="Times New Roman" w:hAnsi="Times New Roman" w:cs="宋体"/>
-          <w:sz w:val="24"/>
-          <w:szCs w:val="24"/>
-        </w:rPr>
-        <w:t>Employee</w:t>
-      </w:r>
-      <w:proofErr w:type="spellEnd"/>
-      <w:r>
-        <w:rPr>
-          <w:rFonts w:ascii="Times New Roman" w:hAnsi="Times New Roman" w:cs="宋体" w:hint="eastAsia"/>
-          <w:sz w:val="24"/>
-          <w:szCs w:val="24"/>
-        </w:rPr>
         <w:t>；</w:t>
       </w:r>
-    </w:p>
-    <w:p>
-      <w:pPr>
-        <w:tabs>
-          <w:tab w:val="left" w:pos="784"/>
-        </w:tabs>
-        <w:spacing w:line="440" w:lineRule="exact"/>
-        <w:ind w:firstLineChars="200" w:firstLine="480"/>
-        <w:rPr>
-          <w:rFonts w:ascii="Times New Roman" w:hAnsi="Times New Roman" w:cs="宋体"/>
-          <w:sz w:val="24"/>
-          <w:szCs w:val="24"/>
-        </w:rPr>
-      </w:pPr>
-      <w:r>
-        <w:rPr>
-          <w:rFonts w:ascii="Times New Roman" w:hAnsi="Times New Roman" w:cs="宋体" w:hint="eastAsia"/>
-          <w:sz w:val="24"/>
-          <w:szCs w:val="24"/>
-        </w:rPr>
-        <w:t>3</w:t>
-      </w:r>
-      <w:r>
-        <w:rPr>
-          <w:rFonts w:ascii="Times New Roman" w:hAnsi="Times New Roman" w:cs="宋体" w:hint="eastAsia"/>
-          <w:sz w:val="24"/>
-          <w:szCs w:val="24"/>
-        </w:rPr>
-        <w:t>、属性名的由其英文大小写单词组成，开头</w:t>
-      </w:r>
-      <w:r>
-        <w:rPr>
-          <w:rFonts w:ascii="Times New Roman" w:hAnsi="Times New Roman" w:cs="宋体"/>
-          <w:sz w:val="24"/>
-          <w:szCs w:val="24"/>
-        </w:rPr>
-        <w:t>字母大写，</w:t>
-      </w:r>
-      <w:r>
-        <w:rPr>
-          <w:rFonts w:ascii="Times New Roman" w:hAnsi="Times New Roman" w:cs="宋体" w:hint="eastAsia"/>
-          <w:sz w:val="24"/>
-          <w:szCs w:val="24"/>
-        </w:rPr>
-        <w:t>单词之间用大小写区分，如：</w:t>
-      </w:r>
-      <w:proofErr w:type="spellStart"/>
-      <w:r>
-        <w:rPr>
-          <w:rFonts w:ascii="Times New Roman" w:hAnsi="Times New Roman" w:cs="宋体"/>
-          <w:sz w:val="24"/>
-          <w:szCs w:val="24"/>
-        </w:rPr>
-        <w:t>EnterTime</w:t>
-      </w:r>
-      <w:proofErr w:type="spellEnd"/>
     </w:p>
     <w:p>
       <w:pPr>
@@ -16045,7 +16479,16 @@
           <w:sz w:val="24"/>
           <w:szCs w:val="24"/>
         </w:rPr>
-        <w:t>）。欲有效地映射关系，必须理解它们之间的不同点，如何实现一般的关系以及如何实现特定的多对多关系。</w:t>
+        <w:t>）。欲有效地映射关系，必须理解它们之间的不同点，如何实现一般的关系以及</w:t>
+      </w:r>
+      <w:r>
+        <w:rPr>
+          <w:rFonts w:ascii="Times New Roman" w:hAnsi="Times New Roman" w:cs="宋体" w:hint="eastAsia"/>
+          <w:sz w:val="24"/>
+          <w:szCs w:val="24"/>
+        </w:rPr>
+        <w:lastRenderedPageBreak/>
+        <w:t>如何实现特定的多对多关系。</w:t>
       </w:r>
     </w:p>
     <w:p>
@@ -16232,7 +16675,6 @@
           <w:rFonts w:ascii="宋体" w:hAnsi="宋体" w:hint="eastAsia"/>
           <w:color w:val="000000" w:themeColor="text1"/>
         </w:rPr>
-        <w:lastRenderedPageBreak/>
         <w:t>CDM图</w:t>
       </w:r>
       <w:bookmarkEnd w:id="70"/>
@@ -16398,6 +16840,7 @@
           <w:rFonts w:ascii="宋体" w:hAnsi="宋体" w:hint="eastAsia"/>
           <w:color w:val="000000" w:themeColor="text1"/>
         </w:rPr>
+        <w:lastRenderedPageBreak/>
         <w:t>数据模型关系图</w:t>
       </w:r>
       <w:bookmarkEnd w:id="76"/>
@@ -16540,15 +16983,7 @@
           <w:i/>
           <w:color w:val="000000" w:themeColor="text1"/>
         </w:rPr>
-        <w:t>数据库在物理设备上的存储结构与存储方法称为数据库的物理结构，它依赖于给定的计算机系统。为一个给定的逻辑数据模型选取一个最适合应用要求的物理结果的过程，就是数据库的物理设</w:t>
-      </w:r>
-      <w:r>
-        <w:rPr>
-          <w:i/>
-          <w:color w:val="000000" w:themeColor="text1"/>
-        </w:rPr>
-        <w:lastRenderedPageBreak/>
-        <w:t>计。</w:t>
+        <w:t>数据库在物理设备上的存储结构与存储方法称为数据库的物理结构，它依赖于给定的计算机系统。为一个给定的逻辑数据模型选取一个最适合应用要求的物理结果的过程，就是数据库的物理设计。</w:t>
       </w:r>
     </w:p>
     <w:p>
@@ -16674,8 +17109,6 @@
       </w:pPr>
       <w:bookmarkStart w:id="80" w:name="_Toc399663838"/>
       <w:bookmarkStart w:id="81" w:name="_Toc404084120"/>
-      <w:bookmarkStart w:id="82" w:name="_GoBack"/>
-      <w:bookmarkEnd w:id="82"/>
       <w:r>
         <w:rPr>
           <w:rFonts w:ascii="宋体" w:hAnsi="宋体" w:hint="eastAsia"/>
@@ -16740,7 +17173,7 @@
           <w:color w:val="000000" w:themeColor="text1"/>
         </w:rPr>
       </w:pPr>
-      <w:bookmarkStart w:id="83" w:name="_Toc404084121"/>
+      <w:bookmarkStart w:id="82" w:name="_Toc404084121"/>
       <w:r>
         <w:rPr>
           <w:rFonts w:ascii="宋体" w:hAnsi="宋体" w:hint="eastAsia"/>
@@ -16749,7 +17182,7 @@
         <w:t>实体表汇总</w:t>
       </w:r>
       <w:bookmarkEnd w:id="52"/>
-      <w:bookmarkEnd w:id="83"/>
+      <w:bookmarkEnd w:id="82"/>
     </w:p>
     <w:tbl>
       <w:tblPr>
@@ -19248,8 +19681,8 @@
           <w:numId w:val="7"/>
         </w:numPr>
       </w:pPr>
-      <w:bookmarkStart w:id="84" w:name="_Toc309802690"/>
-      <w:bookmarkStart w:id="85" w:name="_Toc404084122"/>
+      <w:bookmarkStart w:id="83" w:name="_Toc309802690"/>
+      <w:bookmarkStart w:id="84" w:name="_Toc404084122"/>
       <w:r>
         <w:rPr>
           <w:rFonts w:hint="eastAsia"/>
@@ -19259,8 +19692,8 @@
       <w:r>
         <w:t>A</w:t>
       </w:r>
+      <w:bookmarkEnd w:id="83"/>
       <w:bookmarkEnd w:id="84"/>
-      <w:bookmarkEnd w:id="85"/>
     </w:p>
     <w:tbl>
       <w:tblPr>
@@ -21244,6 +21677,7 @@
                 <w:sz w:val="18"/>
                 <w:szCs w:val="18"/>
               </w:rPr>
+              <w:lastRenderedPageBreak/>
               <w:t>CURR_LOGIN_TIMES</w:t>
             </w:r>
           </w:p>
@@ -23785,7 +24219,6 @@
                 <w:sz w:val="18"/>
                 <w:szCs w:val="18"/>
               </w:rPr>
-              <w:lastRenderedPageBreak/>
               <w:t>ORG_ID</w:t>
             </w:r>
           </w:p>
@@ -27485,6 +27918,7 @@
                 <w:sz w:val="18"/>
                 <w:szCs w:val="18"/>
               </w:rPr>
+              <w:lastRenderedPageBreak/>
               <w:t>TYPE</w:t>
             </w:r>
           </w:p>
@@ -29729,7 +30163,6 @@
                 <w:sz w:val="18"/>
                 <w:szCs w:val="18"/>
               </w:rPr>
-              <w:lastRenderedPageBreak/>
               <w:t>STATUS_ID</w:t>
             </w:r>
           </w:p>
@@ -31020,6 +31453,7 @@
         <w:rPr>
           <w:rFonts w:hint="eastAsia"/>
         </w:rPr>
+        <w:lastRenderedPageBreak/>
         <w:t>v表</w:t>
       </w:r>
       <w:r>
@@ -31037,16 +31471,16 @@
         </w:numPr>
         <w:ind w:left="426" w:firstLineChars="0" w:hanging="426"/>
       </w:pPr>
-      <w:bookmarkStart w:id="86" w:name="_Toc309802692"/>
-      <w:bookmarkStart w:id="87" w:name="_Toc404084124"/>
+      <w:bookmarkStart w:id="85" w:name="_Toc309802692"/>
+      <w:bookmarkStart w:id="86" w:name="_Toc404084124"/>
       <w:r>
         <w:rPr>
           <w:rFonts w:hint="eastAsia"/>
         </w:rPr>
         <w:t>存储过程设计</w:t>
       </w:r>
+      <w:bookmarkEnd w:id="85"/>
       <w:bookmarkEnd w:id="86"/>
-      <w:bookmarkEnd w:id="87"/>
     </w:p>
     <w:p>
       <w:pPr>
@@ -31118,16 +31552,16 @@
         </w:numPr>
         <w:ind w:left="426" w:firstLineChars="0" w:hanging="426"/>
       </w:pPr>
-      <w:bookmarkStart w:id="88" w:name="_Toc309802694"/>
-      <w:bookmarkStart w:id="89" w:name="_Toc404084126"/>
+      <w:bookmarkStart w:id="87" w:name="_Toc309802694"/>
+      <w:bookmarkStart w:id="88" w:name="_Toc404084126"/>
       <w:r>
         <w:rPr>
           <w:rFonts w:hint="eastAsia"/>
         </w:rPr>
         <w:t>安全性设计</w:t>
       </w:r>
+      <w:bookmarkEnd w:id="87"/>
       <w:bookmarkEnd w:id="88"/>
-      <w:bookmarkEnd w:id="89"/>
     </w:p>
     <w:p>
       <w:pPr>
@@ -31155,21 +31589,20 @@
           <w:numId w:val="15"/>
         </w:numPr>
       </w:pPr>
-      <w:bookmarkStart w:id="90" w:name="_Toc309802695"/>
-      <w:bookmarkStart w:id="91" w:name="_Toc237658820"/>
-      <w:bookmarkStart w:id="92" w:name="_Toc139360101"/>
-      <w:bookmarkStart w:id="93" w:name="_Toc16478876"/>
+      <w:bookmarkStart w:id="89" w:name="_Toc309802695"/>
+      <w:bookmarkStart w:id="90" w:name="_Toc237658820"/>
+      <w:bookmarkStart w:id="91" w:name="_Toc139360101"/>
+      <w:bookmarkStart w:id="92" w:name="_Toc16478876"/>
       <w:r>
         <w:rPr>
           <w:rFonts w:hint="eastAsia"/>
         </w:rPr>
-        <w:lastRenderedPageBreak/>
         <w:t>防止用户直接操作数据库</w:t>
       </w:r>
+      <w:bookmarkEnd w:id="89"/>
       <w:bookmarkEnd w:id="90"/>
       <w:bookmarkEnd w:id="91"/>
       <w:bookmarkEnd w:id="92"/>
-      <w:bookmarkEnd w:id="93"/>
     </w:p>
     <w:p>
       <w:pPr>
@@ -31216,10 +31649,10 @@
         </w:numPr>
         <w:ind w:left="426" w:hanging="426"/>
       </w:pPr>
-      <w:bookmarkStart w:id="94" w:name="_Toc309802696"/>
-      <w:bookmarkStart w:id="95" w:name="_Toc237658821"/>
-      <w:bookmarkStart w:id="96" w:name="_Toc139360102"/>
-      <w:bookmarkStart w:id="97" w:name="_Toc16478877"/>
+      <w:bookmarkStart w:id="93" w:name="_Toc309802696"/>
+      <w:bookmarkStart w:id="94" w:name="_Toc237658821"/>
+      <w:bookmarkStart w:id="95" w:name="_Toc139360102"/>
+      <w:bookmarkStart w:id="96" w:name="_Toc16478877"/>
       <w:r>
         <w:rPr>
           <w:rFonts w:hint="eastAsia"/>
@@ -31240,10 +31673,10 @@
         </w:rPr>
         <w:t>密码加密</w:t>
       </w:r>
+      <w:bookmarkEnd w:id="93"/>
       <w:bookmarkEnd w:id="94"/>
       <w:bookmarkEnd w:id="95"/>
       <w:bookmarkEnd w:id="96"/>
-      <w:bookmarkEnd w:id="97"/>
     </w:p>
     <w:p>
       <w:pPr>
@@ -31290,20 +31723,20 @@
         </w:numPr>
         <w:ind w:left="426" w:hanging="426"/>
       </w:pPr>
-      <w:bookmarkStart w:id="98" w:name="_Toc309802697"/>
-      <w:bookmarkStart w:id="99" w:name="_Toc237658822"/>
-      <w:bookmarkStart w:id="100" w:name="_Toc139360103"/>
-      <w:bookmarkStart w:id="101" w:name="_Toc16478878"/>
+      <w:bookmarkStart w:id="97" w:name="_Toc309802697"/>
+      <w:bookmarkStart w:id="98" w:name="_Toc237658822"/>
+      <w:bookmarkStart w:id="99" w:name="_Toc139360103"/>
+      <w:bookmarkStart w:id="100" w:name="_Toc16478878"/>
       <w:r>
         <w:rPr>
           <w:rFonts w:hint="eastAsia"/>
         </w:rPr>
         <w:t>角色与权限</w:t>
       </w:r>
+      <w:bookmarkEnd w:id="97"/>
       <w:bookmarkEnd w:id="98"/>
       <w:bookmarkEnd w:id="99"/>
       <w:bookmarkEnd w:id="100"/>
-      <w:bookmarkEnd w:id="101"/>
     </w:p>
     <w:p>
       <w:pPr>
@@ -31876,15 +32309,16 @@
           <w:numId w:val="30"/>
         </w:numPr>
       </w:pPr>
-      <w:bookmarkStart w:id="102" w:name="_Toc309802699"/>
-      <w:bookmarkStart w:id="103" w:name="_Toc237658823"/>
-      <w:bookmarkStart w:id="104" w:name="_Toc139360104"/>
-      <w:bookmarkStart w:id="105" w:name="_Toc16478879"/>
-      <w:bookmarkStart w:id="106" w:name="_Toc404084127"/>
+      <w:bookmarkStart w:id="101" w:name="_Toc309802699"/>
+      <w:bookmarkStart w:id="102" w:name="_Toc237658823"/>
+      <w:bookmarkStart w:id="103" w:name="_Toc139360104"/>
+      <w:bookmarkStart w:id="104" w:name="_Toc16478879"/>
+      <w:bookmarkStart w:id="105" w:name="_Toc404084127"/>
       <w:r>
         <w:rPr>
           <w:rFonts w:hint="eastAsia"/>
         </w:rPr>
+        <w:lastRenderedPageBreak/>
         <w:t>性能</w:t>
       </w:r>
       <w:r>
@@ -31893,11 +32327,573 @@
         </w:rPr>
         <w:t>优化</w:t>
       </w:r>
+      <w:bookmarkEnd w:id="101"/>
       <w:bookmarkEnd w:id="102"/>
       <w:bookmarkEnd w:id="103"/>
       <w:bookmarkEnd w:id="104"/>
       <w:bookmarkEnd w:id="105"/>
-      <w:bookmarkEnd w:id="106"/>
+    </w:p>
+    <w:p>
+      <w:pPr>
+        <w:pStyle w:val="a6"/>
+        <w:numPr>
+          <w:ilvl w:val="0"/>
+          <w:numId w:val="36"/>
+        </w:numPr>
+        <w:spacing w:line="440" w:lineRule="exact"/>
+        <w:ind w:firstLineChars="0"/>
+        <w:rPr>
+          <w:rFonts w:asciiTheme="minorEastAsia" w:eastAsiaTheme="minorEastAsia" w:hAnsiTheme="minorEastAsia"/>
+          <w:sz w:val="24"/>
+          <w:szCs w:val="24"/>
+        </w:rPr>
+      </w:pPr>
+      <w:r>
+        <w:rPr>
+          <w:rFonts w:asciiTheme="minorEastAsia" w:eastAsiaTheme="minorEastAsia" w:hAnsiTheme="minorEastAsia" w:hint="eastAsia"/>
+          <w:sz w:val="24"/>
+          <w:szCs w:val="24"/>
+        </w:rPr>
+        <w:t>在某些</w:t>
+      </w:r>
+      <w:r>
+        <w:rPr>
+          <w:rFonts w:asciiTheme="minorEastAsia" w:eastAsiaTheme="minorEastAsia" w:hAnsiTheme="minorEastAsia"/>
+          <w:sz w:val="24"/>
+          <w:szCs w:val="24"/>
+        </w:rPr>
+        <w:t>业务场景下，查询数据获取数据对象并不是需要操作到数据对象所关联的对象，因此开启Hibernate延迟加载，并提供一个API可以通过参数动态</w:t>
+      </w:r>
+      <w:r>
+        <w:rPr>
+          <w:rFonts w:asciiTheme="minorEastAsia" w:eastAsiaTheme="minorEastAsia" w:hAnsiTheme="minorEastAsia" w:hint="eastAsia"/>
+          <w:sz w:val="24"/>
+          <w:szCs w:val="24"/>
+        </w:rPr>
+        <w:t>在</w:t>
+      </w:r>
+      <w:r>
+        <w:rPr>
+          <w:rFonts w:asciiTheme="minorEastAsia" w:eastAsiaTheme="minorEastAsia" w:hAnsiTheme="minorEastAsia"/>
+          <w:sz w:val="24"/>
+          <w:szCs w:val="24"/>
+        </w:rPr>
+        <w:t>当前操作下关闭</w:t>
+      </w:r>
+      <w:r>
+        <w:rPr>
+          <w:rFonts w:asciiTheme="minorEastAsia" w:eastAsiaTheme="minorEastAsia" w:hAnsiTheme="minorEastAsia" w:hint="eastAsia"/>
+          <w:sz w:val="24"/>
+          <w:szCs w:val="24"/>
+        </w:rPr>
+        <w:t>延迟</w:t>
+      </w:r>
+      <w:r>
+        <w:rPr>
+          <w:rFonts w:asciiTheme="minorEastAsia" w:eastAsiaTheme="minorEastAsia" w:hAnsiTheme="minorEastAsia"/>
+          <w:sz w:val="24"/>
+          <w:szCs w:val="24"/>
+        </w:rPr>
+        <w:t>加载</w:t>
+      </w:r>
+      <w:r>
+        <w:rPr>
+          <w:rFonts w:asciiTheme="minorEastAsia" w:eastAsiaTheme="minorEastAsia" w:hAnsiTheme="minorEastAsia" w:hint="eastAsia"/>
+          <w:sz w:val="24"/>
+          <w:szCs w:val="24"/>
+        </w:rPr>
+        <w:t>，</w:t>
+      </w:r>
+      <w:r>
+        <w:rPr>
+          <w:rFonts w:asciiTheme="minorEastAsia" w:eastAsiaTheme="minorEastAsia" w:hAnsiTheme="minorEastAsia"/>
+          <w:sz w:val="24"/>
+          <w:szCs w:val="24"/>
+        </w:rPr>
+        <w:t>而且可以指定要加载的</w:t>
+      </w:r>
+      <w:r>
+        <w:rPr>
+          <w:rFonts w:asciiTheme="minorEastAsia" w:eastAsiaTheme="minorEastAsia" w:hAnsiTheme="minorEastAsia" w:hint="eastAsia"/>
+          <w:sz w:val="24"/>
+          <w:szCs w:val="24"/>
+        </w:rPr>
+        <w:t>关联</w:t>
+      </w:r>
+      <w:r>
+        <w:rPr>
+          <w:rFonts w:asciiTheme="minorEastAsia" w:eastAsiaTheme="minorEastAsia" w:hAnsiTheme="minorEastAsia"/>
+          <w:sz w:val="24"/>
+          <w:szCs w:val="24"/>
+        </w:rPr>
+        <w:t>对象。</w:t>
+      </w:r>
+    </w:p>
+    <w:p>
+      <w:pPr>
+        <w:pStyle w:val="a6"/>
+        <w:numPr>
+          <w:ilvl w:val="0"/>
+          <w:numId w:val="36"/>
+        </w:numPr>
+        <w:spacing w:line="440" w:lineRule="exact"/>
+        <w:ind w:firstLineChars="0"/>
+        <w:rPr>
+          <w:rFonts w:asciiTheme="minorEastAsia" w:eastAsiaTheme="minorEastAsia" w:hAnsiTheme="minorEastAsia"/>
+          <w:sz w:val="24"/>
+          <w:szCs w:val="24"/>
+        </w:rPr>
+      </w:pPr>
+      <w:r>
+        <w:rPr>
+          <w:rFonts w:asciiTheme="minorEastAsia" w:eastAsiaTheme="minorEastAsia" w:hAnsiTheme="minorEastAsia" w:hint="eastAsia"/>
+          <w:sz w:val="24"/>
+          <w:szCs w:val="24"/>
+        </w:rPr>
+        <w:t>在获取</w:t>
+      </w:r>
+      <w:r>
+        <w:rPr>
+          <w:rFonts w:asciiTheme="minorEastAsia" w:eastAsiaTheme="minorEastAsia" w:hAnsiTheme="minorEastAsia"/>
+          <w:sz w:val="24"/>
+          <w:szCs w:val="24"/>
+        </w:rPr>
+        <w:t>角色具有访问权限的功能时，因为角色和功能权限是多对多的关系，当一个角色具有多个权限</w:t>
+      </w:r>
+      <w:r>
+        <w:rPr>
+          <w:rFonts w:asciiTheme="minorEastAsia" w:eastAsiaTheme="minorEastAsia" w:hAnsiTheme="minorEastAsia" w:hint="eastAsia"/>
+          <w:sz w:val="24"/>
+          <w:szCs w:val="24"/>
+        </w:rPr>
+        <w:t>时</w:t>
+      </w:r>
+      <w:r>
+        <w:rPr>
+          <w:rFonts w:asciiTheme="minorEastAsia" w:eastAsiaTheme="minorEastAsia" w:hAnsiTheme="minorEastAsia"/>
+          <w:sz w:val="24"/>
+          <w:szCs w:val="24"/>
+        </w:rPr>
+        <w:t>，比如具有所有权限的超级管理员，</w:t>
+      </w:r>
+      <w:r>
+        <w:rPr>
+          <w:rFonts w:asciiTheme="minorEastAsia" w:eastAsiaTheme="minorEastAsia" w:hAnsiTheme="minorEastAsia" w:hint="eastAsia"/>
+          <w:sz w:val="24"/>
+          <w:szCs w:val="24"/>
+        </w:rPr>
+        <w:t>将会</w:t>
+      </w:r>
+      <w:r>
+        <w:rPr>
+          <w:rFonts w:asciiTheme="minorEastAsia" w:eastAsiaTheme="minorEastAsia" w:hAnsiTheme="minorEastAsia"/>
+          <w:sz w:val="24"/>
+          <w:szCs w:val="24"/>
+        </w:rPr>
+        <w:t>要操作（</w:t>
+      </w:r>
+      <w:r>
+        <w:rPr>
+          <w:rFonts w:asciiTheme="minorEastAsia" w:eastAsiaTheme="minorEastAsia" w:hAnsiTheme="minorEastAsia" w:hint="eastAsia"/>
+          <w:sz w:val="24"/>
+          <w:szCs w:val="24"/>
+        </w:rPr>
+        <w:t>查询</w:t>
+      </w:r>
+      <w:r>
+        <w:rPr>
+          <w:rFonts w:asciiTheme="minorEastAsia" w:eastAsiaTheme="minorEastAsia" w:hAnsiTheme="minorEastAsia"/>
+          <w:sz w:val="24"/>
+          <w:szCs w:val="24"/>
+        </w:rPr>
+        <w:t>和插入）</w:t>
+      </w:r>
+      <w:r>
+        <w:rPr>
+          <w:rFonts w:asciiTheme="minorEastAsia" w:eastAsiaTheme="minorEastAsia" w:hAnsiTheme="minorEastAsia" w:hint="eastAsia"/>
+          <w:sz w:val="24"/>
+          <w:szCs w:val="24"/>
+        </w:rPr>
+        <w:t>多天</w:t>
+      </w:r>
+      <w:r>
+        <w:rPr>
+          <w:rFonts w:asciiTheme="minorEastAsia" w:eastAsiaTheme="minorEastAsia" w:hAnsiTheme="minorEastAsia"/>
+          <w:sz w:val="24"/>
+          <w:szCs w:val="24"/>
+        </w:rPr>
+        <w:t>记录，</w:t>
+      </w:r>
+      <w:r>
+        <w:rPr>
+          <w:rFonts w:asciiTheme="minorEastAsia" w:eastAsiaTheme="minorEastAsia" w:hAnsiTheme="minorEastAsia" w:hint="eastAsia"/>
+          <w:sz w:val="24"/>
+          <w:szCs w:val="24"/>
+        </w:rPr>
+        <w:t>因此</w:t>
+      </w:r>
+      <w:r>
+        <w:rPr>
+          <w:rFonts w:asciiTheme="minorEastAsia" w:eastAsiaTheme="minorEastAsia" w:hAnsiTheme="minorEastAsia"/>
+          <w:sz w:val="24"/>
+          <w:szCs w:val="24"/>
+        </w:rPr>
+        <w:t>将角色具有的</w:t>
+      </w:r>
+      <w:r>
+        <w:rPr>
+          <w:rFonts w:asciiTheme="minorEastAsia" w:eastAsiaTheme="minorEastAsia" w:hAnsiTheme="minorEastAsia" w:hint="eastAsia"/>
+          <w:sz w:val="24"/>
+          <w:szCs w:val="24"/>
+        </w:rPr>
+        <w:t>访问</w:t>
+      </w:r>
+      <w:r>
+        <w:rPr>
+          <w:rFonts w:asciiTheme="minorEastAsia" w:eastAsiaTheme="minorEastAsia" w:hAnsiTheme="minorEastAsia"/>
+          <w:sz w:val="24"/>
+          <w:szCs w:val="24"/>
+        </w:rPr>
+        <w:t>功能的id按一定格式拼接，存储到角色表中的一个字段</w:t>
+      </w:r>
+      <w:r>
+        <w:rPr>
+          <w:rFonts w:asciiTheme="minorEastAsia" w:eastAsiaTheme="minorEastAsia" w:hAnsiTheme="minorEastAsia" w:hint="eastAsia"/>
+          <w:sz w:val="24"/>
+          <w:szCs w:val="24"/>
+        </w:rPr>
+        <w:t>，</w:t>
+      </w:r>
+      <w:r>
+        <w:rPr>
+          <w:rFonts w:asciiTheme="minorEastAsia" w:eastAsiaTheme="minorEastAsia" w:hAnsiTheme="minorEastAsia"/>
+          <w:sz w:val="24"/>
+          <w:szCs w:val="24"/>
+        </w:rPr>
+        <w:t>这样在</w:t>
+      </w:r>
+      <w:r>
+        <w:rPr>
+          <w:rFonts w:asciiTheme="minorEastAsia" w:eastAsiaTheme="minorEastAsia" w:hAnsiTheme="minorEastAsia" w:hint="eastAsia"/>
+          <w:sz w:val="24"/>
+          <w:szCs w:val="24"/>
+        </w:rPr>
+        <w:t>操作</w:t>
+      </w:r>
+      <w:r>
+        <w:rPr>
+          <w:rFonts w:asciiTheme="minorEastAsia" w:eastAsiaTheme="minorEastAsia" w:hAnsiTheme="minorEastAsia"/>
+          <w:sz w:val="24"/>
+          <w:szCs w:val="24"/>
+        </w:rPr>
+        <w:t>角色权限是并不是</w:t>
+      </w:r>
+      <w:r>
+        <w:rPr>
+          <w:rFonts w:asciiTheme="minorEastAsia" w:eastAsiaTheme="minorEastAsia" w:hAnsiTheme="minorEastAsia" w:hint="eastAsia"/>
+          <w:sz w:val="24"/>
+          <w:szCs w:val="24"/>
+        </w:rPr>
+        <w:t>操作</w:t>
+      </w:r>
+      <w:r>
+        <w:rPr>
+          <w:rFonts w:asciiTheme="minorEastAsia" w:eastAsiaTheme="minorEastAsia" w:hAnsiTheme="minorEastAsia"/>
+          <w:sz w:val="24"/>
+          <w:szCs w:val="24"/>
+        </w:rPr>
+        <w:t>多条记录，只是</w:t>
+      </w:r>
+      <w:r>
+        <w:rPr>
+          <w:rFonts w:asciiTheme="minorEastAsia" w:eastAsiaTheme="minorEastAsia" w:hAnsiTheme="minorEastAsia" w:hint="eastAsia"/>
+          <w:sz w:val="24"/>
+          <w:szCs w:val="24"/>
+        </w:rPr>
+        <w:t>操作</w:t>
+      </w:r>
+      <w:r>
+        <w:rPr>
+          <w:rFonts w:asciiTheme="minorEastAsia" w:eastAsiaTheme="minorEastAsia" w:hAnsiTheme="minorEastAsia"/>
+          <w:sz w:val="24"/>
+          <w:szCs w:val="24"/>
+        </w:rPr>
+        <w:t>一条数据，对该数据</w:t>
+      </w:r>
+      <w:r>
+        <w:rPr>
+          <w:rFonts w:asciiTheme="minorEastAsia" w:eastAsiaTheme="minorEastAsia" w:hAnsiTheme="minorEastAsia" w:hint="eastAsia"/>
+          <w:sz w:val="24"/>
+          <w:szCs w:val="24"/>
+        </w:rPr>
+        <w:t>存储</w:t>
+      </w:r>
+      <w:r>
+        <w:rPr>
+          <w:rFonts w:asciiTheme="minorEastAsia" w:eastAsiaTheme="minorEastAsia" w:hAnsiTheme="minorEastAsia"/>
+          <w:sz w:val="24"/>
+          <w:szCs w:val="24"/>
+        </w:rPr>
+        <w:t>功能ID拼接字符串</w:t>
+      </w:r>
+      <w:r>
+        <w:rPr>
+          <w:rFonts w:asciiTheme="minorEastAsia" w:eastAsiaTheme="minorEastAsia" w:hAnsiTheme="minorEastAsia" w:hint="eastAsia"/>
+          <w:sz w:val="24"/>
+          <w:szCs w:val="24"/>
+        </w:rPr>
+        <w:t>进行操作</w:t>
+      </w:r>
+      <w:r>
+        <w:rPr>
+          <w:rFonts w:asciiTheme="minorEastAsia" w:eastAsiaTheme="minorEastAsia" w:hAnsiTheme="minorEastAsia" w:hint="eastAsia"/>
+          <w:sz w:val="24"/>
+          <w:szCs w:val="24"/>
+        </w:rPr>
+        <w:t>就能</w:t>
+      </w:r>
+      <w:r>
+        <w:rPr>
+          <w:rFonts w:asciiTheme="minorEastAsia" w:eastAsiaTheme="minorEastAsia" w:hAnsiTheme="minorEastAsia" w:hint="eastAsia"/>
+          <w:sz w:val="24"/>
+          <w:szCs w:val="24"/>
+        </w:rPr>
+        <w:t>操作</w:t>
+      </w:r>
+      <w:r>
+        <w:rPr>
+          <w:rFonts w:asciiTheme="minorEastAsia" w:eastAsiaTheme="minorEastAsia" w:hAnsiTheme="minorEastAsia" w:hint="eastAsia"/>
+          <w:sz w:val="24"/>
+          <w:szCs w:val="24"/>
+        </w:rPr>
+        <w:t>当前</w:t>
+      </w:r>
+      <w:r>
+        <w:rPr>
+          <w:rFonts w:asciiTheme="minorEastAsia" w:eastAsiaTheme="minorEastAsia" w:hAnsiTheme="minorEastAsia"/>
+          <w:sz w:val="24"/>
+          <w:szCs w:val="24"/>
+        </w:rPr>
+        <w:t>角色</w:t>
+      </w:r>
+      <w:r>
+        <w:rPr>
+          <w:rFonts w:asciiTheme="minorEastAsia" w:eastAsiaTheme="minorEastAsia" w:hAnsiTheme="minorEastAsia" w:hint="eastAsia"/>
+          <w:sz w:val="24"/>
+          <w:szCs w:val="24"/>
+        </w:rPr>
+        <w:t>具有</w:t>
+      </w:r>
+      <w:r>
+        <w:rPr>
+          <w:rFonts w:asciiTheme="minorEastAsia" w:eastAsiaTheme="minorEastAsia" w:hAnsiTheme="minorEastAsia"/>
+          <w:sz w:val="24"/>
+          <w:szCs w:val="24"/>
+        </w:rPr>
+        <w:t>访问权限的id</w:t>
+      </w:r>
+      <w:r>
+        <w:rPr>
+          <w:rFonts w:asciiTheme="minorEastAsia" w:eastAsiaTheme="minorEastAsia" w:hAnsiTheme="minorEastAsia" w:hint="eastAsia"/>
+          <w:sz w:val="24"/>
+          <w:szCs w:val="24"/>
+        </w:rPr>
+        <w:t>。</w:t>
+      </w:r>
+    </w:p>
+    <w:p>
+      <w:pPr>
+        <w:pStyle w:val="a6"/>
+        <w:numPr>
+          <w:ilvl w:val="0"/>
+          <w:numId w:val="36"/>
+        </w:numPr>
+        <w:spacing w:line="440" w:lineRule="exact"/>
+        <w:ind w:firstLineChars="0"/>
+        <w:rPr>
+          <w:rFonts w:asciiTheme="minorEastAsia" w:eastAsiaTheme="minorEastAsia" w:hAnsiTheme="minorEastAsia"/>
+          <w:sz w:val="24"/>
+          <w:szCs w:val="24"/>
+        </w:rPr>
+      </w:pPr>
+      <w:r>
+        <w:rPr>
+          <w:rFonts w:asciiTheme="minorEastAsia" w:eastAsiaTheme="minorEastAsia" w:hAnsiTheme="minorEastAsia" w:hint="eastAsia"/>
+          <w:sz w:val="24"/>
+          <w:szCs w:val="24"/>
+        </w:rPr>
+        <w:t>数据</w:t>
+      </w:r>
+      <w:r>
+        <w:rPr>
+          <w:rFonts w:asciiTheme="minorEastAsia" w:eastAsiaTheme="minorEastAsia" w:hAnsiTheme="minorEastAsia"/>
+          <w:sz w:val="24"/>
+          <w:szCs w:val="24"/>
+        </w:rPr>
+        <w:t>批量导入时，存在一个操作要执行多个插入语句，因此将这些插入操作做成一个</w:t>
+      </w:r>
+      <w:r>
+        <w:rPr>
+          <w:rFonts w:asciiTheme="minorEastAsia" w:eastAsiaTheme="minorEastAsia" w:hAnsiTheme="minorEastAsia" w:hint="eastAsia"/>
+          <w:sz w:val="24"/>
+          <w:szCs w:val="24"/>
+        </w:rPr>
+        <w:t>原子</w:t>
+      </w:r>
+      <w:r>
+        <w:rPr>
+          <w:rFonts w:asciiTheme="minorEastAsia" w:eastAsiaTheme="minorEastAsia" w:hAnsiTheme="minorEastAsia"/>
+          <w:sz w:val="24"/>
+          <w:szCs w:val="24"/>
+        </w:rPr>
+        <w:t>事务，提高插入数据的速度</w:t>
+      </w:r>
+      <w:r>
+        <w:rPr>
+          <w:rFonts w:asciiTheme="minorEastAsia" w:eastAsiaTheme="minorEastAsia" w:hAnsiTheme="minorEastAsia" w:hint="eastAsia"/>
+          <w:sz w:val="24"/>
+          <w:szCs w:val="24"/>
+        </w:rPr>
+        <w:t>。</w:t>
+      </w:r>
+    </w:p>
+    <w:p>
+      <w:pPr>
+        <w:pStyle w:val="a6"/>
+        <w:numPr>
+          <w:ilvl w:val="0"/>
+          <w:numId w:val="36"/>
+        </w:numPr>
+        <w:spacing w:line="440" w:lineRule="exact"/>
+        <w:ind w:firstLineChars="0"/>
+        <w:rPr>
+          <w:rFonts w:asciiTheme="minorEastAsia" w:eastAsiaTheme="minorEastAsia" w:hAnsiTheme="minorEastAsia" w:hint="eastAsia"/>
+          <w:sz w:val="24"/>
+          <w:szCs w:val="24"/>
+        </w:rPr>
+      </w:pPr>
+      <w:r>
+        <w:rPr>
+          <w:rFonts w:asciiTheme="minorEastAsia" w:eastAsiaTheme="minorEastAsia" w:hAnsiTheme="minorEastAsia" w:hint="eastAsia"/>
+          <w:sz w:val="24"/>
+          <w:szCs w:val="24"/>
+        </w:rPr>
+        <w:t>在</w:t>
+      </w:r>
+      <w:r>
+        <w:rPr>
+          <w:rFonts w:asciiTheme="minorEastAsia" w:eastAsiaTheme="minorEastAsia" w:hAnsiTheme="minorEastAsia"/>
+          <w:sz w:val="24"/>
+          <w:szCs w:val="24"/>
+        </w:rPr>
+        <w:t>本系统内</w:t>
+      </w:r>
+      <w:r>
+        <w:rPr>
+          <w:rFonts w:asciiTheme="minorEastAsia" w:eastAsiaTheme="minorEastAsia" w:hAnsiTheme="minorEastAsia" w:hint="eastAsia"/>
+          <w:sz w:val="24"/>
+          <w:szCs w:val="24"/>
+        </w:rPr>
+        <w:t>数据</w:t>
+      </w:r>
+      <w:r>
+        <w:rPr>
+          <w:rFonts w:asciiTheme="minorEastAsia" w:eastAsiaTheme="minorEastAsia" w:hAnsiTheme="minorEastAsia"/>
+          <w:sz w:val="24"/>
+          <w:szCs w:val="24"/>
+        </w:rPr>
+        <w:t>批量导出都是在页面展示数据后操作</w:t>
+      </w:r>
+      <w:r>
+        <w:rPr>
+          <w:rFonts w:asciiTheme="minorEastAsia" w:eastAsiaTheme="minorEastAsia" w:hAnsiTheme="minorEastAsia" w:hint="eastAsia"/>
+          <w:sz w:val="24"/>
+          <w:szCs w:val="24"/>
+        </w:rPr>
+        <w:t>，</w:t>
+      </w:r>
+      <w:r>
+        <w:rPr>
+          <w:rFonts w:asciiTheme="minorEastAsia" w:eastAsiaTheme="minorEastAsia" w:hAnsiTheme="minorEastAsia"/>
+          <w:sz w:val="24"/>
+          <w:szCs w:val="24"/>
+        </w:rPr>
+        <w:t>因此将页面展示的数据查询出来后，存储到</w:t>
+      </w:r>
+      <w:r>
+        <w:rPr>
+          <w:rFonts w:asciiTheme="minorEastAsia" w:eastAsiaTheme="minorEastAsia" w:hAnsiTheme="minorEastAsia" w:hint="eastAsia"/>
+          <w:sz w:val="24"/>
+          <w:szCs w:val="24"/>
+        </w:rPr>
+        <w:t>一个缓存</w:t>
+      </w:r>
+      <w:r>
+        <w:rPr>
+          <w:rFonts w:asciiTheme="minorEastAsia" w:eastAsiaTheme="minorEastAsia" w:hAnsiTheme="minorEastAsia"/>
+          <w:sz w:val="24"/>
+          <w:szCs w:val="24"/>
+        </w:rPr>
+        <w:t>内，在一定时间内用户点击导出数据操作的话就不需要</w:t>
+      </w:r>
+      <w:proofErr w:type="gramStart"/>
+      <w:r>
+        <w:rPr>
+          <w:rFonts w:asciiTheme="minorEastAsia" w:eastAsiaTheme="minorEastAsia" w:hAnsiTheme="minorEastAsia" w:hint="eastAsia"/>
+          <w:sz w:val="24"/>
+          <w:szCs w:val="24"/>
+        </w:rPr>
+        <w:t>再</w:t>
+      </w:r>
+      <w:r>
+        <w:rPr>
+          <w:rFonts w:asciiTheme="minorEastAsia" w:eastAsiaTheme="minorEastAsia" w:hAnsiTheme="minorEastAsia"/>
+          <w:sz w:val="24"/>
+          <w:szCs w:val="24"/>
+        </w:rPr>
+        <w:t>操作</w:t>
+      </w:r>
+      <w:proofErr w:type="gramEnd"/>
+      <w:r>
+        <w:rPr>
+          <w:rFonts w:asciiTheme="minorEastAsia" w:eastAsiaTheme="minorEastAsia" w:hAnsiTheme="minorEastAsia"/>
+          <w:sz w:val="24"/>
+          <w:szCs w:val="24"/>
+        </w:rPr>
+        <w:t>数据库，而是从缓存</w:t>
+      </w:r>
+      <w:r>
+        <w:rPr>
+          <w:rFonts w:asciiTheme="minorEastAsia" w:eastAsiaTheme="minorEastAsia" w:hAnsiTheme="minorEastAsia" w:hint="eastAsia"/>
+          <w:sz w:val="24"/>
+          <w:szCs w:val="24"/>
+        </w:rPr>
+        <w:t>取出</w:t>
+      </w:r>
+      <w:r>
+        <w:rPr>
+          <w:rFonts w:asciiTheme="minorEastAsia" w:eastAsiaTheme="minorEastAsia" w:hAnsiTheme="minorEastAsia"/>
+          <w:sz w:val="24"/>
+          <w:szCs w:val="24"/>
+        </w:rPr>
+        <w:t>数据生成Excel文件，如果</w:t>
+      </w:r>
+      <w:r>
+        <w:rPr>
+          <w:rFonts w:asciiTheme="minorEastAsia" w:eastAsiaTheme="minorEastAsia" w:hAnsiTheme="minorEastAsia" w:hint="eastAsia"/>
+          <w:sz w:val="24"/>
+          <w:szCs w:val="24"/>
+        </w:rPr>
+        <w:t>超时</w:t>
+      </w:r>
+      <w:r>
+        <w:rPr>
+          <w:rFonts w:asciiTheme="minorEastAsia" w:eastAsiaTheme="minorEastAsia" w:hAnsiTheme="minorEastAsia"/>
+          <w:sz w:val="24"/>
+          <w:szCs w:val="24"/>
+        </w:rPr>
+        <w:t>，缓存自动清除。</w:t>
+      </w:r>
     </w:p>
     <w:p>
       <w:pPr>
@@ -32295,11 +33291,11 @@
           <w:numId w:val="30"/>
         </w:numPr>
       </w:pPr>
-      <w:bookmarkStart w:id="107" w:name="_Toc309802700"/>
-      <w:bookmarkStart w:id="108" w:name="_Toc237658824"/>
-      <w:bookmarkStart w:id="109" w:name="_Toc139360105"/>
-      <w:bookmarkStart w:id="110" w:name="_Toc16478880"/>
-      <w:bookmarkStart w:id="111" w:name="_Toc404084128"/>
+      <w:bookmarkStart w:id="106" w:name="_Toc309802700"/>
+      <w:bookmarkStart w:id="107" w:name="_Toc237658824"/>
+      <w:bookmarkStart w:id="108" w:name="_Toc139360105"/>
+      <w:bookmarkStart w:id="109" w:name="_Toc16478880"/>
+      <w:bookmarkStart w:id="110" w:name="_Toc404084128"/>
       <w:r>
         <w:rPr>
           <w:rFonts w:hint="eastAsia"/>
@@ -32318,11 +33314,11 @@
         </w:rPr>
         <w:t>与维护说明</w:t>
       </w:r>
+      <w:bookmarkEnd w:id="106"/>
       <w:bookmarkEnd w:id="107"/>
       <w:bookmarkEnd w:id="108"/>
       <w:bookmarkEnd w:id="109"/>
       <w:bookmarkEnd w:id="110"/>
-      <w:bookmarkEnd w:id="111"/>
     </w:p>
     <w:p>
       <w:pPr>
@@ -32339,41 +33335,40 @@
           <w:i/>
           <w:color w:val="000000"/>
         </w:rPr>
-        <w:t>提示：在设计数据库的时候，及时给出管理与维护本数据库的方法，有助于将来撰写出正确完备</w:t>
-      </w:r>
+        <w:t>提示：在设计数据库的时候，及时给出管理与维护本数据库的方法，有助于将来撰写出正确完备的用户手册。</w:t>
+      </w:r>
+    </w:p>
+    <w:p>
+      <w:pPr>
+        <w:spacing w:line="360" w:lineRule="auto"/>
+        <w:ind w:firstLineChars="150" w:firstLine="315"/>
+        <w:rPr>
+          <w:i/>
+          <w:color w:val="000000"/>
+        </w:rPr>
+      </w:pPr>
       <w:r>
         <w:rPr>
           <w:rFonts w:hint="eastAsia"/>
           <w:i/>
           <w:color w:val="000000"/>
         </w:rPr>
-        <w:lastRenderedPageBreak/>
-        <w:t>的用户手册。</w:t>
-      </w:r>
-    </w:p>
-    <w:p>
-      <w:pPr>
-        <w:spacing w:line="360" w:lineRule="auto"/>
-        <w:ind w:firstLineChars="150" w:firstLine="315"/>
+        <w:t>完成数据库的物理设计以后，设计人员就要用</w:t>
+      </w:r>
+      <w:r>
         <w:rPr>
           <w:i/>
           <w:color w:val="000000"/>
         </w:rPr>
-      </w:pPr>
+        <w:t>RDBMS</w:t>
+      </w:r>
       <w:r>
         <w:rPr>
           <w:rFonts w:hint="eastAsia"/>
           <w:i/>
           <w:color w:val="000000"/>
         </w:rPr>
-        <w:t>完成数据库的物理设计以后，设计人员就要用</w:t>
-      </w:r>
-      <w:r>
-        <w:rPr>
-          <w:i/>
-          <w:color w:val="000000"/>
-        </w:rPr>
-        <w:t>RDBMS</w:t>
+        <w:t>提供的数据定义语言和其他使用程序将数</w:t>
       </w:r>
       <w:r>
         <w:rPr>
@@ -32381,7 +33376,8 @@
           <w:i/>
           <w:color w:val="000000"/>
         </w:rPr>
-        <w:t>提供的数据定义语言和其他使用程序将数据库逻辑设计和物理设计结果严格描述出来，成为</w:t>
+        <w:lastRenderedPageBreak/>
+        <w:t>据库逻辑设计和物理设计结果严格描述出来，成为</w:t>
       </w:r>
       <w:r>
         <w:rPr>
@@ -32407,9 +33403,9 @@
           <w:highlight w:val="lightGray"/>
         </w:rPr>
       </w:pPr>
-      <w:bookmarkStart w:id="112" w:name="_Toc309802701"/>
-      <w:bookmarkStart w:id="113" w:name="_Toc272503865"/>
-      <w:bookmarkStart w:id="114" w:name="_Toc404084129"/>
+      <w:bookmarkStart w:id="111" w:name="_Toc309802701"/>
+      <w:bookmarkStart w:id="112" w:name="_Toc272503865"/>
+      <w:bookmarkStart w:id="113" w:name="_Toc404084129"/>
       <w:r>
         <w:rPr>
           <w:rFonts w:hint="eastAsia"/>
@@ -32424,9 +33420,9 @@
         </w:rPr>
         <w:t>总结与展望</w:t>
       </w:r>
+      <w:bookmarkEnd w:id="111"/>
       <w:bookmarkEnd w:id="112"/>
       <w:bookmarkEnd w:id="113"/>
-      <w:bookmarkEnd w:id="114"/>
     </w:p>
     <w:p>
       <w:pPr>
@@ -32455,14 +33451,14 @@
           <w:szCs w:val="32"/>
         </w:rPr>
       </w:pPr>
-      <w:bookmarkStart w:id="115" w:name="_Toc370717681"/>
-      <w:bookmarkStart w:id="116" w:name="_Toc370719121"/>
-      <w:bookmarkStart w:id="117" w:name="_Toc404084130"/>
-      <w:bookmarkStart w:id="118" w:name="_Toc309802702"/>
-      <w:bookmarkStart w:id="119" w:name="_Toc272503866"/>
+      <w:bookmarkStart w:id="114" w:name="_Toc370717681"/>
+      <w:bookmarkStart w:id="115" w:name="_Toc370719121"/>
+      <w:bookmarkStart w:id="116" w:name="_Toc404084130"/>
+      <w:bookmarkStart w:id="117" w:name="_Toc309802702"/>
+      <w:bookmarkStart w:id="118" w:name="_Toc272503866"/>
+      <w:bookmarkEnd w:id="114"/>
       <w:bookmarkEnd w:id="115"/>
       <w:bookmarkEnd w:id="116"/>
-      <w:bookmarkEnd w:id="117"/>
     </w:p>
     <w:p>
       <w:pPr>
@@ -32491,12 +33487,12 @@
           <w:szCs w:val="32"/>
         </w:rPr>
       </w:pPr>
-      <w:bookmarkStart w:id="120" w:name="_Toc370717682"/>
-      <w:bookmarkStart w:id="121" w:name="_Toc370719122"/>
-      <w:bookmarkStart w:id="122" w:name="_Toc404084131"/>
+      <w:bookmarkStart w:id="119" w:name="_Toc370717682"/>
+      <w:bookmarkStart w:id="120" w:name="_Toc370719122"/>
+      <w:bookmarkStart w:id="121" w:name="_Toc404084131"/>
+      <w:bookmarkEnd w:id="119"/>
       <w:bookmarkEnd w:id="120"/>
       <w:bookmarkEnd w:id="121"/>
-      <w:bookmarkEnd w:id="122"/>
     </w:p>
     <w:p>
       <w:pPr>
@@ -32525,12 +33521,12 @@
           <w:szCs w:val="32"/>
         </w:rPr>
       </w:pPr>
-      <w:bookmarkStart w:id="123" w:name="_Toc370717683"/>
-      <w:bookmarkStart w:id="124" w:name="_Toc370719123"/>
-      <w:bookmarkStart w:id="125" w:name="_Toc404084132"/>
+      <w:bookmarkStart w:id="122" w:name="_Toc370717683"/>
+      <w:bookmarkStart w:id="123" w:name="_Toc370719123"/>
+      <w:bookmarkStart w:id="124" w:name="_Toc404084132"/>
+      <w:bookmarkEnd w:id="122"/>
       <w:bookmarkEnd w:id="123"/>
       <w:bookmarkEnd w:id="124"/>
-      <w:bookmarkEnd w:id="125"/>
     </w:p>
     <w:p>
       <w:pPr>
@@ -32559,12 +33555,12 @@
           <w:szCs w:val="32"/>
         </w:rPr>
       </w:pPr>
-      <w:bookmarkStart w:id="126" w:name="_Toc370717684"/>
-      <w:bookmarkStart w:id="127" w:name="_Toc370719124"/>
-      <w:bookmarkStart w:id="128" w:name="_Toc404084133"/>
+      <w:bookmarkStart w:id="125" w:name="_Toc370717684"/>
+      <w:bookmarkStart w:id="126" w:name="_Toc370719124"/>
+      <w:bookmarkStart w:id="127" w:name="_Toc404084133"/>
+      <w:bookmarkEnd w:id="125"/>
       <w:bookmarkEnd w:id="126"/>
       <w:bookmarkEnd w:id="127"/>
-      <w:bookmarkEnd w:id="128"/>
     </w:p>
     <w:p>
       <w:pPr>
@@ -32581,16 +33577,16 @@
         </w:rPr>
         <w:t xml:space="preserve"> </w:t>
       </w:r>
-      <w:bookmarkStart w:id="129" w:name="_Toc404084134"/>
+      <w:bookmarkStart w:id="128" w:name="_Toc404084134"/>
       <w:r>
         <w:rPr>
           <w:rFonts w:hint="eastAsia"/>
         </w:rPr>
         <w:t>设计亮点总结</w:t>
       </w:r>
+      <w:bookmarkEnd w:id="117"/>
       <w:bookmarkEnd w:id="118"/>
-      <w:bookmarkEnd w:id="119"/>
-      <w:bookmarkEnd w:id="129"/>
+      <w:bookmarkEnd w:id="128"/>
     </w:p>
     <w:p>
       <w:pPr>
@@ -32660,18 +33656,18 @@
           <w:color w:val="auto"/>
         </w:rPr>
       </w:pPr>
-      <w:bookmarkStart w:id="130" w:name="_Toc309802703"/>
-      <w:bookmarkStart w:id="131" w:name="_Toc272503867"/>
-      <w:bookmarkStart w:id="132" w:name="_Toc404084135"/>
+      <w:bookmarkStart w:id="129" w:name="_Toc309802703"/>
+      <w:bookmarkStart w:id="130" w:name="_Toc272503867"/>
+      <w:bookmarkStart w:id="131" w:name="_Toc404084135"/>
       <w:r>
         <w:rPr>
           <w:rFonts w:hint="eastAsia"/>
         </w:rPr>
         <w:t>设计缺陷总结</w:t>
       </w:r>
+      <w:bookmarkEnd w:id="129"/>
       <w:bookmarkEnd w:id="130"/>
       <w:bookmarkEnd w:id="131"/>
-      <w:bookmarkEnd w:id="132"/>
     </w:p>
     <w:p>
       <w:pPr>
@@ -32758,18 +33754,18 @@
         </w:numPr>
         <w:ind w:left="426" w:firstLineChars="0" w:hanging="426"/>
       </w:pPr>
-      <w:bookmarkStart w:id="133" w:name="_Toc309802704"/>
-      <w:bookmarkStart w:id="134" w:name="_Toc272503868"/>
-      <w:bookmarkStart w:id="135" w:name="_Toc404084136"/>
+      <w:bookmarkStart w:id="132" w:name="_Toc309802704"/>
+      <w:bookmarkStart w:id="133" w:name="_Toc272503868"/>
+      <w:bookmarkStart w:id="134" w:name="_Toc404084136"/>
       <w:r>
         <w:rPr>
           <w:rFonts w:hint="eastAsia"/>
         </w:rPr>
         <w:t>心得与体会</w:t>
       </w:r>
+      <w:bookmarkEnd w:id="132"/>
       <w:bookmarkEnd w:id="133"/>
       <w:bookmarkEnd w:id="134"/>
-      <w:bookmarkEnd w:id="135"/>
     </w:p>
     <w:p>
       <w:pPr>
@@ -33069,6 +34065,7 @@
           <w:sz w:val="24"/>
           <w:szCs w:val="24"/>
         </w:rPr>
+        <w:lastRenderedPageBreak/>
         <w:t>在这个阶段真的要特别感谢熊老师给了我们极大的支持，也给我们很大的发挥空间，虽然需求做的并不是</w:t>
       </w:r>
       <w:proofErr w:type="gramStart"/>
@@ -33146,16 +34143,7 @@
           <w:sz w:val="24"/>
           <w:szCs w:val="24"/>
         </w:rPr>
-        <w:t>框架的搭</w:t>
-      </w:r>
-      <w:r>
-        <w:rPr>
-          <w:rFonts w:asciiTheme="minorEastAsia" w:eastAsiaTheme="minorEastAsia" w:hAnsiTheme="minorEastAsia"/>
-          <w:sz w:val="24"/>
-          <w:szCs w:val="24"/>
-        </w:rPr>
-        <w:lastRenderedPageBreak/>
-        <w:t>建，在搭建SSH</w:t>
+        <w:t>框架的搭建，在搭建SSH</w:t>
       </w:r>
       <w:r>
         <w:rPr>
@@ -33447,74 +34435,6 @@
       <w:pPr>
         <w:spacing w:line="440" w:lineRule="exact"/>
         <w:ind w:firstLineChars="200" w:firstLine="480"/>
-        <w:rPr>
-          <w:rFonts w:asciiTheme="minorEastAsia" w:eastAsiaTheme="minorEastAsia" w:hAnsiTheme="minorEastAsia" w:hint="eastAsia"/>
-          <w:sz w:val="24"/>
-          <w:szCs w:val="24"/>
-        </w:rPr>
-      </w:pPr>
-      <w:r>
-        <w:rPr>
-          <w:rFonts w:asciiTheme="minorEastAsia" w:eastAsiaTheme="minorEastAsia" w:hAnsiTheme="minorEastAsia" w:hint="eastAsia"/>
-          <w:sz w:val="24"/>
-          <w:szCs w:val="24"/>
-        </w:rPr>
-        <w:t>两个</w:t>
-      </w:r>
-      <w:r>
-        <w:rPr>
-          <w:rFonts w:asciiTheme="minorEastAsia" w:eastAsiaTheme="minorEastAsia" w:hAnsiTheme="minorEastAsia"/>
-          <w:sz w:val="24"/>
-          <w:szCs w:val="24"/>
-        </w:rPr>
-        <w:t>月的实战开发非常的有意义，不经提高了</w:t>
-      </w:r>
-      <w:r>
-        <w:rPr>
-          <w:rFonts w:asciiTheme="minorEastAsia" w:eastAsiaTheme="minorEastAsia" w:hAnsiTheme="minorEastAsia" w:hint="eastAsia"/>
-          <w:sz w:val="24"/>
-          <w:szCs w:val="24"/>
-        </w:rPr>
-        <w:t>我</w:t>
-      </w:r>
-      <w:r>
-        <w:rPr>
-          <w:rFonts w:asciiTheme="minorEastAsia" w:eastAsiaTheme="minorEastAsia" w:hAnsiTheme="minorEastAsia"/>
-          <w:sz w:val="24"/>
-          <w:szCs w:val="24"/>
-        </w:rPr>
-        <w:t>的IT技能，也发现了自己的不足，更提高自己和团队的合作精神。</w:t>
-      </w:r>
-      <w:r>
-        <w:rPr>
-          <w:rFonts w:asciiTheme="minorEastAsia" w:eastAsiaTheme="minorEastAsia" w:hAnsiTheme="minorEastAsia" w:hint="eastAsia"/>
-          <w:sz w:val="24"/>
-          <w:szCs w:val="24"/>
-        </w:rPr>
-        <w:t>在</w:t>
-      </w:r>
-      <w:r>
-        <w:rPr>
-          <w:rFonts w:asciiTheme="minorEastAsia" w:eastAsiaTheme="minorEastAsia" w:hAnsiTheme="minorEastAsia"/>
-          <w:sz w:val="24"/>
-          <w:szCs w:val="24"/>
-        </w:rPr>
-        <w:t>未来的学习或职业生涯，我一定会更加努力，学习更多的技能，努力充实和成长自己。</w:t>
-      </w:r>
-      <w:r>
-        <w:rPr>
-          <w:rFonts w:asciiTheme="minorEastAsia" w:eastAsiaTheme="minorEastAsia" w:hAnsiTheme="minorEastAsia" w:hint="eastAsia"/>
-          <w:sz w:val="24"/>
-          <w:szCs w:val="24"/>
-        </w:rPr>
-        <w:t xml:space="preserve"> </w:t>
-      </w:r>
-    </w:p>
-    <w:p>
-      <w:pPr>
-        <w:widowControl/>
-        <w:spacing w:beforeAutospacing="1" w:afterAutospacing="1"/>
-        <w:jc w:val="left"/>
         <w:rPr>
           <w:i/>
           <w:color w:val="000000"/>
@@ -33526,6 +34446,62 @@
           <w:docGrid w:type="lines" w:linePitch="312"/>
         </w:sectPr>
       </w:pPr>
+      <w:r>
+        <w:rPr>
+          <w:rFonts w:asciiTheme="minorEastAsia" w:eastAsiaTheme="minorEastAsia" w:hAnsiTheme="minorEastAsia" w:hint="eastAsia"/>
+          <w:sz w:val="24"/>
+          <w:szCs w:val="24"/>
+        </w:rPr>
+        <w:t>两个</w:t>
+      </w:r>
+      <w:r>
+        <w:rPr>
+          <w:rFonts w:asciiTheme="minorEastAsia" w:eastAsiaTheme="minorEastAsia" w:hAnsiTheme="minorEastAsia"/>
+          <w:sz w:val="24"/>
+          <w:szCs w:val="24"/>
+        </w:rPr>
+        <w:t>月的实战开发非常的有意义，不经提高了</w:t>
+      </w:r>
+      <w:r>
+        <w:rPr>
+          <w:rFonts w:asciiTheme="minorEastAsia" w:eastAsiaTheme="minorEastAsia" w:hAnsiTheme="minorEastAsia" w:hint="eastAsia"/>
+          <w:sz w:val="24"/>
+          <w:szCs w:val="24"/>
+        </w:rPr>
+        <w:t>我</w:t>
+      </w:r>
+      <w:r>
+        <w:rPr>
+          <w:rFonts w:asciiTheme="minorEastAsia" w:eastAsiaTheme="minorEastAsia" w:hAnsiTheme="minorEastAsia"/>
+          <w:sz w:val="24"/>
+          <w:szCs w:val="24"/>
+        </w:rPr>
+        <w:t>的IT技能，也发现了自己的不足，更提高自己和团队的合作精神。</w:t>
+      </w:r>
+      <w:r>
+        <w:rPr>
+          <w:rFonts w:asciiTheme="minorEastAsia" w:eastAsiaTheme="minorEastAsia" w:hAnsiTheme="minorEastAsia" w:hint="eastAsia"/>
+          <w:sz w:val="24"/>
+          <w:szCs w:val="24"/>
+        </w:rPr>
+        <w:t>在</w:t>
+      </w:r>
+      <w:r>
+        <w:rPr>
+          <w:rFonts w:asciiTheme="minorEastAsia" w:eastAsiaTheme="minorEastAsia" w:hAnsiTheme="minorEastAsia"/>
+          <w:sz w:val="24"/>
+          <w:szCs w:val="24"/>
+        </w:rPr>
+        <w:t>未来的学习或职业生涯，我一定会更加努力，学习更多的技能，努力充实和成长自己。</w:t>
+      </w:r>
+      <w:r>
+        <w:rPr>
+          <w:rFonts w:asciiTheme="minorEastAsia" w:eastAsiaTheme="minorEastAsia" w:hAnsiTheme="minorEastAsia" w:hint="eastAsia"/>
+          <w:sz w:val="24"/>
+          <w:szCs w:val="24"/>
+        </w:rPr>
+        <w:t xml:space="preserve"> </w:t>
+      </w:r>
     </w:p>
     <w:p>
       <w:pPr>
@@ -33535,7 +34511,7 @@
           <w:noProof/>
         </w:rPr>
       </w:pPr>
-      <w:bookmarkStart w:id="136" w:name="_Toc404084137"/>
+      <w:bookmarkStart w:id="135" w:name="_Toc404084137"/>
       <w:r>
         <w:rPr>
           <w:rFonts w:ascii="Calibri" w:eastAsia="宋体"/>
@@ -33706,9 +34682,9 @@
           </mc:Fallback>
         </mc:AlternateContent>
       </w:r>
-      <w:bookmarkStart w:id="137" w:name="_Toc300825958"/>
-      <w:bookmarkStart w:id="138" w:name="_Toc300826121"/>
-      <w:bookmarkStart w:id="139" w:name="_Toc309802705"/>
+      <w:bookmarkStart w:id="136" w:name="_Toc300825958"/>
+      <w:bookmarkStart w:id="137" w:name="_Toc300826121"/>
+      <w:bookmarkStart w:id="138" w:name="_Toc309802705"/>
       <w:r>
         <w:rPr>
           <w:rFonts w:hint="eastAsia"/>
@@ -33716,10 +34692,10 @@
         </w:rPr>
         <w:t>谢 辞</w:t>
       </w:r>
+      <w:bookmarkEnd w:id="135"/>
       <w:bookmarkEnd w:id="136"/>
       <w:bookmarkEnd w:id="137"/>
       <w:bookmarkEnd w:id="138"/>
-      <w:bookmarkEnd w:id="139"/>
     </w:p>
     <w:p>
       <w:pPr>
@@ -34177,7 +35153,7 @@
         <w:spacing w:line="440" w:lineRule="exact"/>
         <w:ind w:firstLine="480"/>
         <w:rPr>
-          <w:rFonts w:ascii="Times New Roman" w:hAnsi="Times New Roman" w:hint="eastAsia"/>
+          <w:rFonts w:ascii="Times New Roman" w:hAnsi="Times New Roman"/>
           <w:color w:val="000000"/>
           <w:sz w:val="24"/>
           <w:szCs w:val="24"/>
@@ -36210,16 +37186,16 @@
     </w:lvl>
   </w:abstractNum>
   <w:abstractNum w:abstractNumId="15" w15:restartNumberingAfterBreak="0">
-    <w:nsid w:val="32DA1775"/>
+    <w:nsid w:val="2E8D1805"/>
     <w:multiLevelType w:val="hybridMultilevel"/>
-    <w:tmpl w:val="5A24A342"/>
-    <w:lvl w:ilvl="0" w:tplc="6AB2AD00">
+    <w:tmpl w:val="AC523664"/>
+    <w:lvl w:ilvl="0" w:tplc="261414F8">
       <w:start w:val="1"/>
       <w:numFmt w:val="decimal"/>
-      <w:lvlText w:val="%1、"/>
+      <w:lvlText w:val="（%1）"/>
       <w:lvlJc w:val="left"/>
       <w:pPr>
-        <w:ind w:left="360" w:hanging="360"/>
+        <w:ind w:left="1625" w:hanging="720"/>
       </w:pPr>
       <w:rPr>
         <w:rFonts w:hint="default"/>
@@ -36231,7 +37207,7 @@
       <w:lvlText w:val="%2)"/>
       <w:lvlJc w:val="left"/>
       <w:pPr>
-        <w:ind w:left="840" w:hanging="420"/>
+        <w:ind w:left="1745" w:hanging="420"/>
       </w:pPr>
     </w:lvl>
     <w:lvl w:ilvl="2" w:tplc="0409001B" w:tentative="1">
@@ -36240,7 +37216,7 @@
       <w:lvlText w:val="%3."/>
       <w:lvlJc w:val="right"/>
       <w:pPr>
-        <w:ind w:left="1260" w:hanging="420"/>
+        <w:ind w:left="2165" w:hanging="420"/>
       </w:pPr>
     </w:lvl>
     <w:lvl w:ilvl="3" w:tplc="0409000F" w:tentative="1">
@@ -36249,7 +37225,7 @@
       <w:lvlText w:val="%4."/>
       <w:lvlJc w:val="left"/>
       <w:pPr>
-        <w:ind w:left="1680" w:hanging="420"/>
+        <w:ind w:left="2585" w:hanging="420"/>
       </w:pPr>
     </w:lvl>
     <w:lvl w:ilvl="4" w:tplc="04090019" w:tentative="1">
@@ -36258,7 +37234,7 @@
       <w:lvlText w:val="%5)"/>
       <w:lvlJc w:val="left"/>
       <w:pPr>
-        <w:ind w:left="2100" w:hanging="420"/>
+        <w:ind w:left="3005" w:hanging="420"/>
       </w:pPr>
     </w:lvl>
     <w:lvl w:ilvl="5" w:tplc="0409001B" w:tentative="1">
@@ -36267,7 +37243,7 @@
       <w:lvlText w:val="%6."/>
       <w:lvlJc w:val="right"/>
       <w:pPr>
-        <w:ind w:left="2520" w:hanging="420"/>
+        <w:ind w:left="3425" w:hanging="420"/>
       </w:pPr>
     </w:lvl>
     <w:lvl w:ilvl="6" w:tplc="0409000F" w:tentative="1">
@@ -36276,7 +37252,7 @@
       <w:lvlText w:val="%7."/>
       <w:lvlJc w:val="left"/>
       <w:pPr>
-        <w:ind w:left="2940" w:hanging="420"/>
+        <w:ind w:left="3845" w:hanging="420"/>
       </w:pPr>
     </w:lvl>
     <w:lvl w:ilvl="7" w:tplc="04090019" w:tentative="1">
@@ -36285,7 +37261,7 @@
       <w:lvlText w:val="%8)"/>
       <w:lvlJc w:val="left"/>
       <w:pPr>
-        <w:ind w:left="3360" w:hanging="420"/>
+        <w:ind w:left="4265" w:hanging="420"/>
       </w:pPr>
     </w:lvl>
     <w:lvl w:ilvl="8" w:tplc="0409001B" w:tentative="1">
@@ -36294,15 +37270,15 @@
       <w:lvlText w:val="%9."/>
       <w:lvlJc w:val="right"/>
       <w:pPr>
-        <w:ind w:left="3780" w:hanging="420"/>
+        <w:ind w:left="4685" w:hanging="420"/>
       </w:pPr>
     </w:lvl>
   </w:abstractNum>
   <w:abstractNum w:abstractNumId="16" w15:restartNumberingAfterBreak="0">
-    <w:nsid w:val="33323A6C"/>
+    <w:nsid w:val="32DA1775"/>
     <w:multiLevelType w:val="hybridMultilevel"/>
-    <w:tmpl w:val="65A4BB7C"/>
-    <w:lvl w:ilvl="0" w:tplc="77DE1AA6">
+    <w:tmpl w:val="5A24A342"/>
+    <w:lvl w:ilvl="0" w:tplc="6AB2AD00">
       <w:start w:val="1"/>
       <w:numFmt w:val="decimal"/>
       <w:lvlText w:val="%1、"/>
@@ -36388,126 +37364,16 @@
     </w:lvl>
   </w:abstractNum>
   <w:abstractNum w:abstractNumId="17" w15:restartNumberingAfterBreak="0">
-    <w:nsid w:val="336B3E56"/>
+    <w:nsid w:val="33323A6C"/>
     <w:multiLevelType w:val="hybridMultilevel"/>
-    <w:tmpl w:val="31643708"/>
-    <w:lvl w:ilvl="0" w:tplc="30F6C18C">
+    <w:tmpl w:val="65A4BB7C"/>
+    <w:lvl w:ilvl="0" w:tplc="77DE1AA6">
       <w:start w:val="1"/>
       <w:numFmt w:val="decimal"/>
-      <w:lvlText w:val="（%1）"/>
+      <w:lvlText w:val="%1、"/>
       <w:lvlJc w:val="left"/>
       <w:pPr>
-        <w:ind w:left="1140" w:hanging="720"/>
-      </w:pPr>
-    </w:lvl>
-    <w:lvl w:ilvl="1" w:tplc="9DFEC690">
-      <w:start w:val="1"/>
-      <w:numFmt w:val="decimal"/>
-      <w:lvlText w:val="%2."/>
-      <w:lvlJc w:val="left"/>
-      <w:pPr>
-        <w:tabs>
-          <w:tab w:val="num" w:pos="1440"/>
-        </w:tabs>
-        <w:ind w:left="1440" w:hanging="360"/>
-      </w:pPr>
-    </w:lvl>
-    <w:lvl w:ilvl="2" w:tplc="021C4288">
-      <w:start w:val="1"/>
-      <w:numFmt w:val="decimal"/>
-      <w:lvlText w:val="%3."/>
-      <w:lvlJc w:val="left"/>
-      <w:pPr>
-        <w:tabs>
-          <w:tab w:val="num" w:pos="2160"/>
-        </w:tabs>
-        <w:ind w:left="2160" w:hanging="360"/>
-      </w:pPr>
-    </w:lvl>
-    <w:lvl w:ilvl="3" w:tplc="B3E61110">
-      <w:start w:val="1"/>
-      <w:numFmt w:val="decimal"/>
-      <w:lvlText w:val="%4."/>
-      <w:lvlJc w:val="left"/>
-      <w:pPr>
-        <w:tabs>
-          <w:tab w:val="num" w:pos="2880"/>
-        </w:tabs>
-        <w:ind w:left="2880" w:hanging="360"/>
-      </w:pPr>
-    </w:lvl>
-    <w:lvl w:ilvl="4" w:tplc="E580DF3A">
-      <w:start w:val="1"/>
-      <w:numFmt w:val="decimal"/>
-      <w:lvlText w:val="%5."/>
-      <w:lvlJc w:val="left"/>
-      <w:pPr>
-        <w:tabs>
-          <w:tab w:val="num" w:pos="3600"/>
-        </w:tabs>
-        <w:ind w:left="3600" w:hanging="360"/>
-      </w:pPr>
-    </w:lvl>
-    <w:lvl w:ilvl="5" w:tplc="56B48B8C">
-      <w:start w:val="1"/>
-      <w:numFmt w:val="decimal"/>
-      <w:lvlText w:val="%6."/>
-      <w:lvlJc w:val="left"/>
-      <w:pPr>
-        <w:tabs>
-          <w:tab w:val="num" w:pos="4320"/>
-        </w:tabs>
-        <w:ind w:left="4320" w:hanging="360"/>
-      </w:pPr>
-    </w:lvl>
-    <w:lvl w:ilvl="6" w:tplc="F5C63A5C">
-      <w:start w:val="1"/>
-      <w:numFmt w:val="decimal"/>
-      <w:lvlText w:val="%7."/>
-      <w:lvlJc w:val="left"/>
-      <w:pPr>
-        <w:tabs>
-          <w:tab w:val="num" w:pos="5040"/>
-        </w:tabs>
-        <w:ind w:left="5040" w:hanging="360"/>
-      </w:pPr>
-    </w:lvl>
-    <w:lvl w:ilvl="7" w:tplc="4D4CD35C">
-      <w:start w:val="1"/>
-      <w:numFmt w:val="decimal"/>
-      <w:lvlText w:val="%8."/>
-      <w:lvlJc w:val="left"/>
-      <w:pPr>
-        <w:tabs>
-          <w:tab w:val="num" w:pos="5760"/>
-        </w:tabs>
-        <w:ind w:left="5760" w:hanging="360"/>
-      </w:pPr>
-    </w:lvl>
-    <w:lvl w:ilvl="8" w:tplc="32043238">
-      <w:start w:val="1"/>
-      <w:numFmt w:val="decimal"/>
-      <w:lvlText w:val="%9."/>
-      <w:lvlJc w:val="left"/>
-      <w:pPr>
-        <w:tabs>
-          <w:tab w:val="num" w:pos="6480"/>
-        </w:tabs>
-        <w:ind w:left="6480" w:hanging="360"/>
-      </w:pPr>
-    </w:lvl>
-  </w:abstractNum>
-  <w:abstractNum w:abstractNumId="18" w15:restartNumberingAfterBreak="0">
-    <w:nsid w:val="336C7C60"/>
-    <w:multiLevelType w:val="hybridMultilevel"/>
-    <w:tmpl w:val="D912FF1A"/>
-    <w:lvl w:ilvl="0" w:tplc="FBB4D048">
-      <w:start w:val="1"/>
-      <w:numFmt w:val="decimal"/>
-      <w:lvlText w:val="（%1）"/>
-      <w:lvlJc w:val="left"/>
-      <w:pPr>
-        <w:ind w:left="720" w:hanging="720"/>
+        <w:ind w:left="360" w:hanging="360"/>
       </w:pPr>
       <w:rPr>
         <w:rFonts w:hint="default"/>
@@ -36586,100 +37452,124 @@
       </w:pPr>
     </w:lvl>
   </w:abstractNum>
-  <w:abstractNum w:abstractNumId="19" w15:restartNumberingAfterBreak="0">
-    <w:nsid w:val="44134739"/>
-    <w:multiLevelType w:val="multilevel"/>
-    <w:tmpl w:val="0409001D"/>
-    <w:lvl w:ilvl="0">
+  <w:abstractNum w:abstractNumId="18" w15:restartNumberingAfterBreak="0">
+    <w:nsid w:val="336B3E56"/>
+    <w:multiLevelType w:val="hybridMultilevel"/>
+    <w:tmpl w:val="31643708"/>
+    <w:lvl w:ilvl="0" w:tplc="30F6C18C">
       <w:start w:val="1"/>
       <w:numFmt w:val="decimal"/>
-      <w:lvlText w:val="%1"/>
+      <w:lvlText w:val="（%1）"/>
       <w:lvlJc w:val="left"/>
       <w:pPr>
-        <w:ind w:left="425" w:hanging="425"/>
+        <w:ind w:left="1140" w:hanging="720"/>
       </w:pPr>
     </w:lvl>
-    <w:lvl w:ilvl="1">
+    <w:lvl w:ilvl="1" w:tplc="9DFEC690">
       <w:start w:val="1"/>
       <w:numFmt w:val="decimal"/>
-      <w:lvlText w:val="%1.%2"/>
+      <w:lvlText w:val="%2."/>
       <w:lvlJc w:val="left"/>
       <w:pPr>
-        <w:ind w:left="992" w:hanging="567"/>
+        <w:tabs>
+          <w:tab w:val="num" w:pos="1440"/>
+        </w:tabs>
+        <w:ind w:left="1440" w:hanging="360"/>
       </w:pPr>
     </w:lvl>
-    <w:lvl w:ilvl="2">
+    <w:lvl w:ilvl="2" w:tplc="021C4288">
       <w:start w:val="1"/>
       <w:numFmt w:val="decimal"/>
-      <w:lvlText w:val="%1.%2.%3"/>
+      <w:lvlText w:val="%3."/>
       <w:lvlJc w:val="left"/>
       <w:pPr>
-        <w:ind w:left="1418" w:hanging="567"/>
+        <w:tabs>
+          <w:tab w:val="num" w:pos="2160"/>
+        </w:tabs>
+        <w:ind w:left="2160" w:hanging="360"/>
       </w:pPr>
     </w:lvl>
-    <w:lvl w:ilvl="3">
+    <w:lvl w:ilvl="3" w:tplc="B3E61110">
       <w:start w:val="1"/>
       <w:numFmt w:val="decimal"/>
-      <w:lvlText w:val="%1.%2.%3.%4"/>
+      <w:lvlText w:val="%4."/>
       <w:lvlJc w:val="left"/>
       <w:pPr>
-        <w:ind w:left="1984" w:hanging="708"/>
+        <w:tabs>
+          <w:tab w:val="num" w:pos="2880"/>
+        </w:tabs>
+        <w:ind w:left="2880" w:hanging="360"/>
       </w:pPr>
     </w:lvl>
-    <w:lvl w:ilvl="4">
+    <w:lvl w:ilvl="4" w:tplc="E580DF3A">
       <w:start w:val="1"/>
       <w:numFmt w:val="decimal"/>
-      <w:lvlText w:val="%1.%2.%3.%4.%5"/>
+      <w:lvlText w:val="%5."/>
       <w:lvlJc w:val="left"/>
       <w:pPr>
-        <w:ind w:left="2551" w:hanging="850"/>
+        <w:tabs>
+          <w:tab w:val="num" w:pos="3600"/>
+        </w:tabs>
+        <w:ind w:left="3600" w:hanging="360"/>
       </w:pPr>
     </w:lvl>
-    <w:lvl w:ilvl="5">
+    <w:lvl w:ilvl="5" w:tplc="56B48B8C">
       <w:start w:val="1"/>
       <w:numFmt w:val="decimal"/>
-      <w:lvlText w:val="%1.%2.%3.%4.%5.%6"/>
+      <w:lvlText w:val="%6."/>
       <w:lvlJc w:val="left"/>
       <w:pPr>
-        <w:ind w:left="3260" w:hanging="1134"/>
+        <w:tabs>
+          <w:tab w:val="num" w:pos="4320"/>
+        </w:tabs>
+        <w:ind w:left="4320" w:hanging="360"/>
       </w:pPr>
     </w:lvl>
-    <w:lvl w:ilvl="6">
+    <w:lvl w:ilvl="6" w:tplc="F5C63A5C">
       <w:start w:val="1"/>
       <w:numFmt w:val="decimal"/>
-      <w:lvlText w:val="%1.%2.%3.%4.%5.%6.%7"/>
+      <w:lvlText w:val="%7."/>
       <w:lvlJc w:val="left"/>
       <w:pPr>
-        <w:ind w:left="3827" w:hanging="1276"/>
+        <w:tabs>
+          <w:tab w:val="num" w:pos="5040"/>
+        </w:tabs>
+        <w:ind w:left="5040" w:hanging="360"/>
       </w:pPr>
     </w:lvl>
-    <w:lvl w:ilvl="7">
+    <w:lvl w:ilvl="7" w:tplc="4D4CD35C">
       <w:start w:val="1"/>
       <w:numFmt w:val="decimal"/>
-      <w:lvlText w:val="%1.%2.%3.%4.%5.%6.%7.%8"/>
+      <w:lvlText w:val="%8."/>
       <w:lvlJc w:val="left"/>
       <w:pPr>
-        <w:ind w:left="4394" w:hanging="1418"/>
+        <w:tabs>
+          <w:tab w:val="num" w:pos="5760"/>
+        </w:tabs>
+        <w:ind w:left="5760" w:hanging="360"/>
       </w:pPr>
     </w:lvl>
-    <w:lvl w:ilvl="8">
+    <w:lvl w:ilvl="8" w:tplc="32043238">
       <w:start w:val="1"/>
       <w:numFmt w:val="decimal"/>
-      <w:lvlText w:val="%1.%2.%3.%4.%5.%6.%7.%8.%9"/>
+      <w:lvlText w:val="%9."/>
       <w:lvlJc w:val="left"/>
       <w:pPr>
-        <w:ind w:left="5102" w:hanging="1700"/>
+        <w:tabs>
+          <w:tab w:val="num" w:pos="6480"/>
+        </w:tabs>
+        <w:ind w:left="6480" w:hanging="360"/>
       </w:pPr>
     </w:lvl>
   </w:abstractNum>
-  <w:abstractNum w:abstractNumId="20" w15:restartNumberingAfterBreak="0">
-    <w:nsid w:val="454D64E4"/>
+  <w:abstractNum w:abstractNumId="19" w15:restartNumberingAfterBreak="0">
+    <w:nsid w:val="336C7C60"/>
     <w:multiLevelType w:val="hybridMultilevel"/>
-    <w:tmpl w:val="36221DE8"/>
-    <w:lvl w:ilvl="0" w:tplc="0F686EC6">
-      <w:start w:val="6"/>
+    <w:tmpl w:val="D912FF1A"/>
+    <w:lvl w:ilvl="0" w:tplc="FBB4D048">
+      <w:start w:val="1"/>
       <w:numFmt w:val="decimal"/>
-      <w:lvlText w:val="%1．"/>
+      <w:lvlText w:val="（%1）"/>
       <w:lvlJc w:val="left"/>
       <w:pPr>
         <w:ind w:left="720" w:hanging="720"/>
@@ -36761,14 +37651,100 @@
       </w:pPr>
     </w:lvl>
   </w:abstractNum>
-  <w:abstractNum w:abstractNumId="21" w15:restartNumberingAfterBreak="0">
-    <w:nsid w:val="47154411"/>
-    <w:multiLevelType w:val="hybridMultilevel"/>
-    <w:tmpl w:val="BFA80B7C"/>
-    <w:lvl w:ilvl="0" w:tplc="2960C19A">
+  <w:abstractNum w:abstractNumId="20" w15:restartNumberingAfterBreak="0">
+    <w:nsid w:val="44134739"/>
+    <w:multiLevelType w:val="multilevel"/>
+    <w:tmpl w:val="0409001D"/>
+    <w:lvl w:ilvl="0">
       <w:start w:val="1"/>
       <w:numFmt w:val="decimal"/>
-      <w:lvlText w:val="（%1）"/>
+      <w:lvlText w:val="%1"/>
+      <w:lvlJc w:val="left"/>
+      <w:pPr>
+        <w:ind w:left="425" w:hanging="425"/>
+      </w:pPr>
+    </w:lvl>
+    <w:lvl w:ilvl="1">
+      <w:start w:val="1"/>
+      <w:numFmt w:val="decimal"/>
+      <w:lvlText w:val="%1.%2"/>
+      <w:lvlJc w:val="left"/>
+      <w:pPr>
+        <w:ind w:left="992" w:hanging="567"/>
+      </w:pPr>
+    </w:lvl>
+    <w:lvl w:ilvl="2">
+      <w:start w:val="1"/>
+      <w:numFmt w:val="decimal"/>
+      <w:lvlText w:val="%1.%2.%3"/>
+      <w:lvlJc w:val="left"/>
+      <w:pPr>
+        <w:ind w:left="1418" w:hanging="567"/>
+      </w:pPr>
+    </w:lvl>
+    <w:lvl w:ilvl="3">
+      <w:start w:val="1"/>
+      <w:numFmt w:val="decimal"/>
+      <w:lvlText w:val="%1.%2.%3.%4"/>
+      <w:lvlJc w:val="left"/>
+      <w:pPr>
+        <w:ind w:left="1984" w:hanging="708"/>
+      </w:pPr>
+    </w:lvl>
+    <w:lvl w:ilvl="4">
+      <w:start w:val="1"/>
+      <w:numFmt w:val="decimal"/>
+      <w:lvlText w:val="%1.%2.%3.%4.%5"/>
+      <w:lvlJc w:val="left"/>
+      <w:pPr>
+        <w:ind w:left="2551" w:hanging="850"/>
+      </w:pPr>
+    </w:lvl>
+    <w:lvl w:ilvl="5">
+      <w:start w:val="1"/>
+      <w:numFmt w:val="decimal"/>
+      <w:lvlText w:val="%1.%2.%3.%4.%5.%6"/>
+      <w:lvlJc w:val="left"/>
+      <w:pPr>
+        <w:ind w:left="3260" w:hanging="1134"/>
+      </w:pPr>
+    </w:lvl>
+    <w:lvl w:ilvl="6">
+      <w:start w:val="1"/>
+      <w:numFmt w:val="decimal"/>
+      <w:lvlText w:val="%1.%2.%3.%4.%5.%6.%7"/>
+      <w:lvlJc w:val="left"/>
+      <w:pPr>
+        <w:ind w:left="3827" w:hanging="1276"/>
+      </w:pPr>
+    </w:lvl>
+    <w:lvl w:ilvl="7">
+      <w:start w:val="1"/>
+      <w:numFmt w:val="decimal"/>
+      <w:lvlText w:val="%1.%2.%3.%4.%5.%6.%7.%8"/>
+      <w:lvlJc w:val="left"/>
+      <w:pPr>
+        <w:ind w:left="4394" w:hanging="1418"/>
+      </w:pPr>
+    </w:lvl>
+    <w:lvl w:ilvl="8">
+      <w:start w:val="1"/>
+      <w:numFmt w:val="decimal"/>
+      <w:lvlText w:val="%1.%2.%3.%4.%5.%6.%7.%8.%9"/>
+      <w:lvlJc w:val="left"/>
+      <w:pPr>
+        <w:ind w:left="5102" w:hanging="1700"/>
+      </w:pPr>
+    </w:lvl>
+  </w:abstractNum>
+  <w:abstractNum w:abstractNumId="21" w15:restartNumberingAfterBreak="0">
+    <w:nsid w:val="454D64E4"/>
+    <w:multiLevelType w:val="hybridMultilevel"/>
+    <w:tmpl w:val="36221DE8"/>
+    <w:lvl w:ilvl="0" w:tplc="0F686EC6">
+      <w:start w:val="6"/>
+      <w:numFmt w:val="decimal"/>
+      <w:lvlText w:val="%1．"/>
       <w:lvlJc w:val="left"/>
       <w:pPr>
         <w:ind w:left="720" w:hanging="720"/>
@@ -36851,408 +37827,16 @@
     </w:lvl>
   </w:abstractNum>
   <w:abstractNum w:abstractNumId="22" w15:restartNumberingAfterBreak="0">
-    <w:nsid w:val="49910A52"/>
-    <w:multiLevelType w:val="multilevel"/>
-    <w:tmpl w:val="0409001D"/>
-    <w:lvl w:ilvl="0">
-      <w:start w:val="1"/>
-      <w:numFmt w:val="decimal"/>
-      <w:lvlText w:val="%1"/>
-      <w:lvlJc w:val="left"/>
-      <w:pPr>
-        <w:ind w:left="425" w:hanging="425"/>
-      </w:pPr>
-    </w:lvl>
-    <w:lvl w:ilvl="1">
-      <w:start w:val="1"/>
-      <w:numFmt w:val="decimal"/>
-      <w:lvlText w:val="%1.%2"/>
-      <w:lvlJc w:val="left"/>
-      <w:pPr>
-        <w:ind w:left="567" w:hanging="567"/>
-      </w:pPr>
-    </w:lvl>
-    <w:lvl w:ilvl="2">
-      <w:start w:val="1"/>
-      <w:numFmt w:val="decimal"/>
-      <w:lvlText w:val="%1.%2.%3"/>
-      <w:lvlJc w:val="left"/>
-      <w:pPr>
-        <w:ind w:left="1418" w:hanging="567"/>
-      </w:pPr>
-    </w:lvl>
-    <w:lvl w:ilvl="3">
-      <w:start w:val="1"/>
-      <w:numFmt w:val="decimal"/>
-      <w:lvlText w:val="%1.%2.%3.%4"/>
-      <w:lvlJc w:val="left"/>
-      <w:pPr>
-        <w:ind w:left="1984" w:hanging="708"/>
-      </w:pPr>
-    </w:lvl>
-    <w:lvl w:ilvl="4">
-      <w:start w:val="1"/>
-      <w:numFmt w:val="decimal"/>
-      <w:lvlText w:val="%1.%2.%3.%4.%5"/>
-      <w:lvlJc w:val="left"/>
-      <w:pPr>
-        <w:ind w:left="2551" w:hanging="850"/>
-      </w:pPr>
-    </w:lvl>
-    <w:lvl w:ilvl="5">
-      <w:start w:val="1"/>
-      <w:numFmt w:val="decimal"/>
-      <w:lvlText w:val="%1.%2.%3.%4.%5.%6"/>
-      <w:lvlJc w:val="left"/>
-      <w:pPr>
-        <w:ind w:left="3260" w:hanging="1134"/>
-      </w:pPr>
-    </w:lvl>
-    <w:lvl w:ilvl="6">
-      <w:start w:val="1"/>
-      <w:numFmt w:val="decimal"/>
-      <w:lvlText w:val="%1.%2.%3.%4.%5.%6.%7"/>
-      <w:lvlJc w:val="left"/>
-      <w:pPr>
-        <w:ind w:left="3827" w:hanging="1276"/>
-      </w:pPr>
-    </w:lvl>
-    <w:lvl w:ilvl="7">
-      <w:start w:val="1"/>
-      <w:numFmt w:val="decimal"/>
-      <w:lvlText w:val="%1.%2.%3.%4.%5.%6.%7.%8"/>
-      <w:lvlJc w:val="left"/>
-      <w:pPr>
-        <w:ind w:left="4394" w:hanging="1418"/>
-      </w:pPr>
-    </w:lvl>
-    <w:lvl w:ilvl="8">
-      <w:start w:val="1"/>
-      <w:numFmt w:val="decimal"/>
-      <w:lvlText w:val="%1.%2.%3.%4.%5.%6.%7.%8.%9"/>
-      <w:lvlJc w:val="left"/>
-      <w:pPr>
-        <w:ind w:left="5102" w:hanging="1700"/>
-      </w:pPr>
-    </w:lvl>
-  </w:abstractNum>
-  <w:abstractNum w:abstractNumId="23" w15:restartNumberingAfterBreak="0">
-    <w:nsid w:val="4D3524D3"/>
+    <w:nsid w:val="47154411"/>
     <w:multiLevelType w:val="hybridMultilevel"/>
-    <w:tmpl w:val="31643708"/>
-    <w:lvl w:ilvl="0" w:tplc="6EECD96A">
+    <w:tmpl w:val="BFA80B7C"/>
+    <w:lvl w:ilvl="0" w:tplc="2960C19A">
       <w:start w:val="1"/>
       <w:numFmt w:val="decimal"/>
       <w:lvlText w:val="（%1）"/>
       <w:lvlJc w:val="left"/>
       <w:pPr>
-        <w:ind w:left="1140" w:hanging="720"/>
-      </w:pPr>
-    </w:lvl>
-    <w:lvl w:ilvl="1" w:tplc="04090019">
-      <w:start w:val="1"/>
-      <w:numFmt w:val="decimal"/>
-      <w:lvlText w:val="%2."/>
-      <w:lvlJc w:val="left"/>
-      <w:pPr>
-        <w:tabs>
-          <w:tab w:val="num" w:pos="1440"/>
-        </w:tabs>
-        <w:ind w:left="1440" w:hanging="360"/>
-      </w:pPr>
-    </w:lvl>
-    <w:lvl w:ilvl="2" w:tplc="0409001B">
-      <w:start w:val="1"/>
-      <w:numFmt w:val="decimal"/>
-      <w:lvlText w:val="%3."/>
-      <w:lvlJc w:val="left"/>
-      <w:pPr>
-        <w:tabs>
-          <w:tab w:val="num" w:pos="2160"/>
-        </w:tabs>
-        <w:ind w:left="2160" w:hanging="360"/>
-      </w:pPr>
-    </w:lvl>
-    <w:lvl w:ilvl="3" w:tplc="0409000F">
-      <w:start w:val="1"/>
-      <w:numFmt w:val="decimal"/>
-      <w:lvlText w:val="%4."/>
-      <w:lvlJc w:val="left"/>
-      <w:pPr>
-        <w:tabs>
-          <w:tab w:val="num" w:pos="2880"/>
-        </w:tabs>
-        <w:ind w:left="2880" w:hanging="360"/>
-      </w:pPr>
-    </w:lvl>
-    <w:lvl w:ilvl="4" w:tplc="04090019">
-      <w:start w:val="1"/>
-      <w:numFmt w:val="decimal"/>
-      <w:lvlText w:val="%5."/>
-      <w:lvlJc w:val="left"/>
-      <w:pPr>
-        <w:tabs>
-          <w:tab w:val="num" w:pos="3600"/>
-        </w:tabs>
-        <w:ind w:left="3600" w:hanging="360"/>
-      </w:pPr>
-    </w:lvl>
-    <w:lvl w:ilvl="5" w:tplc="0409001B">
-      <w:start w:val="1"/>
-      <w:numFmt w:val="decimal"/>
-      <w:lvlText w:val="%6."/>
-      <w:lvlJc w:val="left"/>
-      <w:pPr>
-        <w:tabs>
-          <w:tab w:val="num" w:pos="4320"/>
-        </w:tabs>
-        <w:ind w:left="4320" w:hanging="360"/>
-      </w:pPr>
-    </w:lvl>
-    <w:lvl w:ilvl="6" w:tplc="0409000F">
-      <w:start w:val="1"/>
-      <w:numFmt w:val="decimal"/>
-      <w:lvlText w:val="%7."/>
-      <w:lvlJc w:val="left"/>
-      <w:pPr>
-        <w:tabs>
-          <w:tab w:val="num" w:pos="5040"/>
-        </w:tabs>
-        <w:ind w:left="5040" w:hanging="360"/>
-      </w:pPr>
-    </w:lvl>
-    <w:lvl w:ilvl="7" w:tplc="04090019">
-      <w:start w:val="1"/>
-      <w:numFmt w:val="decimal"/>
-      <w:lvlText w:val="%8."/>
-      <w:lvlJc w:val="left"/>
-      <w:pPr>
-        <w:tabs>
-          <w:tab w:val="num" w:pos="5760"/>
-        </w:tabs>
-        <w:ind w:left="5760" w:hanging="360"/>
-      </w:pPr>
-    </w:lvl>
-    <w:lvl w:ilvl="8" w:tplc="0409001B">
-      <w:start w:val="1"/>
-      <w:numFmt w:val="decimal"/>
-      <w:lvlText w:val="%9."/>
-      <w:lvlJc w:val="left"/>
-      <w:pPr>
-        <w:tabs>
-          <w:tab w:val="num" w:pos="6480"/>
-        </w:tabs>
-        <w:ind w:left="6480" w:hanging="360"/>
-      </w:pPr>
-    </w:lvl>
-  </w:abstractNum>
-  <w:abstractNum w:abstractNumId="24" w15:restartNumberingAfterBreak="0">
-    <w:nsid w:val="517C420B"/>
-    <w:multiLevelType w:val="multilevel"/>
-    <w:tmpl w:val="0409001D"/>
-    <w:lvl w:ilvl="0">
-      <w:start w:val="1"/>
-      <w:numFmt w:val="decimal"/>
-      <w:lvlText w:val="%1"/>
-      <w:lvlJc w:val="left"/>
-      <w:pPr>
-        <w:ind w:left="425" w:hanging="425"/>
-      </w:pPr>
-    </w:lvl>
-    <w:lvl w:ilvl="1">
-      <w:start w:val="1"/>
-      <w:numFmt w:val="decimal"/>
-      <w:lvlText w:val="%1.%2"/>
-      <w:lvlJc w:val="left"/>
-      <w:pPr>
-        <w:ind w:left="851" w:hanging="567"/>
-      </w:pPr>
-    </w:lvl>
-    <w:lvl w:ilvl="2">
-      <w:start w:val="1"/>
-      <w:numFmt w:val="decimal"/>
-      <w:lvlText w:val="%1.%2.%3"/>
-      <w:lvlJc w:val="left"/>
-      <w:pPr>
-        <w:ind w:left="1418" w:hanging="567"/>
-      </w:pPr>
-    </w:lvl>
-    <w:lvl w:ilvl="3">
-      <w:start w:val="1"/>
-      <w:numFmt w:val="decimal"/>
-      <w:lvlText w:val="%1.%2.%3.%4"/>
-      <w:lvlJc w:val="left"/>
-      <w:pPr>
-        <w:ind w:left="1984" w:hanging="708"/>
-      </w:pPr>
-    </w:lvl>
-    <w:lvl w:ilvl="4">
-      <w:start w:val="1"/>
-      <w:numFmt w:val="decimal"/>
-      <w:lvlText w:val="%1.%2.%3.%4.%5"/>
-      <w:lvlJc w:val="left"/>
-      <w:pPr>
-        <w:ind w:left="2551" w:hanging="850"/>
-      </w:pPr>
-    </w:lvl>
-    <w:lvl w:ilvl="5">
-      <w:start w:val="1"/>
-      <w:numFmt w:val="decimal"/>
-      <w:lvlText w:val="%1.%2.%3.%4.%5.%6"/>
-      <w:lvlJc w:val="left"/>
-      <w:pPr>
-        <w:ind w:left="3260" w:hanging="1134"/>
-      </w:pPr>
-    </w:lvl>
-    <w:lvl w:ilvl="6">
-      <w:start w:val="1"/>
-      <w:numFmt w:val="decimal"/>
-      <w:lvlText w:val="%1.%2.%3.%4.%5.%6.%7"/>
-      <w:lvlJc w:val="left"/>
-      <w:pPr>
-        <w:ind w:left="3827" w:hanging="1276"/>
-      </w:pPr>
-    </w:lvl>
-    <w:lvl w:ilvl="7">
-      <w:start w:val="1"/>
-      <w:numFmt w:val="decimal"/>
-      <w:lvlText w:val="%1.%2.%3.%4.%5.%6.%7.%8"/>
-      <w:lvlJc w:val="left"/>
-      <w:pPr>
-        <w:ind w:left="4394" w:hanging="1418"/>
-      </w:pPr>
-    </w:lvl>
-    <w:lvl w:ilvl="8">
-      <w:start w:val="1"/>
-      <w:numFmt w:val="decimal"/>
-      <w:lvlText w:val="%1.%2.%3.%4.%5.%6.%7.%8.%9"/>
-      <w:lvlJc w:val="left"/>
-      <w:pPr>
-        <w:ind w:left="5102" w:hanging="1700"/>
-      </w:pPr>
-    </w:lvl>
-  </w:abstractNum>
-  <w:abstractNum w:abstractNumId="25" w15:restartNumberingAfterBreak="0">
-    <w:nsid w:val="51C2540A"/>
-    <w:multiLevelType w:val="hybridMultilevel"/>
-    <w:tmpl w:val="6232972C"/>
-    <w:lvl w:ilvl="0" w:tplc="D9041364">
-      <w:start w:val="3"/>
-      <w:numFmt w:val="decimal"/>
-      <w:lvlText w:val="（%1）"/>
-      <w:lvlJc w:val="left"/>
-      <w:pPr>
-        <w:ind w:left="1035" w:hanging="720"/>
-      </w:pPr>
-    </w:lvl>
-    <w:lvl w:ilvl="1" w:tplc="04090019">
-      <w:start w:val="1"/>
-      <w:numFmt w:val="decimal"/>
-      <w:lvlText w:val="%2."/>
-      <w:lvlJc w:val="left"/>
-      <w:pPr>
-        <w:tabs>
-          <w:tab w:val="num" w:pos="1440"/>
-        </w:tabs>
-        <w:ind w:left="1440" w:hanging="360"/>
-      </w:pPr>
-    </w:lvl>
-    <w:lvl w:ilvl="2" w:tplc="0409001B">
-      <w:start w:val="1"/>
-      <w:numFmt w:val="decimal"/>
-      <w:lvlText w:val="%3."/>
-      <w:lvlJc w:val="left"/>
-      <w:pPr>
-        <w:tabs>
-          <w:tab w:val="num" w:pos="2160"/>
-        </w:tabs>
-        <w:ind w:left="2160" w:hanging="360"/>
-      </w:pPr>
-    </w:lvl>
-    <w:lvl w:ilvl="3" w:tplc="0409000F">
-      <w:start w:val="1"/>
-      <w:numFmt w:val="decimal"/>
-      <w:lvlText w:val="%4."/>
-      <w:lvlJc w:val="left"/>
-      <w:pPr>
-        <w:tabs>
-          <w:tab w:val="num" w:pos="2880"/>
-        </w:tabs>
-        <w:ind w:left="2880" w:hanging="360"/>
-      </w:pPr>
-    </w:lvl>
-    <w:lvl w:ilvl="4" w:tplc="04090019">
-      <w:start w:val="1"/>
-      <w:numFmt w:val="decimal"/>
-      <w:lvlText w:val="%5."/>
-      <w:lvlJc w:val="left"/>
-      <w:pPr>
-        <w:tabs>
-          <w:tab w:val="num" w:pos="3600"/>
-        </w:tabs>
-        <w:ind w:left="3600" w:hanging="360"/>
-      </w:pPr>
-    </w:lvl>
-    <w:lvl w:ilvl="5" w:tplc="0409001B">
-      <w:start w:val="1"/>
-      <w:numFmt w:val="decimal"/>
-      <w:lvlText w:val="%6."/>
-      <w:lvlJc w:val="left"/>
-      <w:pPr>
-        <w:tabs>
-          <w:tab w:val="num" w:pos="4320"/>
-        </w:tabs>
-        <w:ind w:left="4320" w:hanging="360"/>
-      </w:pPr>
-    </w:lvl>
-    <w:lvl w:ilvl="6" w:tplc="0409000F">
-      <w:start w:val="1"/>
-      <w:numFmt w:val="decimal"/>
-      <w:lvlText w:val="%7."/>
-      <w:lvlJc w:val="left"/>
-      <w:pPr>
-        <w:tabs>
-          <w:tab w:val="num" w:pos="5040"/>
-        </w:tabs>
-        <w:ind w:left="5040" w:hanging="360"/>
-      </w:pPr>
-    </w:lvl>
-    <w:lvl w:ilvl="7" w:tplc="04090019">
-      <w:start w:val="1"/>
-      <w:numFmt w:val="decimal"/>
-      <w:lvlText w:val="%8."/>
-      <w:lvlJc w:val="left"/>
-      <w:pPr>
-        <w:tabs>
-          <w:tab w:val="num" w:pos="5760"/>
-        </w:tabs>
-        <w:ind w:left="5760" w:hanging="360"/>
-      </w:pPr>
-    </w:lvl>
-    <w:lvl w:ilvl="8" w:tplc="0409001B">
-      <w:start w:val="1"/>
-      <w:numFmt w:val="decimal"/>
-      <w:lvlText w:val="%9."/>
-      <w:lvlJc w:val="left"/>
-      <w:pPr>
-        <w:tabs>
-          <w:tab w:val="num" w:pos="6480"/>
-        </w:tabs>
-        <w:ind w:left="6480" w:hanging="360"/>
-      </w:pPr>
-    </w:lvl>
-  </w:abstractNum>
-  <w:abstractNum w:abstractNumId="26" w15:restartNumberingAfterBreak="0">
-    <w:nsid w:val="549D4B9A"/>
-    <w:multiLevelType w:val="hybridMultilevel"/>
-    <w:tmpl w:val="5CFC8D84"/>
-    <w:lvl w:ilvl="0" w:tplc="6A0E0202">
-      <w:start w:val="1"/>
-      <w:numFmt w:val="decimal"/>
-      <w:lvlText w:val="（%1）"/>
-      <w:lvlJc w:val="left"/>
-      <w:pPr>
-        <w:ind w:left="1200" w:hanging="720"/>
+        <w:ind w:left="720" w:hanging="720"/>
       </w:pPr>
       <w:rPr>
         <w:rFonts w:hint="default"/>
@@ -37264,7 +37848,7 @@
       <w:lvlText w:val="%2)"/>
       <w:lvlJc w:val="left"/>
       <w:pPr>
-        <w:ind w:left="1320" w:hanging="420"/>
+        <w:ind w:left="840" w:hanging="420"/>
       </w:pPr>
     </w:lvl>
     <w:lvl w:ilvl="2" w:tplc="0409001B" w:tentative="1">
@@ -37273,7 +37857,7 @@
       <w:lvlText w:val="%3."/>
       <w:lvlJc w:val="right"/>
       <w:pPr>
-        <w:ind w:left="1740" w:hanging="420"/>
+        <w:ind w:left="1260" w:hanging="420"/>
       </w:pPr>
     </w:lvl>
     <w:lvl w:ilvl="3" w:tplc="0409000F" w:tentative="1">
@@ -37282,7 +37866,7 @@
       <w:lvlText w:val="%4."/>
       <w:lvlJc w:val="left"/>
       <w:pPr>
-        <w:ind w:left="2160" w:hanging="420"/>
+        <w:ind w:left="1680" w:hanging="420"/>
       </w:pPr>
     </w:lvl>
     <w:lvl w:ilvl="4" w:tplc="04090019" w:tentative="1">
@@ -37291,7 +37875,7 @@
       <w:lvlText w:val="%5)"/>
       <w:lvlJc w:val="left"/>
       <w:pPr>
-        <w:ind w:left="2580" w:hanging="420"/>
+        <w:ind w:left="2100" w:hanging="420"/>
       </w:pPr>
     </w:lvl>
     <w:lvl w:ilvl="5" w:tplc="0409001B" w:tentative="1">
@@ -37300,7 +37884,7 @@
       <w:lvlText w:val="%6."/>
       <w:lvlJc w:val="right"/>
       <w:pPr>
-        <w:ind w:left="3000" w:hanging="420"/>
+        <w:ind w:left="2520" w:hanging="420"/>
       </w:pPr>
     </w:lvl>
     <w:lvl w:ilvl="6" w:tplc="0409000F" w:tentative="1">
@@ -37309,7 +37893,7 @@
       <w:lvlText w:val="%7."/>
       <w:lvlJc w:val="left"/>
       <w:pPr>
-        <w:ind w:left="3420" w:hanging="420"/>
+        <w:ind w:left="2940" w:hanging="420"/>
       </w:pPr>
     </w:lvl>
     <w:lvl w:ilvl="7" w:tplc="04090019" w:tentative="1">
@@ -37318,7 +37902,7 @@
       <w:lvlText w:val="%8)"/>
       <w:lvlJc w:val="left"/>
       <w:pPr>
-        <w:ind w:left="3840" w:hanging="420"/>
+        <w:ind w:left="3360" w:hanging="420"/>
       </w:pPr>
     </w:lvl>
     <w:lvl w:ilvl="8" w:tplc="0409001B" w:tentative="1">
@@ -37327,11 +37911,581 @@
       <w:lvlText w:val="%9."/>
       <w:lvlJc w:val="right"/>
       <w:pPr>
-        <w:ind w:left="4260" w:hanging="420"/>
+        <w:ind w:left="3780" w:hanging="420"/>
+      </w:pPr>
+    </w:lvl>
+  </w:abstractNum>
+  <w:abstractNum w:abstractNumId="23" w15:restartNumberingAfterBreak="0">
+    <w:nsid w:val="49910A52"/>
+    <w:multiLevelType w:val="multilevel"/>
+    <w:tmpl w:val="0409001D"/>
+    <w:lvl w:ilvl="0">
+      <w:start w:val="1"/>
+      <w:numFmt w:val="decimal"/>
+      <w:lvlText w:val="%1"/>
+      <w:lvlJc w:val="left"/>
+      <w:pPr>
+        <w:ind w:left="425" w:hanging="425"/>
+      </w:pPr>
+    </w:lvl>
+    <w:lvl w:ilvl="1">
+      <w:start w:val="1"/>
+      <w:numFmt w:val="decimal"/>
+      <w:lvlText w:val="%1.%2"/>
+      <w:lvlJc w:val="left"/>
+      <w:pPr>
+        <w:ind w:left="567" w:hanging="567"/>
+      </w:pPr>
+    </w:lvl>
+    <w:lvl w:ilvl="2">
+      <w:start w:val="1"/>
+      <w:numFmt w:val="decimal"/>
+      <w:lvlText w:val="%1.%2.%3"/>
+      <w:lvlJc w:val="left"/>
+      <w:pPr>
+        <w:ind w:left="1418" w:hanging="567"/>
+      </w:pPr>
+    </w:lvl>
+    <w:lvl w:ilvl="3">
+      <w:start w:val="1"/>
+      <w:numFmt w:val="decimal"/>
+      <w:lvlText w:val="%1.%2.%3.%4"/>
+      <w:lvlJc w:val="left"/>
+      <w:pPr>
+        <w:ind w:left="1984" w:hanging="708"/>
+      </w:pPr>
+    </w:lvl>
+    <w:lvl w:ilvl="4">
+      <w:start w:val="1"/>
+      <w:numFmt w:val="decimal"/>
+      <w:lvlText w:val="%1.%2.%3.%4.%5"/>
+      <w:lvlJc w:val="left"/>
+      <w:pPr>
+        <w:ind w:left="2551" w:hanging="850"/>
+      </w:pPr>
+    </w:lvl>
+    <w:lvl w:ilvl="5">
+      <w:start w:val="1"/>
+      <w:numFmt w:val="decimal"/>
+      <w:lvlText w:val="%1.%2.%3.%4.%5.%6"/>
+      <w:lvlJc w:val="left"/>
+      <w:pPr>
+        <w:ind w:left="3260" w:hanging="1134"/>
+      </w:pPr>
+    </w:lvl>
+    <w:lvl w:ilvl="6">
+      <w:start w:val="1"/>
+      <w:numFmt w:val="decimal"/>
+      <w:lvlText w:val="%1.%2.%3.%4.%5.%6.%7"/>
+      <w:lvlJc w:val="left"/>
+      <w:pPr>
+        <w:ind w:left="3827" w:hanging="1276"/>
+      </w:pPr>
+    </w:lvl>
+    <w:lvl w:ilvl="7">
+      <w:start w:val="1"/>
+      <w:numFmt w:val="decimal"/>
+      <w:lvlText w:val="%1.%2.%3.%4.%5.%6.%7.%8"/>
+      <w:lvlJc w:val="left"/>
+      <w:pPr>
+        <w:ind w:left="4394" w:hanging="1418"/>
+      </w:pPr>
+    </w:lvl>
+    <w:lvl w:ilvl="8">
+      <w:start w:val="1"/>
+      <w:numFmt w:val="decimal"/>
+      <w:lvlText w:val="%1.%2.%3.%4.%5.%6.%7.%8.%9"/>
+      <w:lvlJc w:val="left"/>
+      <w:pPr>
+        <w:ind w:left="5102" w:hanging="1700"/>
+      </w:pPr>
+    </w:lvl>
+  </w:abstractNum>
+  <w:abstractNum w:abstractNumId="24" w15:restartNumberingAfterBreak="0">
+    <w:nsid w:val="4D3524D3"/>
+    <w:multiLevelType w:val="hybridMultilevel"/>
+    <w:tmpl w:val="31643708"/>
+    <w:lvl w:ilvl="0" w:tplc="6EECD96A">
+      <w:start w:val="1"/>
+      <w:numFmt w:val="decimal"/>
+      <w:lvlText w:val="（%1）"/>
+      <w:lvlJc w:val="left"/>
+      <w:pPr>
+        <w:ind w:left="1140" w:hanging="720"/>
+      </w:pPr>
+    </w:lvl>
+    <w:lvl w:ilvl="1" w:tplc="04090019">
+      <w:start w:val="1"/>
+      <w:numFmt w:val="decimal"/>
+      <w:lvlText w:val="%2."/>
+      <w:lvlJc w:val="left"/>
+      <w:pPr>
+        <w:tabs>
+          <w:tab w:val="num" w:pos="1440"/>
+        </w:tabs>
+        <w:ind w:left="1440" w:hanging="360"/>
+      </w:pPr>
+    </w:lvl>
+    <w:lvl w:ilvl="2" w:tplc="0409001B">
+      <w:start w:val="1"/>
+      <w:numFmt w:val="decimal"/>
+      <w:lvlText w:val="%3."/>
+      <w:lvlJc w:val="left"/>
+      <w:pPr>
+        <w:tabs>
+          <w:tab w:val="num" w:pos="2160"/>
+        </w:tabs>
+        <w:ind w:left="2160" w:hanging="360"/>
+      </w:pPr>
+    </w:lvl>
+    <w:lvl w:ilvl="3" w:tplc="0409000F">
+      <w:start w:val="1"/>
+      <w:numFmt w:val="decimal"/>
+      <w:lvlText w:val="%4."/>
+      <w:lvlJc w:val="left"/>
+      <w:pPr>
+        <w:tabs>
+          <w:tab w:val="num" w:pos="2880"/>
+        </w:tabs>
+        <w:ind w:left="2880" w:hanging="360"/>
+      </w:pPr>
+    </w:lvl>
+    <w:lvl w:ilvl="4" w:tplc="04090019">
+      <w:start w:val="1"/>
+      <w:numFmt w:val="decimal"/>
+      <w:lvlText w:val="%5."/>
+      <w:lvlJc w:val="left"/>
+      <w:pPr>
+        <w:tabs>
+          <w:tab w:val="num" w:pos="3600"/>
+        </w:tabs>
+        <w:ind w:left="3600" w:hanging="360"/>
+      </w:pPr>
+    </w:lvl>
+    <w:lvl w:ilvl="5" w:tplc="0409001B">
+      <w:start w:val="1"/>
+      <w:numFmt w:val="decimal"/>
+      <w:lvlText w:val="%6."/>
+      <w:lvlJc w:val="left"/>
+      <w:pPr>
+        <w:tabs>
+          <w:tab w:val="num" w:pos="4320"/>
+        </w:tabs>
+        <w:ind w:left="4320" w:hanging="360"/>
+      </w:pPr>
+    </w:lvl>
+    <w:lvl w:ilvl="6" w:tplc="0409000F">
+      <w:start w:val="1"/>
+      <w:numFmt w:val="decimal"/>
+      <w:lvlText w:val="%7."/>
+      <w:lvlJc w:val="left"/>
+      <w:pPr>
+        <w:tabs>
+          <w:tab w:val="num" w:pos="5040"/>
+        </w:tabs>
+        <w:ind w:left="5040" w:hanging="360"/>
+      </w:pPr>
+    </w:lvl>
+    <w:lvl w:ilvl="7" w:tplc="04090019">
+      <w:start w:val="1"/>
+      <w:numFmt w:val="decimal"/>
+      <w:lvlText w:val="%8."/>
+      <w:lvlJc w:val="left"/>
+      <w:pPr>
+        <w:tabs>
+          <w:tab w:val="num" w:pos="5760"/>
+        </w:tabs>
+        <w:ind w:left="5760" w:hanging="360"/>
+      </w:pPr>
+    </w:lvl>
+    <w:lvl w:ilvl="8" w:tplc="0409001B">
+      <w:start w:val="1"/>
+      <w:numFmt w:val="decimal"/>
+      <w:lvlText w:val="%9."/>
+      <w:lvlJc w:val="left"/>
+      <w:pPr>
+        <w:tabs>
+          <w:tab w:val="num" w:pos="6480"/>
+        </w:tabs>
+        <w:ind w:left="6480" w:hanging="360"/>
+      </w:pPr>
+    </w:lvl>
+  </w:abstractNum>
+  <w:abstractNum w:abstractNumId="25" w15:restartNumberingAfterBreak="0">
+    <w:nsid w:val="517C420B"/>
+    <w:multiLevelType w:val="multilevel"/>
+    <w:tmpl w:val="0409001D"/>
+    <w:lvl w:ilvl="0">
+      <w:start w:val="1"/>
+      <w:numFmt w:val="decimal"/>
+      <w:lvlText w:val="%1"/>
+      <w:lvlJc w:val="left"/>
+      <w:pPr>
+        <w:ind w:left="425" w:hanging="425"/>
+      </w:pPr>
+    </w:lvl>
+    <w:lvl w:ilvl="1">
+      <w:start w:val="1"/>
+      <w:numFmt w:val="decimal"/>
+      <w:lvlText w:val="%1.%2"/>
+      <w:lvlJc w:val="left"/>
+      <w:pPr>
+        <w:ind w:left="851" w:hanging="567"/>
+      </w:pPr>
+    </w:lvl>
+    <w:lvl w:ilvl="2">
+      <w:start w:val="1"/>
+      <w:numFmt w:val="decimal"/>
+      <w:lvlText w:val="%1.%2.%3"/>
+      <w:lvlJc w:val="left"/>
+      <w:pPr>
+        <w:ind w:left="1418" w:hanging="567"/>
+      </w:pPr>
+    </w:lvl>
+    <w:lvl w:ilvl="3">
+      <w:start w:val="1"/>
+      <w:numFmt w:val="decimal"/>
+      <w:lvlText w:val="%1.%2.%3.%4"/>
+      <w:lvlJc w:val="left"/>
+      <w:pPr>
+        <w:ind w:left="1984" w:hanging="708"/>
+      </w:pPr>
+    </w:lvl>
+    <w:lvl w:ilvl="4">
+      <w:start w:val="1"/>
+      <w:numFmt w:val="decimal"/>
+      <w:lvlText w:val="%1.%2.%3.%4.%5"/>
+      <w:lvlJc w:val="left"/>
+      <w:pPr>
+        <w:ind w:left="2551" w:hanging="850"/>
+      </w:pPr>
+    </w:lvl>
+    <w:lvl w:ilvl="5">
+      <w:start w:val="1"/>
+      <w:numFmt w:val="decimal"/>
+      <w:lvlText w:val="%1.%2.%3.%4.%5.%6"/>
+      <w:lvlJc w:val="left"/>
+      <w:pPr>
+        <w:ind w:left="3260" w:hanging="1134"/>
+      </w:pPr>
+    </w:lvl>
+    <w:lvl w:ilvl="6">
+      <w:start w:val="1"/>
+      <w:numFmt w:val="decimal"/>
+      <w:lvlText w:val="%1.%2.%3.%4.%5.%6.%7"/>
+      <w:lvlJc w:val="left"/>
+      <w:pPr>
+        <w:ind w:left="3827" w:hanging="1276"/>
+      </w:pPr>
+    </w:lvl>
+    <w:lvl w:ilvl="7">
+      <w:start w:val="1"/>
+      <w:numFmt w:val="decimal"/>
+      <w:lvlText w:val="%1.%2.%3.%4.%5.%6.%7.%8"/>
+      <w:lvlJc w:val="left"/>
+      <w:pPr>
+        <w:ind w:left="4394" w:hanging="1418"/>
+      </w:pPr>
+    </w:lvl>
+    <w:lvl w:ilvl="8">
+      <w:start w:val="1"/>
+      <w:numFmt w:val="decimal"/>
+      <w:lvlText w:val="%1.%2.%3.%4.%5.%6.%7.%8.%9"/>
+      <w:lvlJc w:val="left"/>
+      <w:pPr>
+        <w:ind w:left="5102" w:hanging="1700"/>
+      </w:pPr>
+    </w:lvl>
+  </w:abstractNum>
+  <w:abstractNum w:abstractNumId="26" w15:restartNumberingAfterBreak="0">
+    <w:nsid w:val="51C2540A"/>
+    <w:multiLevelType w:val="hybridMultilevel"/>
+    <w:tmpl w:val="6232972C"/>
+    <w:lvl w:ilvl="0" w:tplc="D9041364">
+      <w:start w:val="3"/>
+      <w:numFmt w:val="decimal"/>
+      <w:lvlText w:val="（%1）"/>
+      <w:lvlJc w:val="left"/>
+      <w:pPr>
+        <w:ind w:left="1035" w:hanging="720"/>
+      </w:pPr>
+    </w:lvl>
+    <w:lvl w:ilvl="1" w:tplc="04090019">
+      <w:start w:val="1"/>
+      <w:numFmt w:val="decimal"/>
+      <w:lvlText w:val="%2."/>
+      <w:lvlJc w:val="left"/>
+      <w:pPr>
+        <w:tabs>
+          <w:tab w:val="num" w:pos="1440"/>
+        </w:tabs>
+        <w:ind w:left="1440" w:hanging="360"/>
+      </w:pPr>
+    </w:lvl>
+    <w:lvl w:ilvl="2" w:tplc="0409001B">
+      <w:start w:val="1"/>
+      <w:numFmt w:val="decimal"/>
+      <w:lvlText w:val="%3."/>
+      <w:lvlJc w:val="left"/>
+      <w:pPr>
+        <w:tabs>
+          <w:tab w:val="num" w:pos="2160"/>
+        </w:tabs>
+        <w:ind w:left="2160" w:hanging="360"/>
+      </w:pPr>
+    </w:lvl>
+    <w:lvl w:ilvl="3" w:tplc="0409000F">
+      <w:start w:val="1"/>
+      <w:numFmt w:val="decimal"/>
+      <w:lvlText w:val="%4."/>
+      <w:lvlJc w:val="left"/>
+      <w:pPr>
+        <w:tabs>
+          <w:tab w:val="num" w:pos="2880"/>
+        </w:tabs>
+        <w:ind w:left="2880" w:hanging="360"/>
+      </w:pPr>
+    </w:lvl>
+    <w:lvl w:ilvl="4" w:tplc="04090019">
+      <w:start w:val="1"/>
+      <w:numFmt w:val="decimal"/>
+      <w:lvlText w:val="%5."/>
+      <w:lvlJc w:val="left"/>
+      <w:pPr>
+        <w:tabs>
+          <w:tab w:val="num" w:pos="3600"/>
+        </w:tabs>
+        <w:ind w:left="3600" w:hanging="360"/>
+      </w:pPr>
+    </w:lvl>
+    <w:lvl w:ilvl="5" w:tplc="0409001B">
+      <w:start w:val="1"/>
+      <w:numFmt w:val="decimal"/>
+      <w:lvlText w:val="%6."/>
+      <w:lvlJc w:val="left"/>
+      <w:pPr>
+        <w:tabs>
+          <w:tab w:val="num" w:pos="4320"/>
+        </w:tabs>
+        <w:ind w:left="4320" w:hanging="360"/>
+      </w:pPr>
+    </w:lvl>
+    <w:lvl w:ilvl="6" w:tplc="0409000F">
+      <w:start w:val="1"/>
+      <w:numFmt w:val="decimal"/>
+      <w:lvlText w:val="%7."/>
+      <w:lvlJc w:val="left"/>
+      <w:pPr>
+        <w:tabs>
+          <w:tab w:val="num" w:pos="5040"/>
+        </w:tabs>
+        <w:ind w:left="5040" w:hanging="360"/>
+      </w:pPr>
+    </w:lvl>
+    <w:lvl w:ilvl="7" w:tplc="04090019">
+      <w:start w:val="1"/>
+      <w:numFmt w:val="decimal"/>
+      <w:lvlText w:val="%8."/>
+      <w:lvlJc w:val="left"/>
+      <w:pPr>
+        <w:tabs>
+          <w:tab w:val="num" w:pos="5760"/>
+        </w:tabs>
+        <w:ind w:left="5760" w:hanging="360"/>
+      </w:pPr>
+    </w:lvl>
+    <w:lvl w:ilvl="8" w:tplc="0409001B">
+      <w:start w:val="1"/>
+      <w:numFmt w:val="decimal"/>
+      <w:lvlText w:val="%9."/>
+      <w:lvlJc w:val="left"/>
+      <w:pPr>
+        <w:tabs>
+          <w:tab w:val="num" w:pos="6480"/>
+        </w:tabs>
+        <w:ind w:left="6480" w:hanging="360"/>
       </w:pPr>
     </w:lvl>
   </w:abstractNum>
   <w:abstractNum w:abstractNumId="27" w15:restartNumberingAfterBreak="0">
+    <w:nsid w:val="51F14074"/>
+    <w:multiLevelType w:val="hybridMultilevel"/>
+    <w:tmpl w:val="734806C6"/>
+    <w:lvl w:ilvl="0" w:tplc="66E4AB26">
+      <w:start w:val="1"/>
+      <w:numFmt w:val="decimal"/>
+      <w:lvlText w:val="%1、"/>
+      <w:lvlJc w:val="left"/>
+      <w:pPr>
+        <w:ind w:left="840" w:hanging="360"/>
+      </w:pPr>
+      <w:rPr>
+        <w:rFonts w:hint="default"/>
+      </w:rPr>
+    </w:lvl>
+    <w:lvl w:ilvl="1" w:tplc="04090019" w:tentative="1">
+      <w:start w:val="1"/>
+      <w:numFmt w:val="lowerLetter"/>
+      <w:lvlText w:val="%2)"/>
+      <w:lvlJc w:val="left"/>
+      <w:pPr>
+        <w:ind w:left="1320" w:hanging="420"/>
+      </w:pPr>
+    </w:lvl>
+    <w:lvl w:ilvl="2" w:tplc="0409001B" w:tentative="1">
+      <w:start w:val="1"/>
+      <w:numFmt w:val="lowerRoman"/>
+      <w:lvlText w:val="%3."/>
+      <w:lvlJc w:val="right"/>
+      <w:pPr>
+        <w:ind w:left="1740" w:hanging="420"/>
+      </w:pPr>
+    </w:lvl>
+    <w:lvl w:ilvl="3" w:tplc="0409000F" w:tentative="1">
+      <w:start w:val="1"/>
+      <w:numFmt w:val="decimal"/>
+      <w:lvlText w:val="%4."/>
+      <w:lvlJc w:val="left"/>
+      <w:pPr>
+        <w:ind w:left="2160" w:hanging="420"/>
+      </w:pPr>
+    </w:lvl>
+    <w:lvl w:ilvl="4" w:tplc="04090019" w:tentative="1">
+      <w:start w:val="1"/>
+      <w:numFmt w:val="lowerLetter"/>
+      <w:lvlText w:val="%5)"/>
+      <w:lvlJc w:val="left"/>
+      <w:pPr>
+        <w:ind w:left="2580" w:hanging="420"/>
+      </w:pPr>
+    </w:lvl>
+    <w:lvl w:ilvl="5" w:tplc="0409001B" w:tentative="1">
+      <w:start w:val="1"/>
+      <w:numFmt w:val="lowerRoman"/>
+      <w:lvlText w:val="%6."/>
+      <w:lvlJc w:val="right"/>
+      <w:pPr>
+        <w:ind w:left="3000" w:hanging="420"/>
+      </w:pPr>
+    </w:lvl>
+    <w:lvl w:ilvl="6" w:tplc="0409000F" w:tentative="1">
+      <w:start w:val="1"/>
+      <w:numFmt w:val="decimal"/>
+      <w:lvlText w:val="%7."/>
+      <w:lvlJc w:val="left"/>
+      <w:pPr>
+        <w:ind w:left="3420" w:hanging="420"/>
+      </w:pPr>
+    </w:lvl>
+    <w:lvl w:ilvl="7" w:tplc="04090019" w:tentative="1">
+      <w:start w:val="1"/>
+      <w:numFmt w:val="lowerLetter"/>
+      <w:lvlText w:val="%8)"/>
+      <w:lvlJc w:val="left"/>
+      <w:pPr>
+        <w:ind w:left="3840" w:hanging="420"/>
+      </w:pPr>
+    </w:lvl>
+    <w:lvl w:ilvl="8" w:tplc="0409001B" w:tentative="1">
+      <w:start w:val="1"/>
+      <w:numFmt w:val="lowerRoman"/>
+      <w:lvlText w:val="%9."/>
+      <w:lvlJc w:val="right"/>
+      <w:pPr>
+        <w:ind w:left="4260" w:hanging="420"/>
+      </w:pPr>
+    </w:lvl>
+  </w:abstractNum>
+  <w:abstractNum w:abstractNumId="28" w15:restartNumberingAfterBreak="0">
+    <w:nsid w:val="549D4B9A"/>
+    <w:multiLevelType w:val="hybridMultilevel"/>
+    <w:tmpl w:val="5CFC8D84"/>
+    <w:lvl w:ilvl="0" w:tplc="6A0E0202">
+      <w:start w:val="1"/>
+      <w:numFmt w:val="decimal"/>
+      <w:lvlText w:val="（%1）"/>
+      <w:lvlJc w:val="left"/>
+      <w:pPr>
+        <w:ind w:left="1200" w:hanging="720"/>
+      </w:pPr>
+      <w:rPr>
+        <w:rFonts w:hint="default"/>
+      </w:rPr>
+    </w:lvl>
+    <w:lvl w:ilvl="1" w:tplc="04090019" w:tentative="1">
+      <w:start w:val="1"/>
+      <w:numFmt w:val="lowerLetter"/>
+      <w:lvlText w:val="%2)"/>
+      <w:lvlJc w:val="left"/>
+      <w:pPr>
+        <w:ind w:left="1320" w:hanging="420"/>
+      </w:pPr>
+    </w:lvl>
+    <w:lvl w:ilvl="2" w:tplc="0409001B" w:tentative="1">
+      <w:start w:val="1"/>
+      <w:numFmt w:val="lowerRoman"/>
+      <w:lvlText w:val="%3."/>
+      <w:lvlJc w:val="right"/>
+      <w:pPr>
+        <w:ind w:left="1740" w:hanging="420"/>
+      </w:pPr>
+    </w:lvl>
+    <w:lvl w:ilvl="3" w:tplc="0409000F" w:tentative="1">
+      <w:start w:val="1"/>
+      <w:numFmt w:val="decimal"/>
+      <w:lvlText w:val="%4."/>
+      <w:lvlJc w:val="left"/>
+      <w:pPr>
+        <w:ind w:left="2160" w:hanging="420"/>
+      </w:pPr>
+    </w:lvl>
+    <w:lvl w:ilvl="4" w:tplc="04090019" w:tentative="1">
+      <w:start w:val="1"/>
+      <w:numFmt w:val="lowerLetter"/>
+      <w:lvlText w:val="%5)"/>
+      <w:lvlJc w:val="left"/>
+      <w:pPr>
+        <w:ind w:left="2580" w:hanging="420"/>
+      </w:pPr>
+    </w:lvl>
+    <w:lvl w:ilvl="5" w:tplc="0409001B" w:tentative="1">
+      <w:start w:val="1"/>
+      <w:numFmt w:val="lowerRoman"/>
+      <w:lvlText w:val="%6."/>
+      <w:lvlJc w:val="right"/>
+      <w:pPr>
+        <w:ind w:left="3000" w:hanging="420"/>
+      </w:pPr>
+    </w:lvl>
+    <w:lvl w:ilvl="6" w:tplc="0409000F" w:tentative="1">
+      <w:start w:val="1"/>
+      <w:numFmt w:val="decimal"/>
+      <w:lvlText w:val="%7."/>
+      <w:lvlJc w:val="left"/>
+      <w:pPr>
+        <w:ind w:left="3420" w:hanging="420"/>
+      </w:pPr>
+    </w:lvl>
+    <w:lvl w:ilvl="7" w:tplc="04090019" w:tentative="1">
+      <w:start w:val="1"/>
+      <w:numFmt w:val="lowerLetter"/>
+      <w:lvlText w:val="%8)"/>
+      <w:lvlJc w:val="left"/>
+      <w:pPr>
+        <w:ind w:left="3840" w:hanging="420"/>
+      </w:pPr>
+    </w:lvl>
+    <w:lvl w:ilvl="8" w:tplc="0409001B" w:tentative="1">
+      <w:start w:val="1"/>
+      <w:numFmt w:val="lowerRoman"/>
+      <w:lvlText w:val="%9."/>
+      <w:lvlJc w:val="right"/>
+      <w:pPr>
+        <w:ind w:left="4260" w:hanging="420"/>
+      </w:pPr>
+    </w:lvl>
+  </w:abstractNum>
+  <w:abstractNum w:abstractNumId="29" w15:restartNumberingAfterBreak="0">
     <w:nsid w:val="57465815"/>
     <w:multiLevelType w:val="multilevel"/>
     <w:tmpl w:val="0409001D"/>
@@ -37417,7 +38571,7 @@
       </w:pPr>
     </w:lvl>
   </w:abstractNum>
-  <w:abstractNum w:abstractNumId="28" w15:restartNumberingAfterBreak="0">
+  <w:abstractNum w:abstractNumId="30" w15:restartNumberingAfterBreak="0">
     <w:nsid w:val="60281F4F"/>
     <w:multiLevelType w:val="multilevel"/>
     <w:tmpl w:val="0EF88B84"/>
@@ -37530,7 +38684,7 @@
       </w:rPr>
     </w:lvl>
   </w:abstractNum>
-  <w:abstractNum w:abstractNumId="29" w15:restartNumberingAfterBreak="0">
+  <w:abstractNum w:abstractNumId="31" w15:restartNumberingAfterBreak="0">
     <w:nsid w:val="652C0E31"/>
     <w:multiLevelType w:val="hybridMultilevel"/>
     <w:tmpl w:val="42D65AEA"/>
@@ -37619,17 +38773,17 @@
       </w:pPr>
     </w:lvl>
   </w:abstractNum>
-  <w:abstractNum w:abstractNumId="30" w15:restartNumberingAfterBreak="0">
-    <w:nsid w:val="779D0718"/>
+  <w:abstractNum w:abstractNumId="32" w15:restartNumberingAfterBreak="0">
+    <w:nsid w:val="660C1BF2"/>
     <w:multiLevelType w:val="hybridMultilevel"/>
-    <w:tmpl w:val="85A808D4"/>
-    <w:lvl w:ilvl="0" w:tplc="89D42024">
+    <w:tmpl w:val="4A6227A8"/>
+    <w:lvl w:ilvl="0" w:tplc="C242127A">
       <w:start w:val="1"/>
       <w:numFmt w:val="decimal"/>
-      <w:lvlText w:val="%1、"/>
+      <w:lvlText w:val="（%1）"/>
       <w:lvlJc w:val="left"/>
       <w:pPr>
-        <w:ind w:left="360" w:hanging="360"/>
+        <w:ind w:left="1145" w:hanging="720"/>
       </w:pPr>
       <w:rPr>
         <w:rFonts w:hint="default"/>
@@ -37641,7 +38795,7 @@
       <w:lvlText w:val="%2)"/>
       <w:lvlJc w:val="left"/>
       <w:pPr>
-        <w:ind w:left="840" w:hanging="420"/>
+        <w:ind w:left="1265" w:hanging="420"/>
       </w:pPr>
     </w:lvl>
     <w:lvl w:ilvl="2" w:tplc="0409001B" w:tentative="1">
@@ -37650,7 +38804,7 @@
       <w:lvlText w:val="%3."/>
       <w:lvlJc w:val="right"/>
       <w:pPr>
-        <w:ind w:left="1260" w:hanging="420"/>
+        <w:ind w:left="1685" w:hanging="420"/>
       </w:pPr>
     </w:lvl>
     <w:lvl w:ilvl="3" w:tplc="0409000F" w:tentative="1">
@@ -37659,7 +38813,7 @@
       <w:lvlText w:val="%4."/>
       <w:lvlJc w:val="left"/>
       <w:pPr>
-        <w:ind w:left="1680" w:hanging="420"/>
+        <w:ind w:left="2105" w:hanging="420"/>
       </w:pPr>
     </w:lvl>
     <w:lvl w:ilvl="4" w:tplc="04090019" w:tentative="1">
@@ -37668,7 +38822,7 @@
       <w:lvlText w:val="%5)"/>
       <w:lvlJc w:val="left"/>
       <w:pPr>
-        <w:ind w:left="2100" w:hanging="420"/>
+        <w:ind w:left="2525" w:hanging="420"/>
       </w:pPr>
     </w:lvl>
     <w:lvl w:ilvl="5" w:tplc="0409001B" w:tentative="1">
@@ -37677,7 +38831,7 @@
       <w:lvlText w:val="%6."/>
       <w:lvlJc w:val="right"/>
       <w:pPr>
-        <w:ind w:left="2520" w:hanging="420"/>
+        <w:ind w:left="2945" w:hanging="420"/>
       </w:pPr>
     </w:lvl>
     <w:lvl w:ilvl="6" w:tplc="0409000F" w:tentative="1">
@@ -37686,7 +38840,7 @@
       <w:lvlText w:val="%7."/>
       <w:lvlJc w:val="left"/>
       <w:pPr>
-        <w:ind w:left="2940" w:hanging="420"/>
+        <w:ind w:left="3365" w:hanging="420"/>
       </w:pPr>
     </w:lvl>
     <w:lvl w:ilvl="7" w:tplc="04090019" w:tentative="1">
@@ -37695,7 +38849,7 @@
       <w:lvlText w:val="%8)"/>
       <w:lvlJc w:val="left"/>
       <w:pPr>
-        <w:ind w:left="3360" w:hanging="420"/>
+        <w:ind w:left="3785" w:hanging="420"/>
       </w:pPr>
     </w:lvl>
     <w:lvl w:ilvl="8" w:tplc="0409001B" w:tentative="1">
@@ -37704,11 +38858,189 @@
       <w:lvlText w:val="%9."/>
       <w:lvlJc w:val="right"/>
       <w:pPr>
-        <w:ind w:left="3780" w:hanging="420"/>
+        <w:ind w:left="4205" w:hanging="420"/>
       </w:pPr>
     </w:lvl>
   </w:abstractNum>
-  <w:abstractNum w:abstractNumId="31" w15:restartNumberingAfterBreak="0">
+  <w:abstractNum w:abstractNumId="33" w15:restartNumberingAfterBreak="0">
+    <w:nsid w:val="69B76B80"/>
+    <w:multiLevelType w:val="hybridMultilevel"/>
+    <w:tmpl w:val="7898BEE2"/>
+    <w:lvl w:ilvl="0" w:tplc="3140ADBC">
+      <w:start w:val="1"/>
+      <w:numFmt w:val="decimal"/>
+      <w:lvlText w:val="（%1）"/>
+      <w:lvlJc w:val="left"/>
+      <w:pPr>
+        <w:ind w:left="720" w:hanging="720"/>
+      </w:pPr>
+      <w:rPr>
+        <w:rFonts w:hint="default"/>
+      </w:rPr>
+    </w:lvl>
+    <w:lvl w:ilvl="1" w:tplc="04090019" w:tentative="1">
+      <w:start w:val="1"/>
+      <w:numFmt w:val="lowerLetter"/>
+      <w:lvlText w:val="%2)"/>
+      <w:lvlJc w:val="left"/>
+      <w:pPr>
+        <w:ind w:left="840" w:hanging="420"/>
+      </w:pPr>
+    </w:lvl>
+    <w:lvl w:ilvl="2" w:tplc="0409001B" w:tentative="1">
+      <w:start w:val="1"/>
+      <w:numFmt w:val="lowerRoman"/>
+      <w:lvlText w:val="%3."/>
+      <w:lvlJc w:val="right"/>
+      <w:pPr>
+        <w:ind w:left="1260" w:hanging="420"/>
+      </w:pPr>
+    </w:lvl>
+    <w:lvl w:ilvl="3" w:tplc="0409000F" w:tentative="1">
+      <w:start w:val="1"/>
+      <w:numFmt w:val="decimal"/>
+      <w:lvlText w:val="%4."/>
+      <w:lvlJc w:val="left"/>
+      <w:pPr>
+        <w:ind w:left="1680" w:hanging="420"/>
+      </w:pPr>
+    </w:lvl>
+    <w:lvl w:ilvl="4" w:tplc="04090019" w:tentative="1">
+      <w:start w:val="1"/>
+      <w:numFmt w:val="lowerLetter"/>
+      <w:lvlText w:val="%5)"/>
+      <w:lvlJc w:val="left"/>
+      <w:pPr>
+        <w:ind w:left="2100" w:hanging="420"/>
+      </w:pPr>
+    </w:lvl>
+    <w:lvl w:ilvl="5" w:tplc="0409001B" w:tentative="1">
+      <w:start w:val="1"/>
+      <w:numFmt w:val="lowerRoman"/>
+      <w:lvlText w:val="%6."/>
+      <w:lvlJc w:val="right"/>
+      <w:pPr>
+        <w:ind w:left="2520" w:hanging="420"/>
+      </w:pPr>
+    </w:lvl>
+    <w:lvl w:ilvl="6" w:tplc="0409000F" w:tentative="1">
+      <w:start w:val="1"/>
+      <w:numFmt w:val="decimal"/>
+      <w:lvlText w:val="%7."/>
+      <w:lvlJc w:val="left"/>
+      <w:pPr>
+        <w:ind w:left="2940" w:hanging="420"/>
+      </w:pPr>
+    </w:lvl>
+    <w:lvl w:ilvl="7" w:tplc="04090019" w:tentative="1">
+      <w:start w:val="1"/>
+      <w:numFmt w:val="lowerLetter"/>
+      <w:lvlText w:val="%8)"/>
+      <w:lvlJc w:val="left"/>
+      <w:pPr>
+        <w:ind w:left="3360" w:hanging="420"/>
+      </w:pPr>
+    </w:lvl>
+    <w:lvl w:ilvl="8" w:tplc="0409001B" w:tentative="1">
+      <w:start w:val="1"/>
+      <w:numFmt w:val="lowerRoman"/>
+      <w:lvlText w:val="%9."/>
+      <w:lvlJc w:val="right"/>
+      <w:pPr>
+        <w:ind w:left="3780" w:hanging="420"/>
+      </w:pPr>
+    </w:lvl>
+  </w:abstractNum>
+  <w:abstractNum w:abstractNumId="34" w15:restartNumberingAfterBreak="0">
+    <w:nsid w:val="779D0718"/>
+    <w:multiLevelType w:val="hybridMultilevel"/>
+    <w:tmpl w:val="85A808D4"/>
+    <w:lvl w:ilvl="0" w:tplc="89D42024">
+      <w:start w:val="1"/>
+      <w:numFmt w:val="decimal"/>
+      <w:lvlText w:val="%1、"/>
+      <w:lvlJc w:val="left"/>
+      <w:pPr>
+        <w:ind w:left="360" w:hanging="360"/>
+      </w:pPr>
+      <w:rPr>
+        <w:rFonts w:hint="default"/>
+      </w:rPr>
+    </w:lvl>
+    <w:lvl w:ilvl="1" w:tplc="04090019" w:tentative="1">
+      <w:start w:val="1"/>
+      <w:numFmt w:val="lowerLetter"/>
+      <w:lvlText w:val="%2)"/>
+      <w:lvlJc w:val="left"/>
+      <w:pPr>
+        <w:ind w:left="840" w:hanging="420"/>
+      </w:pPr>
+    </w:lvl>
+    <w:lvl w:ilvl="2" w:tplc="0409001B" w:tentative="1">
+      <w:start w:val="1"/>
+      <w:numFmt w:val="lowerRoman"/>
+      <w:lvlText w:val="%3."/>
+      <w:lvlJc w:val="right"/>
+      <w:pPr>
+        <w:ind w:left="1260" w:hanging="420"/>
+      </w:pPr>
+    </w:lvl>
+    <w:lvl w:ilvl="3" w:tplc="0409000F" w:tentative="1">
+      <w:start w:val="1"/>
+      <w:numFmt w:val="decimal"/>
+      <w:lvlText w:val="%4."/>
+      <w:lvlJc w:val="left"/>
+      <w:pPr>
+        <w:ind w:left="1680" w:hanging="420"/>
+      </w:pPr>
+    </w:lvl>
+    <w:lvl w:ilvl="4" w:tplc="04090019" w:tentative="1">
+      <w:start w:val="1"/>
+      <w:numFmt w:val="lowerLetter"/>
+      <w:lvlText w:val="%5)"/>
+      <w:lvlJc w:val="left"/>
+      <w:pPr>
+        <w:ind w:left="2100" w:hanging="420"/>
+      </w:pPr>
+    </w:lvl>
+    <w:lvl w:ilvl="5" w:tplc="0409001B" w:tentative="1">
+      <w:start w:val="1"/>
+      <w:numFmt w:val="lowerRoman"/>
+      <w:lvlText w:val="%6."/>
+      <w:lvlJc w:val="right"/>
+      <w:pPr>
+        <w:ind w:left="2520" w:hanging="420"/>
+      </w:pPr>
+    </w:lvl>
+    <w:lvl w:ilvl="6" w:tplc="0409000F" w:tentative="1">
+      <w:start w:val="1"/>
+      <w:numFmt w:val="decimal"/>
+      <w:lvlText w:val="%7."/>
+      <w:lvlJc w:val="left"/>
+      <w:pPr>
+        <w:ind w:left="2940" w:hanging="420"/>
+      </w:pPr>
+    </w:lvl>
+    <w:lvl w:ilvl="7" w:tplc="04090019" w:tentative="1">
+      <w:start w:val="1"/>
+      <w:numFmt w:val="lowerLetter"/>
+      <w:lvlText w:val="%8)"/>
+      <w:lvlJc w:val="left"/>
+      <w:pPr>
+        <w:ind w:left="3360" w:hanging="420"/>
+      </w:pPr>
+    </w:lvl>
+    <w:lvl w:ilvl="8" w:tplc="0409001B" w:tentative="1">
+      <w:start w:val="1"/>
+      <w:numFmt w:val="lowerRoman"/>
+      <w:lvlText w:val="%9."/>
+      <w:lvlJc w:val="right"/>
+      <w:pPr>
+        <w:ind w:left="3780" w:hanging="420"/>
+      </w:pPr>
+    </w:lvl>
+  </w:abstractNum>
+  <w:abstractNum w:abstractNumId="35" w15:restartNumberingAfterBreak="0">
     <w:nsid w:val="7AAB33D3"/>
     <w:multiLevelType w:val="hybridMultilevel"/>
     <w:tmpl w:val="D8108180"/>
@@ -37822,7 +39154,7 @@
       </w:pPr>
     </w:lvl>
   </w:abstractNum>
-  <w:abstractNum w:abstractNumId="32" w15:restartNumberingAfterBreak="0">
+  <w:abstractNum w:abstractNumId="36" w15:restartNumberingAfterBreak="0">
     <w:nsid w:val="7DCF50B5"/>
     <w:multiLevelType w:val="hybridMultilevel"/>
     <w:tmpl w:val="C742B8D6"/>
@@ -37912,7 +39244,7 @@
     </w:lvl>
   </w:abstractNum>
   <w:num w:numId="1">
-    <w:abstractNumId w:val="31"/>
+    <w:abstractNumId w:val="35"/>
     <w:lvlOverride w:ilvl="0">
       <w:startOverride w:val="3"/>
     </w:lvlOverride>
@@ -37942,7 +39274,7 @@
     </w:lvlOverride>
   </w:num>
   <w:num w:numId="2">
-    <w:abstractNumId w:val="25"/>
+    <w:abstractNumId w:val="26"/>
     <w:lvlOverride w:ilvl="0">
       <w:startOverride w:val="3"/>
     </w:lvlOverride>
@@ -38002,7 +39334,7 @@
     </w:lvlOverride>
   </w:num>
   <w:num w:numId="4">
-    <w:abstractNumId w:val="23"/>
+    <w:abstractNumId w:val="24"/>
     <w:lvlOverride w:ilvl="0">
       <w:startOverride w:val="1"/>
     </w:lvlOverride>
@@ -38032,7 +39364,7 @@
     </w:lvlOverride>
   </w:num>
   <w:num w:numId="5">
-    <w:abstractNumId w:val="17"/>
+    <w:abstractNumId w:val="18"/>
     <w:lvlOverride w:ilvl="0">
       <w:startOverride w:val="1"/>
     </w:lvlOverride>
@@ -38065,7 +39397,7 @@
     <w:abstractNumId w:val="6"/>
   </w:num>
   <w:num w:numId="7">
-    <w:abstractNumId w:val="24"/>
+    <w:abstractNumId w:val="25"/>
   </w:num>
   <w:num w:numId="8">
     <w:abstractNumId w:val="9"/>
@@ -38074,7 +39406,7 @@
     <w:abstractNumId w:val="2"/>
   </w:num>
   <w:num w:numId="10">
-    <w:abstractNumId w:val="28"/>
+    <w:abstractNumId w:val="30"/>
   </w:num>
   <w:num w:numId="11">
     <w:abstractNumId w:val="14"/>
@@ -38083,10 +39415,10 @@
     <w:abstractNumId w:val="5"/>
   </w:num>
   <w:num w:numId="13">
-    <w:abstractNumId w:val="20"/>
+    <w:abstractNumId w:val="21"/>
   </w:num>
   <w:num w:numId="14">
-    <w:abstractNumId w:val="19"/>
+    <w:abstractNumId w:val="20"/>
   </w:num>
   <w:num w:numId="15">
     <w:abstractNumId w:val="0"/>
@@ -38098,10 +39430,10 @@
     <w:abstractNumId w:val="8"/>
   </w:num>
   <w:num w:numId="18">
-    <w:abstractNumId w:val="15"/>
+    <w:abstractNumId w:val="16"/>
   </w:num>
   <w:num w:numId="19">
-    <w:abstractNumId w:val="30"/>
+    <w:abstractNumId w:val="34"/>
   </w:num>
   <w:num w:numId="20">
     <w:abstractNumId w:val="13"/>
@@ -38110,13 +39442,13 @@
     <w:abstractNumId w:val="11"/>
   </w:num>
   <w:num w:numId="22">
-    <w:abstractNumId w:val="16"/>
+    <w:abstractNumId w:val="17"/>
   </w:num>
   <w:num w:numId="23">
-    <w:abstractNumId w:val="29"/>
+    <w:abstractNumId w:val="31"/>
   </w:num>
   <w:num w:numId="24">
-    <w:abstractNumId w:val="32"/>
+    <w:abstractNumId w:val="36"/>
   </w:num>
   <w:num w:numId="25">
     <w:abstractNumId w:val="10"/>
@@ -38125,16 +39457,16 @@
     <w:abstractNumId w:val="1"/>
   </w:num>
   <w:num w:numId="27">
-    <w:abstractNumId w:val="26"/>
+    <w:abstractNumId w:val="28"/>
   </w:num>
   <w:num w:numId="28">
-    <w:abstractNumId w:val="27"/>
+    <w:abstractNumId w:val="29"/>
   </w:num>
   <w:num w:numId="29">
     <w:abstractNumId w:val="12"/>
   </w:num>
   <w:num w:numId="30">
-    <w:abstractNumId w:val="22"/>
+    <w:abstractNumId w:val="23"/>
   </w:num>
   <w:num w:numId="31">
     <w:abstractNumId w:val="4"/>
@@ -38143,10 +39475,22 @@
     <w:abstractNumId w:val="3"/>
   </w:num>
   <w:num w:numId="33">
-    <w:abstractNumId w:val="21"/>
+    <w:abstractNumId w:val="22"/>
   </w:num>
   <w:num w:numId="34">
-    <w:abstractNumId w:val="18"/>
+    <w:abstractNumId w:val="19"/>
+  </w:num>
+  <w:num w:numId="35">
+    <w:abstractNumId w:val="27"/>
+  </w:num>
+  <w:num w:numId="36">
+    <w:abstractNumId w:val="32"/>
+  </w:num>
+  <w:num w:numId="37">
+    <w:abstractNumId w:val="33"/>
+  </w:num>
+  <w:num w:numId="38">
+    <w:abstractNumId w:val="15"/>
   </w:num>
 </w:numbering>
 </file>
